--- a/试题集合/dotnet进阶.docx
+++ b/试题集合/dotnet进阶.docx
@@ -243,7 +243,6 @@
         <w:ind w:left="840" w:firstLineChars="0" w:firstLine="0"/>
         <w:rPr>
           <w:rStyle w:val="a3"/>
-          <w:rFonts w:hint="eastAsia"/>
           <w:b w:val="0"/>
           <w:bCs w:val="0"/>
         </w:rPr>
@@ -824,9 +823,6 @@
     <w:p>
       <w:pPr>
         <w:pStyle w:val="a4"/>
-        <w:rPr>
-          <w:rFonts w:hint="eastAsia"/>
-        </w:rPr>
       </w:pPr>
       <w:r>
         <w:rPr>
@@ -1623,9 +1619,6 @@
       <w:pPr>
         <w:pStyle w:val="a4"/>
         <w:ind w:left="840" w:firstLineChars="0" w:firstLine="0"/>
-        <w:rPr>
-          <w:rFonts w:hint="eastAsia"/>
-        </w:rPr>
       </w:pPr>
       <w:r>
         <w:rPr>
@@ -2167,9 +2160,6 @@
       <w:pPr>
         <w:pStyle w:val="a4"/>
         <w:ind w:left="840" w:firstLineChars="0" w:firstLine="0"/>
-        <w:rPr>
-          <w:rFonts w:hint="eastAsia"/>
-        </w:rPr>
       </w:pPr>
       <w:r>
         <w:rPr>
@@ -2332,7 +2322,7 @@
         <w:pStyle w:val="a4"/>
         <w:ind w:left="840" w:firstLineChars="0" w:firstLine="0"/>
         <w:rPr>
-          <w:rFonts w:ascii="Verdana" w:hAnsi="Verdana" w:hint="eastAsia"/>
+          <w:rFonts w:ascii="Verdana" w:hAnsi="Verdana"/>
           <w:color w:val="333333"/>
           <w:szCs w:val="21"/>
           <w:shd w:val="clear" w:color="auto" w:fill="FFFFFF"/>
@@ -2608,9 +2598,6 @@
       <w:pPr>
         <w:pStyle w:val="a4"/>
         <w:ind w:left="420" w:firstLineChars="0" w:firstLine="0"/>
-        <w:rPr>
-          <w:rFonts w:hint="eastAsia"/>
-        </w:rPr>
       </w:pPr>
       <w:r>
         <w:rPr>
@@ -2863,9 +2850,6 @@
       <w:pPr>
         <w:pStyle w:val="a4"/>
         <w:ind w:left="420" w:firstLineChars="0" w:firstLine="0"/>
-        <w:rPr>
-          <w:rFonts w:hint="eastAsia"/>
-        </w:rPr>
       </w:pPr>
       <w:r>
         <w:tab/>
@@ -2923,9 +2907,6 @@
       <w:pPr>
         <w:pStyle w:val="a4"/>
         <w:ind w:left="420" w:firstLineChars="0" w:firstLine="0"/>
-        <w:rPr>
-          <w:rFonts w:hint="eastAsia"/>
-        </w:rPr>
       </w:pPr>
       <w:r>
         <w:tab/>
@@ -3060,9 +3041,6 @@
       <w:pPr>
         <w:pStyle w:val="a4"/>
         <w:ind w:left="420" w:firstLineChars="0" w:firstLine="0"/>
-        <w:rPr>
-          <w:rFonts w:hint="eastAsia"/>
-        </w:rPr>
       </w:pPr>
       <w:r>
         <w:tab/>
@@ -3086,9 +3064,6 @@
       <w:pPr>
         <w:pStyle w:val="a4"/>
         <w:ind w:left="420" w:firstLineChars="0" w:firstLine="0"/>
-        <w:rPr>
-          <w:rFonts w:hint="eastAsia"/>
-        </w:rPr>
       </w:pPr>
       <w:r>
         <w:tab/>
@@ -3509,7 +3484,6 @@
                           <w:p>
                             <w:pPr>
                               <w:rPr>
-                                <w:rFonts w:hint="eastAsia"/>
                                 <w:color w:val="70AD47" w:themeColor="accent6"/>
                               </w:rPr>
                             </w:pPr>
@@ -3721,11 +3695,6 @@
                             </w:r>
                           </w:p>
                           <w:p>
-                            <w:pPr>
-                              <w:rPr>
-                                <w:rFonts w:hint="eastAsia"/>
-                              </w:rPr>
-                            </w:pPr>
                             <w:proofErr w:type="spellStart"/>
                             <w:r>
                               <w:t>Console.WriteLine</w:t>
@@ -3759,11 +3728,6 @@
                             </w:r>
                           </w:p>
                           <w:p>
-                            <w:pPr>
-                              <w:rPr>
-                                <w:rFonts w:hint="eastAsia"/>
-                              </w:rPr>
-                            </w:pPr>
                             <w:proofErr w:type="spellStart"/>
                             <w:r>
                               <w:t>Console.WriteLine</w:t>
@@ -3799,11 +3763,6 @@
                             </w:r>
                           </w:p>
                           <w:p>
-                            <w:pPr>
-                              <w:rPr>
-                                <w:rFonts w:hint="eastAsia"/>
-                              </w:rPr>
-                            </w:pPr>
                             <w:proofErr w:type="spellStart"/>
                             <w:r>
                               <w:t>Console.WriteLine</w:t>
@@ -3839,11 +3798,6 @@
                             </w:r>
                           </w:p>
                           <w:p>
-                            <w:pPr>
-                              <w:rPr>
-                                <w:rFonts w:hint="eastAsia"/>
-                              </w:rPr>
-                            </w:pPr>
                             <w:proofErr w:type="spellStart"/>
                             <w:r>
                               <w:t>Console.WriteLine</w:t>
@@ -3939,7 +3893,6 @@
                     <w:p>
                       <w:pPr>
                         <w:rPr>
-                          <w:rFonts w:hint="eastAsia"/>
                           <w:color w:val="70AD47" w:themeColor="accent6"/>
                         </w:rPr>
                       </w:pPr>
@@ -4151,11 +4104,6 @@
                       </w:r>
                     </w:p>
                     <w:p>
-                      <w:pPr>
-                        <w:rPr>
-                          <w:rFonts w:hint="eastAsia"/>
-                        </w:rPr>
-                      </w:pPr>
                       <w:proofErr w:type="spellStart"/>
                       <w:r>
                         <w:t>Console.WriteLine</w:t>
@@ -4189,11 +4137,6 @@
                       </w:r>
                     </w:p>
                     <w:p>
-                      <w:pPr>
-                        <w:rPr>
-                          <w:rFonts w:hint="eastAsia"/>
-                        </w:rPr>
-                      </w:pPr>
                       <w:proofErr w:type="spellStart"/>
                       <w:r>
                         <w:t>Console.WriteLine</w:t>
@@ -4229,11 +4172,6 @@
                       </w:r>
                     </w:p>
                     <w:p>
-                      <w:pPr>
-                        <w:rPr>
-                          <w:rFonts w:hint="eastAsia"/>
-                        </w:rPr>
-                      </w:pPr>
                       <w:proofErr w:type="spellStart"/>
                       <w:r>
                         <w:t>Console.WriteLine</w:t>
@@ -4269,11 +4207,6 @@
                       </w:r>
                     </w:p>
                     <w:p>
-                      <w:pPr>
-                        <w:rPr>
-                          <w:rFonts w:hint="eastAsia"/>
-                        </w:rPr>
-                      </w:pPr>
                       <w:proofErr w:type="spellStart"/>
                       <w:r>
                         <w:t>Console.WriteLine</w:t>
@@ -4392,9 +4325,6 @@
       <w:pPr>
         <w:pStyle w:val="a4"/>
         <w:ind w:left="420" w:firstLineChars="0" w:firstLine="0"/>
-        <w:rPr>
-          <w:rFonts w:hint="eastAsia"/>
-        </w:rPr>
       </w:pPr>
       <w:proofErr w:type="spellStart"/>
       <w:r>
@@ -4427,7 +4357,7 @@
         <w:pStyle w:val="a4"/>
         <w:ind w:left="420" w:firstLineChars="0" w:firstLine="0"/>
         <w:rPr>
-          <w:rFonts w:ascii="新宋体" w:eastAsia="新宋体" w:cs="新宋体" w:hint="eastAsia"/>
+          <w:rFonts w:ascii="新宋体" w:eastAsia="新宋体" w:cs="新宋体"/>
           <w:color w:val="000000"/>
           <w:kern w:val="0"/>
           <w:sz w:val="19"/>
@@ -5699,35 +5629,3314 @@
         </w:numPr>
         <w:ind w:firstLineChars="0"/>
         <w:rPr>
-          <w:rFonts w:ascii="新宋体" w:eastAsia="新宋体" w:cs="新宋体" w:hint="eastAsia"/>
-          <w:color w:val="000000"/>
-          <w:kern w:val="0"/>
-          <w:sz w:val="19"/>
-          <w:szCs w:val="19"/>
-        </w:rPr>
-      </w:pPr>
-      <w:r>
-        <w:rPr>
-          <w:rFonts w:ascii="新宋体" w:eastAsia="新宋体" w:cs="新宋体" w:hint="eastAsia"/>
-          <w:color w:val="000000"/>
-          <w:kern w:val="0"/>
-          <w:sz w:val="19"/>
-          <w:szCs w:val="19"/>
-        </w:rPr>
-        <w:t>聚集索引和非</w:t>
+          <w:rFonts w:ascii="新宋体" w:eastAsia="新宋体" w:cs="新宋体"/>
+          <w:color w:val="000000"/>
+          <w:kern w:val="0"/>
+          <w:sz w:val="19"/>
+          <w:szCs w:val="19"/>
+        </w:rPr>
+      </w:pPr>
+      <w:r>
+        <w:rPr>
+          <w:rFonts w:ascii="新宋体" w:eastAsia="新宋体" w:cs="新宋体" w:hint="eastAsia"/>
+          <w:color w:val="000000"/>
+          <w:kern w:val="0"/>
+          <w:sz w:val="19"/>
+          <w:szCs w:val="19"/>
+        </w:rPr>
+        <w:t>聚集索引和非聚集索引的区别？</w:t>
+      </w:r>
+    </w:p>
+    <w:p>
+      <w:pPr>
+        <w:pStyle w:val="a4"/>
+        <w:ind w:left="420" w:firstLineChars="0" w:firstLine="0"/>
+        <w:rPr>
+          <w:rFonts w:ascii="新宋体" w:eastAsia="新宋体" w:cs="新宋体"/>
+          <w:color w:val="000000"/>
+          <w:kern w:val="0"/>
+          <w:sz w:val="19"/>
+          <w:szCs w:val="19"/>
+        </w:rPr>
+      </w:pPr>
+      <w:r>
+        <w:rPr>
+          <w:rFonts w:ascii="新宋体" w:eastAsia="新宋体" w:cs="新宋体" w:hint="eastAsia"/>
+          <w:color w:val="000000"/>
+          <w:kern w:val="0"/>
+          <w:sz w:val="19"/>
+          <w:szCs w:val="19"/>
+        </w:rPr>
+        <w:t>聚集索引的索引</w:t>
+      </w:r>
+      <w:proofErr w:type="gramStart"/>
+      <w:r>
+        <w:rPr>
+          <w:rFonts w:ascii="新宋体" w:eastAsia="新宋体" w:cs="新宋体" w:hint="eastAsia"/>
+          <w:color w:val="000000"/>
+          <w:kern w:val="0"/>
+          <w:sz w:val="19"/>
+          <w:szCs w:val="19"/>
+        </w:rPr>
+        <w:t>键需要</w:t>
+      </w:r>
+      <w:proofErr w:type="gramEnd"/>
+      <w:r>
+        <w:rPr>
+          <w:rFonts w:ascii="新宋体" w:eastAsia="新宋体" w:cs="新宋体" w:hint="eastAsia"/>
+          <w:color w:val="000000"/>
+          <w:kern w:val="0"/>
+          <w:sz w:val="19"/>
+          <w:szCs w:val="19"/>
+        </w:rPr>
+        <w:t>保证唯一性，非聚集索引不用</w:t>
+      </w:r>
+    </w:p>
+    <w:p>
+      <w:pPr>
+        <w:pStyle w:val="a4"/>
+        <w:ind w:left="420" w:firstLineChars="0" w:firstLine="0"/>
+        <w:rPr>
+          <w:rFonts w:ascii="新宋体" w:eastAsia="新宋体" w:cs="新宋体"/>
+          <w:color w:val="000000"/>
+          <w:kern w:val="0"/>
+          <w:sz w:val="19"/>
+          <w:szCs w:val="19"/>
+        </w:rPr>
+      </w:pPr>
+      <w:r>
+        <w:rPr>
+          <w:rFonts w:ascii="新宋体" w:eastAsia="新宋体" w:cs="新宋体" w:hint="eastAsia"/>
+          <w:color w:val="000000"/>
+          <w:kern w:val="0"/>
+          <w:sz w:val="19"/>
+          <w:szCs w:val="19"/>
+        </w:rPr>
+        <w:t>聚集索引有且只有一个，非聚集索引可以有多个</w:t>
+      </w:r>
+    </w:p>
+    <w:p>
+      <w:pPr>
+        <w:pStyle w:val="a4"/>
+        <w:numPr>
+          <w:ilvl w:val="0"/>
+          <w:numId w:val="2"/>
+        </w:numPr>
+        <w:ind w:firstLineChars="0"/>
+        <w:rPr>
+          <w:rFonts w:ascii="新宋体" w:eastAsia="新宋体" w:cs="新宋体"/>
+          <w:color w:val="000000"/>
+          <w:kern w:val="0"/>
+          <w:sz w:val="19"/>
+          <w:szCs w:val="19"/>
+        </w:rPr>
+      </w:pPr>
+      <w:r>
+        <w:rPr>
+          <w:rFonts w:ascii="新宋体" w:eastAsia="新宋体" w:cs="新宋体" w:hint="eastAsia"/>
+          <w:color w:val="000000"/>
+          <w:kern w:val="0"/>
+          <w:sz w:val="19"/>
+          <w:szCs w:val="19"/>
+        </w:rPr>
+        <w:t>索引的优缺点</w:t>
+      </w:r>
+    </w:p>
+    <w:p>
+      <w:pPr>
+        <w:pStyle w:val="a4"/>
+        <w:ind w:left="420" w:firstLineChars="0" w:firstLine="0"/>
+        <w:rPr>
+          <w:rFonts w:ascii="新宋体" w:eastAsia="新宋体" w:cs="新宋体"/>
+          <w:color w:val="000000"/>
+          <w:kern w:val="0"/>
+          <w:sz w:val="19"/>
+          <w:szCs w:val="19"/>
+        </w:rPr>
+      </w:pPr>
+      <w:r>
+        <w:rPr>
+          <w:rFonts w:ascii="新宋体" w:eastAsia="新宋体" w:cs="新宋体" w:hint="eastAsia"/>
+          <w:color w:val="000000"/>
+          <w:kern w:val="0"/>
+          <w:sz w:val="19"/>
+          <w:szCs w:val="19"/>
+        </w:rPr>
+        <w:t>优点：</w:t>
+      </w:r>
+      <w:r>
+        <w:rPr>
+          <w:rFonts w:ascii="新宋体" w:eastAsia="新宋体" w:cs="新宋体" w:hint="eastAsia"/>
+          <w:color w:val="000000"/>
+          <w:kern w:val="0"/>
+          <w:sz w:val="19"/>
+          <w:szCs w:val="19"/>
+        </w:rPr>
+        <w:t>建立索引后，在命中索引的情况下，能显著提高查询效率</w:t>
+      </w:r>
+      <w:r>
+        <w:rPr>
+          <w:rFonts w:ascii="新宋体" w:eastAsia="新宋体" w:cs="新宋体" w:hint="eastAsia"/>
+          <w:color w:val="000000"/>
+          <w:kern w:val="0"/>
+          <w:sz w:val="19"/>
+          <w:szCs w:val="19"/>
+        </w:rPr>
+        <w:t>。聚集索引还能维护数据的唯一性</w:t>
+      </w:r>
+      <w:r>
+        <w:rPr>
+          <w:rFonts w:ascii="新宋体" w:eastAsia="新宋体" w:cs="新宋体" w:hint="eastAsia"/>
+          <w:color w:val="000000"/>
+          <w:kern w:val="0"/>
+          <w:sz w:val="19"/>
+          <w:szCs w:val="19"/>
+        </w:rPr>
+        <w:t>。</w:t>
+      </w:r>
+    </w:p>
+    <w:p>
+      <w:pPr>
+        <w:pStyle w:val="a4"/>
+        <w:ind w:left="420" w:firstLineChars="0" w:firstLine="0"/>
+        <w:rPr>
+          <w:rFonts w:ascii="新宋体" w:eastAsia="新宋体" w:cs="新宋体"/>
+          <w:color w:val="000000"/>
+          <w:kern w:val="0"/>
+          <w:sz w:val="19"/>
+          <w:szCs w:val="19"/>
+        </w:rPr>
+      </w:pPr>
+      <w:r>
+        <w:rPr>
+          <w:rFonts w:ascii="新宋体" w:eastAsia="新宋体" w:cs="新宋体" w:hint="eastAsia"/>
+          <w:color w:val="000000"/>
+          <w:kern w:val="0"/>
+          <w:sz w:val="19"/>
+          <w:szCs w:val="19"/>
+        </w:rPr>
+        <w:t>缺点：索引是占用存储空间的，索引会影响数据</w:t>
+      </w:r>
+      <w:r>
+        <w:rPr>
+          <w:rFonts w:ascii="新宋体" w:eastAsia="新宋体" w:cs="新宋体" w:hint="eastAsia"/>
+          <w:color w:val="000000"/>
+          <w:kern w:val="0"/>
+          <w:sz w:val="19"/>
+          <w:szCs w:val="19"/>
+        </w:rPr>
+        <w:t>增删改效率，因为增删改时需要维护索引</w:t>
+      </w:r>
+      <w:r>
+        <w:rPr>
+          <w:rFonts w:ascii="新宋体" w:eastAsia="新宋体" w:cs="新宋体" w:hint="eastAsia"/>
+          <w:color w:val="000000"/>
+          <w:kern w:val="0"/>
+          <w:sz w:val="19"/>
+          <w:szCs w:val="19"/>
+        </w:rPr>
+        <w:t>。频繁插入的表不建议建立太多索引。</w:t>
+      </w:r>
+    </w:p>
+    <w:p>
+      <w:pPr>
+        <w:pStyle w:val="a4"/>
+        <w:numPr>
+          <w:ilvl w:val="0"/>
+          <w:numId w:val="2"/>
+        </w:numPr>
+        <w:ind w:firstLineChars="0"/>
+        <w:rPr>
+          <w:rFonts w:ascii="新宋体" w:eastAsia="新宋体" w:cs="新宋体"/>
+          <w:color w:val="000000"/>
+          <w:kern w:val="0"/>
+          <w:sz w:val="19"/>
+          <w:szCs w:val="19"/>
+        </w:rPr>
+      </w:pPr>
+      <w:r>
+        <w:rPr>
+          <w:rFonts w:ascii="新宋体" w:eastAsia="新宋体" w:cs="新宋体" w:hint="eastAsia"/>
+          <w:color w:val="000000"/>
+          <w:kern w:val="0"/>
+          <w:sz w:val="19"/>
+          <w:szCs w:val="19"/>
+        </w:rPr>
+        <w:t>复合索引</w:t>
+      </w:r>
+    </w:p>
+    <w:p>
+      <w:pPr>
+        <w:pStyle w:val="a4"/>
+        <w:ind w:left="420" w:firstLineChars="0" w:firstLine="0"/>
+        <w:rPr>
+          <w:rFonts w:ascii="新宋体" w:eastAsia="新宋体" w:cs="新宋体"/>
+          <w:color w:val="000000"/>
+          <w:kern w:val="0"/>
+          <w:sz w:val="19"/>
+          <w:szCs w:val="19"/>
+        </w:rPr>
+      </w:pPr>
+      <w:r>
+        <w:rPr>
+          <w:rFonts w:ascii="新宋体" w:eastAsia="新宋体" w:cs="新宋体" w:hint="eastAsia"/>
+          <w:color w:val="000000"/>
+          <w:kern w:val="0"/>
+          <w:sz w:val="19"/>
+          <w:szCs w:val="19"/>
+        </w:rPr>
+        <w:t>单一索引：只在单列上创建索引。</w:t>
+      </w:r>
+    </w:p>
+    <w:p>
+      <w:pPr>
+        <w:pStyle w:val="a4"/>
+        <w:ind w:left="420" w:firstLineChars="0" w:firstLine="0"/>
+        <w:rPr>
+          <w:rFonts w:ascii="新宋体" w:eastAsia="新宋体" w:cs="新宋体"/>
+          <w:color w:val="000000"/>
+          <w:kern w:val="0"/>
+          <w:sz w:val="19"/>
+          <w:szCs w:val="19"/>
+        </w:rPr>
+      </w:pPr>
+      <w:r>
+        <w:rPr>
+          <w:rFonts w:ascii="新宋体" w:eastAsia="新宋体" w:cs="新宋体" w:hint="eastAsia"/>
+          <w:color w:val="000000"/>
+          <w:kern w:val="0"/>
+          <w:sz w:val="19"/>
+          <w:szCs w:val="19"/>
+        </w:rPr>
+        <w:t>复合索引：在多列上创建索引。</w:t>
+      </w:r>
+    </w:p>
+    <w:p>
+      <w:pPr>
+        <w:pStyle w:val="a4"/>
+        <w:numPr>
+          <w:ilvl w:val="0"/>
+          <w:numId w:val="2"/>
+        </w:numPr>
+        <w:ind w:firstLineChars="0"/>
+        <w:rPr>
+          <w:rFonts w:ascii="新宋体" w:eastAsia="新宋体" w:cs="新宋体"/>
+          <w:color w:val="000000"/>
+          <w:kern w:val="0"/>
+          <w:sz w:val="19"/>
+          <w:szCs w:val="19"/>
+        </w:rPr>
+      </w:pPr>
+      <w:r>
+        <w:rPr>
+          <w:rFonts w:ascii="新宋体" w:eastAsia="新宋体" w:cs="新宋体" w:hint="eastAsia"/>
+          <w:color w:val="000000"/>
+          <w:kern w:val="0"/>
+          <w:sz w:val="19"/>
+          <w:szCs w:val="19"/>
+        </w:rPr>
+        <w:t>前端闭包的概念</w:t>
+      </w:r>
+    </w:p>
+    <w:p>
+      <w:pPr>
+        <w:pStyle w:val="a4"/>
+        <w:ind w:left="420" w:firstLineChars="0" w:firstLine="0"/>
+        <w:rPr>
+          <w:rFonts w:ascii="新宋体" w:eastAsia="新宋体" w:cs="新宋体"/>
+          <w:color w:val="000000"/>
+          <w:kern w:val="0"/>
+          <w:sz w:val="19"/>
+          <w:szCs w:val="19"/>
+        </w:rPr>
+      </w:pPr>
+      <w:proofErr w:type="spellStart"/>
+      <w:r>
+        <w:rPr>
+          <w:rFonts w:ascii="新宋体" w:eastAsia="新宋体" w:cs="新宋体"/>
+          <w:color w:val="000000"/>
+          <w:kern w:val="0"/>
+          <w:sz w:val="19"/>
+          <w:szCs w:val="19"/>
+        </w:rPr>
+        <w:t>J</w:t>
+      </w:r>
+      <w:r>
+        <w:rPr>
+          <w:rFonts w:ascii="新宋体" w:eastAsia="新宋体" w:cs="新宋体" w:hint="eastAsia"/>
+          <w:color w:val="000000"/>
+          <w:kern w:val="0"/>
+          <w:sz w:val="19"/>
+          <w:szCs w:val="19"/>
+        </w:rPr>
+        <w:t>s</w:t>
+      </w:r>
+      <w:proofErr w:type="spellEnd"/>
+      <w:r>
+        <w:rPr>
+          <w:rFonts w:ascii="新宋体" w:eastAsia="新宋体" w:cs="新宋体" w:hint="eastAsia"/>
+          <w:color w:val="000000"/>
+          <w:kern w:val="0"/>
+          <w:sz w:val="19"/>
+          <w:szCs w:val="19"/>
+        </w:rPr>
+        <w:t>局部变量在函数调用时创建，当函数执行完毕后销毁</w:t>
+      </w:r>
+      <w:r>
+        <w:rPr>
+          <w:rFonts w:ascii="新宋体" w:eastAsia="新宋体" w:cs="新宋体" w:hint="eastAsia"/>
+          <w:color w:val="000000"/>
+          <w:kern w:val="0"/>
+          <w:sz w:val="19"/>
+          <w:szCs w:val="19"/>
+        </w:rPr>
+        <w:t>，闭包的作用就是延长这些局部变量的生命周期。全局变量容易混淆和重复命名，而使用闭包就可以把变量划分到不同作用域里，来进行使用。</w:t>
+      </w:r>
+    </w:p>
+    <w:p>
+      <w:pPr>
+        <w:pStyle w:val="a4"/>
+        <w:ind w:left="420" w:firstLineChars="0" w:firstLine="0"/>
+        <w:rPr>
+          <w:rFonts w:ascii="新宋体" w:eastAsia="新宋体" w:cs="新宋体"/>
+          <w:color w:val="000000"/>
+          <w:kern w:val="0"/>
+          <w:sz w:val="19"/>
+          <w:szCs w:val="19"/>
+        </w:rPr>
+      </w:pPr>
+      <w:r>
+        <w:rPr>
+          <w:rFonts w:ascii="新宋体" w:eastAsia="新宋体" w:cs="新宋体" w:hint="eastAsia"/>
+          <w:color w:val="000000"/>
+          <w:kern w:val="0"/>
+          <w:sz w:val="19"/>
+          <w:szCs w:val="19"/>
+        </w:rPr>
+        <w:t>闭包可以用来在一个函数与一组“私有”变量之间创建关联关系。在给定函数被多次调用的过程中，这些私有变量能够保持其持久性。</w:t>
+      </w:r>
+    </w:p>
+    <w:p>
+      <w:pPr>
+        <w:pStyle w:val="a4"/>
+        <w:numPr>
+          <w:ilvl w:val="0"/>
+          <w:numId w:val="2"/>
+        </w:numPr>
+        <w:ind w:firstLineChars="0"/>
+        <w:rPr>
+          <w:rFonts w:ascii="新宋体" w:eastAsia="新宋体" w:cs="新宋体"/>
+          <w:color w:val="000000"/>
+          <w:kern w:val="0"/>
+          <w:sz w:val="19"/>
+          <w:szCs w:val="19"/>
+        </w:rPr>
+      </w:pPr>
+      <w:r>
+        <w:rPr>
+          <w:rFonts w:ascii="新宋体" w:eastAsia="新宋体" w:cs="新宋体" w:hint="eastAsia"/>
+          <w:color w:val="000000"/>
+          <w:kern w:val="0"/>
+          <w:sz w:val="19"/>
+          <w:szCs w:val="19"/>
+        </w:rPr>
+        <w:t>储存过程到底是对数据库做了优化，还是没有优化？</w:t>
+      </w:r>
+    </w:p>
+    <w:p>
+      <w:pPr>
+        <w:pStyle w:val="a4"/>
+        <w:ind w:left="420" w:firstLineChars="0" w:firstLine="0"/>
+        <w:rPr>
+          <w:rFonts w:ascii="新宋体" w:eastAsia="新宋体" w:cs="新宋体"/>
+          <w:color w:val="000000"/>
+          <w:kern w:val="0"/>
+          <w:sz w:val="19"/>
+          <w:szCs w:val="19"/>
+        </w:rPr>
+      </w:pPr>
+      <w:r>
+        <w:rPr>
+          <w:rFonts w:ascii="新宋体" w:eastAsia="新宋体" w:cs="新宋体" w:hint="eastAsia"/>
+          <w:color w:val="000000"/>
+          <w:kern w:val="0"/>
+          <w:sz w:val="19"/>
+          <w:szCs w:val="19"/>
+        </w:rPr>
+        <w:t>做了优化，存储过程会提前编译</w:t>
+      </w:r>
+      <w:proofErr w:type="gramStart"/>
+      <w:r>
+        <w:rPr>
+          <w:rFonts w:ascii="新宋体" w:eastAsia="新宋体" w:cs="新宋体" w:hint="eastAsia"/>
+          <w:color w:val="000000"/>
+          <w:kern w:val="0"/>
+          <w:sz w:val="19"/>
+          <w:szCs w:val="19"/>
+        </w:rPr>
+        <w:t>成执行</w:t>
+      </w:r>
+      <w:proofErr w:type="gramEnd"/>
+      <w:r>
+        <w:rPr>
+          <w:rFonts w:ascii="新宋体" w:eastAsia="新宋体" w:cs="新宋体" w:hint="eastAsia"/>
+          <w:color w:val="000000"/>
+          <w:kern w:val="0"/>
+          <w:sz w:val="19"/>
+          <w:szCs w:val="19"/>
+        </w:rPr>
+        <w:t>计划，能反复使用，</w:t>
+      </w:r>
+      <w:proofErr w:type="gramStart"/>
+      <w:r>
+        <w:rPr>
+          <w:rFonts w:ascii="新宋体" w:eastAsia="新宋体" w:cs="新宋体" w:hint="eastAsia"/>
+          <w:color w:val="000000"/>
+          <w:kern w:val="0"/>
+          <w:sz w:val="19"/>
+          <w:szCs w:val="19"/>
+        </w:rPr>
+        <w:t>带参不同</w:t>
+      </w:r>
+      <w:proofErr w:type="gramEnd"/>
+      <w:r>
+        <w:rPr>
+          <w:rFonts w:ascii="新宋体" w:eastAsia="新宋体" w:cs="新宋体" w:hint="eastAsia"/>
+          <w:color w:val="000000"/>
+          <w:kern w:val="0"/>
+          <w:sz w:val="19"/>
+          <w:szCs w:val="19"/>
+        </w:rPr>
+        <w:t>也不用重新编译。</w:t>
+      </w:r>
+    </w:p>
+    <w:p>
+      <w:pPr>
+        <w:pStyle w:val="a4"/>
+        <w:ind w:left="420" w:firstLineChars="0" w:firstLine="0"/>
+        <w:rPr>
+          <w:rFonts w:ascii="新宋体" w:eastAsia="新宋体" w:cs="新宋体"/>
+          <w:color w:val="000000"/>
+          <w:kern w:val="0"/>
+          <w:sz w:val="19"/>
+          <w:szCs w:val="19"/>
+        </w:rPr>
+      </w:pPr>
+      <w:proofErr w:type="spellStart"/>
+      <w:r>
+        <w:rPr>
+          <w:rFonts w:ascii="新宋体" w:eastAsia="新宋体" w:cs="新宋体"/>
+          <w:color w:val="000000"/>
+          <w:kern w:val="0"/>
+          <w:sz w:val="19"/>
+          <w:szCs w:val="19"/>
+        </w:rPr>
+        <w:t>S</w:t>
+      </w:r>
+      <w:r>
+        <w:rPr>
+          <w:rFonts w:ascii="新宋体" w:eastAsia="新宋体" w:cs="新宋体" w:hint="eastAsia"/>
+          <w:color w:val="000000"/>
+          <w:kern w:val="0"/>
+          <w:sz w:val="19"/>
+          <w:szCs w:val="19"/>
+        </w:rPr>
+        <w:t>ql</w:t>
+      </w:r>
+      <w:proofErr w:type="spellEnd"/>
+      <w:r>
+        <w:rPr>
+          <w:rFonts w:ascii="新宋体" w:eastAsia="新宋体" w:cs="新宋体"/>
+          <w:color w:val="000000"/>
+          <w:kern w:val="0"/>
+          <w:sz w:val="19"/>
+          <w:szCs w:val="19"/>
+        </w:rPr>
+        <w:t xml:space="preserve"> </w:t>
+      </w:r>
+      <w:r>
+        <w:rPr>
+          <w:rFonts w:ascii="新宋体" w:eastAsia="新宋体" w:cs="新宋体" w:hint="eastAsia"/>
+          <w:color w:val="000000"/>
+          <w:kern w:val="0"/>
+          <w:sz w:val="19"/>
+          <w:szCs w:val="19"/>
+        </w:rPr>
+        <w:t>语句相同时可能会缓存有执行计划，但是不同时(查询条件</w:t>
+      </w:r>
+      <w:r>
+        <w:rPr>
+          <w:rFonts w:ascii="新宋体" w:eastAsia="新宋体" w:cs="新宋体"/>
+          <w:color w:val="000000"/>
+          <w:kern w:val="0"/>
+          <w:sz w:val="19"/>
+          <w:szCs w:val="19"/>
+        </w:rPr>
+        <w:t>)</w:t>
+      </w:r>
+      <w:r>
+        <w:rPr>
+          <w:rFonts w:ascii="新宋体" w:eastAsia="新宋体" w:cs="新宋体" w:hint="eastAsia"/>
+          <w:color w:val="000000"/>
+          <w:kern w:val="0"/>
+          <w:sz w:val="19"/>
+          <w:szCs w:val="19"/>
+        </w:rPr>
+        <w:t>会重新编译。</w:t>
+      </w:r>
+    </w:p>
+    <w:p>
+      <w:pPr>
+        <w:pStyle w:val="a4"/>
+        <w:numPr>
+          <w:ilvl w:val="0"/>
+          <w:numId w:val="2"/>
+        </w:numPr>
+        <w:ind w:firstLineChars="0"/>
+        <w:rPr>
+          <w:rFonts w:ascii="新宋体" w:eastAsia="新宋体" w:cs="新宋体"/>
+          <w:color w:val="000000"/>
+          <w:kern w:val="0"/>
+          <w:sz w:val="19"/>
+          <w:szCs w:val="19"/>
+        </w:rPr>
+      </w:pPr>
+      <w:r>
+        <w:rPr>
+          <w:rFonts w:ascii="新宋体" w:eastAsia="新宋体" w:cs="新宋体" w:hint="eastAsia"/>
+          <w:color w:val="000000"/>
+          <w:kern w:val="0"/>
+          <w:sz w:val="19"/>
+          <w:szCs w:val="19"/>
+        </w:rPr>
+        <w:t>存储过程优缺点</w:t>
+      </w:r>
+    </w:p>
+    <w:p>
+      <w:pPr>
+        <w:pStyle w:val="a4"/>
+        <w:ind w:left="420" w:firstLineChars="0" w:firstLine="0"/>
+        <w:rPr>
+          <w:rFonts w:ascii="新宋体" w:eastAsia="新宋体" w:cs="新宋体"/>
+          <w:color w:val="000000"/>
+          <w:kern w:val="0"/>
+          <w:sz w:val="19"/>
+          <w:szCs w:val="19"/>
+        </w:rPr>
+      </w:pPr>
+      <w:r>
+        <w:rPr>
+          <w:rFonts w:ascii="新宋体" w:eastAsia="新宋体" w:cs="新宋体" w:hint="eastAsia"/>
+          <w:color w:val="000000"/>
+          <w:kern w:val="0"/>
+          <w:sz w:val="19"/>
+          <w:szCs w:val="19"/>
+        </w:rPr>
+        <w:t>优点：</w:t>
+      </w:r>
+      <w:r>
+        <w:rPr>
+          <w:rFonts w:ascii="新宋体" w:eastAsia="新宋体" w:cs="新宋体" w:hint="eastAsia"/>
+          <w:color w:val="000000"/>
+          <w:kern w:val="0"/>
+          <w:sz w:val="19"/>
+          <w:szCs w:val="19"/>
+        </w:rPr>
+        <w:t>执行快，因为已经提前编译好了。减少网络传输，存储过程不用传递大量</w:t>
+      </w:r>
+      <w:proofErr w:type="spellStart"/>
+      <w:r>
+        <w:rPr>
+          <w:rFonts w:ascii="新宋体" w:eastAsia="新宋体" w:cs="新宋体" w:hint="eastAsia"/>
+          <w:color w:val="000000"/>
+          <w:kern w:val="0"/>
+          <w:sz w:val="19"/>
+          <w:szCs w:val="19"/>
+        </w:rPr>
+        <w:t>sql</w:t>
+      </w:r>
+      <w:proofErr w:type="spellEnd"/>
+      <w:r>
+        <w:rPr>
+          <w:rFonts w:ascii="新宋体" w:eastAsia="新宋体" w:cs="新宋体" w:hint="eastAsia"/>
+          <w:color w:val="000000"/>
+          <w:kern w:val="0"/>
+          <w:sz w:val="19"/>
+          <w:szCs w:val="19"/>
+        </w:rPr>
+        <w:t>语句，结果也是在整合好的结果。存储过程还能增强安全性，能防止</w:t>
+      </w:r>
+      <w:proofErr w:type="spellStart"/>
+      <w:r>
+        <w:rPr>
+          <w:rFonts w:ascii="新宋体" w:eastAsia="新宋体" w:cs="新宋体" w:hint="eastAsia"/>
+          <w:color w:val="000000"/>
+          <w:kern w:val="0"/>
+          <w:sz w:val="19"/>
+          <w:szCs w:val="19"/>
+        </w:rPr>
+        <w:t>sql</w:t>
+      </w:r>
+      <w:proofErr w:type="spellEnd"/>
+      <w:r>
+        <w:rPr>
+          <w:rFonts w:ascii="新宋体" w:eastAsia="新宋体" w:cs="新宋体" w:hint="eastAsia"/>
+          <w:color w:val="000000"/>
+          <w:kern w:val="0"/>
+          <w:sz w:val="19"/>
+          <w:szCs w:val="19"/>
+        </w:rPr>
+        <w:t>注入，因为调用的时候</w:t>
+      </w:r>
+      <w:proofErr w:type="gramStart"/>
+      <w:r>
+        <w:rPr>
+          <w:rFonts w:ascii="新宋体" w:eastAsia="新宋体" w:cs="新宋体" w:hint="eastAsia"/>
+          <w:color w:val="000000"/>
+          <w:kern w:val="0"/>
+          <w:sz w:val="19"/>
+          <w:szCs w:val="19"/>
+        </w:rPr>
+        <w:t>是传参方式</w:t>
+      </w:r>
+      <w:proofErr w:type="gramEnd"/>
+      <w:r>
+        <w:rPr>
+          <w:rFonts w:ascii="新宋体" w:eastAsia="新宋体" w:cs="新宋体" w:hint="eastAsia"/>
+          <w:color w:val="000000"/>
+          <w:kern w:val="0"/>
+          <w:sz w:val="19"/>
+          <w:szCs w:val="19"/>
+        </w:rPr>
+        <w:t>，很多的</w:t>
+      </w:r>
+      <w:proofErr w:type="spellStart"/>
+      <w:r>
+        <w:rPr>
+          <w:rFonts w:ascii="新宋体" w:eastAsia="新宋体" w:cs="新宋体" w:hint="eastAsia"/>
+          <w:color w:val="000000"/>
+          <w:kern w:val="0"/>
+          <w:sz w:val="19"/>
+          <w:szCs w:val="19"/>
+        </w:rPr>
+        <w:t>sql</w:t>
+      </w:r>
+      <w:proofErr w:type="spellEnd"/>
+      <w:r>
+        <w:rPr>
+          <w:rFonts w:ascii="新宋体" w:eastAsia="新宋体" w:cs="新宋体" w:hint="eastAsia"/>
+          <w:color w:val="000000"/>
+          <w:kern w:val="0"/>
+          <w:sz w:val="19"/>
+          <w:szCs w:val="19"/>
+        </w:rPr>
+        <w:t>注入是通过</w:t>
+      </w:r>
+      <w:proofErr w:type="spellStart"/>
+      <w:r>
+        <w:rPr>
+          <w:rFonts w:ascii="新宋体" w:eastAsia="新宋体" w:cs="新宋体" w:hint="eastAsia"/>
+          <w:color w:val="000000"/>
+          <w:kern w:val="0"/>
+          <w:sz w:val="19"/>
+          <w:szCs w:val="19"/>
+        </w:rPr>
+        <w:t>sql</w:t>
+      </w:r>
+      <w:proofErr w:type="spellEnd"/>
+      <w:r>
+        <w:rPr>
+          <w:rFonts w:ascii="新宋体" w:eastAsia="新宋体" w:cs="新宋体" w:hint="eastAsia"/>
+          <w:color w:val="000000"/>
+          <w:kern w:val="0"/>
+          <w:sz w:val="19"/>
+          <w:szCs w:val="19"/>
+        </w:rPr>
+        <w:t>拼接的方式来注入的，</w:t>
+      </w:r>
+      <w:proofErr w:type="gramStart"/>
+      <w:r>
+        <w:rPr>
+          <w:rFonts w:ascii="新宋体" w:eastAsia="新宋体" w:cs="新宋体" w:hint="eastAsia"/>
+          <w:color w:val="000000"/>
+          <w:kern w:val="0"/>
+          <w:sz w:val="19"/>
+          <w:szCs w:val="19"/>
+        </w:rPr>
+        <w:t>传参方式</w:t>
+      </w:r>
+      <w:proofErr w:type="gramEnd"/>
+      <w:r>
+        <w:rPr>
+          <w:rFonts w:ascii="新宋体" w:eastAsia="新宋体" w:cs="新宋体" w:hint="eastAsia"/>
+          <w:color w:val="000000"/>
+          <w:kern w:val="0"/>
+          <w:sz w:val="19"/>
+          <w:szCs w:val="19"/>
+        </w:rPr>
+        <w:t>能起到一些阻止作用。</w:t>
+      </w:r>
+    </w:p>
+    <w:p>
+      <w:pPr>
+        <w:pStyle w:val="a4"/>
+        <w:ind w:left="420" w:firstLineChars="0" w:firstLine="0"/>
+        <w:rPr>
+          <w:rFonts w:ascii="新宋体" w:eastAsia="新宋体" w:cs="新宋体" w:hint="eastAsia"/>
+          <w:color w:val="000000"/>
+          <w:kern w:val="0"/>
+          <w:sz w:val="19"/>
+          <w:szCs w:val="19"/>
+        </w:rPr>
+      </w:pPr>
+      <w:r>
+        <w:rPr>
+          <w:rFonts w:ascii="新宋体" w:eastAsia="新宋体" w:cs="新宋体" w:hint="eastAsia"/>
+          <w:color w:val="000000"/>
+          <w:kern w:val="0"/>
+          <w:sz w:val="19"/>
+          <w:szCs w:val="19"/>
+        </w:rPr>
+        <w:t>缺点：</w:t>
+      </w:r>
+      <w:r>
+        <w:rPr>
+          <w:rFonts w:ascii="新宋体" w:eastAsia="新宋体" w:cs="新宋体" w:hint="eastAsia"/>
+          <w:color w:val="000000"/>
+          <w:kern w:val="0"/>
+          <w:sz w:val="19"/>
+          <w:szCs w:val="19"/>
+        </w:rPr>
+        <w:t>不好调试，不支持集群，会涉及到业务，当业务有变更时，不仅要修改程序，还要修改存储过程。</w:t>
+      </w:r>
+    </w:p>
+    <w:p>
+      <w:pPr>
+        <w:pStyle w:val="a4"/>
+        <w:numPr>
+          <w:ilvl w:val="0"/>
+          <w:numId w:val="2"/>
+        </w:numPr>
+        <w:ind w:firstLineChars="0"/>
+        <w:rPr>
+          <w:rFonts w:ascii="新宋体" w:eastAsia="新宋体" w:cs="新宋体"/>
+          <w:color w:val="000000"/>
+          <w:kern w:val="0"/>
+          <w:sz w:val="19"/>
+          <w:szCs w:val="19"/>
+        </w:rPr>
+      </w:pPr>
+      <w:r>
+        <w:rPr>
+          <w:rFonts w:ascii="新宋体" w:eastAsia="新宋体" w:cs="新宋体" w:hint="eastAsia"/>
+          <w:color w:val="000000"/>
+          <w:kern w:val="0"/>
+          <w:sz w:val="19"/>
+          <w:szCs w:val="19"/>
+        </w:rPr>
+        <w:t>什么时候会导致存储过程重新编译</w:t>
+      </w:r>
+    </w:p>
+    <w:p>
+      <w:pPr>
+        <w:pStyle w:val="a4"/>
+        <w:numPr>
+          <w:ilvl w:val="0"/>
+          <w:numId w:val="8"/>
+        </w:numPr>
+        <w:ind w:firstLineChars="0"/>
+        <w:rPr>
+          <w:rFonts w:ascii="新宋体" w:eastAsia="新宋体" w:cs="新宋体"/>
+          <w:color w:val="000000"/>
+          <w:kern w:val="0"/>
+          <w:sz w:val="19"/>
+          <w:szCs w:val="19"/>
+        </w:rPr>
+      </w:pPr>
+      <w:r>
+        <w:rPr>
+          <w:rFonts w:ascii="新宋体" w:eastAsia="新宋体" w:cs="新宋体" w:hint="eastAsia"/>
+          <w:color w:val="000000"/>
+          <w:kern w:val="0"/>
+          <w:sz w:val="19"/>
+          <w:szCs w:val="19"/>
+        </w:rPr>
+        <w:t>存储过程语句中引用的常规表、临时表或视图的架构变化。架构变化包括表的元数据或表上索引的变化</w:t>
+      </w:r>
+    </w:p>
+    <w:p>
+      <w:pPr>
+        <w:pStyle w:val="a4"/>
+        <w:numPr>
+          <w:ilvl w:val="0"/>
+          <w:numId w:val="8"/>
+        </w:numPr>
+        <w:ind w:firstLineChars="0"/>
+        <w:rPr>
+          <w:rFonts w:ascii="新宋体" w:eastAsia="新宋体" w:cs="新宋体"/>
+          <w:color w:val="000000"/>
+          <w:kern w:val="0"/>
+          <w:sz w:val="19"/>
+          <w:szCs w:val="19"/>
+        </w:rPr>
+      </w:pPr>
+      <w:r>
+        <w:rPr>
+          <w:rFonts w:ascii="新宋体" w:eastAsia="新宋体" w:cs="新宋体" w:hint="eastAsia"/>
+          <w:color w:val="000000"/>
+          <w:kern w:val="0"/>
+          <w:sz w:val="19"/>
+          <w:szCs w:val="19"/>
+        </w:rPr>
+        <w:t>常规或临时表的列上的绑定</w:t>
+      </w:r>
+      <w:r>
+        <w:rPr>
+          <w:rFonts w:ascii="新宋体" w:eastAsia="新宋体" w:cs="新宋体"/>
+          <w:color w:val="000000"/>
+          <w:kern w:val="0"/>
+          <w:sz w:val="19"/>
+          <w:szCs w:val="19"/>
+        </w:rPr>
+        <w:t>(如默认/规则)变化</w:t>
+      </w:r>
+    </w:p>
+    <w:p>
+      <w:pPr>
+        <w:pStyle w:val="a4"/>
+        <w:numPr>
+          <w:ilvl w:val="0"/>
+          <w:numId w:val="8"/>
+        </w:numPr>
+        <w:ind w:firstLineChars="0"/>
+        <w:rPr>
+          <w:rFonts w:ascii="新宋体" w:eastAsia="新宋体" w:cs="新宋体"/>
+          <w:color w:val="000000"/>
+          <w:kern w:val="0"/>
+          <w:sz w:val="19"/>
+          <w:szCs w:val="19"/>
+        </w:rPr>
+      </w:pPr>
+      <w:r>
+        <w:rPr>
+          <w:rFonts w:ascii="新宋体" w:eastAsia="新宋体" w:cs="新宋体"/>
+          <w:color w:val="000000"/>
+          <w:kern w:val="0"/>
+          <w:sz w:val="19"/>
+          <w:szCs w:val="19"/>
+        </w:rPr>
+        <w:t>SET选项变化</w:t>
+      </w:r>
+    </w:p>
+    <w:p>
+      <w:pPr>
+        <w:pStyle w:val="a4"/>
+        <w:numPr>
+          <w:ilvl w:val="0"/>
+          <w:numId w:val="8"/>
+        </w:numPr>
+        <w:ind w:firstLineChars="0"/>
+        <w:rPr>
+          <w:rFonts w:ascii="新宋体" w:eastAsia="新宋体" w:cs="新宋体"/>
+          <w:color w:val="000000"/>
+          <w:kern w:val="0"/>
+          <w:sz w:val="19"/>
+          <w:szCs w:val="19"/>
+        </w:rPr>
+      </w:pPr>
+      <w:r>
+        <w:rPr>
+          <w:rFonts w:ascii="新宋体" w:eastAsia="新宋体" w:cs="新宋体" w:hint="eastAsia"/>
+          <w:color w:val="000000"/>
+          <w:kern w:val="0"/>
+          <w:sz w:val="19"/>
+          <w:szCs w:val="19"/>
+        </w:rPr>
+        <w:t>执行计划老化并释放；</w:t>
+      </w:r>
+    </w:p>
+    <w:p>
+      <w:pPr>
+        <w:pStyle w:val="a4"/>
+        <w:numPr>
+          <w:ilvl w:val="0"/>
+          <w:numId w:val="8"/>
+        </w:numPr>
+        <w:ind w:firstLineChars="0"/>
+        <w:rPr>
+          <w:rFonts w:ascii="新宋体" w:eastAsia="新宋体" w:cs="新宋体" w:hint="eastAsia"/>
+          <w:color w:val="000000"/>
+          <w:kern w:val="0"/>
+          <w:sz w:val="19"/>
+          <w:szCs w:val="19"/>
+        </w:rPr>
+      </w:pPr>
+      <w:r>
+        <w:rPr>
+          <w:rFonts w:ascii="新宋体" w:eastAsia="新宋体" w:cs="新宋体" w:hint="eastAsia"/>
+          <w:color w:val="000000"/>
+          <w:kern w:val="0"/>
+          <w:sz w:val="19"/>
+          <w:szCs w:val="19"/>
+        </w:rPr>
+        <w:t>对</w:t>
+      </w:r>
+      <w:proofErr w:type="spellStart"/>
+      <w:r>
+        <w:rPr>
+          <w:rFonts w:ascii="新宋体" w:eastAsia="新宋体" w:cs="新宋体"/>
+          <w:color w:val="000000"/>
+          <w:kern w:val="0"/>
+          <w:sz w:val="19"/>
+          <w:szCs w:val="19"/>
+        </w:rPr>
+        <w:t>sp_recompile</w:t>
+      </w:r>
+      <w:proofErr w:type="spellEnd"/>
+      <w:r>
+        <w:rPr>
+          <w:rFonts w:ascii="新宋体" w:eastAsia="新宋体" w:cs="新宋体"/>
+          <w:color w:val="000000"/>
+          <w:kern w:val="0"/>
+          <w:sz w:val="19"/>
+          <w:szCs w:val="19"/>
+        </w:rPr>
+        <w:t>系统存储过程的显式调用。</w:t>
+      </w:r>
+    </w:p>
+    <w:p>
+      <w:pPr>
+        <w:pStyle w:val="a4"/>
+        <w:numPr>
+          <w:ilvl w:val="0"/>
+          <w:numId w:val="8"/>
+        </w:numPr>
+        <w:ind w:firstLineChars="0"/>
+        <w:rPr>
+          <w:rFonts w:ascii="新宋体" w:eastAsia="新宋体" w:cs="新宋体"/>
+          <w:color w:val="000000"/>
+          <w:kern w:val="0"/>
+          <w:sz w:val="19"/>
+          <w:szCs w:val="19"/>
+        </w:rPr>
+      </w:pPr>
+      <w:r>
+        <w:rPr>
+          <w:rFonts w:ascii="新宋体" w:eastAsia="新宋体" w:cs="新宋体" w:hint="eastAsia"/>
+          <w:color w:val="000000"/>
+          <w:kern w:val="0"/>
+          <w:sz w:val="19"/>
+          <w:szCs w:val="19"/>
+        </w:rPr>
+        <w:lastRenderedPageBreak/>
+        <w:t>显</w:t>
+      </w:r>
+      <w:proofErr w:type="gramStart"/>
+      <w:r>
+        <w:rPr>
+          <w:rFonts w:ascii="新宋体" w:eastAsia="新宋体" w:cs="新宋体" w:hint="eastAsia"/>
+          <w:color w:val="000000"/>
+          <w:kern w:val="0"/>
+          <w:sz w:val="19"/>
+          <w:szCs w:val="19"/>
+        </w:rPr>
+        <w:t>式使用</w:t>
+      </w:r>
+      <w:proofErr w:type="gramEnd"/>
+      <w:r>
+        <w:rPr>
+          <w:rFonts w:ascii="新宋体" w:eastAsia="新宋体" w:cs="新宋体"/>
+          <w:color w:val="000000"/>
+          <w:kern w:val="0"/>
+          <w:sz w:val="19"/>
+          <w:szCs w:val="19"/>
+        </w:rPr>
+        <w:t>RECOMPILE子句；</w:t>
+      </w:r>
+    </w:p>
+    <w:p>
+      <w:pPr>
+        <w:pStyle w:val="a4"/>
+        <w:numPr>
+          <w:ilvl w:val="0"/>
+          <w:numId w:val="2"/>
+        </w:numPr>
+        <w:ind w:firstLineChars="0"/>
+        <w:rPr>
+          <w:rFonts w:ascii="新宋体" w:eastAsia="新宋体" w:cs="新宋体"/>
+          <w:color w:val="000000"/>
+          <w:kern w:val="0"/>
+          <w:sz w:val="19"/>
+          <w:szCs w:val="19"/>
+        </w:rPr>
+      </w:pPr>
+      <w:r>
+        <w:rPr>
+          <w:rFonts w:ascii="新宋体" w:eastAsia="新宋体" w:cs="新宋体"/>
+          <w:color w:val="000000"/>
+          <w:kern w:val="0"/>
+          <w:sz w:val="19"/>
+          <w:szCs w:val="19"/>
+        </w:rPr>
+        <w:t>EF</w:t>
+      </w:r>
+      <w:r>
+        <w:rPr>
+          <w:rFonts w:ascii="新宋体" w:eastAsia="新宋体" w:cs="新宋体" w:hint="eastAsia"/>
+          <w:color w:val="000000"/>
+          <w:kern w:val="0"/>
+          <w:sz w:val="19"/>
+          <w:szCs w:val="19"/>
+        </w:rPr>
+        <w:t>优缺点</w:t>
+      </w:r>
+    </w:p>
+    <w:p>
+      <w:pPr>
+        <w:pStyle w:val="a4"/>
+        <w:ind w:left="420" w:firstLineChars="0" w:firstLine="0"/>
+        <w:rPr>
+          <w:rFonts w:ascii="新宋体" w:eastAsia="新宋体" w:cs="新宋体"/>
+          <w:color w:val="000000"/>
+          <w:kern w:val="0"/>
+          <w:sz w:val="19"/>
+          <w:szCs w:val="19"/>
+        </w:rPr>
+      </w:pPr>
+      <w:r>
+        <w:rPr>
+          <w:rFonts w:ascii="新宋体" w:eastAsia="新宋体" w:cs="新宋体" w:hint="eastAsia"/>
+          <w:color w:val="000000"/>
+          <w:kern w:val="0"/>
+          <w:sz w:val="19"/>
+          <w:szCs w:val="19"/>
+        </w:rPr>
+        <w:t>优点：</w:t>
+      </w:r>
+    </w:p>
+    <w:p>
+      <w:pPr>
+        <w:pStyle w:val="a4"/>
+        <w:ind w:left="420" w:firstLineChars="0" w:firstLine="0"/>
+        <w:rPr>
+          <w:rFonts w:ascii="新宋体" w:eastAsia="新宋体" w:cs="新宋体"/>
+          <w:color w:val="000000"/>
+          <w:kern w:val="0"/>
+          <w:sz w:val="19"/>
+          <w:szCs w:val="19"/>
+        </w:rPr>
+      </w:pPr>
+      <w:proofErr w:type="spellStart"/>
+      <w:r>
+        <w:rPr>
+          <w:rFonts w:ascii="新宋体" w:eastAsia="新宋体" w:cs="新宋体" w:hint="eastAsia"/>
+          <w:color w:val="000000"/>
+          <w:kern w:val="0"/>
+          <w:sz w:val="19"/>
+          <w:szCs w:val="19"/>
+        </w:rPr>
+        <w:t>orm</w:t>
+      </w:r>
+      <w:proofErr w:type="spellEnd"/>
+      <w:r>
+        <w:rPr>
+          <w:rFonts w:ascii="新宋体" w:eastAsia="新宋体" w:cs="新宋体" w:hint="eastAsia"/>
+          <w:color w:val="000000"/>
+          <w:kern w:val="0"/>
+          <w:sz w:val="19"/>
+          <w:szCs w:val="19"/>
+        </w:rPr>
+        <w:t>框架，对象关系映射，能把数据库的</w:t>
+      </w:r>
+      <w:proofErr w:type="gramStart"/>
+      <w:r>
+        <w:rPr>
+          <w:rFonts w:ascii="新宋体" w:eastAsia="新宋体" w:cs="新宋体" w:hint="eastAsia"/>
+          <w:color w:val="000000"/>
+          <w:kern w:val="0"/>
+          <w:sz w:val="19"/>
+          <w:szCs w:val="19"/>
+        </w:rPr>
+        <w:t>表状数据</w:t>
+      </w:r>
+      <w:proofErr w:type="gramEnd"/>
+      <w:r>
+        <w:rPr>
+          <w:rFonts w:ascii="新宋体" w:eastAsia="新宋体" w:cs="新宋体" w:hint="eastAsia"/>
+          <w:color w:val="000000"/>
+          <w:kern w:val="0"/>
+          <w:sz w:val="19"/>
+          <w:szCs w:val="19"/>
+        </w:rPr>
+        <w:t>映射成编程语言的类对象，使用起来比较方便。</w:t>
+      </w:r>
+      <w:proofErr w:type="spellStart"/>
+      <w:r>
+        <w:rPr>
+          <w:rFonts w:ascii="新宋体" w:eastAsia="新宋体" w:cs="新宋体"/>
+          <w:color w:val="000000"/>
+          <w:kern w:val="0"/>
+          <w:sz w:val="19"/>
+          <w:szCs w:val="19"/>
+        </w:rPr>
+        <w:t>L</w:t>
+      </w:r>
+      <w:r>
+        <w:rPr>
+          <w:rFonts w:ascii="新宋体" w:eastAsia="新宋体" w:cs="新宋体" w:hint="eastAsia"/>
+          <w:color w:val="000000"/>
+          <w:kern w:val="0"/>
+          <w:sz w:val="19"/>
+          <w:szCs w:val="19"/>
+        </w:rPr>
+        <w:t>inq</w:t>
+      </w:r>
+      <w:proofErr w:type="spellEnd"/>
+      <w:r>
+        <w:rPr>
+          <w:rFonts w:ascii="新宋体" w:eastAsia="新宋体" w:cs="新宋体" w:hint="eastAsia"/>
+          <w:color w:val="000000"/>
+          <w:kern w:val="0"/>
+          <w:sz w:val="19"/>
+          <w:szCs w:val="19"/>
+        </w:rPr>
+        <w:t>查询使用起来也和</w:t>
+      </w:r>
+      <w:proofErr w:type="spellStart"/>
+      <w:r>
+        <w:rPr>
+          <w:rFonts w:ascii="新宋体" w:eastAsia="新宋体" w:cs="新宋体" w:hint="eastAsia"/>
+          <w:color w:val="000000"/>
+          <w:kern w:val="0"/>
+          <w:sz w:val="19"/>
+          <w:szCs w:val="19"/>
+        </w:rPr>
+        <w:t>sql</w:t>
+      </w:r>
+      <w:proofErr w:type="spellEnd"/>
+      <w:r>
+        <w:rPr>
+          <w:rFonts w:ascii="新宋体" w:eastAsia="新宋体" w:cs="新宋体"/>
+          <w:color w:val="000000"/>
+          <w:kern w:val="0"/>
+          <w:sz w:val="19"/>
+          <w:szCs w:val="19"/>
+        </w:rPr>
+        <w:t xml:space="preserve"> </w:t>
+      </w:r>
+      <w:r>
+        <w:rPr>
+          <w:rFonts w:ascii="新宋体" w:eastAsia="新宋体" w:cs="新宋体" w:hint="eastAsia"/>
+          <w:color w:val="000000"/>
+          <w:kern w:val="0"/>
+          <w:sz w:val="19"/>
+          <w:szCs w:val="19"/>
+        </w:rPr>
+        <w:t>查询差不多，</w:t>
+      </w:r>
+      <w:r>
+        <w:rPr>
+          <w:rFonts w:ascii="新宋体" w:eastAsia="新宋体" w:cs="新宋体" w:hint="eastAsia"/>
+          <w:color w:val="000000"/>
+          <w:kern w:val="0"/>
+          <w:sz w:val="19"/>
+          <w:szCs w:val="19"/>
+        </w:rPr>
+        <w:t>程序员可以不需要编写</w:t>
+      </w:r>
+      <w:proofErr w:type="spellStart"/>
+      <w:r>
+        <w:rPr>
+          <w:rFonts w:ascii="新宋体" w:eastAsia="新宋体" w:cs="新宋体" w:hint="eastAsia"/>
+          <w:color w:val="000000"/>
+          <w:kern w:val="0"/>
+          <w:sz w:val="19"/>
+          <w:szCs w:val="19"/>
+        </w:rPr>
+        <w:t>sql</w:t>
+      </w:r>
+      <w:proofErr w:type="spellEnd"/>
+      <w:r>
+        <w:rPr>
+          <w:rFonts w:ascii="新宋体" w:eastAsia="新宋体" w:cs="新宋体" w:hint="eastAsia"/>
+          <w:color w:val="000000"/>
+          <w:kern w:val="0"/>
+          <w:sz w:val="19"/>
+          <w:szCs w:val="19"/>
+        </w:rPr>
+        <w:t>语句。</w:t>
+      </w:r>
+    </w:p>
+    <w:p>
+      <w:pPr>
+        <w:pStyle w:val="a4"/>
+        <w:ind w:left="420" w:firstLineChars="0" w:firstLine="0"/>
+        <w:rPr>
+          <w:rFonts w:ascii="新宋体" w:eastAsia="新宋体" w:cs="新宋体"/>
+          <w:color w:val="000000"/>
+          <w:kern w:val="0"/>
+          <w:sz w:val="19"/>
+          <w:szCs w:val="19"/>
+        </w:rPr>
+      </w:pPr>
+      <w:r>
+        <w:rPr>
+          <w:rFonts w:ascii="新宋体" w:eastAsia="新宋体" w:cs="新宋体" w:hint="eastAsia"/>
+          <w:color w:val="000000"/>
+          <w:kern w:val="0"/>
+          <w:sz w:val="19"/>
+          <w:szCs w:val="19"/>
+        </w:rPr>
+        <w:t>跨库，只需要修改配置就能轻松实现数据库切换，可以兼容不同数据库查询语句的差异。</w:t>
+      </w:r>
+    </w:p>
+    <w:p>
+      <w:pPr>
+        <w:pStyle w:val="a4"/>
+        <w:ind w:left="420" w:firstLineChars="0" w:firstLine="0"/>
+        <w:rPr>
+          <w:rFonts w:ascii="新宋体" w:eastAsia="新宋体" w:cs="新宋体" w:hint="eastAsia"/>
+          <w:color w:val="000000"/>
+          <w:kern w:val="0"/>
+          <w:sz w:val="19"/>
+          <w:szCs w:val="19"/>
+        </w:rPr>
+      </w:pPr>
+      <w:proofErr w:type="spellStart"/>
+      <w:r>
+        <w:rPr>
+          <w:rFonts w:ascii="新宋体" w:eastAsia="新宋体" w:cs="新宋体"/>
+          <w:color w:val="000000"/>
+          <w:kern w:val="0"/>
+          <w:sz w:val="19"/>
+          <w:szCs w:val="19"/>
+        </w:rPr>
+        <w:t>ef</w:t>
+      </w:r>
+      <w:proofErr w:type="spellEnd"/>
+      <w:r>
+        <w:rPr>
+          <w:rFonts w:ascii="新宋体" w:eastAsia="新宋体" w:cs="新宋体"/>
+          <w:color w:val="000000"/>
+          <w:kern w:val="0"/>
+          <w:sz w:val="19"/>
+          <w:szCs w:val="19"/>
+        </w:rPr>
+        <w:t xml:space="preserve"> core</w:t>
+      </w:r>
+      <w:r>
+        <w:rPr>
+          <w:rFonts w:ascii="新宋体" w:eastAsia="新宋体" w:cs="新宋体" w:hint="eastAsia"/>
+          <w:color w:val="000000"/>
+          <w:kern w:val="0"/>
+          <w:sz w:val="19"/>
+          <w:szCs w:val="19"/>
+        </w:rPr>
+        <w:t>中支持</w:t>
+      </w:r>
+      <w:r>
+        <w:rPr>
+          <w:rFonts w:ascii="新宋体" w:eastAsia="新宋体" w:cs="新宋体" w:hint="eastAsia"/>
+          <w:color w:val="000000"/>
+          <w:kern w:val="0"/>
+          <w:sz w:val="19"/>
+          <w:szCs w:val="19"/>
+        </w:rPr>
+        <w:t>批量操作</w:t>
+      </w:r>
+    </w:p>
+    <w:p>
+      <w:pPr>
+        <w:pStyle w:val="a4"/>
+        <w:ind w:left="420" w:firstLineChars="0" w:firstLine="0"/>
+        <w:rPr>
+          <w:rFonts w:ascii="新宋体" w:eastAsia="新宋体" w:cs="新宋体"/>
+          <w:color w:val="000000"/>
+          <w:kern w:val="0"/>
+          <w:sz w:val="19"/>
+          <w:szCs w:val="19"/>
+        </w:rPr>
+      </w:pPr>
+      <w:r>
+        <w:rPr>
+          <w:rFonts w:ascii="新宋体" w:eastAsia="新宋体" w:cs="新宋体" w:hint="eastAsia"/>
+          <w:color w:val="000000"/>
+          <w:kern w:val="0"/>
+          <w:sz w:val="19"/>
+          <w:szCs w:val="19"/>
+        </w:rPr>
+        <w:t>缺点：</w:t>
+      </w:r>
+    </w:p>
+    <w:p>
+      <w:pPr>
+        <w:pStyle w:val="a4"/>
+        <w:ind w:left="420" w:firstLineChars="0" w:firstLine="0"/>
+        <w:rPr>
+          <w:rFonts w:ascii="新宋体" w:eastAsia="新宋体" w:cs="新宋体"/>
+          <w:color w:val="000000"/>
+          <w:kern w:val="0"/>
+          <w:sz w:val="19"/>
+          <w:szCs w:val="19"/>
+        </w:rPr>
+      </w:pPr>
+      <w:r>
+        <w:rPr>
+          <w:rFonts w:ascii="新宋体" w:eastAsia="新宋体" w:cs="新宋体" w:hint="eastAsia"/>
+          <w:color w:val="000000"/>
+          <w:kern w:val="0"/>
+          <w:sz w:val="19"/>
+          <w:szCs w:val="19"/>
+        </w:rPr>
+        <w:t>效率低，不用程序员写</w:t>
+      </w:r>
+      <w:proofErr w:type="spellStart"/>
+      <w:r>
+        <w:rPr>
+          <w:rFonts w:ascii="新宋体" w:eastAsia="新宋体" w:cs="新宋体" w:hint="eastAsia"/>
+          <w:color w:val="000000"/>
+          <w:kern w:val="0"/>
+          <w:sz w:val="19"/>
+          <w:szCs w:val="19"/>
+        </w:rPr>
+        <w:t>sql</w:t>
+      </w:r>
+      <w:proofErr w:type="spellEnd"/>
+      <w:r>
+        <w:rPr>
+          <w:rFonts w:ascii="新宋体" w:eastAsia="新宋体" w:cs="新宋体" w:hint="eastAsia"/>
+          <w:color w:val="000000"/>
+          <w:kern w:val="0"/>
+          <w:sz w:val="19"/>
+          <w:szCs w:val="19"/>
+        </w:rPr>
+        <w:t>，但是却需要根据</w:t>
+      </w:r>
+      <w:proofErr w:type="spellStart"/>
+      <w:r>
+        <w:rPr>
+          <w:rFonts w:ascii="新宋体" w:eastAsia="新宋体" w:cs="新宋体" w:hint="eastAsia"/>
+          <w:color w:val="000000"/>
+          <w:kern w:val="0"/>
+          <w:sz w:val="19"/>
+          <w:szCs w:val="19"/>
+        </w:rPr>
+        <w:t>linq</w:t>
+      </w:r>
+      <w:proofErr w:type="spellEnd"/>
+      <w:r>
+        <w:rPr>
+          <w:rFonts w:ascii="新宋体" w:eastAsia="新宋体" w:cs="新宋体" w:hint="eastAsia"/>
+          <w:color w:val="000000"/>
+          <w:kern w:val="0"/>
+          <w:sz w:val="19"/>
+          <w:szCs w:val="19"/>
+        </w:rPr>
+        <w:t>表达式生成</w:t>
+      </w:r>
+      <w:proofErr w:type="spellStart"/>
+      <w:r>
+        <w:rPr>
+          <w:rFonts w:ascii="新宋体" w:eastAsia="新宋体" w:cs="新宋体" w:hint="eastAsia"/>
+          <w:color w:val="000000"/>
+          <w:kern w:val="0"/>
+          <w:sz w:val="19"/>
+          <w:szCs w:val="19"/>
+        </w:rPr>
+        <w:t>sql</w:t>
+      </w:r>
+      <w:proofErr w:type="spellEnd"/>
+      <w:r>
+        <w:rPr>
+          <w:rFonts w:ascii="新宋体" w:eastAsia="新宋体" w:cs="新宋体" w:hint="eastAsia"/>
+          <w:color w:val="000000"/>
+          <w:kern w:val="0"/>
+          <w:sz w:val="19"/>
+          <w:szCs w:val="19"/>
+        </w:rPr>
+        <w:t>语句，</w:t>
+      </w:r>
+      <w:r>
+        <w:rPr>
+          <w:rFonts w:ascii="新宋体" w:eastAsia="新宋体" w:cs="新宋体" w:hint="eastAsia"/>
+          <w:color w:val="000000"/>
+          <w:kern w:val="0"/>
+          <w:sz w:val="19"/>
+          <w:szCs w:val="19"/>
+        </w:rPr>
+        <w:t>还需要把</w:t>
+      </w:r>
+      <w:proofErr w:type="spellStart"/>
+      <w:r>
+        <w:rPr>
+          <w:rFonts w:ascii="新宋体" w:eastAsia="新宋体" w:cs="新宋体" w:hint="eastAsia"/>
+          <w:color w:val="000000"/>
+          <w:kern w:val="0"/>
+          <w:sz w:val="19"/>
+          <w:szCs w:val="19"/>
+        </w:rPr>
+        <w:t>Data</w:t>
+      </w:r>
+      <w:r>
+        <w:rPr>
+          <w:rFonts w:ascii="新宋体" w:eastAsia="新宋体" w:cs="新宋体"/>
+          <w:color w:val="000000"/>
+          <w:kern w:val="0"/>
+          <w:sz w:val="19"/>
+          <w:szCs w:val="19"/>
+        </w:rPr>
+        <w:t>R</w:t>
+      </w:r>
+      <w:r>
+        <w:rPr>
+          <w:rFonts w:ascii="新宋体" w:eastAsia="新宋体" w:cs="新宋体" w:hint="eastAsia"/>
+          <w:color w:val="000000"/>
+          <w:kern w:val="0"/>
+          <w:sz w:val="19"/>
+          <w:szCs w:val="19"/>
+        </w:rPr>
+        <w:t>eader</w:t>
+      </w:r>
+      <w:proofErr w:type="spellEnd"/>
+      <w:r>
+        <w:rPr>
+          <w:rFonts w:ascii="新宋体" w:eastAsia="新宋体" w:cs="新宋体" w:hint="eastAsia"/>
+          <w:color w:val="000000"/>
+          <w:kern w:val="0"/>
+          <w:sz w:val="19"/>
+          <w:szCs w:val="19"/>
+        </w:rPr>
+        <w:t>的结果转换为编程语言对象，这些都</w:t>
+      </w:r>
+      <w:r>
+        <w:rPr>
+          <w:rFonts w:ascii="新宋体" w:eastAsia="新宋体" w:cs="新宋体" w:hint="eastAsia"/>
+          <w:color w:val="000000"/>
+          <w:kern w:val="0"/>
+          <w:sz w:val="19"/>
+          <w:szCs w:val="19"/>
+        </w:rPr>
+        <w:t>是消耗性能的。</w:t>
+      </w:r>
+    </w:p>
+    <w:p>
+      <w:pPr>
+        <w:pStyle w:val="a4"/>
+        <w:ind w:left="420" w:firstLineChars="0" w:firstLine="0"/>
+        <w:rPr>
+          <w:rFonts w:ascii="新宋体" w:eastAsia="新宋体" w:cs="新宋体"/>
+          <w:color w:val="000000"/>
+          <w:kern w:val="0"/>
+          <w:sz w:val="19"/>
+          <w:szCs w:val="19"/>
+        </w:rPr>
+      </w:pPr>
+      <w:r>
+        <w:rPr>
+          <w:rFonts w:ascii="新宋体" w:eastAsia="新宋体" w:cs="新宋体" w:hint="eastAsia"/>
+          <w:color w:val="000000"/>
+          <w:kern w:val="0"/>
+          <w:sz w:val="19"/>
+          <w:szCs w:val="19"/>
+        </w:rPr>
+        <w:t>耗内存，查询的数据默认是会进行跟踪的，这个对内存也有消耗。</w:t>
+      </w:r>
+    </w:p>
+    <w:p>
+      <w:pPr>
+        <w:pStyle w:val="a4"/>
+        <w:ind w:left="420" w:firstLineChars="0" w:firstLine="0"/>
+        <w:rPr>
+          <w:rFonts w:ascii="新宋体" w:eastAsia="新宋体" w:cs="新宋体"/>
+          <w:color w:val="000000"/>
+          <w:kern w:val="0"/>
+          <w:sz w:val="19"/>
+          <w:szCs w:val="19"/>
+        </w:rPr>
+      </w:pPr>
+      <w:r>
+        <w:rPr>
+          <w:rFonts w:ascii="新宋体" w:eastAsia="新宋体" w:cs="新宋体" w:hint="eastAsia"/>
+          <w:color w:val="000000"/>
+          <w:kern w:val="0"/>
+          <w:sz w:val="19"/>
+          <w:szCs w:val="19"/>
+        </w:rPr>
+        <w:t>复杂查询实现不太好，还是需要些</w:t>
+      </w:r>
+      <w:proofErr w:type="spellStart"/>
+      <w:r>
+        <w:rPr>
+          <w:rFonts w:ascii="新宋体" w:eastAsia="新宋体" w:cs="新宋体" w:hint="eastAsia"/>
+          <w:color w:val="000000"/>
+          <w:kern w:val="0"/>
+          <w:sz w:val="19"/>
+          <w:szCs w:val="19"/>
+        </w:rPr>
+        <w:t>sql</w:t>
+      </w:r>
+      <w:proofErr w:type="spellEnd"/>
+      <w:r>
+        <w:rPr>
+          <w:rFonts w:ascii="新宋体" w:eastAsia="新宋体" w:cs="新宋体" w:hint="eastAsia"/>
+          <w:color w:val="000000"/>
+          <w:kern w:val="0"/>
+          <w:sz w:val="19"/>
+          <w:szCs w:val="19"/>
+        </w:rPr>
+        <w:t>语句比较好。</w:t>
+      </w:r>
+    </w:p>
+    <w:p>
+      <w:pPr>
+        <w:pStyle w:val="a4"/>
+        <w:ind w:left="420" w:firstLineChars="0" w:firstLine="0"/>
+        <w:rPr>
+          <w:rFonts w:ascii="新宋体" w:eastAsia="新宋体" w:cs="新宋体"/>
+          <w:color w:val="000000"/>
+          <w:kern w:val="0"/>
+          <w:sz w:val="19"/>
+          <w:szCs w:val="19"/>
+        </w:rPr>
+      </w:pPr>
+      <w:r>
+        <w:rPr>
+          <w:rFonts w:ascii="新宋体" w:eastAsia="新宋体" w:cs="新宋体" w:hint="eastAsia"/>
+          <w:color w:val="000000"/>
+          <w:kern w:val="0"/>
+          <w:sz w:val="19"/>
+          <w:szCs w:val="19"/>
+        </w:rPr>
+        <w:t>更新操作需要先查询，查询后进行</w:t>
+      </w:r>
+      <w:proofErr w:type="gramStart"/>
+      <w:r>
+        <w:rPr>
+          <w:rFonts w:ascii="新宋体" w:eastAsia="新宋体" w:cs="新宋体" w:hint="eastAsia"/>
+          <w:color w:val="000000"/>
+          <w:kern w:val="0"/>
+          <w:sz w:val="19"/>
+          <w:szCs w:val="19"/>
+        </w:rPr>
+        <w:t>跟踪再</w:t>
+      </w:r>
+      <w:proofErr w:type="gramEnd"/>
+      <w:r>
+        <w:rPr>
+          <w:rFonts w:ascii="新宋体" w:eastAsia="新宋体" w:cs="新宋体" w:hint="eastAsia"/>
+          <w:color w:val="000000"/>
+          <w:kern w:val="0"/>
+          <w:sz w:val="19"/>
+          <w:szCs w:val="19"/>
+        </w:rPr>
+        <w:t>更新。</w:t>
+      </w:r>
+    </w:p>
+    <w:p>
+      <w:pPr>
+        <w:pStyle w:val="a4"/>
+        <w:ind w:left="420" w:firstLineChars="0" w:firstLine="0"/>
+        <w:rPr>
+          <w:rFonts w:ascii="新宋体" w:eastAsia="新宋体" w:cs="新宋体"/>
+          <w:color w:val="000000"/>
+          <w:kern w:val="0"/>
+          <w:sz w:val="19"/>
+          <w:szCs w:val="19"/>
+        </w:rPr>
+      </w:pPr>
+      <w:r>
+        <w:rPr>
+          <w:rFonts w:ascii="新宋体" w:eastAsia="新宋体" w:cs="新宋体" w:hint="eastAsia"/>
+          <w:color w:val="000000"/>
+          <w:kern w:val="0"/>
+          <w:sz w:val="19"/>
+          <w:szCs w:val="19"/>
+        </w:rPr>
+        <w:t>需要维护好Context的生命周期，否则容易出错，一般一个上下文一个C</w:t>
+      </w:r>
+      <w:r>
+        <w:rPr>
+          <w:rFonts w:ascii="新宋体" w:eastAsia="新宋体" w:cs="新宋体"/>
+          <w:color w:val="000000"/>
+          <w:kern w:val="0"/>
+          <w:sz w:val="19"/>
+          <w:szCs w:val="19"/>
+        </w:rPr>
+        <w:t>o</w:t>
+      </w:r>
+      <w:r>
+        <w:rPr>
+          <w:rFonts w:ascii="新宋体" w:eastAsia="新宋体" w:cs="新宋体" w:hint="eastAsia"/>
+          <w:color w:val="000000"/>
+          <w:kern w:val="0"/>
+          <w:sz w:val="19"/>
+          <w:szCs w:val="19"/>
+        </w:rPr>
+        <w:t>ntext，.</w:t>
+      </w:r>
+      <w:r>
+        <w:rPr>
+          <w:rFonts w:ascii="新宋体" w:eastAsia="新宋体" w:cs="新宋体"/>
+          <w:color w:val="000000"/>
+          <w:kern w:val="0"/>
+          <w:sz w:val="19"/>
+          <w:szCs w:val="19"/>
+        </w:rPr>
+        <w:t>net core</w:t>
+      </w:r>
+      <w:r>
+        <w:rPr>
+          <w:rFonts w:ascii="新宋体" w:eastAsia="新宋体" w:cs="新宋体" w:hint="eastAsia"/>
+          <w:color w:val="000000"/>
+          <w:kern w:val="0"/>
+          <w:sz w:val="19"/>
+          <w:szCs w:val="19"/>
+        </w:rPr>
+        <w:t>中是注册</w:t>
+      </w:r>
+      <w:proofErr w:type="spellStart"/>
+      <w:r>
+        <w:rPr>
+          <w:rFonts w:ascii="新宋体" w:eastAsia="新宋体" w:cs="新宋体" w:hint="eastAsia"/>
+          <w:color w:val="000000"/>
+          <w:kern w:val="0"/>
+          <w:sz w:val="19"/>
+          <w:szCs w:val="19"/>
+        </w:rPr>
+        <w:t>D</w:t>
+      </w:r>
+      <w:r>
+        <w:rPr>
+          <w:rFonts w:ascii="新宋体" w:eastAsia="新宋体" w:cs="新宋体"/>
+          <w:color w:val="000000"/>
+          <w:kern w:val="0"/>
+          <w:sz w:val="19"/>
+          <w:szCs w:val="19"/>
+        </w:rPr>
+        <w:t>BC</w:t>
+      </w:r>
+      <w:r>
+        <w:rPr>
+          <w:rFonts w:ascii="新宋体" w:eastAsia="新宋体" w:cs="新宋体" w:hint="eastAsia"/>
+          <w:color w:val="000000"/>
+          <w:kern w:val="0"/>
+          <w:sz w:val="19"/>
+          <w:szCs w:val="19"/>
+        </w:rPr>
+        <w:t>ontext</w:t>
+      </w:r>
+      <w:proofErr w:type="spellEnd"/>
+      <w:r>
+        <w:rPr>
+          <w:rFonts w:ascii="新宋体" w:eastAsia="新宋体" w:cs="新宋体" w:hint="eastAsia"/>
+          <w:color w:val="000000"/>
+          <w:kern w:val="0"/>
+          <w:sz w:val="19"/>
+          <w:szCs w:val="19"/>
+        </w:rPr>
+        <w:t>时候是作用域模式注册的，每个请求会创建一个作用域。</w:t>
+      </w:r>
+    </w:p>
+    <w:p>
+      <w:pPr>
+        <w:pStyle w:val="a4"/>
+        <w:numPr>
+          <w:ilvl w:val="0"/>
+          <w:numId w:val="2"/>
+        </w:numPr>
+        <w:ind w:firstLineChars="0"/>
+        <w:rPr>
+          <w:rFonts w:ascii="新宋体" w:eastAsia="新宋体" w:cs="新宋体"/>
+          <w:color w:val="000000"/>
+          <w:kern w:val="0"/>
+          <w:sz w:val="19"/>
+          <w:szCs w:val="19"/>
+        </w:rPr>
+      </w:pPr>
+      <w:r>
+        <w:rPr>
+          <w:rFonts w:ascii="新宋体" w:eastAsia="新宋体" w:cs="新宋体" w:hint="eastAsia"/>
+          <w:color w:val="000000"/>
+          <w:kern w:val="0"/>
+          <w:sz w:val="19"/>
+          <w:szCs w:val="19"/>
+        </w:rPr>
+        <w:t>接口不能随便给外界访问，认证方式用的哪些？</w:t>
+      </w:r>
+    </w:p>
+    <w:p>
+      <w:pPr>
+        <w:pStyle w:val="a4"/>
+        <w:numPr>
+          <w:ilvl w:val="0"/>
+          <w:numId w:val="9"/>
+        </w:numPr>
+        <w:ind w:firstLineChars="0"/>
+        <w:rPr>
+          <w:rFonts w:ascii="新宋体" w:eastAsia="新宋体" w:cs="新宋体"/>
+          <w:color w:val="000000"/>
+          <w:kern w:val="0"/>
+          <w:sz w:val="19"/>
+          <w:szCs w:val="19"/>
+        </w:rPr>
+      </w:pPr>
+      <w:r>
+        <w:rPr>
+          <w:rFonts w:ascii="新宋体" w:eastAsia="新宋体" w:cs="新宋体"/>
+          <w:color w:val="000000"/>
+          <w:kern w:val="0"/>
+          <w:sz w:val="19"/>
+          <w:szCs w:val="19"/>
+        </w:rPr>
+        <w:t>C</w:t>
+      </w:r>
+      <w:r>
+        <w:rPr>
+          <w:rFonts w:ascii="新宋体" w:eastAsia="新宋体" w:cs="新宋体" w:hint="eastAsia"/>
+          <w:color w:val="000000"/>
+          <w:kern w:val="0"/>
+          <w:sz w:val="19"/>
+          <w:szCs w:val="19"/>
+        </w:rPr>
+        <w:t>ookie</w:t>
+      </w:r>
+      <w:r>
+        <w:rPr>
+          <w:rFonts w:ascii="新宋体" w:eastAsia="新宋体" w:cs="新宋体"/>
+          <w:color w:val="000000"/>
+          <w:kern w:val="0"/>
+          <w:sz w:val="19"/>
+          <w:szCs w:val="19"/>
+        </w:rPr>
+        <w:t>/session</w:t>
+      </w:r>
+      <w:r>
+        <w:rPr>
+          <w:rFonts w:ascii="新宋体" w:eastAsia="新宋体" w:cs="新宋体" w:hint="eastAsia"/>
+          <w:color w:val="000000"/>
+          <w:kern w:val="0"/>
+          <w:sz w:val="19"/>
+          <w:szCs w:val="19"/>
+        </w:rPr>
+        <w:t>方式，有状态</w:t>
+      </w:r>
+    </w:p>
+    <w:p>
+      <w:pPr>
+        <w:pStyle w:val="a4"/>
+        <w:ind w:left="840" w:firstLineChars="0" w:firstLine="0"/>
+        <w:rPr>
+          <w:rFonts w:ascii="新宋体" w:eastAsia="新宋体" w:cs="新宋体" w:hint="eastAsia"/>
+          <w:color w:val="000000"/>
+          <w:kern w:val="0"/>
+          <w:sz w:val="19"/>
+          <w:szCs w:val="19"/>
+        </w:rPr>
+      </w:pPr>
+      <w:r>
+        <w:rPr>
+          <w:rFonts w:ascii="新宋体" w:eastAsia="新宋体" w:cs="新宋体" w:hint="eastAsia"/>
+          <w:color w:val="000000"/>
+          <w:kern w:val="0"/>
+          <w:sz w:val="19"/>
+          <w:szCs w:val="19"/>
+        </w:rPr>
+        <w:t>原理：</w:t>
+      </w:r>
+      <w:r>
+        <w:rPr>
+          <w:rFonts w:ascii="新宋体" w:eastAsia="新宋体" w:cs="新宋体" w:hint="eastAsia"/>
+          <w:color w:val="000000"/>
+          <w:kern w:val="0"/>
+          <w:sz w:val="19"/>
+          <w:szCs w:val="19"/>
+        </w:rPr>
+        <w:t>后台写入</w:t>
+      </w:r>
+      <w:r>
+        <w:rPr>
+          <w:rFonts w:ascii="新宋体" w:eastAsia="新宋体" w:cs="新宋体"/>
+          <w:color w:val="000000"/>
+          <w:kern w:val="0"/>
+          <w:sz w:val="19"/>
+          <w:szCs w:val="19"/>
+        </w:rPr>
+        <w:t>session时候，会产生一个</w:t>
+      </w:r>
+      <w:proofErr w:type="spellStart"/>
+      <w:r>
+        <w:rPr>
+          <w:rFonts w:ascii="新宋体" w:eastAsia="新宋体" w:cs="新宋体"/>
+          <w:color w:val="000000"/>
+          <w:kern w:val="0"/>
+          <w:sz w:val="19"/>
+          <w:szCs w:val="19"/>
+        </w:rPr>
+        <w:t>sessionid</w:t>
+      </w:r>
+      <w:proofErr w:type="spellEnd"/>
+      <w:r>
+        <w:rPr>
+          <w:rFonts w:ascii="新宋体" w:eastAsia="新宋体" w:cs="新宋体"/>
+          <w:color w:val="000000"/>
+          <w:kern w:val="0"/>
+          <w:sz w:val="19"/>
+          <w:szCs w:val="19"/>
+        </w:rPr>
+        <w:t>，然后把</w:t>
+      </w:r>
+      <w:proofErr w:type="spellStart"/>
+      <w:r>
+        <w:rPr>
+          <w:rFonts w:ascii="新宋体" w:eastAsia="新宋体" w:cs="新宋体"/>
+          <w:color w:val="000000"/>
+          <w:kern w:val="0"/>
+          <w:sz w:val="19"/>
+          <w:szCs w:val="19"/>
+        </w:rPr>
+        <w:t>sessionid</w:t>
+      </w:r>
+      <w:proofErr w:type="spellEnd"/>
+      <w:r>
+        <w:rPr>
+          <w:rFonts w:ascii="新宋体" w:eastAsia="新宋体" w:cs="新宋体"/>
+          <w:color w:val="000000"/>
+          <w:kern w:val="0"/>
+          <w:sz w:val="19"/>
+          <w:szCs w:val="19"/>
+        </w:rPr>
+        <w:t>写入到cookie中，返回给页面，页面每次访问都会携带cookie，后端获取到cookie的内容，根据</w:t>
+      </w:r>
+      <w:proofErr w:type="spellStart"/>
+      <w:r>
+        <w:rPr>
+          <w:rFonts w:ascii="新宋体" w:eastAsia="新宋体" w:cs="新宋体"/>
+          <w:color w:val="000000"/>
+          <w:kern w:val="0"/>
+          <w:sz w:val="19"/>
+          <w:szCs w:val="19"/>
+        </w:rPr>
+        <w:t>sessionid</w:t>
+      </w:r>
+      <w:proofErr w:type="spellEnd"/>
+      <w:r>
+        <w:rPr>
+          <w:rFonts w:ascii="新宋体" w:eastAsia="新宋体" w:cs="新宋体"/>
+          <w:color w:val="000000"/>
+          <w:kern w:val="0"/>
+          <w:sz w:val="19"/>
+          <w:szCs w:val="19"/>
+        </w:rPr>
+        <w:t>获取到session</w:t>
+      </w:r>
+    </w:p>
+    <w:p>
+      <w:pPr>
+        <w:pStyle w:val="a4"/>
+        <w:ind w:left="840" w:firstLineChars="0" w:firstLine="0"/>
+        <w:rPr>
+          <w:rFonts w:ascii="新宋体" w:eastAsia="新宋体" w:cs="新宋体"/>
+          <w:color w:val="000000"/>
+          <w:kern w:val="0"/>
+          <w:sz w:val="19"/>
+          <w:szCs w:val="19"/>
+        </w:rPr>
+      </w:pPr>
+      <w:r>
+        <w:rPr>
+          <w:rFonts w:ascii="新宋体" w:eastAsia="新宋体" w:cs="新宋体" w:hint="eastAsia"/>
+          <w:color w:val="000000"/>
+          <w:kern w:val="0"/>
+          <w:sz w:val="19"/>
+          <w:szCs w:val="19"/>
+        </w:rPr>
+        <w:t>优点：</w:t>
+      </w:r>
+    </w:p>
+    <w:p>
+      <w:pPr>
+        <w:pStyle w:val="a4"/>
+        <w:ind w:left="840" w:firstLineChars="0" w:firstLine="0"/>
+        <w:rPr>
+          <w:rFonts w:ascii="新宋体" w:eastAsia="新宋体" w:cs="新宋体"/>
+          <w:color w:val="000000"/>
+          <w:kern w:val="0"/>
+          <w:sz w:val="19"/>
+          <w:szCs w:val="19"/>
+        </w:rPr>
+      </w:pPr>
+      <w:r>
+        <w:rPr>
+          <w:rFonts w:ascii="新宋体" w:eastAsia="新宋体" w:cs="新宋体" w:hint="eastAsia"/>
+          <w:color w:val="000000"/>
+          <w:kern w:val="0"/>
+          <w:sz w:val="19"/>
+          <w:szCs w:val="19"/>
+        </w:rPr>
+        <w:t>缺点：</w:t>
+      </w:r>
+    </w:p>
+    <w:p>
+      <w:pPr>
+        <w:pStyle w:val="a4"/>
+        <w:ind w:left="840" w:firstLineChars="0" w:firstLine="0"/>
+        <w:rPr>
+          <w:rFonts w:ascii="新宋体" w:eastAsia="新宋体" w:cs="新宋体" w:hint="eastAsia"/>
+          <w:color w:val="000000"/>
+          <w:kern w:val="0"/>
+          <w:sz w:val="19"/>
+          <w:szCs w:val="19"/>
+        </w:rPr>
+      </w:pPr>
+      <w:r>
+        <w:rPr>
+          <w:rFonts w:ascii="新宋体" w:eastAsia="新宋体" w:cs="新宋体" w:hint="eastAsia"/>
+          <w:color w:val="000000"/>
+          <w:kern w:val="0"/>
+          <w:sz w:val="19"/>
+          <w:szCs w:val="19"/>
+        </w:rPr>
+        <w:t>单点登录</w:t>
+      </w:r>
+      <w:r>
+        <w:rPr>
+          <w:rFonts w:ascii="新宋体" w:eastAsia="新宋体" w:cs="新宋体" w:hint="eastAsia"/>
+          <w:color w:val="000000"/>
+          <w:kern w:val="0"/>
+          <w:sz w:val="19"/>
+          <w:szCs w:val="19"/>
+        </w:rPr>
+        <w:t>:单点登录就是利用cookie/session机制实现的，当通过</w:t>
+      </w:r>
+      <w:proofErr w:type="spellStart"/>
+      <w:r>
+        <w:rPr>
+          <w:rFonts w:ascii="新宋体" w:eastAsia="新宋体" w:cs="新宋体" w:hint="eastAsia"/>
+          <w:color w:val="000000"/>
+          <w:kern w:val="0"/>
+          <w:sz w:val="19"/>
+          <w:szCs w:val="19"/>
+        </w:rPr>
+        <w:t>sso</w:t>
+      </w:r>
+      <w:proofErr w:type="spellEnd"/>
+      <w:r>
+        <w:rPr>
+          <w:rFonts w:ascii="新宋体" w:eastAsia="新宋体" w:cs="新宋体"/>
+          <w:color w:val="000000"/>
+          <w:kern w:val="0"/>
+          <w:sz w:val="19"/>
+          <w:szCs w:val="19"/>
+        </w:rPr>
+        <w:t>(http:xxxsso.com)</w:t>
+      </w:r>
+      <w:r>
+        <w:rPr>
+          <w:rFonts w:ascii="新宋体" w:eastAsia="新宋体" w:cs="新宋体" w:hint="eastAsia"/>
+          <w:color w:val="000000"/>
+          <w:kern w:val="0"/>
+          <w:sz w:val="19"/>
+          <w:szCs w:val="19"/>
+        </w:rPr>
+        <w:t>服务器登录时，会把</w:t>
+      </w:r>
+      <w:proofErr w:type="spellStart"/>
+      <w:r>
+        <w:rPr>
+          <w:rFonts w:ascii="新宋体" w:eastAsia="新宋体" w:cs="新宋体" w:hint="eastAsia"/>
+          <w:color w:val="000000"/>
+          <w:kern w:val="0"/>
+          <w:sz w:val="19"/>
+          <w:szCs w:val="19"/>
+        </w:rPr>
+        <w:t>sessionid</w:t>
+      </w:r>
+      <w:proofErr w:type="spellEnd"/>
+      <w:r>
+        <w:rPr>
+          <w:rFonts w:ascii="新宋体" w:eastAsia="新宋体" w:cs="新宋体" w:hint="eastAsia"/>
+          <w:color w:val="000000"/>
+          <w:kern w:val="0"/>
+          <w:sz w:val="19"/>
+          <w:szCs w:val="19"/>
+        </w:rPr>
+        <w:t>写入domain域为</w:t>
+      </w:r>
+      <w:r>
+        <w:rPr>
+          <w:rFonts w:ascii="新宋体" w:eastAsia="新宋体" w:cs="新宋体"/>
+          <w:color w:val="000000"/>
+          <w:kern w:val="0"/>
+          <w:sz w:val="19"/>
+          <w:szCs w:val="19"/>
+        </w:rPr>
+        <w:t>http:xxxsso.com</w:t>
+      </w:r>
+      <w:r>
+        <w:rPr>
+          <w:rFonts w:ascii="新宋体" w:eastAsia="新宋体" w:cs="新宋体" w:hint="eastAsia"/>
+          <w:color w:val="000000"/>
+          <w:kern w:val="0"/>
+          <w:sz w:val="19"/>
+          <w:szCs w:val="19"/>
+        </w:rPr>
+        <w:t>的cookie中。当访问其他服务a时，如果没有登录，那么就发送3</w:t>
+      </w:r>
+      <w:r>
+        <w:rPr>
+          <w:rFonts w:ascii="新宋体" w:eastAsia="新宋体" w:cs="新宋体"/>
+          <w:color w:val="000000"/>
+          <w:kern w:val="0"/>
+          <w:sz w:val="19"/>
+          <w:szCs w:val="19"/>
+        </w:rPr>
+        <w:t>01</w:t>
+      </w:r>
+      <w:proofErr w:type="gramStart"/>
+      <w:r>
+        <w:rPr>
+          <w:rFonts w:ascii="新宋体" w:eastAsia="新宋体" w:cs="新宋体" w:hint="eastAsia"/>
+          <w:color w:val="000000"/>
+          <w:kern w:val="0"/>
+          <w:sz w:val="19"/>
+          <w:szCs w:val="19"/>
+        </w:rPr>
+        <w:t>状态码给浏览器</w:t>
+      </w:r>
+      <w:proofErr w:type="gramEnd"/>
+      <w:r>
+        <w:rPr>
+          <w:rFonts w:ascii="新宋体" w:eastAsia="新宋体" w:cs="新宋体" w:hint="eastAsia"/>
+          <w:color w:val="000000"/>
+          <w:kern w:val="0"/>
+          <w:sz w:val="19"/>
+          <w:szCs w:val="19"/>
+        </w:rPr>
+        <w:t>跳转到</w:t>
+      </w:r>
+      <w:proofErr w:type="spellStart"/>
+      <w:r>
+        <w:rPr>
+          <w:rFonts w:ascii="新宋体" w:eastAsia="新宋体" w:cs="新宋体" w:hint="eastAsia"/>
+          <w:color w:val="000000"/>
+          <w:kern w:val="0"/>
+          <w:sz w:val="19"/>
+          <w:szCs w:val="19"/>
+        </w:rPr>
+        <w:t>sso</w:t>
+      </w:r>
+      <w:proofErr w:type="spellEnd"/>
+      <w:r>
+        <w:rPr>
+          <w:rFonts w:ascii="新宋体" w:eastAsia="新宋体" w:cs="新宋体" w:hint="eastAsia"/>
+          <w:color w:val="000000"/>
+          <w:kern w:val="0"/>
+          <w:sz w:val="19"/>
+          <w:szCs w:val="19"/>
+        </w:rPr>
+        <w:t>服务器</w:t>
+      </w:r>
+      <w:r>
+        <w:rPr>
+          <w:rFonts w:ascii="新宋体" w:eastAsia="新宋体" w:cs="新宋体"/>
+          <w:color w:val="000000"/>
+          <w:kern w:val="0"/>
+          <w:sz w:val="19"/>
+          <w:szCs w:val="19"/>
+        </w:rPr>
+        <w:t>http:xxxsso.com</w:t>
+      </w:r>
+      <w:r>
+        <w:rPr>
+          <w:rFonts w:ascii="新宋体" w:eastAsia="新宋体" w:cs="新宋体" w:hint="eastAsia"/>
+          <w:color w:val="000000"/>
+          <w:kern w:val="0"/>
+          <w:sz w:val="19"/>
+          <w:szCs w:val="19"/>
+        </w:rPr>
+        <w:t>，这时候</w:t>
+      </w:r>
+      <w:proofErr w:type="spellStart"/>
+      <w:r>
+        <w:rPr>
+          <w:rFonts w:ascii="新宋体" w:eastAsia="新宋体" w:cs="新宋体" w:hint="eastAsia"/>
+          <w:color w:val="000000"/>
+          <w:kern w:val="0"/>
+          <w:sz w:val="19"/>
+          <w:szCs w:val="19"/>
+        </w:rPr>
+        <w:t>sso</w:t>
+      </w:r>
+      <w:proofErr w:type="spellEnd"/>
+      <w:r>
+        <w:rPr>
+          <w:rFonts w:ascii="新宋体" w:eastAsia="新宋体" w:cs="新宋体" w:hint="eastAsia"/>
+          <w:color w:val="000000"/>
+          <w:kern w:val="0"/>
+          <w:sz w:val="19"/>
+          <w:szCs w:val="19"/>
+        </w:rPr>
+        <w:t>服务器判断时已经登录了，就会跳转到a携带过来的指定接口(</w:t>
+      </w:r>
+      <w:r>
+        <w:rPr>
+          <w:rFonts w:ascii="新宋体" w:eastAsia="新宋体" w:cs="新宋体"/>
+          <w:color w:val="000000"/>
+          <w:kern w:val="0"/>
+          <w:sz w:val="19"/>
+          <w:szCs w:val="19"/>
+        </w:rPr>
+        <w:t>callback),</w:t>
+      </w:r>
+      <w:r>
+        <w:rPr>
+          <w:rFonts w:ascii="新宋体" w:eastAsia="新宋体" w:cs="新宋体" w:hint="eastAsia"/>
+          <w:color w:val="000000"/>
+          <w:kern w:val="0"/>
+          <w:sz w:val="19"/>
+          <w:szCs w:val="19"/>
+        </w:rPr>
+        <w:t>并携带token给服务器a，服务器a使用token后台调用</w:t>
+      </w:r>
+      <w:proofErr w:type="spellStart"/>
+      <w:r>
+        <w:rPr>
+          <w:rFonts w:ascii="新宋体" w:eastAsia="新宋体" w:cs="新宋体" w:hint="eastAsia"/>
+          <w:color w:val="000000"/>
+          <w:kern w:val="0"/>
+          <w:sz w:val="19"/>
+          <w:szCs w:val="19"/>
+        </w:rPr>
+        <w:t>sso</w:t>
+      </w:r>
+      <w:proofErr w:type="spellEnd"/>
+      <w:r>
+        <w:rPr>
+          <w:rFonts w:ascii="新宋体" w:eastAsia="新宋体" w:cs="新宋体" w:hint="eastAsia"/>
+          <w:color w:val="000000"/>
+          <w:kern w:val="0"/>
+          <w:sz w:val="19"/>
+          <w:szCs w:val="19"/>
+        </w:rPr>
+        <w:t>服务器，获取登录信息。</w:t>
+      </w:r>
+    </w:p>
+    <w:p>
+      <w:pPr>
+        <w:pStyle w:val="a4"/>
+        <w:numPr>
+          <w:ilvl w:val="0"/>
+          <w:numId w:val="9"/>
+        </w:numPr>
+        <w:ind w:firstLineChars="0"/>
+        <w:rPr>
+          <w:rFonts w:ascii="新宋体" w:eastAsia="新宋体" w:cs="新宋体"/>
+          <w:color w:val="000000"/>
+          <w:kern w:val="0"/>
+          <w:sz w:val="19"/>
+          <w:szCs w:val="19"/>
+        </w:rPr>
+      </w:pPr>
+      <w:r>
+        <w:rPr>
+          <w:rFonts w:ascii="新宋体" w:eastAsia="新宋体" w:cs="新宋体"/>
+          <w:color w:val="000000"/>
+          <w:kern w:val="0"/>
+          <w:sz w:val="19"/>
+          <w:szCs w:val="19"/>
+        </w:rPr>
+        <w:t>T</w:t>
+      </w:r>
+      <w:r>
+        <w:rPr>
+          <w:rFonts w:ascii="新宋体" w:eastAsia="新宋体" w:cs="新宋体" w:hint="eastAsia"/>
+          <w:color w:val="000000"/>
+          <w:kern w:val="0"/>
+          <w:sz w:val="19"/>
+          <w:szCs w:val="19"/>
+        </w:rPr>
+        <w:t>oken方式，无状态</w:t>
+      </w:r>
+    </w:p>
+    <w:p>
+      <w:pPr>
+        <w:pStyle w:val="a4"/>
+        <w:ind w:left="840" w:firstLineChars="0" w:firstLine="0"/>
+        <w:rPr>
+          <w:rFonts w:ascii="新宋体" w:eastAsia="新宋体" w:cs="新宋体" w:hint="eastAsia"/>
+          <w:color w:val="000000"/>
+          <w:kern w:val="0"/>
+          <w:sz w:val="19"/>
+          <w:szCs w:val="19"/>
+        </w:rPr>
+      </w:pPr>
+      <w:proofErr w:type="spellStart"/>
+      <w:r>
+        <w:rPr>
+          <w:rFonts w:ascii="新宋体" w:eastAsia="新宋体" w:cs="新宋体"/>
+          <w:color w:val="000000"/>
+          <w:kern w:val="0"/>
+          <w:sz w:val="19"/>
+          <w:szCs w:val="19"/>
+        </w:rPr>
+        <w:t>J</w:t>
+      </w:r>
+      <w:r>
+        <w:rPr>
+          <w:rFonts w:ascii="新宋体" w:eastAsia="新宋体" w:cs="新宋体" w:hint="eastAsia"/>
+          <w:color w:val="000000"/>
+          <w:kern w:val="0"/>
+          <w:sz w:val="19"/>
+          <w:szCs w:val="19"/>
+        </w:rPr>
+        <w:t>wt</w:t>
+      </w:r>
+      <w:proofErr w:type="spellEnd"/>
+      <w:r>
+        <w:rPr>
+          <w:rFonts w:ascii="新宋体" w:eastAsia="新宋体" w:cs="新宋体" w:hint="eastAsia"/>
+          <w:color w:val="000000"/>
+          <w:kern w:val="0"/>
+          <w:sz w:val="19"/>
+          <w:szCs w:val="19"/>
+        </w:rPr>
+        <w:t>：一种token标准</w:t>
+      </w:r>
+      <w:r>
+        <w:rPr>
+          <w:rFonts w:ascii="新宋体" w:eastAsia="新宋体" w:cs="新宋体" w:hint="eastAsia"/>
+          <w:color w:val="000000"/>
+          <w:kern w:val="0"/>
+          <w:sz w:val="19"/>
+          <w:szCs w:val="19"/>
+        </w:rPr>
+        <w:t>，</w:t>
+      </w:r>
+      <w:r>
+        <w:rPr>
+          <w:rFonts w:ascii="新宋体" w:eastAsia="新宋体" w:cs="新宋体" w:hint="eastAsia"/>
+          <w:color w:val="000000"/>
+          <w:kern w:val="0"/>
+          <w:sz w:val="19"/>
+          <w:szCs w:val="19"/>
+        </w:rPr>
+        <w:t>会把一些需要使用的信息安装</w:t>
+      </w:r>
+      <w:proofErr w:type="spellStart"/>
+      <w:r>
+        <w:rPr>
+          <w:rFonts w:ascii="新宋体" w:eastAsia="新宋体" w:cs="新宋体"/>
+          <w:color w:val="000000"/>
+          <w:kern w:val="0"/>
+          <w:sz w:val="19"/>
+          <w:szCs w:val="19"/>
+        </w:rPr>
+        <w:t>jwt</w:t>
+      </w:r>
+      <w:proofErr w:type="spellEnd"/>
+      <w:r>
+        <w:rPr>
+          <w:rFonts w:ascii="新宋体" w:eastAsia="新宋体" w:cs="新宋体"/>
+          <w:color w:val="000000"/>
+          <w:kern w:val="0"/>
+          <w:sz w:val="19"/>
+          <w:szCs w:val="19"/>
+        </w:rPr>
+        <w:t>格式来构造一个对象，然后进行签名，再通过xxx编码加密为一个token对象，前端存储这个token，每次访问得时候通过Authorization请求头携带该token，后端能直接根据token解密出完整的用户信息，因为能获取到完整的用户信息，就不用再访问数据库进行权限认证。</w:t>
+      </w:r>
+      <w:proofErr w:type="spellStart"/>
+      <w:r>
+        <w:rPr>
+          <w:rFonts w:ascii="新宋体" w:eastAsia="新宋体" w:cs="新宋体"/>
+          <w:color w:val="000000"/>
+          <w:kern w:val="0"/>
+          <w:sz w:val="19"/>
+          <w:szCs w:val="19"/>
+        </w:rPr>
+        <w:t>J</w:t>
+      </w:r>
+      <w:r>
+        <w:rPr>
+          <w:rFonts w:ascii="新宋体" w:eastAsia="新宋体" w:cs="新宋体" w:hint="eastAsia"/>
+          <w:color w:val="000000"/>
+          <w:kern w:val="0"/>
+          <w:sz w:val="19"/>
+          <w:szCs w:val="19"/>
+        </w:rPr>
+        <w:t>wt</w:t>
+      </w:r>
+      <w:proofErr w:type="spellEnd"/>
+      <w:r>
+        <w:rPr>
+          <w:rFonts w:ascii="新宋体" w:eastAsia="新宋体" w:cs="新宋体" w:hint="eastAsia"/>
+          <w:color w:val="000000"/>
+          <w:kern w:val="0"/>
+          <w:sz w:val="19"/>
+          <w:szCs w:val="19"/>
+        </w:rPr>
+        <w:t>设计成</w:t>
+      </w:r>
+      <w:proofErr w:type="spellStart"/>
+      <w:r>
+        <w:rPr>
+          <w:rFonts w:ascii="新宋体" w:eastAsia="新宋体" w:cs="新宋体"/>
+          <w:color w:val="000000"/>
+          <w:kern w:val="0"/>
+          <w:sz w:val="19"/>
+          <w:szCs w:val="19"/>
+        </w:rPr>
+        <w:t>AccessToken</w:t>
+      </w:r>
+      <w:proofErr w:type="spellEnd"/>
+      <w:r>
+        <w:rPr>
+          <w:rFonts w:ascii="新宋体" w:eastAsia="新宋体" w:cs="新宋体"/>
+          <w:color w:val="000000"/>
+          <w:kern w:val="0"/>
+          <w:sz w:val="19"/>
+          <w:szCs w:val="19"/>
+        </w:rPr>
+        <w:t>和</w:t>
+      </w:r>
+      <w:proofErr w:type="spellStart"/>
+      <w:r>
+        <w:rPr>
+          <w:rFonts w:ascii="新宋体" w:eastAsia="新宋体" w:cs="新宋体"/>
+          <w:color w:val="000000"/>
+          <w:kern w:val="0"/>
+          <w:sz w:val="19"/>
+          <w:szCs w:val="19"/>
+        </w:rPr>
+        <w:t>RefreshToken</w:t>
+      </w:r>
+      <w:proofErr w:type="spellEnd"/>
+      <w:r>
+        <w:rPr>
+          <w:rFonts w:ascii="新宋体" w:eastAsia="新宋体" w:cs="新宋体" w:hint="eastAsia"/>
+          <w:color w:val="000000"/>
+          <w:kern w:val="0"/>
+          <w:sz w:val="19"/>
+          <w:szCs w:val="19"/>
+        </w:rPr>
+        <w:t>模式时，可以通过在payload中添加</w:t>
+      </w:r>
+      <w:proofErr w:type="spellStart"/>
+      <w:r>
+        <w:rPr>
+          <w:rFonts w:ascii="新宋体" w:eastAsia="新宋体" w:cs="新宋体"/>
+          <w:color w:val="000000"/>
+          <w:kern w:val="0"/>
+          <w:sz w:val="19"/>
+          <w:szCs w:val="19"/>
+        </w:rPr>
+        <w:t>RefreshToken</w:t>
+      </w:r>
+      <w:proofErr w:type="spellEnd"/>
+      <w:r>
+        <w:rPr>
+          <w:rFonts w:ascii="新宋体" w:eastAsia="新宋体" w:cs="新宋体" w:hint="eastAsia"/>
+          <w:color w:val="000000"/>
+          <w:kern w:val="0"/>
+          <w:sz w:val="19"/>
+          <w:szCs w:val="19"/>
+        </w:rPr>
+        <w:t>标记来确认是否时</w:t>
+      </w:r>
+      <w:proofErr w:type="spellStart"/>
+      <w:r>
+        <w:rPr>
+          <w:rFonts w:ascii="新宋体" w:eastAsia="新宋体" w:cs="新宋体"/>
+          <w:color w:val="000000"/>
+          <w:kern w:val="0"/>
+          <w:sz w:val="19"/>
+          <w:szCs w:val="19"/>
+        </w:rPr>
+        <w:t>RefreshToken</w:t>
+      </w:r>
+      <w:proofErr w:type="spellEnd"/>
+      <w:r>
+        <w:rPr>
+          <w:rFonts w:ascii="新宋体" w:eastAsia="新宋体" w:cs="新宋体" w:hint="eastAsia"/>
+          <w:color w:val="000000"/>
+          <w:kern w:val="0"/>
+          <w:sz w:val="19"/>
+          <w:szCs w:val="19"/>
+        </w:rPr>
+        <w:t>。</w:t>
+      </w:r>
+    </w:p>
+    <w:p>
+      <w:pPr>
+        <w:pStyle w:val="a4"/>
+        <w:ind w:left="840" w:firstLineChars="0" w:firstLine="0"/>
+        <w:rPr>
+          <w:rFonts w:ascii="新宋体" w:eastAsia="新宋体" w:cs="新宋体"/>
+          <w:color w:val="000000"/>
+          <w:kern w:val="0"/>
+          <w:sz w:val="19"/>
+          <w:szCs w:val="19"/>
+        </w:rPr>
+      </w:pPr>
+      <w:r>
+        <w:rPr>
+          <w:rFonts w:ascii="新宋体" w:eastAsia="新宋体" w:cs="新宋体" w:hint="eastAsia"/>
+          <w:color w:val="000000"/>
+          <w:kern w:val="0"/>
+          <w:sz w:val="19"/>
+          <w:szCs w:val="19"/>
+        </w:rPr>
+        <w:t>优点：</w:t>
+      </w:r>
+      <w:r>
+        <w:rPr>
+          <w:rFonts w:ascii="新宋体" w:eastAsia="新宋体" w:cs="新宋体" w:hint="eastAsia"/>
+          <w:color w:val="000000"/>
+          <w:kern w:val="0"/>
+          <w:sz w:val="19"/>
+          <w:szCs w:val="19"/>
+        </w:rPr>
+        <w:t>可以多端使用，用</w:t>
+      </w:r>
+      <w:r>
+        <w:rPr>
+          <w:rFonts w:ascii="新宋体" w:eastAsia="新宋体" w:cs="新宋体"/>
+          <w:color w:val="000000"/>
+          <w:kern w:val="0"/>
+          <w:sz w:val="19"/>
+          <w:szCs w:val="19"/>
+        </w:rPr>
+        <w:t>cookie/session很多非</w:t>
+      </w:r>
+      <w:proofErr w:type="gramStart"/>
+      <w:r>
+        <w:rPr>
+          <w:rFonts w:ascii="新宋体" w:eastAsia="新宋体" w:cs="新宋体"/>
+          <w:color w:val="000000"/>
+          <w:kern w:val="0"/>
+          <w:sz w:val="19"/>
+          <w:szCs w:val="19"/>
+        </w:rPr>
+        <w:t>浏览器端会比较</w:t>
+      </w:r>
+      <w:proofErr w:type="gramEnd"/>
+      <w:r>
+        <w:rPr>
+          <w:rFonts w:ascii="新宋体" w:eastAsia="新宋体" w:cs="新宋体"/>
+          <w:color w:val="000000"/>
+          <w:kern w:val="0"/>
+          <w:sz w:val="19"/>
+          <w:szCs w:val="19"/>
+        </w:rPr>
+        <w:t>不友好。对集群友好，集群部署的时候cookie/session可能需要把session存储到一个能公共访问的存储媒介(数据库/</w:t>
+      </w:r>
+      <w:proofErr w:type="spellStart"/>
+      <w:r>
+        <w:rPr>
+          <w:rFonts w:ascii="新宋体" w:eastAsia="新宋体" w:cs="新宋体"/>
+          <w:color w:val="000000"/>
+          <w:kern w:val="0"/>
+          <w:sz w:val="19"/>
+          <w:szCs w:val="19"/>
+        </w:rPr>
+        <w:t>redis</w:t>
+      </w:r>
+      <w:proofErr w:type="spellEnd"/>
+      <w:r>
+        <w:rPr>
+          <w:rFonts w:ascii="新宋体" w:eastAsia="新宋体" w:cs="新宋体"/>
+          <w:color w:val="000000"/>
+          <w:kern w:val="0"/>
+          <w:sz w:val="19"/>
+          <w:szCs w:val="19"/>
+        </w:rPr>
+        <w:t>等)，而</w:t>
+      </w:r>
+      <w:r>
+        <w:rPr>
+          <w:rFonts w:ascii="新宋体" w:eastAsia="新宋体" w:cs="新宋体" w:hint="eastAsia"/>
+          <w:color w:val="000000"/>
+          <w:kern w:val="0"/>
+          <w:sz w:val="19"/>
+          <w:szCs w:val="19"/>
+        </w:rPr>
+        <w:t>token</w:t>
+      </w:r>
+      <w:r>
+        <w:rPr>
+          <w:rFonts w:ascii="新宋体" w:eastAsia="新宋体" w:cs="新宋体"/>
+          <w:color w:val="000000"/>
+          <w:kern w:val="0"/>
+          <w:sz w:val="19"/>
+          <w:szCs w:val="19"/>
+        </w:rPr>
+        <w:t>不用，集群中每个节点都能单独解析出完整的用户信息。</w:t>
+      </w:r>
+    </w:p>
+    <w:p>
+      <w:pPr>
+        <w:pStyle w:val="a4"/>
+        <w:ind w:left="840" w:firstLineChars="0" w:firstLine="0"/>
+        <w:rPr>
+          <w:rFonts w:ascii="新宋体" w:eastAsia="新宋体" w:cs="新宋体"/>
+          <w:color w:val="000000"/>
+          <w:kern w:val="0"/>
+          <w:sz w:val="19"/>
+          <w:szCs w:val="19"/>
+        </w:rPr>
+      </w:pPr>
+      <w:r>
+        <w:rPr>
+          <w:rFonts w:ascii="新宋体" w:eastAsia="新宋体" w:cs="新宋体" w:hint="eastAsia"/>
+          <w:color w:val="000000"/>
+          <w:kern w:val="0"/>
+          <w:sz w:val="19"/>
+          <w:szCs w:val="19"/>
+        </w:rPr>
+        <w:t>缺点：</w:t>
+      </w:r>
+      <w:r>
+        <w:rPr>
+          <w:rFonts w:ascii="新宋体" w:eastAsia="新宋体" w:cs="新宋体" w:hint="eastAsia"/>
+          <w:color w:val="000000"/>
+          <w:kern w:val="0"/>
+          <w:sz w:val="19"/>
+          <w:szCs w:val="19"/>
+        </w:rPr>
+        <w:t>无法及时过期，要处理过期问题，还需要有状态，那样就没有了无状态的优点了</w:t>
+      </w:r>
+    </w:p>
+    <w:p>
+      <w:pPr>
+        <w:pStyle w:val="a4"/>
+        <w:ind w:left="840" w:firstLineChars="0" w:firstLine="0"/>
+        <w:rPr>
+          <w:rFonts w:ascii="新宋体" w:eastAsia="新宋体" w:cs="新宋体"/>
+          <w:color w:val="000000"/>
+          <w:kern w:val="0"/>
+          <w:sz w:val="19"/>
+          <w:szCs w:val="19"/>
+        </w:rPr>
+      </w:pPr>
+      <w:proofErr w:type="spellStart"/>
+      <w:r>
+        <w:rPr>
+          <w:rFonts w:ascii="新宋体" w:eastAsia="新宋体" w:cs="新宋体" w:hint="eastAsia"/>
+          <w:color w:val="000000"/>
+          <w:kern w:val="0"/>
+          <w:sz w:val="19"/>
+          <w:szCs w:val="19"/>
+        </w:rPr>
+        <w:t>Oauth</w:t>
+      </w:r>
+      <w:proofErr w:type="spellEnd"/>
+      <w:r>
+        <w:rPr>
+          <w:rFonts w:ascii="新宋体" w:eastAsia="新宋体" w:cs="新宋体" w:hint="eastAsia"/>
+          <w:color w:val="000000"/>
+          <w:kern w:val="0"/>
+          <w:sz w:val="19"/>
+          <w:szCs w:val="19"/>
+        </w:rPr>
+        <w:t>：</w:t>
+      </w:r>
+      <w:proofErr w:type="spellStart"/>
+      <w:r>
+        <w:rPr>
+          <w:rFonts w:ascii="新宋体" w:eastAsia="新宋体" w:cs="新宋体"/>
+          <w:color w:val="000000"/>
+          <w:kern w:val="0"/>
+          <w:sz w:val="19"/>
+          <w:szCs w:val="19"/>
+        </w:rPr>
+        <w:t>Oauth</w:t>
+      </w:r>
+      <w:proofErr w:type="spellEnd"/>
+      <w:r>
+        <w:rPr>
+          <w:rFonts w:ascii="新宋体" w:eastAsia="新宋体" w:cs="新宋体"/>
+          <w:color w:val="000000"/>
+          <w:kern w:val="0"/>
+          <w:sz w:val="19"/>
+          <w:szCs w:val="19"/>
+        </w:rPr>
+        <w:t>是利用的(</w:t>
+      </w:r>
+      <w:proofErr w:type="spellStart"/>
+      <w:r>
+        <w:rPr>
+          <w:rFonts w:ascii="新宋体" w:eastAsia="新宋体" w:cs="新宋体"/>
+          <w:color w:val="000000"/>
+          <w:kern w:val="0"/>
+          <w:sz w:val="19"/>
+          <w:szCs w:val="19"/>
+        </w:rPr>
+        <w:t>AccessToken</w:t>
+      </w:r>
+      <w:proofErr w:type="spellEnd"/>
+      <w:r>
+        <w:rPr>
+          <w:rFonts w:ascii="新宋体" w:eastAsia="新宋体" w:cs="新宋体"/>
+          <w:color w:val="000000"/>
+          <w:kern w:val="0"/>
+          <w:sz w:val="19"/>
+          <w:szCs w:val="19"/>
+        </w:rPr>
+        <w:t>和</w:t>
+      </w:r>
+      <w:proofErr w:type="spellStart"/>
+      <w:r>
+        <w:rPr>
+          <w:rFonts w:ascii="新宋体" w:eastAsia="新宋体" w:cs="新宋体"/>
+          <w:color w:val="000000"/>
+          <w:kern w:val="0"/>
+          <w:sz w:val="19"/>
+          <w:szCs w:val="19"/>
+        </w:rPr>
+        <w:t>RefreshToken</w:t>
+      </w:r>
+      <w:proofErr w:type="spellEnd"/>
+      <w:r>
+        <w:rPr>
+          <w:rFonts w:ascii="新宋体" w:eastAsia="新宋体" w:cs="新宋体"/>
+          <w:color w:val="000000"/>
+          <w:kern w:val="0"/>
+          <w:sz w:val="19"/>
+          <w:szCs w:val="19"/>
+        </w:rPr>
+        <w:t>)</w:t>
+      </w:r>
+      <w:r>
+        <w:rPr>
+          <w:rFonts w:ascii="新宋体" w:eastAsia="新宋体" w:cs="新宋体"/>
+          <w:color w:val="000000"/>
+          <w:kern w:val="0"/>
+          <w:sz w:val="19"/>
+          <w:szCs w:val="19"/>
+        </w:rPr>
+        <w:t>来授权</w:t>
+      </w:r>
+      <w:r>
+        <w:rPr>
+          <w:rFonts w:ascii="新宋体" w:eastAsia="新宋体" w:cs="新宋体" w:hint="eastAsia"/>
+          <w:color w:val="000000"/>
+          <w:kern w:val="0"/>
+          <w:sz w:val="19"/>
+          <w:szCs w:val="19"/>
+        </w:rPr>
+        <w:t xml:space="preserve">。 </w:t>
+      </w:r>
+      <w:proofErr w:type="spellStart"/>
+      <w:r>
+        <w:rPr>
+          <w:rFonts w:ascii="新宋体" w:eastAsia="新宋体" w:cs="新宋体"/>
+          <w:color w:val="000000"/>
+          <w:kern w:val="0"/>
+          <w:sz w:val="19"/>
+          <w:szCs w:val="19"/>
+        </w:rPr>
+        <w:t>Oauth</w:t>
+      </w:r>
+      <w:proofErr w:type="spellEnd"/>
+      <w:r>
+        <w:rPr>
+          <w:rFonts w:ascii="新宋体" w:eastAsia="新宋体" w:cs="新宋体"/>
+          <w:color w:val="000000"/>
+          <w:kern w:val="0"/>
+          <w:sz w:val="19"/>
+          <w:szCs w:val="19"/>
+        </w:rPr>
+        <w:t>其实没有认证功能，只是进行授权，让其他的服务能获取到自己服务的一些信息(用户名、头像等)，因此当使用第三方登录的时候，往往还是需要注册新的账户</w:t>
+      </w:r>
+    </w:p>
+    <w:p>
+      <w:pPr>
+        <w:pStyle w:val="a4"/>
+        <w:numPr>
+          <w:ilvl w:val="0"/>
+          <w:numId w:val="2"/>
+        </w:numPr>
+        <w:ind w:firstLineChars="0"/>
+        <w:rPr>
+          <w:rFonts w:ascii="新宋体" w:eastAsia="新宋体" w:cs="新宋体"/>
+          <w:color w:val="000000"/>
+          <w:kern w:val="0"/>
+          <w:sz w:val="19"/>
+          <w:szCs w:val="19"/>
+        </w:rPr>
+      </w:pPr>
+      <w:proofErr w:type="spellStart"/>
+      <w:r>
+        <w:rPr>
+          <w:rFonts w:ascii="新宋体" w:eastAsia="新宋体" w:cs="新宋体"/>
+          <w:color w:val="000000"/>
+          <w:kern w:val="0"/>
+          <w:sz w:val="19"/>
+          <w:szCs w:val="19"/>
+        </w:rPr>
+        <w:t>async</w:t>
+      </w:r>
+      <w:proofErr w:type="spellEnd"/>
+      <w:r>
+        <w:rPr>
+          <w:rFonts w:ascii="新宋体" w:eastAsia="新宋体" w:cs="新宋体"/>
+          <w:color w:val="000000"/>
+          <w:kern w:val="0"/>
+          <w:sz w:val="19"/>
+          <w:szCs w:val="19"/>
+        </w:rPr>
+        <w:t>和await是什么函数，有哪些优点，知道他们的内部机制吗？</w:t>
+      </w:r>
+    </w:p>
+    <w:p>
+      <w:pPr>
+        <w:pStyle w:val="a4"/>
+        <w:ind w:left="420" w:firstLineChars="0" w:firstLine="0"/>
+        <w:rPr>
+          <w:rFonts w:ascii="新宋体" w:eastAsia="新宋体" w:cs="新宋体"/>
+          <w:color w:val="000000"/>
+          <w:kern w:val="0"/>
+          <w:sz w:val="19"/>
+          <w:szCs w:val="19"/>
+        </w:rPr>
+      </w:pPr>
+      <w:proofErr w:type="spellStart"/>
+      <w:r>
+        <w:rPr>
+          <w:rFonts w:ascii="新宋体" w:eastAsia="新宋体" w:cs="新宋体"/>
+          <w:color w:val="000000"/>
+          <w:kern w:val="0"/>
+          <w:sz w:val="19"/>
+          <w:szCs w:val="19"/>
+        </w:rPr>
+        <w:t>Async</w:t>
+      </w:r>
+      <w:proofErr w:type="spellEnd"/>
+      <w:r>
+        <w:rPr>
+          <w:rFonts w:ascii="新宋体" w:eastAsia="新宋体" w:cs="新宋体" w:hint="eastAsia"/>
+          <w:color w:val="000000"/>
+          <w:kern w:val="0"/>
+          <w:sz w:val="19"/>
+          <w:szCs w:val="19"/>
+        </w:rPr>
+        <w:t>和await是异步调用，可以很简单的实现异步操作，await的对象必须要实现</w:t>
+      </w:r>
+      <w:proofErr w:type="spellStart"/>
+      <w:r>
+        <w:rPr>
+          <w:rFonts w:ascii="新宋体" w:eastAsia="新宋体" w:cs="新宋体"/>
+          <w:color w:val="000000"/>
+          <w:kern w:val="0"/>
+          <w:sz w:val="19"/>
+          <w:szCs w:val="19"/>
+        </w:rPr>
+        <w:t>GetAwaiter</w:t>
+      </w:r>
+      <w:proofErr w:type="spellEnd"/>
+      <w:r>
+        <w:rPr>
+          <w:rFonts w:ascii="新宋体" w:eastAsia="新宋体" w:cs="新宋体" w:hint="eastAsia"/>
+          <w:color w:val="000000"/>
+          <w:kern w:val="0"/>
+          <w:sz w:val="19"/>
+          <w:szCs w:val="19"/>
+        </w:rPr>
+        <w:lastRenderedPageBreak/>
+        <w:t>方法，该方法返回一个</w:t>
+      </w:r>
+      <w:proofErr w:type="spellStart"/>
+      <w:r>
+        <w:rPr>
+          <w:rFonts w:ascii="新宋体" w:eastAsia="新宋体" w:cs="新宋体"/>
+          <w:color w:val="2B91AF"/>
+          <w:kern w:val="0"/>
+          <w:sz w:val="19"/>
+          <w:szCs w:val="19"/>
+        </w:rPr>
+        <w:t>INotifyCompletion</w:t>
+      </w:r>
+      <w:proofErr w:type="spellEnd"/>
+      <w:r>
+        <w:rPr>
+          <w:rFonts w:ascii="新宋体" w:eastAsia="新宋体" w:cs="新宋体" w:hint="eastAsia"/>
+          <w:color w:val="000000"/>
+          <w:kern w:val="0"/>
+          <w:sz w:val="19"/>
+          <w:szCs w:val="19"/>
+        </w:rPr>
+        <w:t xml:space="preserve"> 对象</w:t>
+      </w:r>
+      <w:r>
+        <w:rPr>
+          <w:rFonts w:ascii="新宋体" w:eastAsia="新宋体" w:cs="新宋体" w:hint="eastAsia"/>
+          <w:color w:val="000000"/>
+          <w:kern w:val="0"/>
+          <w:sz w:val="19"/>
+          <w:szCs w:val="19"/>
+        </w:rPr>
+        <w:t>。</w:t>
+      </w:r>
+      <w:proofErr w:type="spellStart"/>
+      <w:r>
+        <w:rPr>
+          <w:rFonts w:ascii="新宋体" w:eastAsia="新宋体" w:cs="新宋体"/>
+          <w:color w:val="000000"/>
+          <w:kern w:val="0"/>
+          <w:sz w:val="19"/>
+          <w:szCs w:val="19"/>
+        </w:rPr>
+        <w:t>Async</w:t>
+      </w:r>
+      <w:proofErr w:type="spellEnd"/>
+      <w:r>
+        <w:rPr>
+          <w:rFonts w:ascii="新宋体" w:eastAsia="新宋体" w:cs="新宋体" w:hint="eastAsia"/>
+          <w:color w:val="000000"/>
+          <w:kern w:val="0"/>
+          <w:sz w:val="19"/>
+          <w:szCs w:val="19"/>
+        </w:rPr>
+        <w:t>和await</w:t>
+      </w:r>
+      <w:r>
+        <w:rPr>
+          <w:rFonts w:ascii="新宋体" w:eastAsia="新宋体" w:cs="新宋体" w:hint="eastAsia"/>
+          <w:color w:val="000000"/>
+          <w:kern w:val="0"/>
+          <w:sz w:val="19"/>
+          <w:szCs w:val="19"/>
+        </w:rPr>
+        <w:t>会被编译器构建成状态机，</w:t>
+      </w:r>
+      <w:r>
+        <w:rPr>
+          <w:rFonts w:ascii="新宋体" w:eastAsia="新宋体" w:cs="新宋体" w:hint="eastAsia"/>
+          <w:color w:val="000000"/>
+          <w:kern w:val="0"/>
+          <w:sz w:val="19"/>
+          <w:szCs w:val="19"/>
+        </w:rPr>
+        <w:t>当await</w:t>
+      </w:r>
+      <w:r>
+        <w:rPr>
+          <w:rFonts w:ascii="新宋体" w:eastAsia="新宋体" w:cs="新宋体" w:hint="eastAsia"/>
+          <w:color w:val="000000"/>
+          <w:kern w:val="0"/>
+          <w:sz w:val="19"/>
+          <w:szCs w:val="19"/>
+        </w:rPr>
+        <w:t>执行后，释放当前线程</w:t>
+      </w:r>
+      <w:r>
+        <w:rPr>
+          <w:rFonts w:ascii="新宋体" w:eastAsia="新宋体" w:cs="新宋体" w:hint="eastAsia"/>
+          <w:color w:val="000000"/>
+          <w:kern w:val="0"/>
+          <w:sz w:val="19"/>
+          <w:szCs w:val="19"/>
+        </w:rPr>
+        <w:t>，</w:t>
+      </w:r>
+      <w:r>
+        <w:rPr>
+          <w:rFonts w:ascii="新宋体" w:eastAsia="新宋体" w:cs="新宋体" w:hint="eastAsia"/>
+          <w:color w:val="000000"/>
+          <w:kern w:val="0"/>
+          <w:sz w:val="19"/>
+          <w:szCs w:val="19"/>
+        </w:rPr>
+        <w:t>当await完成后，</w:t>
+      </w:r>
+      <w:r>
+        <w:rPr>
+          <w:rFonts w:ascii="新宋体" w:eastAsia="新宋体" w:cs="新宋体" w:hint="eastAsia"/>
+          <w:color w:val="000000"/>
+          <w:kern w:val="0"/>
+          <w:sz w:val="19"/>
+          <w:szCs w:val="19"/>
+        </w:rPr>
+        <w:t>变更状态来通知状态机进入后续代码</w:t>
+      </w:r>
+      <w:r>
+        <w:rPr>
+          <w:rFonts w:ascii="新宋体" w:eastAsia="新宋体" w:cs="新宋体" w:hint="eastAsia"/>
+          <w:color w:val="000000"/>
+          <w:kern w:val="0"/>
+          <w:sz w:val="19"/>
+          <w:szCs w:val="19"/>
+        </w:rPr>
+        <w:t>，这样就无需阻塞线程。</w:t>
+      </w:r>
+    </w:p>
+    <w:p>
+      <w:pPr>
+        <w:pStyle w:val="a4"/>
+        <w:numPr>
+          <w:ilvl w:val="0"/>
+          <w:numId w:val="2"/>
+        </w:numPr>
+        <w:ind w:firstLineChars="0"/>
+        <w:rPr>
+          <w:rFonts w:ascii="新宋体" w:eastAsia="新宋体" w:cs="新宋体"/>
+          <w:color w:val="000000"/>
+          <w:kern w:val="0"/>
+          <w:sz w:val="19"/>
+          <w:szCs w:val="19"/>
+        </w:rPr>
+      </w:pPr>
+      <w:r>
+        <w:rPr>
+          <w:rFonts w:ascii="新宋体" w:eastAsia="新宋体" w:cs="新宋体" w:hint="eastAsia"/>
+          <w:color w:val="000000"/>
+          <w:kern w:val="0"/>
+          <w:sz w:val="19"/>
+          <w:szCs w:val="19"/>
+        </w:rPr>
+        <w:t>你对多线程有了解吗？</w:t>
+      </w:r>
+    </w:p>
+    <w:p>
+      <w:pPr>
+        <w:pStyle w:val="a4"/>
+        <w:ind w:left="420" w:firstLineChars="0" w:firstLine="0"/>
+        <w:rPr>
+          <w:rFonts w:ascii="新宋体" w:eastAsia="新宋体" w:cs="新宋体"/>
+          <w:color w:val="000000"/>
+          <w:kern w:val="0"/>
+          <w:sz w:val="19"/>
+          <w:szCs w:val="19"/>
+        </w:rPr>
+      </w:pPr>
+      <w:r>
+        <w:rPr>
+          <w:rFonts w:ascii="新宋体" w:eastAsia="新宋体" w:cs="新宋体" w:hint="eastAsia"/>
+          <w:color w:val="000000"/>
+          <w:kern w:val="0"/>
+          <w:sz w:val="19"/>
+          <w:szCs w:val="19"/>
+        </w:rPr>
+        <w:t>创建线程方式：</w:t>
+      </w:r>
+    </w:p>
+    <w:p>
+      <w:pPr>
+        <w:pStyle w:val="a4"/>
+        <w:ind w:left="420" w:firstLineChars="0" w:firstLine="0"/>
+        <w:rPr>
+          <w:rFonts w:ascii="新宋体" w:eastAsia="新宋体" w:cs="新宋体"/>
+          <w:color w:val="000000"/>
+          <w:kern w:val="0"/>
+          <w:sz w:val="19"/>
+          <w:szCs w:val="19"/>
+        </w:rPr>
+      </w:pPr>
+      <w:r>
+        <w:rPr>
+          <w:rFonts w:ascii="新宋体" w:eastAsia="新宋体" w:cs="新宋体" w:hint="eastAsia"/>
+          <w:color w:val="000000"/>
+          <w:kern w:val="0"/>
+          <w:sz w:val="19"/>
+          <w:szCs w:val="19"/>
+        </w:rPr>
+        <w:t>多线程需要注意事项：异常处理，数据线程安全</w:t>
+      </w:r>
+      <w:r>
+        <w:rPr>
+          <w:rFonts w:ascii="新宋体" w:eastAsia="新宋体" w:cs="新宋体" w:hint="eastAsia"/>
+          <w:color w:val="000000"/>
+          <w:kern w:val="0"/>
+          <w:sz w:val="19"/>
+          <w:szCs w:val="19"/>
+        </w:rPr>
+        <w:t>问题</w:t>
+      </w:r>
+    </w:p>
+    <w:p>
+      <w:pPr>
+        <w:pStyle w:val="a4"/>
+        <w:numPr>
+          <w:ilvl w:val="0"/>
+          <w:numId w:val="2"/>
+        </w:numPr>
+        <w:ind w:firstLineChars="0"/>
+        <w:rPr>
+          <w:rFonts w:ascii="新宋体" w:eastAsia="新宋体" w:cs="新宋体"/>
+          <w:color w:val="000000"/>
+          <w:kern w:val="0"/>
+          <w:sz w:val="19"/>
+          <w:szCs w:val="19"/>
+        </w:rPr>
+      </w:pPr>
+      <w:r>
+        <w:rPr>
+          <w:rFonts w:ascii="新宋体" w:eastAsia="新宋体" w:cs="新宋体" w:hint="eastAsia"/>
+          <w:color w:val="000000"/>
+          <w:kern w:val="0"/>
+          <w:sz w:val="19"/>
+          <w:szCs w:val="19"/>
+        </w:rPr>
+        <w:t>程序第一次发布的时候访问很慢，第二次就快了是什么原因？</w:t>
+      </w:r>
+    </w:p>
+    <w:p>
+      <w:pPr>
+        <w:pStyle w:val="a4"/>
+        <w:numPr>
+          <w:ilvl w:val="0"/>
+          <w:numId w:val="2"/>
+        </w:numPr>
+        <w:ind w:firstLineChars="0"/>
+        <w:rPr>
+          <w:rFonts w:ascii="新宋体" w:eastAsia="新宋体" w:cs="新宋体"/>
+          <w:color w:val="000000"/>
+          <w:kern w:val="0"/>
+          <w:sz w:val="19"/>
+          <w:szCs w:val="19"/>
+        </w:rPr>
+      </w:pPr>
+      <w:r>
+        <w:rPr>
+          <w:rFonts w:ascii="新宋体" w:eastAsia="新宋体" w:cs="新宋体"/>
+          <w:color w:val="000000"/>
+          <w:kern w:val="0"/>
+          <w:sz w:val="19"/>
+          <w:szCs w:val="19"/>
+        </w:rPr>
+        <w:t>.Net Core中如何捕获全局异常？</w:t>
+      </w:r>
+    </w:p>
+    <w:p>
+      <w:pPr>
+        <w:pStyle w:val="a4"/>
+        <w:numPr>
+          <w:ilvl w:val="0"/>
+          <w:numId w:val="2"/>
+        </w:numPr>
+        <w:ind w:firstLineChars="0"/>
+        <w:rPr>
+          <w:rFonts w:ascii="新宋体" w:eastAsia="新宋体" w:cs="新宋体"/>
+          <w:color w:val="000000"/>
+          <w:kern w:val="0"/>
+          <w:sz w:val="19"/>
+          <w:szCs w:val="19"/>
+        </w:rPr>
+      </w:pPr>
+      <w:proofErr w:type="spellStart"/>
+      <w:r>
+        <w:rPr>
+          <w:rFonts w:ascii="新宋体" w:eastAsia="新宋体" w:cs="新宋体"/>
+          <w:color w:val="000000"/>
+          <w:kern w:val="0"/>
+          <w:sz w:val="19"/>
+          <w:szCs w:val="19"/>
+        </w:rPr>
+        <w:t>Memcached</w:t>
+      </w:r>
+      <w:proofErr w:type="spellEnd"/>
+      <w:r>
+        <w:rPr>
+          <w:rFonts w:ascii="新宋体" w:eastAsia="新宋体" w:cs="新宋体"/>
+          <w:color w:val="000000"/>
+          <w:kern w:val="0"/>
+          <w:sz w:val="19"/>
+          <w:szCs w:val="19"/>
+        </w:rPr>
+        <w:t>、</w:t>
+      </w:r>
+      <w:proofErr w:type="spellStart"/>
+      <w:r>
+        <w:rPr>
+          <w:rFonts w:ascii="新宋体" w:eastAsia="新宋体" w:cs="新宋体"/>
+          <w:color w:val="000000"/>
+          <w:kern w:val="0"/>
+          <w:sz w:val="19"/>
+          <w:szCs w:val="19"/>
+        </w:rPr>
+        <w:t>MogoDB</w:t>
+      </w:r>
+      <w:proofErr w:type="spellEnd"/>
+      <w:r>
+        <w:rPr>
+          <w:rFonts w:ascii="新宋体" w:eastAsia="新宋体" w:cs="新宋体"/>
+          <w:color w:val="000000"/>
+          <w:kern w:val="0"/>
+          <w:sz w:val="19"/>
+          <w:szCs w:val="19"/>
+        </w:rPr>
+        <w:t>、</w:t>
+      </w:r>
+      <w:proofErr w:type="spellStart"/>
+      <w:r>
+        <w:rPr>
+          <w:rFonts w:ascii="新宋体" w:eastAsia="新宋体" w:cs="新宋体"/>
+          <w:color w:val="000000"/>
+          <w:kern w:val="0"/>
+          <w:sz w:val="19"/>
+          <w:szCs w:val="19"/>
+        </w:rPr>
+        <w:t>Redis</w:t>
+      </w:r>
+      <w:proofErr w:type="spellEnd"/>
+      <w:r>
+        <w:rPr>
+          <w:rFonts w:ascii="新宋体" w:eastAsia="新宋体" w:cs="新宋体"/>
+          <w:color w:val="000000"/>
+          <w:kern w:val="0"/>
+          <w:sz w:val="19"/>
+          <w:szCs w:val="19"/>
+        </w:rPr>
+        <w:t>的区别以及优缺点？</w:t>
+      </w:r>
+    </w:p>
+    <w:p>
+      <w:pPr>
+        <w:pStyle w:val="a4"/>
+        <w:numPr>
+          <w:ilvl w:val="0"/>
+          <w:numId w:val="2"/>
+        </w:numPr>
+        <w:ind w:firstLineChars="0"/>
+        <w:rPr>
+          <w:rFonts w:ascii="新宋体" w:eastAsia="新宋体" w:cs="新宋体"/>
+          <w:color w:val="000000"/>
+          <w:kern w:val="0"/>
+          <w:sz w:val="19"/>
+          <w:szCs w:val="19"/>
+        </w:rPr>
+      </w:pPr>
+      <w:r>
+        <w:rPr>
+          <w:rFonts w:ascii="新宋体" w:eastAsia="新宋体" w:cs="新宋体" w:hint="eastAsia"/>
+          <w:color w:val="000000"/>
+          <w:kern w:val="0"/>
+          <w:sz w:val="19"/>
+          <w:szCs w:val="19"/>
+        </w:rPr>
+        <w:t>什么是微服务、搭建</w:t>
+      </w:r>
+      <w:proofErr w:type="gramStart"/>
+      <w:r>
+        <w:rPr>
+          <w:rFonts w:ascii="新宋体" w:eastAsia="新宋体" w:cs="新宋体" w:hint="eastAsia"/>
+          <w:color w:val="000000"/>
+          <w:kern w:val="0"/>
+          <w:sz w:val="19"/>
+          <w:szCs w:val="19"/>
+        </w:rPr>
+        <w:t>微服务</w:t>
+      </w:r>
+      <w:proofErr w:type="gramEnd"/>
+      <w:r>
+        <w:rPr>
+          <w:rFonts w:ascii="新宋体" w:eastAsia="新宋体" w:cs="新宋体" w:hint="eastAsia"/>
+          <w:color w:val="000000"/>
+          <w:kern w:val="0"/>
+          <w:sz w:val="19"/>
+          <w:szCs w:val="19"/>
+        </w:rPr>
+        <w:t>架构的全过程、</w:t>
+      </w:r>
+      <w:proofErr w:type="gramStart"/>
+      <w:r>
+        <w:rPr>
+          <w:rFonts w:ascii="新宋体" w:eastAsia="新宋体" w:cs="新宋体" w:hint="eastAsia"/>
+          <w:color w:val="000000"/>
+          <w:kern w:val="0"/>
+          <w:sz w:val="19"/>
+          <w:szCs w:val="19"/>
+        </w:rPr>
+        <w:t>微服务</w:t>
+      </w:r>
+      <w:proofErr w:type="gramEnd"/>
+      <w:r>
+        <w:rPr>
+          <w:rFonts w:ascii="新宋体" w:eastAsia="新宋体" w:cs="新宋体" w:hint="eastAsia"/>
+          <w:color w:val="000000"/>
+          <w:kern w:val="0"/>
+          <w:sz w:val="19"/>
+          <w:szCs w:val="19"/>
+        </w:rPr>
+        <w:t>如何让数据库保持一致性？</w:t>
+      </w:r>
+    </w:p>
+    <w:p>
+      <w:pPr>
+        <w:pStyle w:val="a4"/>
+        <w:numPr>
+          <w:ilvl w:val="0"/>
+          <w:numId w:val="2"/>
+        </w:numPr>
+        <w:ind w:firstLineChars="0"/>
+        <w:rPr>
+          <w:rFonts w:ascii="新宋体" w:eastAsia="新宋体" w:cs="新宋体"/>
+          <w:color w:val="000000"/>
+          <w:kern w:val="0"/>
+          <w:sz w:val="19"/>
+          <w:szCs w:val="19"/>
+        </w:rPr>
+      </w:pPr>
+      <w:r>
+        <w:rPr>
+          <w:rFonts w:ascii="新宋体" w:eastAsia="新宋体" w:cs="新宋体" w:hint="eastAsia"/>
+          <w:color w:val="000000"/>
+          <w:kern w:val="0"/>
+          <w:sz w:val="19"/>
+          <w:szCs w:val="19"/>
+        </w:rPr>
+        <w:t>不管是用全文搜索引擎还是缓存保存数据，如何更新最新的数据，保证数据的一致性？</w:t>
+      </w:r>
+    </w:p>
+    <w:p>
+      <w:pPr>
+        <w:pStyle w:val="a4"/>
+        <w:numPr>
+          <w:ilvl w:val="0"/>
+          <w:numId w:val="2"/>
+        </w:numPr>
+        <w:ind w:firstLineChars="0"/>
+        <w:rPr>
+          <w:rFonts w:ascii="新宋体" w:eastAsia="新宋体" w:cs="新宋体" w:hint="eastAsia"/>
+          <w:color w:val="000000"/>
+          <w:kern w:val="0"/>
+          <w:sz w:val="19"/>
+          <w:szCs w:val="19"/>
+        </w:rPr>
+      </w:pPr>
+      <w:r>
+        <w:rPr>
+          <w:rFonts w:ascii="新宋体" w:eastAsia="新宋体" w:cs="新宋体" w:hint="eastAsia"/>
+          <w:color w:val="000000"/>
+          <w:kern w:val="0"/>
+          <w:sz w:val="19"/>
+          <w:szCs w:val="19"/>
+        </w:rPr>
+        <w:t>什么是</w:t>
+      </w:r>
+      <w:proofErr w:type="spellStart"/>
+      <w:r>
+        <w:rPr>
+          <w:rFonts w:ascii="新宋体" w:eastAsia="新宋体" w:cs="新宋体"/>
+          <w:color w:val="000000"/>
+          <w:kern w:val="0"/>
+          <w:sz w:val="19"/>
+          <w:szCs w:val="19"/>
+        </w:rPr>
+        <w:t>Devops</w:t>
+      </w:r>
+      <w:proofErr w:type="spellEnd"/>
+      <w:r>
+        <w:rPr>
+          <w:rFonts w:ascii="新宋体" w:eastAsia="新宋体" w:cs="新宋体"/>
+          <w:color w:val="000000"/>
+          <w:kern w:val="0"/>
+          <w:sz w:val="19"/>
+          <w:szCs w:val="19"/>
+        </w:rPr>
+        <w:t>（CI、CD），如何实现的？</w:t>
       </w:r>
       <w:bookmarkStart w:id="0" w:name="_GoBack"/>
       <w:bookmarkEnd w:id="0"/>
-      <w:r>
-        <w:rPr>
-          <w:rFonts w:ascii="新宋体" w:eastAsia="新宋体" w:cs="新宋体" w:hint="eastAsia"/>
-          <w:color w:val="000000"/>
-          <w:kern w:val="0"/>
-          <w:sz w:val="19"/>
-          <w:szCs w:val="19"/>
-        </w:rPr>
-        <w:t>聚集索引的区别？</w:t>
-      </w:r>
     </w:p>
     <w:sectPr>
       <w:pgSz w:w="11906" w:h="16838"/>
@@ -5744,7 +8953,7 @@
   <w:abstractNum w:abstractNumId="0" w15:restartNumberingAfterBreak="0">
     <w:nsid w:val="016649C3"/>
     <w:multiLevelType w:val="hybridMultilevel"/>
-    <w:tmpl w:val="74E8433A"/>
+    <w:tmpl w:val="16145934"/>
     <w:lvl w:ilvl="0" w:tplc="0409000F">
       <w:start w:val="1"/>
       <w:numFmt w:val="decimal"/>
@@ -6424,6 +9633,232 @@
       <w:lvlJc w:val="left"/>
       <w:pPr>
         <w:ind w:left="3780" w:hanging="420"/>
+      </w:pPr>
+      <w:rPr>
+        <w:rFonts w:ascii="Wingdings" w:hAnsi="Wingdings" w:hint="default"/>
+      </w:rPr>
+    </w:lvl>
+  </w:abstractNum>
+  <w:abstractNum w:abstractNumId="7" w15:restartNumberingAfterBreak="0">
+    <w:nsid w:val="6D7A3631"/>
+    <w:multiLevelType w:val="hybridMultilevel"/>
+    <w:tmpl w:val="63E85A00"/>
+    <w:lvl w:ilvl="0" w:tplc="04090001">
+      <w:start w:val="1"/>
+      <w:numFmt w:val="bullet"/>
+      <w:lvlText w:val=""/>
+      <w:lvlJc w:val="left"/>
+      <w:pPr>
+        <w:ind w:left="840" w:hanging="420"/>
+      </w:pPr>
+      <w:rPr>
+        <w:rFonts w:ascii="Wingdings" w:hAnsi="Wingdings" w:hint="default"/>
+      </w:rPr>
+    </w:lvl>
+    <w:lvl w:ilvl="1" w:tplc="04090003" w:tentative="1">
+      <w:start w:val="1"/>
+      <w:numFmt w:val="bullet"/>
+      <w:lvlText w:val=""/>
+      <w:lvlJc w:val="left"/>
+      <w:pPr>
+        <w:ind w:left="1260" w:hanging="420"/>
+      </w:pPr>
+      <w:rPr>
+        <w:rFonts w:ascii="Wingdings" w:hAnsi="Wingdings" w:hint="default"/>
+      </w:rPr>
+    </w:lvl>
+    <w:lvl w:ilvl="2" w:tplc="04090005" w:tentative="1">
+      <w:start w:val="1"/>
+      <w:numFmt w:val="bullet"/>
+      <w:lvlText w:val=""/>
+      <w:lvlJc w:val="left"/>
+      <w:pPr>
+        <w:ind w:left="1680" w:hanging="420"/>
+      </w:pPr>
+      <w:rPr>
+        <w:rFonts w:ascii="Wingdings" w:hAnsi="Wingdings" w:hint="default"/>
+      </w:rPr>
+    </w:lvl>
+    <w:lvl w:ilvl="3" w:tplc="04090001" w:tentative="1">
+      <w:start w:val="1"/>
+      <w:numFmt w:val="bullet"/>
+      <w:lvlText w:val=""/>
+      <w:lvlJc w:val="left"/>
+      <w:pPr>
+        <w:ind w:left="2100" w:hanging="420"/>
+      </w:pPr>
+      <w:rPr>
+        <w:rFonts w:ascii="Wingdings" w:hAnsi="Wingdings" w:hint="default"/>
+      </w:rPr>
+    </w:lvl>
+    <w:lvl w:ilvl="4" w:tplc="04090003" w:tentative="1">
+      <w:start w:val="1"/>
+      <w:numFmt w:val="bullet"/>
+      <w:lvlText w:val=""/>
+      <w:lvlJc w:val="left"/>
+      <w:pPr>
+        <w:ind w:left="2520" w:hanging="420"/>
+      </w:pPr>
+      <w:rPr>
+        <w:rFonts w:ascii="Wingdings" w:hAnsi="Wingdings" w:hint="default"/>
+      </w:rPr>
+    </w:lvl>
+    <w:lvl w:ilvl="5" w:tplc="04090005" w:tentative="1">
+      <w:start w:val="1"/>
+      <w:numFmt w:val="bullet"/>
+      <w:lvlText w:val=""/>
+      <w:lvlJc w:val="left"/>
+      <w:pPr>
+        <w:ind w:left="2940" w:hanging="420"/>
+      </w:pPr>
+      <w:rPr>
+        <w:rFonts w:ascii="Wingdings" w:hAnsi="Wingdings" w:hint="default"/>
+      </w:rPr>
+    </w:lvl>
+    <w:lvl w:ilvl="6" w:tplc="04090001" w:tentative="1">
+      <w:start w:val="1"/>
+      <w:numFmt w:val="bullet"/>
+      <w:lvlText w:val=""/>
+      <w:lvlJc w:val="left"/>
+      <w:pPr>
+        <w:ind w:left="3360" w:hanging="420"/>
+      </w:pPr>
+      <w:rPr>
+        <w:rFonts w:ascii="Wingdings" w:hAnsi="Wingdings" w:hint="default"/>
+      </w:rPr>
+    </w:lvl>
+    <w:lvl w:ilvl="7" w:tplc="04090003" w:tentative="1">
+      <w:start w:val="1"/>
+      <w:numFmt w:val="bullet"/>
+      <w:lvlText w:val=""/>
+      <w:lvlJc w:val="left"/>
+      <w:pPr>
+        <w:ind w:left="3780" w:hanging="420"/>
+      </w:pPr>
+      <w:rPr>
+        <w:rFonts w:ascii="Wingdings" w:hAnsi="Wingdings" w:hint="default"/>
+      </w:rPr>
+    </w:lvl>
+    <w:lvl w:ilvl="8" w:tplc="04090005" w:tentative="1">
+      <w:start w:val="1"/>
+      <w:numFmt w:val="bullet"/>
+      <w:lvlText w:val=""/>
+      <w:lvlJc w:val="left"/>
+      <w:pPr>
+        <w:ind w:left="4200" w:hanging="420"/>
+      </w:pPr>
+      <w:rPr>
+        <w:rFonts w:ascii="Wingdings" w:hAnsi="Wingdings" w:hint="default"/>
+      </w:rPr>
+    </w:lvl>
+  </w:abstractNum>
+  <w:abstractNum w:abstractNumId="8" w15:restartNumberingAfterBreak="0">
+    <w:nsid w:val="7F541141"/>
+    <w:multiLevelType w:val="hybridMultilevel"/>
+    <w:tmpl w:val="3AECF0F4"/>
+    <w:lvl w:ilvl="0" w:tplc="04090001">
+      <w:start w:val="1"/>
+      <w:numFmt w:val="bullet"/>
+      <w:lvlText w:val=""/>
+      <w:lvlJc w:val="left"/>
+      <w:pPr>
+        <w:ind w:left="840" w:hanging="420"/>
+      </w:pPr>
+      <w:rPr>
+        <w:rFonts w:ascii="Wingdings" w:hAnsi="Wingdings" w:hint="default"/>
+      </w:rPr>
+    </w:lvl>
+    <w:lvl w:ilvl="1" w:tplc="04090003" w:tentative="1">
+      <w:start w:val="1"/>
+      <w:numFmt w:val="bullet"/>
+      <w:lvlText w:val=""/>
+      <w:lvlJc w:val="left"/>
+      <w:pPr>
+        <w:ind w:left="1260" w:hanging="420"/>
+      </w:pPr>
+      <w:rPr>
+        <w:rFonts w:ascii="Wingdings" w:hAnsi="Wingdings" w:hint="default"/>
+      </w:rPr>
+    </w:lvl>
+    <w:lvl w:ilvl="2" w:tplc="04090005" w:tentative="1">
+      <w:start w:val="1"/>
+      <w:numFmt w:val="bullet"/>
+      <w:lvlText w:val=""/>
+      <w:lvlJc w:val="left"/>
+      <w:pPr>
+        <w:ind w:left="1680" w:hanging="420"/>
+      </w:pPr>
+      <w:rPr>
+        <w:rFonts w:ascii="Wingdings" w:hAnsi="Wingdings" w:hint="default"/>
+      </w:rPr>
+    </w:lvl>
+    <w:lvl w:ilvl="3" w:tplc="04090001" w:tentative="1">
+      <w:start w:val="1"/>
+      <w:numFmt w:val="bullet"/>
+      <w:lvlText w:val=""/>
+      <w:lvlJc w:val="left"/>
+      <w:pPr>
+        <w:ind w:left="2100" w:hanging="420"/>
+      </w:pPr>
+      <w:rPr>
+        <w:rFonts w:ascii="Wingdings" w:hAnsi="Wingdings" w:hint="default"/>
+      </w:rPr>
+    </w:lvl>
+    <w:lvl w:ilvl="4" w:tplc="04090003" w:tentative="1">
+      <w:start w:val="1"/>
+      <w:numFmt w:val="bullet"/>
+      <w:lvlText w:val=""/>
+      <w:lvlJc w:val="left"/>
+      <w:pPr>
+        <w:ind w:left="2520" w:hanging="420"/>
+      </w:pPr>
+      <w:rPr>
+        <w:rFonts w:ascii="Wingdings" w:hAnsi="Wingdings" w:hint="default"/>
+      </w:rPr>
+    </w:lvl>
+    <w:lvl w:ilvl="5" w:tplc="04090005" w:tentative="1">
+      <w:start w:val="1"/>
+      <w:numFmt w:val="bullet"/>
+      <w:lvlText w:val=""/>
+      <w:lvlJc w:val="left"/>
+      <w:pPr>
+        <w:ind w:left="2940" w:hanging="420"/>
+      </w:pPr>
+      <w:rPr>
+        <w:rFonts w:ascii="Wingdings" w:hAnsi="Wingdings" w:hint="default"/>
+      </w:rPr>
+    </w:lvl>
+    <w:lvl w:ilvl="6" w:tplc="04090001" w:tentative="1">
+      <w:start w:val="1"/>
+      <w:numFmt w:val="bullet"/>
+      <w:lvlText w:val=""/>
+      <w:lvlJc w:val="left"/>
+      <w:pPr>
+        <w:ind w:left="3360" w:hanging="420"/>
+      </w:pPr>
+      <w:rPr>
+        <w:rFonts w:ascii="Wingdings" w:hAnsi="Wingdings" w:hint="default"/>
+      </w:rPr>
+    </w:lvl>
+    <w:lvl w:ilvl="7" w:tplc="04090003" w:tentative="1">
+      <w:start w:val="1"/>
+      <w:numFmt w:val="bullet"/>
+      <w:lvlText w:val=""/>
+      <w:lvlJc w:val="left"/>
+      <w:pPr>
+        <w:ind w:left="3780" w:hanging="420"/>
+      </w:pPr>
+      <w:rPr>
+        <w:rFonts w:ascii="Wingdings" w:hAnsi="Wingdings" w:hint="default"/>
+      </w:rPr>
+    </w:lvl>
+    <w:lvl w:ilvl="8" w:tplc="04090005" w:tentative="1">
+      <w:start w:val="1"/>
+      <w:numFmt w:val="bullet"/>
+      <w:lvlText w:val=""/>
+      <w:lvlJc w:val="left"/>
+      <w:pPr>
+        <w:ind w:left="4200" w:hanging="420"/>
       </w:pPr>
       <w:rPr>
         <w:rFonts w:ascii="Wingdings" w:hAnsi="Wingdings" w:hint="default"/>
@@ -6450,6 +9885,12 @@
   </w:num>
   <w:num w:numId="7">
     <w:abstractNumId w:val="3"/>
+  </w:num>
+  <w:num w:numId="8">
+    <w:abstractNumId w:val="7"/>
+  </w:num>
+  <w:num w:numId="9">
+    <w:abstractNumId w:val="8"/>
   </w:num>
 </w:numbering>
 </file>

--- a/试题集合/dotnet进阶.docx
+++ b/试题集合/dotnet进阶.docx
@@ -6382,7 +6382,7 @@
         <w:pStyle w:val="a4"/>
         <w:ind w:left="420" w:firstLineChars="0" w:firstLine="0"/>
         <w:rPr>
-          <w:rFonts w:ascii="新宋体" w:eastAsia="新宋体" w:cs="新宋体" w:hint="eastAsia"/>
+          <w:rFonts w:ascii="新宋体" w:eastAsia="新宋体" w:cs="新宋体"/>
           <w:color w:val="000000"/>
           <w:kern w:val="0"/>
           <w:sz w:val="19"/>
@@ -6564,7 +6564,7 @@
         </w:numPr>
         <w:ind w:firstLineChars="0"/>
         <w:rPr>
-          <w:rFonts w:ascii="新宋体" w:eastAsia="新宋体" w:cs="新宋体" w:hint="eastAsia"/>
+          <w:rFonts w:ascii="新宋体" w:eastAsia="新宋体" w:cs="新宋体"/>
           <w:color w:val="000000"/>
           <w:kern w:val="0"/>
           <w:sz w:val="19"/>
@@ -6895,7 +6895,7 @@
         <w:pStyle w:val="a4"/>
         <w:ind w:left="420" w:firstLineChars="0" w:firstLine="0"/>
         <w:rPr>
-          <w:rFonts w:ascii="新宋体" w:eastAsia="新宋体" w:cs="新宋体" w:hint="eastAsia"/>
+          <w:rFonts w:ascii="新宋体" w:eastAsia="新宋体" w:cs="新宋体"/>
           <w:color w:val="000000"/>
           <w:kern w:val="0"/>
           <w:sz w:val="19"/>
@@ -6932,17 +6932,7 @@
           <w:sz w:val="19"/>
           <w:szCs w:val="19"/>
         </w:rPr>
-        <w:t>中支持</w:t>
-      </w:r>
-      <w:r>
-        <w:rPr>
-          <w:rFonts w:ascii="新宋体" w:eastAsia="新宋体" w:cs="新宋体" w:hint="eastAsia"/>
-          <w:color w:val="000000"/>
-          <w:kern w:val="0"/>
-          <w:sz w:val="19"/>
-          <w:szCs w:val="19"/>
-        </w:rPr>
-        <w:t>批量操作</w:t>
+        <w:t>中支持批量操作</w:t>
       </w:r>
     </w:p>
     <w:p>
@@ -7426,7 +7416,7 @@
         <w:pStyle w:val="a4"/>
         <w:ind w:left="840" w:firstLineChars="0" w:firstLine="0"/>
         <w:rPr>
-          <w:rFonts w:ascii="新宋体" w:eastAsia="新宋体" w:cs="新宋体" w:hint="eastAsia"/>
+          <w:rFonts w:ascii="新宋体" w:eastAsia="新宋体" w:cs="新宋体"/>
           <w:color w:val="000000"/>
           <w:kern w:val="0"/>
           <w:sz w:val="19"/>
@@ -7581,7 +7571,7 @@
         <w:pStyle w:val="a4"/>
         <w:ind w:left="840" w:firstLineChars="0" w:firstLine="0"/>
         <w:rPr>
-          <w:rFonts w:ascii="新宋体" w:eastAsia="新宋体" w:cs="新宋体" w:hint="eastAsia"/>
+          <w:rFonts w:ascii="新宋体" w:eastAsia="新宋体" w:cs="新宋体"/>
           <w:color w:val="000000"/>
           <w:kern w:val="0"/>
           <w:sz w:val="19"/>
@@ -7863,7 +7853,7 @@
         <w:pStyle w:val="a4"/>
         <w:ind w:left="840" w:firstLineChars="0" w:firstLine="0"/>
         <w:rPr>
-          <w:rFonts w:ascii="新宋体" w:eastAsia="新宋体" w:cs="新宋体" w:hint="eastAsia"/>
+          <w:rFonts w:ascii="新宋体" w:eastAsia="新宋体" w:cs="新宋体"/>
           <w:color w:val="000000"/>
           <w:kern w:val="0"/>
           <w:sz w:val="19"/>
@@ -8496,17 +8486,7 @@
           <w:sz w:val="19"/>
           <w:szCs w:val="19"/>
         </w:rPr>
-        <w:t>和await</w:t>
-      </w:r>
-      <w:r>
-        <w:rPr>
-          <w:rFonts w:ascii="新宋体" w:eastAsia="新宋体" w:cs="新宋体" w:hint="eastAsia"/>
-          <w:color w:val="000000"/>
-          <w:kern w:val="0"/>
-          <w:sz w:val="19"/>
-          <w:szCs w:val="19"/>
-        </w:rPr>
-        <w:t>会被编译器构建成状态机，</w:t>
+        <w:t>和await会被编译器构建成状态机，</w:t>
       </w:r>
       <w:r>
         <w:rPr>
@@ -8593,63 +8573,292 @@
           <w:sz w:val="19"/>
           <w:szCs w:val="19"/>
         </w:rPr>
-        <w:t>你对多线程有了解吗？</w:t>
-      </w:r>
-    </w:p>
-    <w:p>
-      <w:pPr>
-        <w:pStyle w:val="a4"/>
-        <w:ind w:left="420" w:firstLineChars="0" w:firstLine="0"/>
-        <w:rPr>
-          <w:rFonts w:ascii="新宋体" w:eastAsia="新宋体" w:cs="新宋体"/>
-          <w:color w:val="000000"/>
-          <w:kern w:val="0"/>
-          <w:sz w:val="19"/>
-          <w:szCs w:val="19"/>
-        </w:rPr>
-      </w:pPr>
-      <w:r>
-        <w:rPr>
-          <w:rFonts w:ascii="新宋体" w:eastAsia="新宋体" w:cs="新宋体" w:hint="eastAsia"/>
-          <w:color w:val="000000"/>
-          <w:kern w:val="0"/>
-          <w:sz w:val="19"/>
-          <w:szCs w:val="19"/>
-        </w:rPr>
-        <w:t>创建线程方式：</w:t>
-      </w:r>
-    </w:p>
-    <w:p>
-      <w:pPr>
-        <w:pStyle w:val="a4"/>
-        <w:ind w:left="420" w:firstLineChars="0" w:firstLine="0"/>
-        <w:rPr>
-          <w:rFonts w:ascii="新宋体" w:eastAsia="新宋体" w:cs="新宋体"/>
-          <w:color w:val="000000"/>
-          <w:kern w:val="0"/>
-          <w:sz w:val="19"/>
-          <w:szCs w:val="19"/>
-        </w:rPr>
-      </w:pPr>
-      <w:r>
-        <w:rPr>
-          <w:rFonts w:ascii="新宋体" w:eastAsia="新宋体" w:cs="新宋体" w:hint="eastAsia"/>
-          <w:color w:val="000000"/>
-          <w:kern w:val="0"/>
-          <w:sz w:val="19"/>
-          <w:szCs w:val="19"/>
-        </w:rPr>
-        <w:t>多线程需要注意事项：异常处理，数据线程安全</w:t>
-      </w:r>
-      <w:r>
-        <w:rPr>
-          <w:rFonts w:ascii="新宋体" w:eastAsia="新宋体" w:cs="新宋体" w:hint="eastAsia"/>
-          <w:color w:val="000000"/>
-          <w:kern w:val="0"/>
-          <w:sz w:val="19"/>
-          <w:szCs w:val="19"/>
-        </w:rPr>
-        <w:t>问题</w:t>
+        <w:t>什么是进程、什么是线程，有什么区别</w:t>
+      </w:r>
+    </w:p>
+    <w:p>
+      <w:pPr>
+        <w:pStyle w:val="a4"/>
+        <w:numPr>
+          <w:ilvl w:val="0"/>
+          <w:numId w:val="11"/>
+        </w:numPr>
+        <w:ind w:firstLineChars="0"/>
+        <w:rPr>
+          <w:rFonts w:ascii="新宋体" w:eastAsia="新宋体" w:cs="新宋体"/>
+          <w:color w:val="000000"/>
+          <w:kern w:val="0"/>
+          <w:sz w:val="19"/>
+          <w:szCs w:val="19"/>
+        </w:rPr>
+      </w:pPr>
+      <w:r>
+        <w:rPr>
+          <w:rFonts w:ascii="新宋体" w:eastAsia="新宋体" w:cs="新宋体" w:hint="eastAsia"/>
+          <w:color w:val="000000"/>
+          <w:kern w:val="0"/>
+          <w:sz w:val="19"/>
+          <w:szCs w:val="19"/>
+        </w:rPr>
+        <w:t>进程是一个程序资源分配单位，一个应用程序可以有一到多个进程</w:t>
+      </w:r>
+    </w:p>
+    <w:p>
+      <w:pPr>
+        <w:pStyle w:val="a4"/>
+        <w:numPr>
+          <w:ilvl w:val="0"/>
+          <w:numId w:val="11"/>
+        </w:numPr>
+        <w:ind w:firstLineChars="0"/>
+        <w:rPr>
+          <w:rFonts w:ascii="新宋体" w:eastAsia="新宋体" w:cs="新宋体"/>
+          <w:color w:val="000000"/>
+          <w:kern w:val="0"/>
+          <w:sz w:val="19"/>
+          <w:szCs w:val="19"/>
+        </w:rPr>
+      </w:pPr>
+      <w:r>
+        <w:rPr>
+          <w:rFonts w:ascii="新宋体" w:eastAsia="新宋体" w:cs="新宋体" w:hint="eastAsia"/>
+          <w:color w:val="000000"/>
+          <w:kern w:val="0"/>
+          <w:sz w:val="19"/>
+          <w:szCs w:val="19"/>
+        </w:rPr>
+        <w:t>线程是</w:t>
+      </w:r>
+      <w:r>
+        <w:rPr>
+          <w:rFonts w:ascii="新宋体" w:eastAsia="新宋体" w:cs="新宋体" w:hint="eastAsia"/>
+          <w:color w:val="000000"/>
+          <w:kern w:val="0"/>
+          <w:sz w:val="19"/>
+          <w:szCs w:val="19"/>
+        </w:rPr>
+        <w:t>进程中的基本执行单元，是操作系统分配</w:t>
+      </w:r>
+      <w:r>
+        <w:rPr>
+          <w:rFonts w:ascii="新宋体" w:eastAsia="新宋体" w:cs="新宋体"/>
+          <w:color w:val="000000"/>
+          <w:kern w:val="0"/>
+          <w:sz w:val="19"/>
+          <w:szCs w:val="19"/>
+        </w:rPr>
+        <w:t>CPU时间的基本单位，一个进程可以包含若干个线程，在进程入口执行的第一个线程被视为这个进程的主线程</w:t>
+      </w:r>
+    </w:p>
+    <w:p>
+      <w:pPr>
+        <w:pStyle w:val="a4"/>
+        <w:numPr>
+          <w:ilvl w:val="0"/>
+          <w:numId w:val="11"/>
+        </w:numPr>
+        <w:ind w:firstLineChars="0"/>
+        <w:rPr>
+          <w:rFonts w:ascii="新宋体" w:eastAsia="新宋体" w:cs="新宋体"/>
+          <w:color w:val="000000"/>
+          <w:kern w:val="0"/>
+          <w:sz w:val="19"/>
+          <w:szCs w:val="19"/>
+        </w:rPr>
+      </w:pPr>
+      <w:r>
+        <w:rPr>
+          <w:rFonts w:ascii="新宋体" w:eastAsia="新宋体" w:cs="新宋体" w:hint="eastAsia"/>
+          <w:color w:val="000000"/>
+          <w:kern w:val="0"/>
+          <w:sz w:val="19"/>
+          <w:szCs w:val="19"/>
+        </w:rPr>
+        <w:t>区别</w:t>
+      </w:r>
+    </w:p>
+    <w:p>
+      <w:pPr>
+        <w:pStyle w:val="a4"/>
+        <w:numPr>
+          <w:ilvl w:val="0"/>
+          <w:numId w:val="9"/>
+        </w:numPr>
+        <w:ind w:firstLineChars="0"/>
+        <w:rPr>
+          <w:rFonts w:ascii="新宋体" w:eastAsia="新宋体" w:cs="新宋体"/>
+          <w:color w:val="000000"/>
+          <w:kern w:val="0"/>
+          <w:sz w:val="19"/>
+          <w:szCs w:val="19"/>
+        </w:rPr>
+      </w:pPr>
+      <w:r>
+        <w:rPr>
+          <w:rFonts w:ascii="新宋体" w:eastAsia="新宋体" w:cs="新宋体" w:hint="eastAsia"/>
+          <w:color w:val="000000"/>
+          <w:kern w:val="0"/>
+          <w:sz w:val="19"/>
+          <w:szCs w:val="19"/>
+        </w:rPr>
+        <w:t>一个程序至少有一个进程</w:t>
+      </w:r>
+      <w:r>
+        <w:rPr>
+          <w:rFonts w:ascii="新宋体" w:eastAsia="新宋体" w:cs="新宋体"/>
+          <w:color w:val="000000"/>
+          <w:kern w:val="0"/>
+          <w:sz w:val="19"/>
+          <w:szCs w:val="19"/>
+        </w:rPr>
+        <w:t>,一个进程至少有一个线程</w:t>
+      </w:r>
+    </w:p>
+    <w:p>
+      <w:pPr>
+        <w:pStyle w:val="a4"/>
+        <w:numPr>
+          <w:ilvl w:val="0"/>
+          <w:numId w:val="9"/>
+        </w:numPr>
+        <w:ind w:firstLineChars="0"/>
+        <w:rPr>
+          <w:rFonts w:ascii="新宋体" w:eastAsia="新宋体" w:cs="新宋体"/>
+          <w:color w:val="000000"/>
+          <w:kern w:val="0"/>
+          <w:sz w:val="19"/>
+          <w:szCs w:val="19"/>
+        </w:rPr>
+      </w:pPr>
+      <w:r>
+        <w:rPr>
+          <w:rFonts w:ascii="新宋体" w:eastAsia="新宋体" w:cs="新宋体" w:hint="eastAsia"/>
+          <w:color w:val="000000"/>
+          <w:kern w:val="0"/>
+          <w:sz w:val="19"/>
+          <w:szCs w:val="19"/>
+        </w:rPr>
+        <w:t>线程是</w:t>
+      </w:r>
+      <w:proofErr w:type="gramStart"/>
+      <w:r>
+        <w:rPr>
+          <w:rFonts w:ascii="新宋体" w:eastAsia="新宋体" w:cs="新宋体" w:hint="eastAsia"/>
+          <w:color w:val="000000"/>
+          <w:kern w:val="0"/>
+          <w:sz w:val="19"/>
+          <w:szCs w:val="19"/>
+        </w:rPr>
+        <w:t>比进程</w:t>
+      </w:r>
+      <w:proofErr w:type="gramEnd"/>
+      <w:r>
+        <w:rPr>
+          <w:rFonts w:ascii="新宋体" w:eastAsia="新宋体" w:cs="新宋体" w:hint="eastAsia"/>
+          <w:color w:val="000000"/>
+          <w:kern w:val="0"/>
+          <w:sz w:val="19"/>
+          <w:szCs w:val="19"/>
+        </w:rPr>
+        <w:t>更小的单位</w:t>
+      </w:r>
+    </w:p>
+    <w:p>
+      <w:pPr>
+        <w:pStyle w:val="a4"/>
+        <w:numPr>
+          <w:ilvl w:val="0"/>
+          <w:numId w:val="9"/>
+        </w:numPr>
+        <w:ind w:firstLineChars="0"/>
+        <w:rPr>
+          <w:rFonts w:ascii="新宋体" w:eastAsia="新宋体" w:cs="新宋体"/>
+          <w:color w:val="000000"/>
+          <w:kern w:val="0"/>
+          <w:sz w:val="19"/>
+          <w:szCs w:val="19"/>
+        </w:rPr>
+      </w:pPr>
+      <w:r>
+        <w:rPr>
+          <w:rFonts w:ascii="新宋体" w:eastAsia="新宋体" w:cs="新宋体" w:hint="eastAsia"/>
+          <w:color w:val="000000"/>
+          <w:kern w:val="0"/>
+          <w:sz w:val="19"/>
+          <w:szCs w:val="19"/>
+        </w:rPr>
+        <w:t>每个进程是独立的资源空间，互不影响，</w:t>
+      </w:r>
+      <w:proofErr w:type="gramStart"/>
+      <w:r>
+        <w:rPr>
+          <w:rFonts w:ascii="新宋体" w:eastAsia="新宋体" w:cs="新宋体" w:hint="eastAsia"/>
+          <w:color w:val="000000"/>
+          <w:kern w:val="0"/>
+          <w:sz w:val="19"/>
+          <w:szCs w:val="19"/>
+        </w:rPr>
+        <w:t>而进程</w:t>
+      </w:r>
+      <w:proofErr w:type="gramEnd"/>
+      <w:r>
+        <w:rPr>
+          <w:rFonts w:ascii="新宋体" w:eastAsia="新宋体" w:cs="新宋体" w:hint="eastAsia"/>
+          <w:color w:val="000000"/>
+          <w:kern w:val="0"/>
+          <w:sz w:val="19"/>
+          <w:szCs w:val="19"/>
+        </w:rPr>
+        <w:t>中的线程公用资源，会互相影响，线程异常时还会影响到进程。、</w:t>
+      </w:r>
+    </w:p>
+    <w:p>
+      <w:pPr>
+        <w:pStyle w:val="a4"/>
+        <w:numPr>
+          <w:ilvl w:val="0"/>
+          <w:numId w:val="9"/>
+        </w:numPr>
+        <w:ind w:firstLineChars="0"/>
+        <w:rPr>
+          <w:rFonts w:ascii="新宋体" w:eastAsia="新宋体" w:cs="新宋体" w:hint="eastAsia"/>
+          <w:color w:val="000000"/>
+          <w:kern w:val="0"/>
+          <w:sz w:val="19"/>
+          <w:szCs w:val="19"/>
+        </w:rPr>
+      </w:pPr>
+      <w:r>
+        <w:rPr>
+          <w:rFonts w:ascii="新宋体" w:eastAsia="新宋体" w:cs="新宋体" w:hint="eastAsia"/>
+          <w:color w:val="000000"/>
+          <w:kern w:val="0"/>
+          <w:sz w:val="19"/>
+          <w:szCs w:val="19"/>
+        </w:rPr>
+        <w:t>含义不同，进程是资源分配单位，线程是</w:t>
+      </w:r>
+      <w:proofErr w:type="spellStart"/>
+      <w:r>
+        <w:rPr>
+          <w:rFonts w:ascii="新宋体" w:eastAsia="新宋体" w:cs="新宋体" w:hint="eastAsia"/>
+          <w:color w:val="000000"/>
+          <w:kern w:val="0"/>
+          <w:sz w:val="19"/>
+          <w:szCs w:val="19"/>
+        </w:rPr>
+        <w:t>cpu</w:t>
+      </w:r>
+      <w:proofErr w:type="spellEnd"/>
+      <w:r>
+        <w:rPr>
+          <w:rFonts w:ascii="新宋体" w:eastAsia="新宋体" w:cs="新宋体" w:hint="eastAsia"/>
+          <w:color w:val="000000"/>
+          <w:kern w:val="0"/>
+          <w:sz w:val="19"/>
+          <w:szCs w:val="19"/>
+        </w:rPr>
+        <w:t>执行单元，是和程序逻辑相关的。</w:t>
       </w:r>
     </w:p>
     <w:p>
@@ -8676,7 +8885,295 @@
           <w:sz w:val="19"/>
           <w:szCs w:val="19"/>
         </w:rPr>
-        <w:t>程序第一次发布的时候访问很慢，第二次就快了是什么原因？</w:t>
+        <w:t>你对多线程有了解吗？</w:t>
+      </w:r>
+    </w:p>
+    <w:p>
+      <w:pPr>
+        <w:pStyle w:val="a4"/>
+        <w:numPr>
+          <w:ilvl w:val="0"/>
+          <w:numId w:val="9"/>
+        </w:numPr>
+        <w:ind w:firstLineChars="0"/>
+        <w:rPr>
+          <w:rFonts w:ascii="新宋体" w:eastAsia="新宋体" w:cs="新宋体"/>
+          <w:color w:val="000000"/>
+          <w:kern w:val="0"/>
+          <w:sz w:val="19"/>
+          <w:szCs w:val="19"/>
+        </w:rPr>
+      </w:pPr>
+      <w:r>
+        <w:rPr>
+          <w:rFonts w:ascii="新宋体" w:eastAsia="新宋体" w:cs="新宋体" w:hint="eastAsia"/>
+          <w:color w:val="000000"/>
+          <w:kern w:val="0"/>
+          <w:sz w:val="19"/>
+          <w:szCs w:val="19"/>
+        </w:rPr>
+        <w:t>为什么用多线程</w:t>
+      </w:r>
+    </w:p>
+    <w:p>
+      <w:pPr>
+        <w:pStyle w:val="a4"/>
+        <w:ind w:left="840" w:firstLineChars="0" w:firstLine="0"/>
+        <w:rPr>
+          <w:rFonts w:ascii="新宋体" w:eastAsia="新宋体" w:cs="新宋体" w:hint="eastAsia"/>
+          <w:color w:val="000000"/>
+          <w:kern w:val="0"/>
+          <w:sz w:val="19"/>
+          <w:szCs w:val="19"/>
+        </w:rPr>
+      </w:pPr>
+      <w:r>
+        <w:rPr>
+          <w:rFonts w:ascii="新宋体" w:eastAsia="新宋体" w:cs="新宋体" w:hint="eastAsia"/>
+          <w:color w:val="000000"/>
+          <w:kern w:val="0"/>
+          <w:sz w:val="19"/>
+          <w:szCs w:val="19"/>
+        </w:rPr>
+        <w:t>为了有效利用</w:t>
+      </w:r>
+      <w:proofErr w:type="spellStart"/>
+      <w:r>
+        <w:rPr>
+          <w:rFonts w:ascii="新宋体" w:eastAsia="新宋体" w:cs="新宋体" w:hint="eastAsia"/>
+          <w:color w:val="000000"/>
+          <w:kern w:val="0"/>
+          <w:sz w:val="19"/>
+          <w:szCs w:val="19"/>
+        </w:rPr>
+        <w:t>cpu</w:t>
+      </w:r>
+      <w:proofErr w:type="spellEnd"/>
+      <w:r>
+        <w:rPr>
+          <w:rFonts w:ascii="新宋体" w:eastAsia="新宋体" w:cs="新宋体" w:hint="eastAsia"/>
+          <w:color w:val="000000"/>
+          <w:kern w:val="0"/>
+          <w:sz w:val="19"/>
+          <w:szCs w:val="19"/>
+        </w:rPr>
+        <w:t>资源，现在的</w:t>
+      </w:r>
+      <w:proofErr w:type="spellStart"/>
+      <w:r>
+        <w:rPr>
+          <w:rFonts w:ascii="新宋体" w:eastAsia="新宋体" w:cs="新宋体" w:hint="eastAsia"/>
+          <w:color w:val="000000"/>
+          <w:kern w:val="0"/>
+          <w:sz w:val="19"/>
+          <w:szCs w:val="19"/>
+        </w:rPr>
+        <w:t>cpu</w:t>
+      </w:r>
+      <w:proofErr w:type="spellEnd"/>
+      <w:r>
+        <w:rPr>
+          <w:rFonts w:ascii="新宋体" w:eastAsia="新宋体" w:cs="新宋体" w:hint="eastAsia"/>
+          <w:color w:val="000000"/>
+          <w:kern w:val="0"/>
+          <w:sz w:val="19"/>
+          <w:szCs w:val="19"/>
+        </w:rPr>
+        <w:t>一般都是多核的，多线程能有效的利用好</w:t>
+      </w:r>
+      <w:proofErr w:type="spellStart"/>
+      <w:r>
+        <w:rPr>
+          <w:rFonts w:ascii="新宋体" w:eastAsia="新宋体" w:cs="新宋体" w:hint="eastAsia"/>
+          <w:color w:val="000000"/>
+          <w:kern w:val="0"/>
+          <w:sz w:val="19"/>
+          <w:szCs w:val="19"/>
+        </w:rPr>
+        <w:t>cpu</w:t>
+      </w:r>
+      <w:proofErr w:type="spellEnd"/>
+      <w:r>
+        <w:rPr>
+          <w:rFonts w:ascii="新宋体" w:eastAsia="新宋体" w:cs="新宋体" w:hint="eastAsia"/>
+          <w:color w:val="000000"/>
+          <w:kern w:val="0"/>
+          <w:sz w:val="19"/>
+          <w:szCs w:val="19"/>
+        </w:rPr>
+        <w:t>资源，提高程序的处理效率</w:t>
+      </w:r>
+    </w:p>
+    <w:p>
+      <w:pPr>
+        <w:pStyle w:val="a4"/>
+        <w:numPr>
+          <w:ilvl w:val="0"/>
+          <w:numId w:val="9"/>
+        </w:numPr>
+        <w:ind w:firstLineChars="0"/>
+        <w:rPr>
+          <w:rFonts w:ascii="新宋体" w:eastAsia="新宋体" w:cs="新宋体"/>
+          <w:color w:val="000000"/>
+          <w:kern w:val="0"/>
+          <w:sz w:val="19"/>
+          <w:szCs w:val="19"/>
+        </w:rPr>
+      </w:pPr>
+      <w:r>
+        <w:rPr>
+          <w:rFonts w:ascii="新宋体" w:eastAsia="新宋体" w:cs="新宋体" w:hint="eastAsia"/>
+          <w:color w:val="000000"/>
+          <w:kern w:val="0"/>
+          <w:sz w:val="19"/>
+          <w:szCs w:val="19"/>
+        </w:rPr>
+        <w:t>创建线程方式：</w:t>
+      </w:r>
+    </w:p>
+    <w:p>
+      <w:pPr>
+        <w:pStyle w:val="a4"/>
+        <w:ind w:left="840" w:firstLineChars="0" w:firstLine="0"/>
+        <w:rPr>
+          <w:rFonts w:ascii="新宋体" w:eastAsia="新宋体" w:cs="新宋体" w:hint="eastAsia"/>
+          <w:color w:val="000000"/>
+          <w:kern w:val="0"/>
+          <w:sz w:val="19"/>
+          <w:szCs w:val="19"/>
+        </w:rPr>
+      </w:pPr>
+      <w:r>
+        <w:rPr>
+          <w:rFonts w:ascii="新宋体" w:eastAsia="新宋体" w:cs="新宋体" w:hint="eastAsia"/>
+          <w:color w:val="000000"/>
+          <w:kern w:val="0"/>
+          <w:sz w:val="19"/>
+          <w:szCs w:val="19"/>
+        </w:rPr>
+        <w:t>T</w:t>
+      </w:r>
+      <w:r>
+        <w:rPr>
+          <w:rFonts w:ascii="新宋体" w:eastAsia="新宋体" w:cs="新宋体"/>
+          <w:color w:val="000000"/>
+          <w:kern w:val="0"/>
+          <w:sz w:val="19"/>
+          <w:szCs w:val="19"/>
+        </w:rPr>
+        <w:t>hread</w:t>
+      </w:r>
+      <w:r>
+        <w:rPr>
+          <w:rFonts w:ascii="新宋体" w:eastAsia="新宋体" w:cs="新宋体" w:hint="eastAsia"/>
+          <w:color w:val="000000"/>
+          <w:kern w:val="0"/>
+          <w:sz w:val="19"/>
+          <w:szCs w:val="19"/>
+        </w:rPr>
+        <w:t>、</w:t>
+      </w:r>
+      <w:proofErr w:type="spellStart"/>
+      <w:r>
+        <w:rPr>
+          <w:rFonts w:ascii="新宋体" w:eastAsia="新宋体" w:cs="新宋体" w:hint="eastAsia"/>
+          <w:color w:val="000000"/>
+          <w:kern w:val="0"/>
+          <w:sz w:val="19"/>
+          <w:szCs w:val="19"/>
+        </w:rPr>
+        <w:t>T</w:t>
+      </w:r>
+      <w:r>
+        <w:rPr>
+          <w:rFonts w:ascii="新宋体" w:eastAsia="新宋体" w:cs="新宋体"/>
+          <w:color w:val="000000"/>
+          <w:kern w:val="0"/>
+          <w:sz w:val="19"/>
+          <w:szCs w:val="19"/>
+        </w:rPr>
+        <w:t>hreadPool</w:t>
+      </w:r>
+      <w:proofErr w:type="spellEnd"/>
+      <w:r>
+        <w:rPr>
+          <w:rFonts w:ascii="新宋体" w:eastAsia="新宋体" w:cs="新宋体" w:hint="eastAsia"/>
+          <w:color w:val="000000"/>
+          <w:kern w:val="0"/>
+          <w:sz w:val="19"/>
+          <w:szCs w:val="19"/>
+        </w:rPr>
+        <w:t>、T</w:t>
+      </w:r>
+      <w:r>
+        <w:rPr>
+          <w:rFonts w:ascii="新宋体" w:eastAsia="新宋体" w:cs="新宋体"/>
+          <w:color w:val="000000"/>
+          <w:kern w:val="0"/>
+          <w:sz w:val="19"/>
+          <w:szCs w:val="19"/>
+        </w:rPr>
+        <w:t>ask</w:t>
+      </w:r>
+    </w:p>
+    <w:p>
+      <w:pPr>
+        <w:pStyle w:val="a4"/>
+        <w:numPr>
+          <w:ilvl w:val="0"/>
+          <w:numId w:val="9"/>
+        </w:numPr>
+        <w:ind w:firstLineChars="0"/>
+        <w:rPr>
+          <w:rFonts w:ascii="新宋体" w:eastAsia="新宋体" w:cs="新宋体"/>
+          <w:color w:val="000000"/>
+          <w:kern w:val="0"/>
+          <w:sz w:val="19"/>
+          <w:szCs w:val="19"/>
+        </w:rPr>
+      </w:pPr>
+      <w:r>
+        <w:rPr>
+          <w:rFonts w:ascii="新宋体" w:eastAsia="新宋体" w:cs="新宋体" w:hint="eastAsia"/>
+          <w:color w:val="000000"/>
+          <w:kern w:val="0"/>
+          <w:sz w:val="19"/>
+          <w:szCs w:val="19"/>
+        </w:rPr>
+        <w:t>多线程需要注意事项：</w:t>
+      </w:r>
+    </w:p>
+    <w:p>
+      <w:pPr>
+        <w:pStyle w:val="a4"/>
+        <w:ind w:left="840" w:firstLineChars="0" w:firstLine="0"/>
+        <w:rPr>
+          <w:rFonts w:ascii="新宋体" w:eastAsia="新宋体" w:cs="新宋体" w:hint="eastAsia"/>
+          <w:color w:val="000000"/>
+          <w:kern w:val="0"/>
+          <w:sz w:val="19"/>
+          <w:szCs w:val="19"/>
+        </w:rPr>
+      </w:pPr>
+      <w:r>
+        <w:rPr>
+          <w:rFonts w:ascii="新宋体" w:eastAsia="新宋体" w:cs="新宋体" w:hint="eastAsia"/>
+          <w:color w:val="000000"/>
+          <w:kern w:val="0"/>
+          <w:sz w:val="19"/>
+          <w:szCs w:val="19"/>
+        </w:rPr>
+        <w:t>异常处理，数据线程安全</w:t>
+      </w:r>
+      <w:r>
+        <w:rPr>
+          <w:rFonts w:ascii="新宋体" w:eastAsia="新宋体" w:cs="新宋体" w:hint="eastAsia"/>
+          <w:color w:val="000000"/>
+          <w:kern w:val="0"/>
+          <w:sz w:val="19"/>
+          <w:szCs w:val="19"/>
+        </w:rPr>
+        <w:t>问题</w:t>
       </w:r>
     </w:p>
     <w:p>
@@ -8697,13 +9194,100 @@
       </w:pPr>
       <w:r>
         <w:rPr>
-          <w:rFonts w:ascii="新宋体" w:eastAsia="新宋体" w:cs="新宋体"/>
-          <w:color w:val="000000"/>
-          <w:kern w:val="0"/>
-          <w:sz w:val="19"/>
-          <w:szCs w:val="19"/>
-        </w:rPr>
-        <w:t>.Net Core中如何捕获全局异常？</w:t>
+          <w:rFonts w:ascii="新宋体" w:eastAsia="新宋体" w:cs="新宋体" w:hint="eastAsia"/>
+          <w:color w:val="000000"/>
+          <w:kern w:val="0"/>
+          <w:sz w:val="19"/>
+          <w:szCs w:val="19"/>
+        </w:rPr>
+        <w:t>并发并行</w:t>
+      </w:r>
+    </w:p>
+    <w:p>
+      <w:pPr>
+        <w:pStyle w:val="a4"/>
+        <w:ind w:left="420" w:firstLineChars="0" w:firstLine="0"/>
+        <w:rPr>
+          <w:rFonts w:ascii="新宋体" w:eastAsia="新宋体" w:cs="新宋体" w:hint="eastAsia"/>
+          <w:color w:val="000000"/>
+          <w:kern w:val="0"/>
+          <w:sz w:val="19"/>
+          <w:szCs w:val="19"/>
+        </w:rPr>
+      </w:pPr>
+      <w:r>
+        <w:rPr>
+          <w:rFonts w:ascii="新宋体" w:eastAsia="新宋体" w:cs="新宋体" w:hint="eastAsia"/>
+          <w:color w:val="000000"/>
+          <w:kern w:val="0"/>
+          <w:sz w:val="19"/>
+          <w:szCs w:val="19"/>
+        </w:rPr>
+        <w:t>多个线程一起运行，当多核的时候，确实能做到并发并行操作的，但是当系统是单核的时候，即便有多个线程，但是只有一个</w:t>
+      </w:r>
+      <w:proofErr w:type="spellStart"/>
+      <w:r>
+        <w:rPr>
+          <w:rFonts w:ascii="新宋体" w:eastAsia="新宋体" w:cs="新宋体" w:hint="eastAsia"/>
+          <w:color w:val="000000"/>
+          <w:kern w:val="0"/>
+          <w:sz w:val="19"/>
+          <w:szCs w:val="19"/>
+        </w:rPr>
+        <w:t>cpu</w:t>
+      </w:r>
+      <w:proofErr w:type="spellEnd"/>
+      <w:r>
+        <w:rPr>
+          <w:rFonts w:ascii="新宋体" w:eastAsia="新宋体" w:cs="新宋体" w:hint="eastAsia"/>
+          <w:color w:val="000000"/>
+          <w:kern w:val="0"/>
+          <w:sz w:val="19"/>
+          <w:szCs w:val="19"/>
+        </w:rPr>
+        <w:t>资源，所以还是按照线程调度来切换不同线程来执行，这样的操作和单线程是没有区别的，而且由于频繁上下文(</w:t>
+      </w:r>
+      <w:proofErr w:type="spellStart"/>
+      <w:r>
+        <w:rPr>
+          <w:rFonts w:ascii="新宋体" w:eastAsia="新宋体" w:cs="新宋体"/>
+          <w:color w:val="000000"/>
+          <w:kern w:val="0"/>
+          <w:sz w:val="19"/>
+          <w:szCs w:val="19"/>
+        </w:rPr>
+        <w:t>cpu</w:t>
+      </w:r>
+      <w:proofErr w:type="spellEnd"/>
+      <w:r>
+        <w:rPr>
+          <w:rFonts w:ascii="新宋体" w:eastAsia="新宋体" w:cs="新宋体" w:hint="eastAsia"/>
+          <w:color w:val="000000"/>
+          <w:kern w:val="0"/>
+          <w:sz w:val="19"/>
+          <w:szCs w:val="19"/>
+        </w:rPr>
+        <w:t>时间片结束后，是会把当前线程的状态都要存储起来，然后再加载下个要执行的线程的状态</w:t>
+      </w:r>
+      <w:r>
+        <w:rPr>
+          <w:rFonts w:ascii="新宋体" w:eastAsia="新宋体" w:cs="新宋体"/>
+          <w:color w:val="000000"/>
+          <w:kern w:val="0"/>
+          <w:sz w:val="19"/>
+          <w:szCs w:val="19"/>
+        </w:rPr>
+        <w:t>)</w:t>
+      </w:r>
+      <w:r>
+        <w:rPr>
+          <w:rFonts w:ascii="新宋体" w:eastAsia="新宋体" w:cs="新宋体" w:hint="eastAsia"/>
+          <w:color w:val="000000"/>
+          <w:kern w:val="0"/>
+          <w:sz w:val="19"/>
+          <w:szCs w:val="19"/>
+        </w:rPr>
+        <w:t>，所以可能比单线程还慢。</w:t>
       </w:r>
     </w:p>
     <w:p>
@@ -8722,71 +9306,341 @@
           <w:szCs w:val="19"/>
         </w:rPr>
       </w:pPr>
+      <w:r>
+        <w:rPr>
+          <w:rFonts w:ascii="新宋体" w:eastAsia="新宋体" w:cs="新宋体" w:hint="eastAsia"/>
+          <w:color w:val="000000"/>
+          <w:kern w:val="0"/>
+          <w:sz w:val="19"/>
+          <w:szCs w:val="19"/>
+        </w:rPr>
+        <w:t>同步、异步、多线程、</w:t>
+      </w:r>
+    </w:p>
+    <w:p>
+      <w:pPr>
+        <w:pStyle w:val="a4"/>
+        <w:ind w:left="420" w:firstLineChars="0" w:firstLine="0"/>
+        <w:rPr>
+          <w:rFonts w:ascii="新宋体" w:eastAsia="新宋体" w:cs="新宋体"/>
+          <w:color w:val="000000"/>
+          <w:kern w:val="0"/>
+          <w:sz w:val="19"/>
+          <w:szCs w:val="19"/>
+        </w:rPr>
+      </w:pPr>
+      <w:r>
+        <w:rPr>
+          <w:rFonts w:ascii="新宋体" w:eastAsia="新宋体" w:cs="新宋体" w:hint="eastAsia"/>
+          <w:color w:val="000000"/>
+          <w:kern w:val="0"/>
+          <w:sz w:val="19"/>
+          <w:szCs w:val="19"/>
+        </w:rPr>
+        <w:t>同步：</w:t>
+      </w:r>
+      <w:r>
+        <w:rPr>
+          <w:rFonts w:ascii="新宋体" w:eastAsia="新宋体" w:cs="新宋体" w:hint="eastAsia"/>
+          <w:color w:val="000000"/>
+          <w:kern w:val="0"/>
+          <w:sz w:val="19"/>
+          <w:szCs w:val="19"/>
+        </w:rPr>
+        <w:t>同一个线程依次做任务，当需要某些资源时会阻塞等待，知道获取到资源，才继续，这样并不会怎么浪费</w:t>
+      </w:r>
       <w:proofErr w:type="spellStart"/>
       <w:r>
         <w:rPr>
-          <w:rFonts w:ascii="新宋体" w:eastAsia="新宋体" w:cs="新宋体"/>
-          <w:color w:val="000000"/>
-          <w:kern w:val="0"/>
-          <w:sz w:val="19"/>
-          <w:szCs w:val="19"/>
-        </w:rPr>
-        <w:t>Memcached</w:t>
+          <w:rFonts w:ascii="新宋体" w:eastAsia="新宋体" w:cs="新宋体" w:hint="eastAsia"/>
+          <w:color w:val="000000"/>
+          <w:kern w:val="0"/>
+          <w:sz w:val="19"/>
+          <w:szCs w:val="19"/>
+        </w:rPr>
+        <w:t>cpu</w:t>
       </w:r>
       <w:proofErr w:type="spellEnd"/>
       <w:r>
         <w:rPr>
-          <w:rFonts w:ascii="新宋体" w:eastAsia="新宋体" w:cs="新宋体"/>
-          <w:color w:val="000000"/>
-          <w:kern w:val="0"/>
-          <w:sz w:val="19"/>
-          <w:szCs w:val="19"/>
-        </w:rPr>
-        <w:t>、</w:t>
+          <w:rFonts w:ascii="新宋体" w:eastAsia="新宋体" w:cs="新宋体" w:hint="eastAsia"/>
+          <w:color w:val="000000"/>
+          <w:kern w:val="0"/>
+          <w:sz w:val="19"/>
+          <w:szCs w:val="19"/>
+        </w:rPr>
+        <w:t>资源，但是会给用户很不好的体验，例如</w:t>
       </w:r>
       <w:proofErr w:type="spellStart"/>
       <w:r>
         <w:rPr>
-          <w:rFonts w:ascii="新宋体" w:eastAsia="新宋体" w:cs="新宋体"/>
-          <w:color w:val="000000"/>
-          <w:kern w:val="0"/>
-          <w:sz w:val="19"/>
-          <w:szCs w:val="19"/>
-        </w:rPr>
-        <w:t>MogoDB</w:t>
+          <w:rFonts w:ascii="新宋体" w:eastAsia="新宋体" w:cs="新宋体" w:hint="eastAsia"/>
+          <w:color w:val="000000"/>
+          <w:kern w:val="0"/>
+          <w:sz w:val="19"/>
+          <w:szCs w:val="19"/>
+        </w:rPr>
+        <w:t>winform</w:t>
       </w:r>
       <w:proofErr w:type="spellEnd"/>
       <w:r>
         <w:rPr>
-          <w:rFonts w:ascii="新宋体" w:eastAsia="新宋体" w:cs="新宋体"/>
-          <w:color w:val="000000"/>
-          <w:kern w:val="0"/>
-          <w:sz w:val="19"/>
-          <w:szCs w:val="19"/>
-        </w:rPr>
-        <w:t>、</w:t>
-      </w:r>
-      <w:proofErr w:type="spellStart"/>
-      <w:r>
-        <w:rPr>
-          <w:rFonts w:ascii="新宋体" w:eastAsia="新宋体" w:cs="新宋体"/>
-          <w:color w:val="000000"/>
-          <w:kern w:val="0"/>
-          <w:sz w:val="19"/>
-          <w:szCs w:val="19"/>
-        </w:rPr>
-        <w:t>Redis</w:t>
-      </w:r>
-      <w:proofErr w:type="spellEnd"/>
-      <w:r>
-        <w:rPr>
-          <w:rFonts w:ascii="新宋体" w:eastAsia="新宋体" w:cs="新宋体"/>
-          <w:color w:val="000000"/>
-          <w:kern w:val="0"/>
-          <w:sz w:val="19"/>
-          <w:szCs w:val="19"/>
-        </w:rPr>
-        <w:t>的区别以及优缺点？</w:t>
+          <w:rFonts w:ascii="新宋体" w:eastAsia="新宋体" w:cs="新宋体" w:hint="eastAsia"/>
+          <w:color w:val="000000"/>
+          <w:kern w:val="0"/>
+          <w:sz w:val="19"/>
+          <w:szCs w:val="19"/>
+        </w:rPr>
+        <w:t>程序，所有的控件操作都是由主线程来执行的，当某个操作阻塞之后，窗体就会无法点击拖拽，在用户看了就像是程序死了。</w:t>
+      </w:r>
+    </w:p>
+    <w:p>
+      <w:pPr>
+        <w:pStyle w:val="a4"/>
+        <w:ind w:left="420" w:firstLineChars="0" w:firstLine="0"/>
+        <w:rPr>
+          <w:rFonts w:ascii="新宋体" w:eastAsia="新宋体" w:cs="新宋体" w:hint="eastAsia"/>
+          <w:color w:val="000000"/>
+          <w:kern w:val="0"/>
+          <w:sz w:val="19"/>
+          <w:szCs w:val="19"/>
+        </w:rPr>
+      </w:pPr>
+      <w:r>
+        <w:rPr>
+          <w:rFonts w:ascii="新宋体" w:eastAsia="新宋体" w:cs="新宋体" w:hint="eastAsia"/>
+          <w:color w:val="000000"/>
+          <w:kern w:val="0"/>
+          <w:sz w:val="19"/>
+          <w:szCs w:val="19"/>
+        </w:rPr>
+        <w:t>异步：</w:t>
+      </w:r>
+      <w:r>
+        <w:rPr>
+          <w:rFonts w:ascii="新宋体" w:eastAsia="新宋体" w:cs="新宋体" w:hint="eastAsia"/>
+          <w:color w:val="000000"/>
+          <w:kern w:val="0"/>
+          <w:sz w:val="19"/>
+          <w:szCs w:val="19"/>
+        </w:rPr>
+        <w:t>把资源再拆分为更小的执行单位(任务/</w:t>
+      </w:r>
+      <w:proofErr w:type="gramStart"/>
+      <w:r>
+        <w:rPr>
+          <w:rFonts w:ascii="新宋体" w:eastAsia="新宋体" w:cs="新宋体" w:hint="eastAsia"/>
+          <w:color w:val="000000"/>
+          <w:kern w:val="0"/>
+          <w:sz w:val="19"/>
+          <w:szCs w:val="19"/>
+        </w:rPr>
+        <w:t>携程</w:t>
+      </w:r>
+      <w:proofErr w:type="gramEnd"/>
+      <w:r>
+        <w:rPr>
+          <w:rFonts w:ascii="新宋体" w:eastAsia="新宋体" w:cs="新宋体"/>
+          <w:color w:val="000000"/>
+          <w:kern w:val="0"/>
+          <w:sz w:val="19"/>
+          <w:szCs w:val="19"/>
+        </w:rPr>
+        <w:t>)</w:t>
+      </w:r>
+      <w:r>
+        <w:rPr>
+          <w:rFonts w:ascii="新宋体" w:eastAsia="新宋体" w:cs="新宋体" w:hint="eastAsia"/>
+          <w:color w:val="000000"/>
+          <w:kern w:val="0"/>
+          <w:sz w:val="19"/>
+          <w:szCs w:val="19"/>
+        </w:rPr>
+        <w:t>，</w:t>
+      </w:r>
+      <w:r>
+        <w:rPr>
+          <w:rFonts w:ascii="新宋体" w:eastAsia="新宋体" w:cs="新宋体" w:hint="eastAsia"/>
+          <w:color w:val="000000"/>
+          <w:kern w:val="0"/>
+          <w:sz w:val="19"/>
+          <w:szCs w:val="19"/>
+        </w:rPr>
+        <w:t>同一个线程做多个任务，当某个任务需要</w:t>
+      </w:r>
+      <w:r>
+        <w:rPr>
+          <w:rFonts w:ascii="新宋体" w:eastAsia="新宋体" w:cs="新宋体" w:hint="eastAsia"/>
+          <w:color w:val="000000"/>
+          <w:kern w:val="0"/>
+          <w:sz w:val="19"/>
+          <w:szCs w:val="19"/>
+        </w:rPr>
+        <w:t>等待</w:t>
+      </w:r>
+      <w:r>
+        <w:rPr>
+          <w:rFonts w:ascii="新宋体" w:eastAsia="新宋体" w:cs="新宋体" w:hint="eastAsia"/>
+          <w:color w:val="000000"/>
+          <w:kern w:val="0"/>
+          <w:sz w:val="19"/>
+          <w:szCs w:val="19"/>
+        </w:rPr>
+        <w:t>某些资源时候，会切换到其他任务进行执行，当获取到资源后，又能继续执行原有的任务。</w:t>
+      </w:r>
+    </w:p>
+    <w:p>
+      <w:pPr>
+        <w:pStyle w:val="a4"/>
+        <w:ind w:left="420" w:firstLineChars="0" w:firstLine="0"/>
+        <w:rPr>
+          <w:rFonts w:ascii="新宋体" w:eastAsia="新宋体" w:cs="新宋体" w:hint="eastAsia"/>
+          <w:color w:val="000000"/>
+          <w:kern w:val="0"/>
+          <w:sz w:val="19"/>
+          <w:szCs w:val="19"/>
+        </w:rPr>
+      </w:pPr>
+      <w:r>
+        <w:rPr>
+          <w:rFonts w:ascii="新宋体" w:eastAsia="新宋体" w:cs="新宋体" w:hint="eastAsia"/>
+          <w:color w:val="000000"/>
+          <w:kern w:val="0"/>
+          <w:sz w:val="19"/>
+          <w:szCs w:val="19"/>
+        </w:rPr>
+        <w:t>拟人化：</w:t>
+      </w:r>
+    </w:p>
+    <w:p>
+      <w:pPr>
+        <w:pStyle w:val="a4"/>
+        <w:ind w:left="420" w:firstLineChars="0" w:firstLine="0"/>
+        <w:rPr>
+          <w:rFonts w:ascii="新宋体" w:eastAsia="新宋体" w:cs="新宋体"/>
+          <w:color w:val="000000"/>
+          <w:kern w:val="0"/>
+          <w:sz w:val="19"/>
+          <w:szCs w:val="19"/>
+        </w:rPr>
+      </w:pPr>
+      <w:r>
+        <w:rPr>
+          <w:rFonts w:ascii="新宋体" w:eastAsia="新宋体" w:cs="新宋体" w:hint="eastAsia"/>
+          <w:color w:val="000000"/>
+          <w:kern w:val="0"/>
+          <w:sz w:val="19"/>
+          <w:szCs w:val="19"/>
+        </w:rPr>
+        <w:t>同步：煮饭，等待饭煮好了，再切菜，煮汤，等到汤煮好了再炒菜</w:t>
+      </w:r>
+    </w:p>
+    <w:p>
+      <w:pPr>
+        <w:pStyle w:val="a4"/>
+        <w:ind w:left="420" w:firstLineChars="0" w:firstLine="0"/>
+        <w:rPr>
+          <w:rFonts w:ascii="新宋体" w:eastAsia="新宋体" w:cs="新宋体"/>
+          <w:color w:val="000000"/>
+          <w:kern w:val="0"/>
+          <w:sz w:val="19"/>
+          <w:szCs w:val="19"/>
+        </w:rPr>
+      </w:pPr>
+      <w:r>
+        <w:rPr>
+          <w:rFonts w:ascii="新宋体" w:eastAsia="新宋体" w:cs="新宋体" w:hint="eastAsia"/>
+          <w:color w:val="000000"/>
+          <w:kern w:val="0"/>
+          <w:sz w:val="19"/>
+          <w:szCs w:val="19"/>
+        </w:rPr>
+        <w:t>异步：煮饭，设置提醒，就去切菜，然后煲汤，设置定时，</w:t>
+      </w:r>
+      <w:r>
+        <w:rPr>
+          <w:rFonts w:ascii="新宋体" w:eastAsia="新宋体" w:cs="新宋体" w:hint="eastAsia"/>
+          <w:color w:val="000000"/>
+          <w:kern w:val="0"/>
+          <w:sz w:val="19"/>
+          <w:szCs w:val="19"/>
+        </w:rPr>
+        <w:t>准备去炒菜时候，收到提醒饭好了，</w:t>
+      </w:r>
+      <w:r>
+        <w:rPr>
+          <w:rFonts w:ascii="新宋体" w:eastAsia="新宋体" w:cs="新宋体" w:hint="eastAsia"/>
+          <w:color w:val="000000"/>
+          <w:kern w:val="0"/>
+          <w:sz w:val="19"/>
+          <w:szCs w:val="19"/>
+        </w:rPr>
+        <w:t>去看一下，然后去炒菜，汤提示已经做好了，去看一下</w:t>
+      </w:r>
+      <w:proofErr w:type="gramStart"/>
+      <w:r>
+        <w:rPr>
+          <w:rFonts w:ascii="新宋体" w:eastAsia="新宋体" w:cs="新宋体" w:hint="eastAsia"/>
+          <w:color w:val="000000"/>
+          <w:kern w:val="0"/>
+          <w:sz w:val="19"/>
+          <w:szCs w:val="19"/>
+        </w:rPr>
+        <w:t>就乘汤上桌</w:t>
+      </w:r>
+      <w:proofErr w:type="gramEnd"/>
+      <w:r>
+        <w:rPr>
+          <w:rFonts w:ascii="新宋体" w:eastAsia="新宋体" w:cs="新宋体" w:hint="eastAsia"/>
+          <w:color w:val="000000"/>
+          <w:kern w:val="0"/>
+          <w:sz w:val="19"/>
+          <w:szCs w:val="19"/>
+        </w:rPr>
+        <w:t>。</w:t>
+      </w:r>
+    </w:p>
+    <w:p>
+      <w:pPr>
+        <w:pStyle w:val="a4"/>
+        <w:ind w:left="420" w:firstLineChars="0" w:firstLine="0"/>
+        <w:rPr>
+          <w:rFonts w:ascii="新宋体" w:eastAsia="新宋体" w:cs="新宋体"/>
+          <w:color w:val="000000"/>
+          <w:kern w:val="0"/>
+          <w:sz w:val="19"/>
+          <w:szCs w:val="19"/>
+        </w:rPr>
+      </w:pPr>
+      <w:r>
+        <w:rPr>
+          <w:rFonts w:ascii="新宋体" w:eastAsia="新宋体" w:cs="新宋体" w:hint="eastAsia"/>
+          <w:color w:val="000000"/>
+          <w:kern w:val="0"/>
+          <w:sz w:val="19"/>
+          <w:szCs w:val="19"/>
+        </w:rPr>
+        <w:t>多线程：就是两个人(多个人</w:t>
+      </w:r>
+      <w:r>
+        <w:rPr>
+          <w:rFonts w:ascii="新宋体" w:eastAsia="新宋体" w:cs="新宋体"/>
+          <w:color w:val="000000"/>
+          <w:kern w:val="0"/>
+          <w:sz w:val="19"/>
+          <w:szCs w:val="19"/>
+        </w:rPr>
+        <w:t>)</w:t>
+      </w:r>
+      <w:r>
+        <w:rPr>
+          <w:rFonts w:ascii="新宋体" w:eastAsia="新宋体" w:cs="新宋体" w:hint="eastAsia"/>
+          <w:color w:val="000000"/>
+          <w:kern w:val="0"/>
+          <w:sz w:val="19"/>
+          <w:szCs w:val="19"/>
+        </w:rPr>
+        <w:t>一起干</w:t>
       </w:r>
     </w:p>
     <w:p>
@@ -8813,7 +9667,30 @@
           <w:sz w:val="19"/>
           <w:szCs w:val="19"/>
         </w:rPr>
-        <w:t>什么是微服务、搭建</w:t>
+        <w:t>多线程就一定快吗？</w:t>
+      </w:r>
+    </w:p>
+    <w:p>
+      <w:pPr>
+        <w:pStyle w:val="a4"/>
+        <w:ind w:left="420" w:firstLineChars="0" w:firstLine="0"/>
+        <w:rPr>
+          <w:rFonts w:ascii="新宋体" w:eastAsia="新宋体" w:cs="新宋体"/>
+          <w:color w:val="000000"/>
+          <w:kern w:val="0"/>
+          <w:sz w:val="19"/>
+          <w:szCs w:val="19"/>
+        </w:rPr>
+      </w:pPr>
+      <w:r>
+        <w:rPr>
+          <w:rFonts w:ascii="新宋体" w:eastAsia="新宋体" w:cs="新宋体" w:hint="eastAsia"/>
+          <w:color w:val="000000"/>
+          <w:kern w:val="0"/>
+          <w:sz w:val="19"/>
+          <w:szCs w:val="19"/>
+        </w:rPr>
+        <w:t>过犹不及，需要看系统内核数量，内核数量多可以稍微多建点线程，否则不建议建太多线程，因为线程切换时候需要切换上下文，开销也是很大的，在内核有限的情况下，如果线程太多，上下文</w:t>
       </w:r>
       <w:proofErr w:type="gramStart"/>
       <w:r>
@@ -8824,7 +9701,7 @@
           <w:sz w:val="19"/>
           <w:szCs w:val="19"/>
         </w:rPr>
-        <w:t>微服务</w:t>
+        <w:t>切换回很频繁</w:t>
       </w:r>
       <w:proofErr w:type="gramEnd"/>
       <w:r>
@@ -8835,29 +9712,7 @@
           <w:sz w:val="19"/>
           <w:szCs w:val="19"/>
         </w:rPr>
-        <w:t>架构的全过程、</w:t>
-      </w:r>
-      <w:proofErr w:type="gramStart"/>
-      <w:r>
-        <w:rPr>
-          <w:rFonts w:ascii="新宋体" w:eastAsia="新宋体" w:cs="新宋体" w:hint="eastAsia"/>
-          <w:color w:val="000000"/>
-          <w:kern w:val="0"/>
-          <w:sz w:val="19"/>
-          <w:szCs w:val="19"/>
-        </w:rPr>
-        <w:t>微服务</w:t>
-      </w:r>
-      <w:proofErr w:type="gramEnd"/>
-      <w:r>
-        <w:rPr>
-          <w:rFonts w:ascii="新宋体" w:eastAsia="新宋体" w:cs="新宋体" w:hint="eastAsia"/>
-          <w:color w:val="000000"/>
-          <w:kern w:val="0"/>
-          <w:sz w:val="19"/>
-          <w:szCs w:val="19"/>
-        </w:rPr>
-        <w:t>如何让数据库保持一致性？</w:t>
+        <w:t>，相反如果线程少，可能多个时间片都是同一个线程执行，这样就减少了上下文的切换。</w:t>
       </w:r>
     </w:p>
     <w:p>
@@ -8884,7 +9739,236 @@
           <w:sz w:val="19"/>
           <w:szCs w:val="19"/>
         </w:rPr>
-        <w:t>不管是用全文搜索引擎还是缓存保存数据，如何更新最新的数据，保证数据的一致性？</w:t>
+        <w:t>多线程需要注意的问题</w:t>
+      </w:r>
+    </w:p>
+    <w:p>
+      <w:pPr>
+        <w:pStyle w:val="a4"/>
+        <w:numPr>
+          <w:ilvl w:val="0"/>
+          <w:numId w:val="9"/>
+        </w:numPr>
+        <w:ind w:firstLineChars="0"/>
+        <w:rPr>
+          <w:rFonts w:ascii="新宋体" w:eastAsia="新宋体" w:cs="新宋体"/>
+          <w:color w:val="000000"/>
+          <w:kern w:val="0"/>
+          <w:sz w:val="19"/>
+          <w:szCs w:val="19"/>
+        </w:rPr>
+      </w:pPr>
+      <w:r>
+        <w:rPr>
+          <w:rFonts w:ascii="新宋体" w:eastAsia="新宋体" w:cs="新宋体" w:hint="eastAsia"/>
+          <w:color w:val="000000"/>
+          <w:kern w:val="0"/>
+          <w:sz w:val="19"/>
+          <w:szCs w:val="19"/>
+        </w:rPr>
+        <w:lastRenderedPageBreak/>
+        <w:t>异常处理，多线程需要注意好每个线程的异常处理，否则容易出现</w:t>
+      </w:r>
+      <w:proofErr w:type="spellStart"/>
+      <w:r>
+        <w:rPr>
+          <w:rFonts w:ascii="新宋体" w:eastAsia="新宋体" w:cs="新宋体"/>
+          <w:color w:val="000000"/>
+          <w:kern w:val="0"/>
+          <w:sz w:val="19"/>
+          <w:szCs w:val="19"/>
+        </w:rPr>
+        <w:t>UnhandleException</w:t>
+      </w:r>
+      <w:proofErr w:type="spellEnd"/>
+      <w:r>
+        <w:rPr>
+          <w:rFonts w:ascii="新宋体" w:eastAsia="新宋体" w:cs="新宋体"/>
+          <w:color w:val="000000"/>
+          <w:kern w:val="0"/>
+          <w:sz w:val="19"/>
+          <w:szCs w:val="19"/>
+        </w:rPr>
+        <w:t>.</w:t>
+      </w:r>
+    </w:p>
+    <w:p>
+      <w:pPr>
+        <w:pStyle w:val="a4"/>
+        <w:numPr>
+          <w:ilvl w:val="0"/>
+          <w:numId w:val="9"/>
+        </w:numPr>
+        <w:ind w:firstLineChars="0"/>
+        <w:rPr>
+          <w:rFonts w:ascii="新宋体" w:eastAsia="新宋体" w:cs="新宋体"/>
+          <w:color w:val="000000"/>
+          <w:kern w:val="0"/>
+          <w:sz w:val="19"/>
+          <w:szCs w:val="19"/>
+        </w:rPr>
+      </w:pPr>
+      <w:r>
+        <w:rPr>
+          <w:rFonts w:ascii="新宋体" w:eastAsia="新宋体" w:cs="新宋体" w:hint="eastAsia"/>
+          <w:color w:val="000000"/>
+          <w:kern w:val="0"/>
+          <w:sz w:val="19"/>
+          <w:szCs w:val="19"/>
+        </w:rPr>
+        <w:t>程序可读性问题，多线程的情况</w:t>
+      </w:r>
+      <w:proofErr w:type="gramStart"/>
+      <w:r>
+        <w:rPr>
+          <w:rFonts w:ascii="新宋体" w:eastAsia="新宋体" w:cs="新宋体" w:hint="eastAsia"/>
+          <w:color w:val="000000"/>
+          <w:kern w:val="0"/>
+          <w:sz w:val="19"/>
+          <w:szCs w:val="19"/>
+        </w:rPr>
+        <w:t>下程序</w:t>
+      </w:r>
+      <w:proofErr w:type="gramEnd"/>
+      <w:r>
+        <w:rPr>
+          <w:rFonts w:ascii="新宋体" w:eastAsia="新宋体" w:cs="新宋体" w:hint="eastAsia"/>
+          <w:color w:val="000000"/>
+          <w:kern w:val="0"/>
+          <w:sz w:val="19"/>
+          <w:szCs w:val="19"/>
+        </w:rPr>
+        <w:t>可读性比较差</w:t>
+      </w:r>
+    </w:p>
+    <w:p>
+      <w:pPr>
+        <w:pStyle w:val="a4"/>
+        <w:numPr>
+          <w:ilvl w:val="0"/>
+          <w:numId w:val="9"/>
+        </w:numPr>
+        <w:ind w:firstLineChars="0"/>
+        <w:rPr>
+          <w:rFonts w:ascii="新宋体" w:eastAsia="新宋体" w:cs="新宋体"/>
+          <w:color w:val="000000"/>
+          <w:kern w:val="0"/>
+          <w:sz w:val="19"/>
+          <w:szCs w:val="19"/>
+        </w:rPr>
+      </w:pPr>
+      <w:r>
+        <w:rPr>
+          <w:rFonts w:ascii="新宋体" w:eastAsia="新宋体" w:cs="新宋体" w:hint="eastAsia"/>
+          <w:color w:val="000000"/>
+          <w:kern w:val="0"/>
+          <w:sz w:val="19"/>
+          <w:szCs w:val="19"/>
+        </w:rPr>
+        <w:t>线程安全问题，需要确保一些共享的数据的线程安全问题，可以加锁、或者使用线程安全类。</w:t>
+      </w:r>
+    </w:p>
+    <w:p>
+      <w:pPr>
+        <w:pStyle w:val="a4"/>
+        <w:numPr>
+          <w:ilvl w:val="0"/>
+          <w:numId w:val="9"/>
+        </w:numPr>
+        <w:ind w:firstLineChars="0"/>
+        <w:rPr>
+          <w:rFonts w:ascii="新宋体" w:eastAsia="新宋体" w:cs="新宋体" w:hint="eastAsia"/>
+          <w:color w:val="000000"/>
+          <w:kern w:val="0"/>
+          <w:sz w:val="19"/>
+          <w:szCs w:val="19"/>
+        </w:rPr>
+      </w:pPr>
+      <w:r>
+        <w:rPr>
+          <w:rFonts w:ascii="新宋体" w:eastAsia="新宋体" w:cs="新宋体" w:hint="eastAsia"/>
+          <w:color w:val="000000"/>
+          <w:kern w:val="0"/>
+          <w:sz w:val="19"/>
+          <w:szCs w:val="19"/>
+        </w:rPr>
+        <w:t>上下文问题，一些框架下需要注意多线程情况下的上下文问题，比如说</w:t>
+      </w:r>
+      <w:proofErr w:type="spellStart"/>
+      <w:r>
+        <w:rPr>
+          <w:rFonts w:ascii="新宋体" w:eastAsia="新宋体" w:cs="新宋体" w:hint="eastAsia"/>
+          <w:color w:val="000000"/>
+          <w:kern w:val="0"/>
+          <w:sz w:val="19"/>
+          <w:szCs w:val="19"/>
+        </w:rPr>
+        <w:t>mvc</w:t>
+      </w:r>
+      <w:proofErr w:type="spellEnd"/>
+      <w:r>
+        <w:rPr>
+          <w:rFonts w:ascii="新宋体" w:eastAsia="新宋体" w:cs="新宋体" w:hint="eastAsia"/>
+          <w:color w:val="000000"/>
+          <w:kern w:val="0"/>
+          <w:sz w:val="19"/>
+          <w:szCs w:val="19"/>
+        </w:rPr>
+        <w:t>的</w:t>
+      </w:r>
+      <w:proofErr w:type="spellStart"/>
+      <w:r>
+        <w:rPr>
+          <w:rFonts w:ascii="新宋体" w:eastAsia="新宋体" w:cs="新宋体" w:hint="eastAsia"/>
+          <w:color w:val="000000"/>
+          <w:kern w:val="0"/>
+          <w:sz w:val="19"/>
+          <w:szCs w:val="19"/>
+        </w:rPr>
+        <w:t>http</w:t>
+      </w:r>
+      <w:r>
+        <w:rPr>
+          <w:rFonts w:ascii="新宋体" w:eastAsia="新宋体" w:cs="新宋体"/>
+          <w:color w:val="000000"/>
+          <w:kern w:val="0"/>
+          <w:sz w:val="19"/>
+          <w:szCs w:val="19"/>
+        </w:rPr>
+        <w:t>context</w:t>
+      </w:r>
+      <w:proofErr w:type="spellEnd"/>
+      <w:r>
+        <w:rPr>
+          <w:rFonts w:ascii="新宋体" w:eastAsia="新宋体" w:cs="新宋体" w:hint="eastAsia"/>
+          <w:color w:val="000000"/>
+          <w:kern w:val="0"/>
+          <w:sz w:val="19"/>
+          <w:szCs w:val="19"/>
+        </w:rPr>
+        <w:t>和</w:t>
+      </w:r>
+      <w:proofErr w:type="spellStart"/>
+      <w:r>
+        <w:rPr>
+          <w:rFonts w:ascii="新宋体" w:eastAsia="新宋体" w:cs="新宋体" w:hint="eastAsia"/>
+          <w:color w:val="000000"/>
+          <w:kern w:val="0"/>
+          <w:sz w:val="19"/>
+          <w:szCs w:val="19"/>
+        </w:rPr>
+        <w:t>winform</w:t>
+      </w:r>
+      <w:proofErr w:type="spellEnd"/>
+      <w:r>
+        <w:rPr>
+          <w:rFonts w:ascii="新宋体" w:eastAsia="新宋体" w:cs="新宋体" w:hint="eastAsia"/>
+          <w:color w:val="000000"/>
+          <w:kern w:val="0"/>
+          <w:sz w:val="19"/>
+          <w:szCs w:val="19"/>
+        </w:rPr>
+        <w:t>的上下文，</w:t>
       </w:r>
     </w:p>
     <w:p>
@@ -8896,7 +9980,667 @@
         </w:numPr>
         <w:ind w:firstLineChars="0"/>
         <w:rPr>
-          <w:rFonts w:ascii="新宋体" w:eastAsia="新宋体" w:cs="新宋体" w:hint="eastAsia"/>
+          <w:rFonts w:ascii="新宋体" w:eastAsia="新宋体" w:cs="新宋体"/>
+          <w:color w:val="000000"/>
+          <w:kern w:val="0"/>
+          <w:sz w:val="19"/>
+          <w:szCs w:val="19"/>
+        </w:rPr>
+      </w:pPr>
+      <w:r>
+        <w:rPr>
+          <w:rFonts w:ascii="新宋体" w:eastAsia="新宋体" w:cs="新宋体" w:hint="eastAsia"/>
+          <w:color w:val="000000"/>
+          <w:kern w:val="0"/>
+          <w:sz w:val="19"/>
+          <w:szCs w:val="19"/>
+        </w:rPr>
+        <w:t>程序第一次发布的时候访问很慢，第二次就快了是什么原因？</w:t>
+      </w:r>
+    </w:p>
+    <w:p>
+      <w:pPr>
+        <w:pStyle w:val="a4"/>
+        <w:ind w:left="420" w:firstLineChars="0" w:firstLine="0"/>
+        <w:rPr>
+          <w:rFonts w:ascii="新宋体" w:eastAsia="新宋体" w:cs="新宋体"/>
+          <w:color w:val="000000"/>
+          <w:kern w:val="0"/>
+          <w:sz w:val="19"/>
+          <w:szCs w:val="19"/>
+        </w:rPr>
+      </w:pPr>
+      <w:proofErr w:type="spellStart"/>
+      <w:r>
+        <w:rPr>
+          <w:rFonts w:ascii="新宋体" w:eastAsia="新宋体" w:cs="新宋体"/>
+          <w:color w:val="000000"/>
+          <w:kern w:val="0"/>
+          <w:sz w:val="19"/>
+          <w:szCs w:val="19"/>
+        </w:rPr>
+        <w:t>Iis</w:t>
+      </w:r>
+      <w:proofErr w:type="spellEnd"/>
+      <w:r>
+        <w:rPr>
+          <w:rFonts w:ascii="新宋体" w:eastAsia="新宋体" w:cs="新宋体" w:hint="eastAsia"/>
+          <w:color w:val="000000"/>
+          <w:kern w:val="0"/>
+          <w:sz w:val="19"/>
+          <w:szCs w:val="19"/>
+        </w:rPr>
+        <w:t>应用程序池在访问的时候才启动，还有就是一些网络资源在使用的时候才连接，比如说数据库连接，在长时间</w:t>
+      </w:r>
+      <w:proofErr w:type="gramStart"/>
+      <w:r>
+        <w:rPr>
+          <w:rFonts w:ascii="新宋体" w:eastAsia="新宋体" w:cs="新宋体" w:hint="eastAsia"/>
+          <w:color w:val="000000"/>
+          <w:kern w:val="0"/>
+          <w:sz w:val="19"/>
+          <w:szCs w:val="19"/>
+        </w:rPr>
+        <w:t>不访问</w:t>
+      </w:r>
+      <w:proofErr w:type="gramEnd"/>
+      <w:r>
+        <w:rPr>
+          <w:rFonts w:ascii="新宋体" w:eastAsia="新宋体" w:cs="新宋体" w:hint="eastAsia"/>
+          <w:color w:val="000000"/>
+          <w:kern w:val="0"/>
+          <w:sz w:val="19"/>
+          <w:szCs w:val="19"/>
+        </w:rPr>
+        <w:t>时再次访问也会变慢，这是因为</w:t>
+      </w:r>
+      <w:proofErr w:type="spellStart"/>
+      <w:r>
+        <w:rPr>
+          <w:rFonts w:ascii="新宋体" w:eastAsia="新宋体" w:cs="新宋体" w:hint="eastAsia"/>
+          <w:color w:val="000000"/>
+          <w:kern w:val="0"/>
+          <w:sz w:val="19"/>
+          <w:szCs w:val="19"/>
+        </w:rPr>
+        <w:t>iis</w:t>
+      </w:r>
+      <w:proofErr w:type="spellEnd"/>
+      <w:r>
+        <w:rPr>
+          <w:rFonts w:ascii="新宋体" w:eastAsia="新宋体" w:cs="新宋体" w:hint="eastAsia"/>
+          <w:color w:val="000000"/>
+          <w:kern w:val="0"/>
+          <w:sz w:val="19"/>
+          <w:szCs w:val="19"/>
+        </w:rPr>
+        <w:t>应用程序池回收机制导致的。</w:t>
+      </w:r>
+    </w:p>
+    <w:p>
+      <w:pPr>
+        <w:pStyle w:val="a4"/>
+        <w:ind w:left="420" w:firstLineChars="0" w:firstLine="0"/>
+        <w:rPr>
+          <w:rFonts w:ascii="新宋体" w:eastAsia="新宋体" w:cs="新宋体"/>
+          <w:color w:val="000000"/>
+          <w:kern w:val="0"/>
+          <w:sz w:val="19"/>
+          <w:szCs w:val="19"/>
+        </w:rPr>
+      </w:pPr>
+      <w:r>
+        <w:rPr>
+          <w:rFonts w:ascii="新宋体" w:eastAsia="新宋体" w:cs="新宋体" w:hint="eastAsia"/>
+          <w:color w:val="000000"/>
+          <w:kern w:val="0"/>
+          <w:sz w:val="19"/>
+          <w:szCs w:val="19"/>
+        </w:rPr>
+        <w:t>解决方案：</w:t>
+      </w:r>
+    </w:p>
+    <w:p>
+      <w:pPr>
+        <w:pStyle w:val="a4"/>
+        <w:ind w:left="420" w:firstLineChars="0" w:firstLine="0"/>
+        <w:rPr>
+          <w:rFonts w:ascii="新宋体" w:eastAsia="新宋体" w:cs="新宋体"/>
+          <w:color w:val="000000"/>
+          <w:kern w:val="0"/>
+          <w:sz w:val="19"/>
+          <w:szCs w:val="19"/>
+        </w:rPr>
+      </w:pPr>
+      <w:r>
+        <w:rPr>
+          <w:rFonts w:ascii="新宋体" w:eastAsia="新宋体" w:cs="新宋体"/>
+          <w:color w:val="000000"/>
+          <w:kern w:val="0"/>
+          <w:sz w:val="19"/>
+          <w:szCs w:val="19"/>
+        </w:rPr>
+        <w:t>IIS</w:t>
+      </w:r>
+      <w:r>
+        <w:rPr>
+          <w:rFonts w:ascii="新宋体" w:eastAsia="新宋体" w:cs="新宋体" w:hint="eastAsia"/>
+          <w:color w:val="000000"/>
+          <w:kern w:val="0"/>
+          <w:sz w:val="19"/>
+          <w:szCs w:val="19"/>
+        </w:rPr>
+        <w:t>闲置超时设置为</w:t>
+      </w:r>
+      <w:r>
+        <w:rPr>
+          <w:rFonts w:ascii="新宋体" w:eastAsia="新宋体" w:cs="新宋体"/>
+          <w:color w:val="000000"/>
+          <w:kern w:val="0"/>
+          <w:sz w:val="19"/>
+          <w:szCs w:val="19"/>
+        </w:rPr>
+        <w:t>0</w:t>
+      </w:r>
+    </w:p>
+    <w:p>
+      <w:pPr>
+        <w:pStyle w:val="a4"/>
+        <w:ind w:left="420" w:firstLineChars="0" w:firstLine="0"/>
+        <w:rPr>
+          <w:rFonts w:ascii="新宋体" w:eastAsia="新宋体" w:cs="新宋体" w:hint="eastAsia"/>
+          <w:color w:val="000000"/>
+          <w:kern w:val="0"/>
+          <w:sz w:val="19"/>
+          <w:szCs w:val="19"/>
+        </w:rPr>
+      </w:pPr>
+      <w:r>
+        <w:rPr>
+          <w:rFonts w:ascii="新宋体" w:eastAsia="新宋体" w:cs="新宋体" w:hint="eastAsia"/>
+          <w:color w:val="000000"/>
+          <w:kern w:val="0"/>
+          <w:sz w:val="19"/>
+          <w:szCs w:val="19"/>
+        </w:rPr>
+        <w:t>数据库可以提前建立连接</w:t>
+      </w:r>
+    </w:p>
+    <w:p>
+      <w:pPr>
+        <w:pStyle w:val="a4"/>
+        <w:numPr>
+          <w:ilvl w:val="0"/>
+          <w:numId w:val="2"/>
+        </w:numPr>
+        <w:ind w:firstLineChars="0"/>
+        <w:rPr>
+          <w:rFonts w:ascii="新宋体" w:eastAsia="新宋体" w:cs="新宋体"/>
+          <w:color w:val="000000"/>
+          <w:kern w:val="0"/>
+          <w:sz w:val="19"/>
+          <w:szCs w:val="19"/>
+        </w:rPr>
+      </w:pPr>
+      <w:r>
+        <w:rPr>
+          <w:rFonts w:ascii="新宋体" w:eastAsia="新宋体" w:cs="新宋体"/>
+          <w:color w:val="000000"/>
+          <w:kern w:val="0"/>
+          <w:sz w:val="19"/>
+          <w:szCs w:val="19"/>
+        </w:rPr>
+        <w:t>.Net Core中如何捕获全局异常？</w:t>
+      </w:r>
+    </w:p>
+    <w:p>
+      <w:pPr>
+        <w:pStyle w:val="a4"/>
+        <w:ind w:left="420" w:firstLineChars="0" w:firstLine="0"/>
+        <w:rPr>
+          <w:rFonts w:ascii="新宋体" w:eastAsia="新宋体" w:cs="新宋体" w:hint="eastAsia"/>
+          <w:color w:val="000000"/>
+          <w:kern w:val="0"/>
+          <w:sz w:val="19"/>
+          <w:szCs w:val="19"/>
+        </w:rPr>
+      </w:pPr>
+      <w:proofErr w:type="spellStart"/>
+      <w:r>
+        <w:rPr>
+          <w:rFonts w:ascii="新宋体" w:eastAsia="新宋体" w:cs="新宋体" w:hint="eastAsia"/>
+          <w:color w:val="000000"/>
+          <w:kern w:val="0"/>
+          <w:sz w:val="19"/>
+          <w:szCs w:val="19"/>
+        </w:rPr>
+        <w:t>E</w:t>
+      </w:r>
+      <w:r>
+        <w:rPr>
+          <w:rFonts w:ascii="新宋体" w:eastAsia="新宋体" w:cs="新宋体"/>
+          <w:color w:val="000000"/>
+          <w:kern w:val="0"/>
+          <w:sz w:val="19"/>
+          <w:szCs w:val="19"/>
+        </w:rPr>
+        <w:t>xceptionFilter</w:t>
+      </w:r>
+      <w:proofErr w:type="spellEnd"/>
+    </w:p>
+    <w:p>
+      <w:pPr>
+        <w:pStyle w:val="a4"/>
+        <w:numPr>
+          <w:ilvl w:val="0"/>
+          <w:numId w:val="2"/>
+        </w:numPr>
+        <w:ind w:firstLineChars="0"/>
+        <w:rPr>
+          <w:rFonts w:ascii="新宋体" w:eastAsia="新宋体" w:cs="新宋体"/>
+          <w:color w:val="000000"/>
+          <w:kern w:val="0"/>
+          <w:sz w:val="19"/>
+          <w:szCs w:val="19"/>
+        </w:rPr>
+      </w:pPr>
+      <w:proofErr w:type="spellStart"/>
+      <w:r>
+        <w:rPr>
+          <w:rFonts w:ascii="新宋体" w:eastAsia="新宋体" w:cs="新宋体"/>
+          <w:color w:val="000000"/>
+          <w:kern w:val="0"/>
+          <w:sz w:val="19"/>
+          <w:szCs w:val="19"/>
+        </w:rPr>
+        <w:t>Memcached</w:t>
+      </w:r>
+      <w:proofErr w:type="spellEnd"/>
+      <w:r>
+        <w:rPr>
+          <w:rFonts w:ascii="新宋体" w:eastAsia="新宋体" w:cs="新宋体"/>
+          <w:color w:val="000000"/>
+          <w:kern w:val="0"/>
+          <w:sz w:val="19"/>
+          <w:szCs w:val="19"/>
+        </w:rPr>
+        <w:t>、</w:t>
+      </w:r>
+      <w:proofErr w:type="spellStart"/>
+      <w:r>
+        <w:rPr>
+          <w:rFonts w:ascii="新宋体" w:eastAsia="新宋体" w:cs="新宋体"/>
+          <w:color w:val="000000"/>
+          <w:kern w:val="0"/>
+          <w:sz w:val="19"/>
+          <w:szCs w:val="19"/>
+        </w:rPr>
+        <w:t>MogoDB</w:t>
+      </w:r>
+      <w:proofErr w:type="spellEnd"/>
+      <w:r>
+        <w:rPr>
+          <w:rFonts w:ascii="新宋体" w:eastAsia="新宋体" w:cs="新宋体"/>
+          <w:color w:val="000000"/>
+          <w:kern w:val="0"/>
+          <w:sz w:val="19"/>
+          <w:szCs w:val="19"/>
+        </w:rPr>
+        <w:t>、</w:t>
+      </w:r>
+      <w:proofErr w:type="spellStart"/>
+      <w:r>
+        <w:rPr>
+          <w:rFonts w:ascii="新宋体" w:eastAsia="新宋体" w:cs="新宋体"/>
+          <w:color w:val="000000"/>
+          <w:kern w:val="0"/>
+          <w:sz w:val="19"/>
+          <w:szCs w:val="19"/>
+        </w:rPr>
+        <w:t>Redis</w:t>
+      </w:r>
+      <w:proofErr w:type="spellEnd"/>
+      <w:r>
+        <w:rPr>
+          <w:rFonts w:ascii="新宋体" w:eastAsia="新宋体" w:cs="新宋体"/>
+          <w:color w:val="000000"/>
+          <w:kern w:val="0"/>
+          <w:sz w:val="19"/>
+          <w:szCs w:val="19"/>
+        </w:rPr>
+        <w:t>的区别以及优缺点？</w:t>
+      </w:r>
+    </w:p>
+    <w:p>
+      <w:pPr>
+        <w:pStyle w:val="a4"/>
+        <w:numPr>
+          <w:ilvl w:val="0"/>
+          <w:numId w:val="2"/>
+        </w:numPr>
+        <w:ind w:firstLineChars="0"/>
+        <w:rPr>
+          <w:rFonts w:ascii="新宋体" w:eastAsia="新宋体" w:cs="新宋体"/>
+          <w:color w:val="000000"/>
+          <w:kern w:val="0"/>
+          <w:sz w:val="19"/>
+          <w:szCs w:val="19"/>
+        </w:rPr>
+      </w:pPr>
+      <w:r>
+        <w:rPr>
+          <w:rFonts w:ascii="新宋体" w:eastAsia="新宋体" w:cs="新宋体" w:hint="eastAsia"/>
+          <w:color w:val="000000"/>
+          <w:kern w:val="0"/>
+          <w:sz w:val="19"/>
+          <w:szCs w:val="19"/>
+        </w:rPr>
+        <w:t>什么是微服务、搭建</w:t>
+      </w:r>
+      <w:proofErr w:type="gramStart"/>
+      <w:r>
+        <w:rPr>
+          <w:rFonts w:ascii="新宋体" w:eastAsia="新宋体" w:cs="新宋体" w:hint="eastAsia"/>
+          <w:color w:val="000000"/>
+          <w:kern w:val="0"/>
+          <w:sz w:val="19"/>
+          <w:szCs w:val="19"/>
+        </w:rPr>
+        <w:t>微服务</w:t>
+      </w:r>
+      <w:proofErr w:type="gramEnd"/>
+      <w:r>
+        <w:rPr>
+          <w:rFonts w:ascii="新宋体" w:eastAsia="新宋体" w:cs="新宋体" w:hint="eastAsia"/>
+          <w:color w:val="000000"/>
+          <w:kern w:val="0"/>
+          <w:sz w:val="19"/>
+          <w:szCs w:val="19"/>
+        </w:rPr>
+        <w:t>架构的全过程、</w:t>
+      </w:r>
+      <w:proofErr w:type="gramStart"/>
+      <w:r>
+        <w:rPr>
+          <w:rFonts w:ascii="新宋体" w:eastAsia="新宋体" w:cs="新宋体" w:hint="eastAsia"/>
+          <w:color w:val="000000"/>
+          <w:kern w:val="0"/>
+          <w:sz w:val="19"/>
+          <w:szCs w:val="19"/>
+        </w:rPr>
+        <w:t>微服务</w:t>
+      </w:r>
+      <w:proofErr w:type="gramEnd"/>
+      <w:r>
+        <w:rPr>
+          <w:rFonts w:ascii="新宋体" w:eastAsia="新宋体" w:cs="新宋体" w:hint="eastAsia"/>
+          <w:color w:val="000000"/>
+          <w:kern w:val="0"/>
+          <w:sz w:val="19"/>
+          <w:szCs w:val="19"/>
+        </w:rPr>
+        <w:t>如何让数据库保持一致性？</w:t>
+      </w:r>
+    </w:p>
+    <w:p>
+      <w:pPr>
+        <w:pStyle w:val="a4"/>
+        <w:ind w:left="420" w:firstLineChars="0" w:firstLine="0"/>
+        <w:rPr>
+          <w:rFonts w:ascii="新宋体" w:eastAsia="新宋体" w:cs="新宋体"/>
+          <w:color w:val="000000"/>
+          <w:kern w:val="0"/>
+          <w:sz w:val="19"/>
+          <w:szCs w:val="19"/>
+        </w:rPr>
+      </w:pPr>
+      <w:r>
+        <w:rPr>
+          <w:rFonts w:ascii="新宋体" w:eastAsia="新宋体" w:cs="新宋体" w:hint="eastAsia"/>
+          <w:color w:val="000000"/>
+          <w:kern w:val="0"/>
+          <w:sz w:val="19"/>
+          <w:szCs w:val="19"/>
+        </w:rPr>
+        <w:t>把业务拆分为很多个独立的小服务(业务和数据库都是独立的</w:t>
+      </w:r>
+      <w:r>
+        <w:rPr>
+          <w:rFonts w:ascii="新宋体" w:eastAsia="新宋体" w:cs="新宋体"/>
+          <w:color w:val="000000"/>
+          <w:kern w:val="0"/>
+          <w:sz w:val="19"/>
+          <w:szCs w:val="19"/>
+        </w:rPr>
+        <w:t>)</w:t>
+      </w:r>
+      <w:r>
+        <w:rPr>
+          <w:rFonts w:ascii="新宋体" w:eastAsia="新宋体" w:cs="新宋体" w:hint="eastAsia"/>
+          <w:color w:val="000000"/>
+          <w:kern w:val="0"/>
+          <w:sz w:val="19"/>
+          <w:szCs w:val="19"/>
+        </w:rPr>
+        <w:t>,服务间通过</w:t>
+      </w:r>
+      <w:proofErr w:type="spellStart"/>
+      <w:r>
+        <w:rPr>
+          <w:rFonts w:ascii="新宋体" w:eastAsia="新宋体" w:cs="新宋体" w:hint="eastAsia"/>
+          <w:color w:val="000000"/>
+          <w:kern w:val="0"/>
+          <w:sz w:val="19"/>
+          <w:szCs w:val="19"/>
+        </w:rPr>
+        <w:t>rpc</w:t>
+      </w:r>
+      <w:proofErr w:type="spellEnd"/>
+      <w:r>
+        <w:rPr>
+          <w:rFonts w:ascii="新宋体" w:eastAsia="新宋体" w:cs="新宋体" w:hint="eastAsia"/>
+          <w:color w:val="000000"/>
+          <w:kern w:val="0"/>
+          <w:sz w:val="19"/>
+          <w:szCs w:val="19"/>
+        </w:rPr>
+        <w:t>进行通讯，往往要某个功能需要从多个服务中进行调用整合。</w:t>
+      </w:r>
+    </w:p>
+    <w:p>
+      <w:pPr>
+        <w:pStyle w:val="a4"/>
+        <w:ind w:left="420" w:firstLineChars="0" w:firstLine="0"/>
+        <w:rPr>
+          <w:rFonts w:ascii="新宋体" w:eastAsia="新宋体" w:cs="新宋体" w:hint="eastAsia"/>
+          <w:color w:val="000000"/>
+          <w:kern w:val="0"/>
+          <w:sz w:val="19"/>
+          <w:szCs w:val="19"/>
+        </w:rPr>
+      </w:pPr>
+      <w:r>
+        <w:rPr>
+          <w:rFonts w:ascii="新宋体" w:eastAsia="新宋体" w:cs="新宋体" w:hint="eastAsia"/>
+          <w:color w:val="000000"/>
+          <w:kern w:val="0"/>
+          <w:sz w:val="19"/>
+          <w:szCs w:val="19"/>
+        </w:rPr>
+        <w:t>微服</w:t>
+      </w:r>
+      <w:proofErr w:type="gramStart"/>
+      <w:r>
+        <w:rPr>
+          <w:rFonts w:ascii="新宋体" w:eastAsia="新宋体" w:cs="新宋体" w:hint="eastAsia"/>
+          <w:color w:val="000000"/>
+          <w:kern w:val="0"/>
+          <w:sz w:val="19"/>
+          <w:szCs w:val="19"/>
+        </w:rPr>
+        <w:t>务需</w:t>
+      </w:r>
+      <w:proofErr w:type="gramEnd"/>
+      <w:r>
+        <w:rPr>
+          <w:rFonts w:ascii="新宋体" w:eastAsia="新宋体" w:cs="新宋体" w:hint="eastAsia"/>
+          <w:color w:val="000000"/>
+          <w:kern w:val="0"/>
+          <w:sz w:val="19"/>
+          <w:szCs w:val="19"/>
+        </w:rPr>
+        <w:t>要使用分布式事物来保持数据的一致性。</w:t>
+      </w:r>
+    </w:p>
+    <w:p>
+      <w:pPr>
+        <w:pStyle w:val="a4"/>
+        <w:numPr>
+          <w:ilvl w:val="0"/>
+          <w:numId w:val="2"/>
+        </w:numPr>
+        <w:ind w:firstLineChars="0"/>
+        <w:rPr>
+          <w:rFonts w:ascii="新宋体" w:eastAsia="新宋体" w:cs="新宋体"/>
+          <w:color w:val="000000"/>
+          <w:kern w:val="0"/>
+          <w:sz w:val="19"/>
+          <w:szCs w:val="19"/>
+        </w:rPr>
+      </w:pPr>
+      <w:r>
+        <w:rPr>
+          <w:rFonts w:ascii="新宋体" w:eastAsia="新宋体" w:cs="新宋体" w:hint="eastAsia"/>
+          <w:color w:val="000000"/>
+          <w:kern w:val="0"/>
+          <w:sz w:val="19"/>
+          <w:szCs w:val="19"/>
+        </w:rPr>
+        <w:t>不管是用全文搜索引擎还是缓存保存数据，如何更新最新的数据，保证数据的一致性？</w:t>
+      </w:r>
+    </w:p>
+    <w:p>
+      <w:pPr>
+        <w:pStyle w:val="a4"/>
+        <w:ind w:left="420" w:firstLineChars="0" w:firstLine="0"/>
+        <w:rPr>
+          <w:rFonts w:ascii="新宋体" w:eastAsia="新宋体" w:cs="新宋体"/>
+          <w:color w:val="000000"/>
+          <w:kern w:val="0"/>
+          <w:sz w:val="19"/>
+          <w:szCs w:val="19"/>
+        </w:rPr>
+      </w:pPr>
+      <w:r>
+        <w:rPr>
+          <w:rFonts w:ascii="新宋体" w:eastAsia="新宋体" w:cs="新宋体" w:hint="eastAsia"/>
+          <w:color w:val="000000"/>
+          <w:kern w:val="0"/>
+          <w:sz w:val="19"/>
+          <w:szCs w:val="19"/>
+        </w:rPr>
+        <w:t>保持缓存数据和数据库中数据的一致性？</w:t>
+      </w:r>
+    </w:p>
+    <w:p>
+      <w:pPr>
+        <w:pStyle w:val="a4"/>
+        <w:ind w:left="420" w:firstLineChars="0" w:firstLine="0"/>
+        <w:rPr>
+          <w:rFonts w:ascii="新宋体" w:eastAsia="新宋体" w:cs="新宋体"/>
+          <w:color w:val="000000"/>
+          <w:kern w:val="0"/>
+          <w:sz w:val="19"/>
+          <w:szCs w:val="19"/>
+        </w:rPr>
+      </w:pPr>
+      <w:r>
+        <w:rPr>
+          <w:rFonts w:ascii="新宋体" w:eastAsia="新宋体" w:cs="新宋体" w:hint="eastAsia"/>
+          <w:color w:val="000000"/>
+          <w:kern w:val="0"/>
+          <w:sz w:val="19"/>
+          <w:szCs w:val="19"/>
+        </w:rPr>
+        <w:t>需要先锁定缓存，然后再更新数据库和缓存。</w:t>
+      </w:r>
+      <w:r>
+        <w:rPr>
+          <w:rFonts w:ascii="新宋体" w:eastAsia="新宋体" w:cs="新宋体" w:hint="eastAsia"/>
+          <w:color w:val="000000"/>
+          <w:kern w:val="0"/>
+          <w:sz w:val="19"/>
+          <w:szCs w:val="19"/>
+        </w:rPr>
+        <w:t>(</w:t>
+      </w:r>
+      <w:r>
+        <w:rPr>
+          <w:rFonts w:ascii="新宋体" w:eastAsia="新宋体" w:cs="新宋体"/>
+          <w:color w:val="000000"/>
+          <w:kern w:val="0"/>
+          <w:sz w:val="19"/>
+          <w:szCs w:val="19"/>
+        </w:rPr>
+        <w:t>?)</w:t>
+      </w:r>
+    </w:p>
+    <w:p>
+      <w:pPr>
+        <w:pStyle w:val="a4"/>
+        <w:ind w:left="420" w:firstLineChars="0" w:firstLine="0"/>
+        <w:rPr>
+          <w:rFonts w:ascii="新宋体" w:eastAsia="新宋体" w:cs="新宋体" w:hint="eastAsia"/>
+          <w:color w:val="000000"/>
+          <w:kern w:val="0"/>
+          <w:sz w:val="19"/>
+          <w:szCs w:val="19"/>
+        </w:rPr>
+      </w:pPr>
+      <w:r>
+        <w:rPr>
+          <w:rFonts w:ascii="新宋体" w:eastAsia="新宋体" w:cs="新宋体" w:hint="eastAsia"/>
+          <w:color w:val="000000"/>
+          <w:kern w:val="0"/>
+          <w:sz w:val="19"/>
+          <w:szCs w:val="19"/>
+        </w:rPr>
+        <w:t>加锁可能不太好，对于高并发的情况下，应该先更新数据库然后再删除缓存，这样不能保持强一致性，但是缓存并不需要保持强一致性，因为在高并发下代价有点大。</w:t>
+      </w:r>
+    </w:p>
+    <w:p>
+      <w:pPr>
+        <w:pStyle w:val="a4"/>
+        <w:ind w:left="420" w:firstLineChars="0" w:firstLine="0"/>
+        <w:rPr>
+          <w:rFonts w:ascii="新宋体" w:eastAsia="新宋体" w:cs="新宋体" w:hint="eastAsia"/>
+          <w:color w:val="000000"/>
+          <w:kern w:val="0"/>
+          <w:sz w:val="19"/>
+          <w:szCs w:val="19"/>
+        </w:rPr>
+      </w:pPr>
+      <w:r>
+        <w:rPr>
+          <w:rFonts w:ascii="新宋体" w:eastAsia="新宋体" w:cs="新宋体" w:hint="eastAsia"/>
+          <w:color w:val="000000"/>
+          <w:kern w:val="0"/>
+          <w:sz w:val="19"/>
+          <w:szCs w:val="19"/>
+        </w:rPr>
+        <w:t>全完搜索引擎好像是不具备实时性的，所以一般不会用来做实时性数据的存储和索引。</w:t>
+      </w:r>
+    </w:p>
+    <w:p>
+      <w:pPr>
+        <w:pStyle w:val="a4"/>
+        <w:numPr>
+          <w:ilvl w:val="0"/>
+          <w:numId w:val="2"/>
+        </w:numPr>
+        <w:ind w:firstLineChars="0"/>
+        <w:rPr>
+          <w:rFonts w:ascii="新宋体" w:eastAsia="新宋体" w:cs="新宋体"/>
           <w:color w:val="000000"/>
           <w:kern w:val="0"/>
           <w:sz w:val="19"/>
@@ -8934,6 +10678,815 @@
           <w:szCs w:val="19"/>
         </w:rPr>
         <w:t>（CI、CD），如何实现的？</w:t>
+      </w:r>
+    </w:p>
+    <w:p>
+      <w:pPr>
+        <w:pStyle w:val="a4"/>
+        <w:numPr>
+          <w:ilvl w:val="0"/>
+          <w:numId w:val="2"/>
+        </w:numPr>
+        <w:ind w:firstLineChars="0"/>
+        <w:rPr>
+          <w:rFonts w:ascii="新宋体" w:eastAsia="新宋体" w:cs="新宋体"/>
+          <w:color w:val="000000"/>
+          <w:kern w:val="0"/>
+          <w:sz w:val="19"/>
+          <w:szCs w:val="19"/>
+        </w:rPr>
+      </w:pPr>
+      <w:proofErr w:type="spellStart"/>
+      <w:r>
+        <w:rPr>
+          <w:rFonts w:ascii="新宋体" w:eastAsia="新宋体" w:cs="新宋体"/>
+          <w:color w:val="000000"/>
+          <w:kern w:val="0"/>
+          <w:sz w:val="19"/>
+          <w:szCs w:val="19"/>
+        </w:rPr>
+        <w:t>Redis</w:t>
+      </w:r>
+      <w:proofErr w:type="spellEnd"/>
+      <w:r>
+        <w:rPr>
+          <w:rFonts w:ascii="新宋体" w:eastAsia="新宋体" w:cs="新宋体" w:hint="eastAsia"/>
+          <w:color w:val="000000"/>
+          <w:kern w:val="0"/>
+          <w:sz w:val="19"/>
+          <w:szCs w:val="19"/>
+        </w:rPr>
+        <w:t>雪崩、穿透问题</w:t>
+      </w:r>
+    </w:p>
+    <w:p>
+      <w:pPr>
+        <w:pStyle w:val="a4"/>
+        <w:numPr>
+          <w:ilvl w:val="0"/>
+          <w:numId w:val="2"/>
+        </w:numPr>
+        <w:ind w:firstLineChars="0"/>
+        <w:rPr>
+          <w:rFonts w:ascii="新宋体" w:eastAsia="新宋体" w:cs="新宋体"/>
+          <w:color w:val="000000"/>
+          <w:kern w:val="0"/>
+          <w:sz w:val="19"/>
+          <w:szCs w:val="19"/>
+        </w:rPr>
+      </w:pPr>
+      <w:r>
+        <w:rPr>
+          <w:rFonts w:ascii="新宋体" w:eastAsia="新宋体" w:cs="新宋体" w:hint="eastAsia"/>
+          <w:color w:val="000000"/>
+          <w:kern w:val="0"/>
+          <w:sz w:val="19"/>
+          <w:szCs w:val="19"/>
+        </w:rPr>
+        <w:t>字典</w:t>
+      </w:r>
+      <w:r>
+        <w:rPr>
+          <w:rFonts w:ascii="新宋体" w:eastAsia="新宋体" w:cs="新宋体"/>
+          <w:color w:val="000000"/>
+          <w:kern w:val="0"/>
+          <w:sz w:val="19"/>
+          <w:szCs w:val="19"/>
+        </w:rPr>
+        <w:t>Dictionary的内部机制是如何实现的？</w:t>
+      </w:r>
+    </w:p>
+    <w:p>
+      <w:pPr>
+        <w:pStyle w:val="a4"/>
+        <w:ind w:left="420" w:firstLineChars="0" w:firstLine="0"/>
+        <w:rPr>
+          <w:rFonts w:ascii="新宋体" w:eastAsia="新宋体" w:cs="新宋体"/>
+          <w:color w:val="000000"/>
+          <w:kern w:val="0"/>
+          <w:sz w:val="19"/>
+          <w:szCs w:val="19"/>
+        </w:rPr>
+      </w:pPr>
+      <w:r>
+        <w:rPr>
+          <w:rFonts w:ascii="新宋体" w:eastAsia="新宋体" w:cs="新宋体" w:hint="eastAsia"/>
+          <w:color w:val="000000"/>
+          <w:kern w:val="0"/>
+          <w:sz w:val="19"/>
+          <w:szCs w:val="19"/>
+        </w:rPr>
+        <w:t>字典内部会建立一个</w:t>
+      </w:r>
+      <w:r>
+        <w:rPr>
+          <w:rFonts w:ascii="新宋体" w:eastAsia="新宋体" w:cs="新宋体"/>
+          <w:color w:val="000000"/>
+          <w:kern w:val="0"/>
+          <w:sz w:val="19"/>
+          <w:szCs w:val="19"/>
+        </w:rPr>
+        <w:t>哈希槽</w:t>
+      </w:r>
+      <w:r>
+        <w:rPr>
+          <w:rFonts w:ascii="新宋体" w:eastAsia="新宋体" w:cs="新宋体" w:hint="eastAsia"/>
+          <w:color w:val="000000"/>
+          <w:kern w:val="0"/>
+          <w:sz w:val="19"/>
+          <w:szCs w:val="19"/>
+        </w:rPr>
+        <w:t>，添加元素的时候会计算key的哈希值，根据哈希</w:t>
+      </w:r>
+      <w:proofErr w:type="gramStart"/>
+      <w:r>
+        <w:rPr>
+          <w:rFonts w:ascii="新宋体" w:eastAsia="新宋体" w:cs="新宋体" w:hint="eastAsia"/>
+          <w:color w:val="000000"/>
+          <w:kern w:val="0"/>
+          <w:sz w:val="19"/>
+          <w:szCs w:val="19"/>
+        </w:rPr>
+        <w:t>值找到</w:t>
+      </w:r>
+      <w:proofErr w:type="gramEnd"/>
+      <w:r>
+        <w:rPr>
+          <w:rFonts w:ascii="新宋体" w:eastAsia="新宋体" w:cs="新宋体" w:hint="eastAsia"/>
+          <w:color w:val="000000"/>
+          <w:kern w:val="0"/>
+          <w:sz w:val="19"/>
+          <w:szCs w:val="19"/>
+        </w:rPr>
+        <w:t>哈希槽的位置，然后进行存储，因为会有哈希碰撞，也就是两个不同的key找到的哈希槽一样，所以每个哈希槽里的数据都是用链表来存储的。</w:t>
+      </w:r>
+    </w:p>
+    <w:p>
+      <w:pPr>
+        <w:pStyle w:val="a4"/>
+        <w:numPr>
+          <w:ilvl w:val="0"/>
+          <w:numId w:val="2"/>
+        </w:numPr>
+        <w:ind w:firstLineChars="0"/>
+        <w:rPr>
+          <w:rFonts w:ascii="新宋体" w:eastAsia="新宋体" w:cs="新宋体"/>
+          <w:color w:val="000000"/>
+          <w:kern w:val="0"/>
+          <w:sz w:val="19"/>
+          <w:szCs w:val="19"/>
+        </w:rPr>
+      </w:pPr>
+      <w:r>
+        <w:rPr>
+          <w:rFonts w:ascii="新宋体" w:eastAsia="新宋体" w:cs="新宋体" w:hint="eastAsia"/>
+          <w:color w:val="000000"/>
+          <w:kern w:val="0"/>
+          <w:sz w:val="19"/>
+          <w:szCs w:val="19"/>
+        </w:rPr>
+        <w:t>数据库锁有哪几种？</w:t>
+      </w:r>
+    </w:p>
+    <w:p>
+      <w:pPr>
+        <w:pStyle w:val="a4"/>
+        <w:numPr>
+          <w:ilvl w:val="0"/>
+          <w:numId w:val="2"/>
+        </w:numPr>
+        <w:ind w:firstLineChars="0"/>
+        <w:rPr>
+          <w:rFonts w:ascii="新宋体" w:eastAsia="新宋体" w:cs="新宋体"/>
+          <w:color w:val="000000"/>
+          <w:kern w:val="0"/>
+          <w:sz w:val="19"/>
+          <w:szCs w:val="19"/>
+        </w:rPr>
+      </w:pPr>
+      <w:r>
+        <w:rPr>
+          <w:rFonts w:ascii="新宋体" w:eastAsia="新宋体" w:cs="新宋体" w:hint="eastAsia"/>
+          <w:color w:val="000000"/>
+          <w:kern w:val="0"/>
+          <w:sz w:val="19"/>
+          <w:szCs w:val="19"/>
+        </w:rPr>
+        <w:t>数据库的隔离级别以及每种隔离级别的加锁情况</w:t>
+      </w:r>
+    </w:p>
+    <w:p>
+      <w:pPr>
+        <w:pStyle w:val="a4"/>
+        <w:ind w:left="420" w:firstLineChars="0" w:firstLine="0"/>
+        <w:rPr>
+          <w:rFonts w:ascii="新宋体" w:eastAsia="新宋体" w:cs="新宋体" w:hint="eastAsia"/>
+          <w:color w:val="000000"/>
+          <w:kern w:val="0"/>
+          <w:sz w:val="19"/>
+          <w:szCs w:val="19"/>
+        </w:rPr>
+      </w:pPr>
+      <w:r>
+        <w:rPr>
+          <w:rFonts w:ascii="新宋体" w:eastAsia="新宋体" w:cs="新宋体" w:hint="eastAsia"/>
+          <w:color w:val="000000"/>
+          <w:kern w:val="0"/>
+          <w:sz w:val="19"/>
+          <w:szCs w:val="19"/>
+        </w:rPr>
+        <w:t>事物的隔离级别是用锁来实现数据的不同安全级别。</w:t>
+      </w:r>
+    </w:p>
+    <w:p>
+      <w:pPr>
+        <w:pStyle w:val="a4"/>
+        <w:numPr>
+          <w:ilvl w:val="0"/>
+          <w:numId w:val="12"/>
+        </w:numPr>
+        <w:ind w:firstLineChars="0"/>
+        <w:rPr>
+          <w:rFonts w:ascii="新宋体" w:eastAsia="新宋体" w:cs="新宋体"/>
+          <w:color w:val="000000"/>
+          <w:kern w:val="0"/>
+          <w:sz w:val="19"/>
+          <w:szCs w:val="19"/>
+        </w:rPr>
+      </w:pPr>
+      <w:r>
+        <w:rPr>
+          <w:rFonts w:ascii="新宋体" w:eastAsia="新宋体" w:cs="新宋体"/>
+          <w:color w:val="000000"/>
+          <w:kern w:val="0"/>
+          <w:sz w:val="19"/>
+          <w:szCs w:val="19"/>
+        </w:rPr>
+        <w:t>read uncommitted</w:t>
+      </w:r>
+    </w:p>
+    <w:p>
+      <w:pPr>
+        <w:pStyle w:val="a4"/>
+        <w:ind w:left="840" w:firstLineChars="0" w:firstLine="0"/>
+        <w:rPr>
+          <w:rFonts w:ascii="新宋体" w:eastAsia="新宋体" w:cs="新宋体"/>
+          <w:color w:val="000000"/>
+          <w:kern w:val="0"/>
+          <w:sz w:val="19"/>
+          <w:szCs w:val="19"/>
+        </w:rPr>
+      </w:pPr>
+      <w:r>
+        <w:rPr>
+          <w:rFonts w:ascii="新宋体" w:eastAsia="新宋体" w:cs="新宋体" w:hint="eastAsia"/>
+          <w:color w:val="000000"/>
+          <w:kern w:val="0"/>
+          <w:sz w:val="19"/>
+          <w:szCs w:val="19"/>
+        </w:rPr>
+        <w:t>写的时候会加排他锁(意向排他锁？</w:t>
+      </w:r>
+      <w:r>
+        <w:rPr>
+          <w:rFonts w:ascii="新宋体" w:eastAsia="新宋体" w:cs="新宋体"/>
+          <w:color w:val="000000"/>
+          <w:kern w:val="0"/>
+          <w:sz w:val="19"/>
+          <w:szCs w:val="19"/>
+        </w:rPr>
+        <w:t>)</w:t>
+      </w:r>
+      <w:r>
+        <w:rPr>
+          <w:rFonts w:ascii="新宋体" w:eastAsia="新宋体" w:cs="新宋体" w:hint="eastAsia"/>
+          <w:color w:val="000000"/>
+          <w:kern w:val="0"/>
+          <w:sz w:val="19"/>
+          <w:szCs w:val="19"/>
+        </w:rPr>
+        <w:t>，读的时候</w:t>
+      </w:r>
+      <w:proofErr w:type="gramStart"/>
+      <w:r>
+        <w:rPr>
+          <w:rFonts w:ascii="新宋体" w:eastAsia="新宋体" w:cs="新宋体" w:hint="eastAsia"/>
+          <w:color w:val="000000"/>
+          <w:kern w:val="0"/>
+          <w:sz w:val="19"/>
+          <w:szCs w:val="19"/>
+        </w:rPr>
+        <w:t>不</w:t>
+      </w:r>
+      <w:proofErr w:type="gramEnd"/>
+      <w:r>
+        <w:rPr>
+          <w:rFonts w:ascii="新宋体" w:eastAsia="新宋体" w:cs="新宋体" w:hint="eastAsia"/>
+          <w:color w:val="000000"/>
+          <w:kern w:val="0"/>
+          <w:sz w:val="19"/>
+          <w:szCs w:val="19"/>
+        </w:rPr>
+        <w:t>加锁，所以能</w:t>
+      </w:r>
+      <w:proofErr w:type="gramStart"/>
+      <w:r>
+        <w:rPr>
+          <w:rFonts w:ascii="新宋体" w:eastAsia="新宋体" w:cs="新宋体" w:hint="eastAsia"/>
+          <w:color w:val="000000"/>
+          <w:kern w:val="0"/>
+          <w:sz w:val="19"/>
+          <w:szCs w:val="19"/>
+        </w:rPr>
+        <w:t>读取到脏数据</w:t>
+      </w:r>
+      <w:proofErr w:type="gramEnd"/>
+      <w:r>
+        <w:rPr>
+          <w:rFonts w:ascii="新宋体" w:eastAsia="新宋体" w:cs="新宋体" w:hint="eastAsia"/>
+          <w:color w:val="000000"/>
+          <w:kern w:val="0"/>
+          <w:sz w:val="19"/>
+          <w:szCs w:val="19"/>
+        </w:rPr>
+        <w:t>。</w:t>
+      </w:r>
+    </w:p>
+    <w:p>
+      <w:pPr>
+        <w:pStyle w:val="a4"/>
+        <w:numPr>
+          <w:ilvl w:val="0"/>
+          <w:numId w:val="2"/>
+        </w:numPr>
+        <w:ind w:firstLineChars="0"/>
+        <w:rPr>
+          <w:rFonts w:ascii="新宋体" w:eastAsia="新宋体" w:cs="新宋体"/>
+          <w:color w:val="000000"/>
+          <w:kern w:val="0"/>
+          <w:sz w:val="19"/>
+          <w:szCs w:val="19"/>
+        </w:rPr>
+      </w:pPr>
+      <w:r>
+        <w:rPr>
+          <w:rFonts w:ascii="新宋体" w:eastAsia="新宋体" w:cs="新宋体" w:hint="eastAsia"/>
+          <w:color w:val="000000"/>
+          <w:kern w:val="0"/>
+          <w:sz w:val="19"/>
+          <w:szCs w:val="19"/>
+        </w:rPr>
+        <w:t>常见的算法和数据结构</w:t>
+      </w:r>
+    </w:p>
+    <w:p>
+      <w:pPr>
+        <w:pStyle w:val="a4"/>
+        <w:numPr>
+          <w:ilvl w:val="0"/>
+          <w:numId w:val="2"/>
+        </w:numPr>
+        <w:ind w:firstLineChars="0"/>
+        <w:rPr>
+          <w:rFonts w:ascii="新宋体" w:eastAsia="新宋体" w:cs="新宋体"/>
+          <w:color w:val="000000"/>
+          <w:kern w:val="0"/>
+          <w:sz w:val="19"/>
+          <w:szCs w:val="19"/>
+        </w:rPr>
+      </w:pPr>
+      <w:r>
+        <w:rPr>
+          <w:rFonts w:ascii="新宋体" w:eastAsia="新宋体" w:cs="新宋体" w:hint="eastAsia"/>
+          <w:color w:val="000000"/>
+          <w:kern w:val="0"/>
+          <w:sz w:val="19"/>
+          <w:szCs w:val="19"/>
+        </w:rPr>
+        <w:t>请写一个简单的冒泡排序程序出来？</w:t>
+      </w:r>
+    </w:p>
+    <w:p>
+      <w:pPr>
+        <w:pStyle w:val="a4"/>
+        <w:numPr>
+          <w:ilvl w:val="0"/>
+          <w:numId w:val="2"/>
+        </w:numPr>
+        <w:ind w:firstLineChars="0"/>
+        <w:rPr>
+          <w:rFonts w:ascii="新宋体" w:eastAsia="新宋体" w:cs="新宋体"/>
+          <w:color w:val="000000"/>
+          <w:kern w:val="0"/>
+          <w:sz w:val="19"/>
+          <w:szCs w:val="19"/>
+        </w:rPr>
+      </w:pPr>
+      <w:r>
+        <w:rPr>
+          <w:rFonts w:ascii="新宋体" w:eastAsia="新宋体" w:cs="新宋体" w:hint="eastAsia"/>
+          <w:color w:val="000000"/>
+          <w:kern w:val="0"/>
+          <w:sz w:val="19"/>
+          <w:szCs w:val="19"/>
+        </w:rPr>
+        <w:t>压力测试用的是什么工具，单台服务器最大的</w:t>
+      </w:r>
+      <w:r>
+        <w:rPr>
+          <w:rFonts w:ascii="新宋体" w:eastAsia="新宋体" w:cs="新宋体"/>
+          <w:color w:val="000000"/>
+          <w:kern w:val="0"/>
+          <w:sz w:val="19"/>
+          <w:szCs w:val="19"/>
+        </w:rPr>
+        <w:t>QPS是多少？</w:t>
+      </w:r>
+    </w:p>
+    <w:p>
+      <w:pPr>
+        <w:pStyle w:val="a4"/>
+        <w:numPr>
+          <w:ilvl w:val="0"/>
+          <w:numId w:val="2"/>
+        </w:numPr>
+        <w:ind w:firstLineChars="0"/>
+        <w:rPr>
+          <w:rFonts w:ascii="新宋体" w:eastAsia="新宋体" w:cs="新宋体"/>
+          <w:color w:val="000000"/>
+          <w:kern w:val="0"/>
+          <w:sz w:val="19"/>
+          <w:szCs w:val="19"/>
+        </w:rPr>
+      </w:pPr>
+      <w:r>
+        <w:rPr>
+          <w:rFonts w:ascii="新宋体" w:eastAsia="新宋体" w:cs="新宋体" w:hint="eastAsia"/>
+          <w:color w:val="000000"/>
+          <w:kern w:val="0"/>
+          <w:sz w:val="19"/>
+          <w:szCs w:val="19"/>
+        </w:rPr>
+        <w:t>自动化测试工具</w:t>
+      </w:r>
+      <w:proofErr w:type="gramStart"/>
+      <w:r>
+        <w:rPr>
+          <w:rFonts w:ascii="新宋体" w:eastAsia="新宋体" w:cs="新宋体" w:hint="eastAsia"/>
+          <w:color w:val="000000"/>
+          <w:kern w:val="0"/>
+          <w:sz w:val="19"/>
+          <w:szCs w:val="19"/>
+        </w:rPr>
+        <w:t>有用过</w:t>
+      </w:r>
+      <w:proofErr w:type="gramEnd"/>
+      <w:r>
+        <w:rPr>
+          <w:rFonts w:ascii="新宋体" w:eastAsia="新宋体" w:cs="新宋体" w:hint="eastAsia"/>
+          <w:color w:val="000000"/>
+          <w:kern w:val="0"/>
+          <w:sz w:val="19"/>
+          <w:szCs w:val="19"/>
+        </w:rPr>
+        <w:t>吗，请举例？</w:t>
+      </w:r>
+    </w:p>
+    <w:p>
+      <w:pPr>
+        <w:pStyle w:val="a4"/>
+        <w:numPr>
+          <w:ilvl w:val="0"/>
+          <w:numId w:val="2"/>
+        </w:numPr>
+        <w:ind w:firstLineChars="0"/>
+        <w:rPr>
+          <w:rFonts w:ascii="新宋体" w:eastAsia="新宋体" w:cs="新宋体"/>
+          <w:color w:val="000000"/>
+          <w:kern w:val="0"/>
+          <w:sz w:val="19"/>
+          <w:szCs w:val="19"/>
+        </w:rPr>
+      </w:pPr>
+      <w:r>
+        <w:rPr>
+          <w:rFonts w:ascii="新宋体" w:eastAsia="新宋体" w:cs="新宋体" w:hint="eastAsia"/>
+          <w:color w:val="000000"/>
+          <w:kern w:val="0"/>
+          <w:sz w:val="19"/>
+          <w:szCs w:val="19"/>
+        </w:rPr>
+        <w:t>如何检测数据库中某条执行很慢的查询语句？</w:t>
+      </w:r>
+    </w:p>
+    <w:p>
+      <w:pPr>
+        <w:pStyle w:val="a4"/>
+        <w:ind w:left="420" w:firstLineChars="0" w:firstLine="0"/>
+        <w:rPr>
+          <w:rFonts w:ascii="新宋体" w:eastAsia="新宋体" w:cs="新宋体"/>
+          <w:color w:val="000000"/>
+          <w:kern w:val="0"/>
+          <w:sz w:val="19"/>
+          <w:szCs w:val="19"/>
+        </w:rPr>
+      </w:pPr>
+      <w:r>
+        <w:rPr>
+          <w:rFonts w:ascii="新宋体" w:eastAsia="新宋体" w:cs="新宋体" w:hint="eastAsia"/>
+          <w:color w:val="000000"/>
+          <w:kern w:val="0"/>
+          <w:sz w:val="19"/>
+          <w:szCs w:val="19"/>
+        </w:rPr>
+        <w:t>查看执行计划，看一下是否命中索引，如果没有就修改查询条件，尽量要命中索引。</w:t>
+      </w:r>
+    </w:p>
+    <w:p>
+      <w:pPr>
+        <w:pStyle w:val="a4"/>
+        <w:ind w:left="420" w:firstLineChars="0" w:firstLine="0"/>
+        <w:rPr>
+          <w:rFonts w:ascii="新宋体" w:eastAsia="新宋体" w:cs="新宋体"/>
+          <w:color w:val="000000"/>
+          <w:kern w:val="0"/>
+          <w:sz w:val="19"/>
+          <w:szCs w:val="19"/>
+        </w:rPr>
+      </w:pPr>
+      <w:r>
+        <w:rPr>
+          <w:rFonts w:ascii="新宋体" w:eastAsia="新宋体" w:cs="新宋体" w:hint="eastAsia"/>
+          <w:color w:val="000000"/>
+          <w:kern w:val="0"/>
+          <w:sz w:val="19"/>
+          <w:szCs w:val="19"/>
+        </w:rPr>
+        <w:t>如果有嵌套查询，优化一下，嵌套查询先用查询条件缩小数据集，这样能提高查询效率</w:t>
+      </w:r>
+      <w:r>
+        <w:rPr>
+          <w:rFonts w:ascii="新宋体" w:eastAsia="新宋体" w:cs="新宋体" w:hint="eastAsia"/>
+          <w:color w:val="000000"/>
+          <w:kern w:val="0"/>
+          <w:sz w:val="19"/>
+          <w:szCs w:val="19"/>
+        </w:rPr>
+        <w:t>。</w:t>
+      </w:r>
+    </w:p>
+    <w:p>
+      <w:pPr>
+        <w:pStyle w:val="a4"/>
+        <w:numPr>
+          <w:ilvl w:val="0"/>
+          <w:numId w:val="2"/>
+        </w:numPr>
+        <w:ind w:firstLineChars="0"/>
+        <w:rPr>
+          <w:rFonts w:ascii="新宋体" w:eastAsia="新宋体" w:cs="新宋体"/>
+          <w:color w:val="000000"/>
+          <w:kern w:val="0"/>
+          <w:sz w:val="19"/>
+          <w:szCs w:val="19"/>
+        </w:rPr>
+      </w:pPr>
+      <w:r>
+        <w:rPr>
+          <w:rFonts w:ascii="新宋体" w:eastAsia="新宋体" w:cs="新宋体" w:hint="eastAsia"/>
+          <w:color w:val="000000"/>
+          <w:kern w:val="0"/>
+          <w:sz w:val="19"/>
+          <w:szCs w:val="19"/>
+        </w:rPr>
+        <w:t>你是如何理解敏捷开发模式的？敏捷开发中应该存在哪些角色？</w:t>
+      </w:r>
+    </w:p>
+    <w:p>
+      <w:pPr>
+        <w:pStyle w:val="a4"/>
+        <w:numPr>
+          <w:ilvl w:val="0"/>
+          <w:numId w:val="2"/>
+        </w:numPr>
+        <w:ind w:firstLineChars="0"/>
+        <w:rPr>
+          <w:rFonts w:ascii="新宋体" w:eastAsia="新宋体" w:cs="新宋体"/>
+          <w:color w:val="000000"/>
+          <w:kern w:val="0"/>
+          <w:sz w:val="19"/>
+          <w:szCs w:val="19"/>
+        </w:rPr>
+      </w:pPr>
+      <w:r>
+        <w:rPr>
+          <w:rFonts w:ascii="新宋体" w:eastAsia="新宋体" w:cs="新宋体" w:hint="eastAsia"/>
+          <w:color w:val="000000"/>
+          <w:kern w:val="0"/>
+          <w:sz w:val="19"/>
+          <w:szCs w:val="19"/>
+        </w:rPr>
+        <w:lastRenderedPageBreak/>
+        <w:t>什么是</w:t>
+      </w:r>
+      <w:r>
+        <w:rPr>
+          <w:rFonts w:ascii="新宋体" w:eastAsia="新宋体" w:cs="新宋体"/>
+          <w:color w:val="000000"/>
+          <w:kern w:val="0"/>
+          <w:sz w:val="19"/>
+          <w:szCs w:val="19"/>
+        </w:rPr>
+        <w:t>Restful？</w:t>
+      </w:r>
+    </w:p>
+    <w:p>
+      <w:pPr>
+        <w:pStyle w:val="a4"/>
+        <w:numPr>
+          <w:ilvl w:val="0"/>
+          <w:numId w:val="2"/>
+        </w:numPr>
+        <w:ind w:firstLineChars="0"/>
+        <w:rPr>
+          <w:rFonts w:ascii="新宋体" w:eastAsia="新宋体" w:cs="新宋体"/>
+          <w:color w:val="000000"/>
+          <w:kern w:val="0"/>
+          <w:sz w:val="19"/>
+          <w:szCs w:val="19"/>
+        </w:rPr>
+      </w:pPr>
+      <w:r>
+        <w:rPr>
+          <w:rFonts w:ascii="新宋体" w:eastAsia="新宋体" w:cs="新宋体"/>
+          <w:color w:val="000000"/>
+          <w:kern w:val="0"/>
+          <w:sz w:val="19"/>
+          <w:szCs w:val="19"/>
+        </w:rPr>
+        <w:t>cookie和session的区别？还有其他保存数据的方式吗？</w:t>
+      </w:r>
+    </w:p>
+    <w:p>
+      <w:pPr>
+        <w:pStyle w:val="a4"/>
+        <w:numPr>
+          <w:ilvl w:val="0"/>
+          <w:numId w:val="2"/>
+        </w:numPr>
+        <w:ind w:firstLineChars="0"/>
+        <w:rPr>
+          <w:rFonts w:ascii="新宋体" w:eastAsia="新宋体" w:cs="新宋体"/>
+          <w:color w:val="000000"/>
+          <w:kern w:val="0"/>
+          <w:sz w:val="19"/>
+          <w:szCs w:val="19"/>
+        </w:rPr>
+      </w:pPr>
+      <w:r>
+        <w:rPr>
+          <w:rFonts w:ascii="新宋体" w:eastAsia="新宋体" w:cs="新宋体"/>
+          <w:color w:val="000000"/>
+          <w:kern w:val="0"/>
+          <w:sz w:val="19"/>
+          <w:szCs w:val="19"/>
+        </w:rPr>
+        <w:t>char、varchar、</w:t>
+      </w:r>
+      <w:proofErr w:type="spellStart"/>
+      <w:r>
+        <w:rPr>
+          <w:rFonts w:ascii="新宋体" w:eastAsia="新宋体" w:cs="新宋体"/>
+          <w:color w:val="000000"/>
+          <w:kern w:val="0"/>
+          <w:sz w:val="19"/>
+          <w:szCs w:val="19"/>
+        </w:rPr>
+        <w:t>nvarchar</w:t>
+      </w:r>
+      <w:proofErr w:type="spellEnd"/>
+      <w:r>
+        <w:rPr>
+          <w:rFonts w:ascii="新宋体" w:eastAsia="新宋体" w:cs="新宋体"/>
+          <w:color w:val="000000"/>
+          <w:kern w:val="0"/>
+          <w:sz w:val="19"/>
+          <w:szCs w:val="19"/>
+        </w:rPr>
+        <w:t>的区别</w:t>
+      </w:r>
+    </w:p>
+    <w:p>
+      <w:pPr>
+        <w:pStyle w:val="a4"/>
+        <w:numPr>
+          <w:ilvl w:val="0"/>
+          <w:numId w:val="2"/>
+        </w:numPr>
+        <w:ind w:firstLineChars="0"/>
+        <w:rPr>
+          <w:rFonts w:ascii="新宋体" w:eastAsia="新宋体" w:cs="新宋体"/>
+          <w:color w:val="000000"/>
+          <w:kern w:val="0"/>
+          <w:sz w:val="19"/>
+          <w:szCs w:val="19"/>
+        </w:rPr>
+      </w:pPr>
+      <w:r>
+        <w:rPr>
+          <w:rFonts w:ascii="新宋体" w:eastAsia="新宋体" w:cs="新宋体" w:hint="eastAsia"/>
+          <w:color w:val="000000"/>
+          <w:kern w:val="0"/>
+          <w:sz w:val="19"/>
+          <w:szCs w:val="19"/>
+        </w:rPr>
+        <w:t>谈谈重载和重写的作用和区别</w:t>
+      </w:r>
+    </w:p>
+    <w:p>
+      <w:pPr>
+        <w:pStyle w:val="a4"/>
+        <w:numPr>
+          <w:ilvl w:val="0"/>
+          <w:numId w:val="2"/>
+        </w:numPr>
+        <w:ind w:firstLineChars="0"/>
+        <w:rPr>
+          <w:rFonts w:ascii="新宋体" w:eastAsia="新宋体" w:cs="新宋体"/>
+          <w:color w:val="000000"/>
+          <w:kern w:val="0"/>
+          <w:sz w:val="19"/>
+          <w:szCs w:val="19"/>
+        </w:rPr>
+      </w:pPr>
+      <w:r>
+        <w:rPr>
+          <w:rFonts w:ascii="新宋体" w:eastAsia="新宋体" w:cs="新宋体" w:hint="eastAsia"/>
+          <w:color w:val="000000"/>
+          <w:kern w:val="0"/>
+          <w:sz w:val="19"/>
+          <w:szCs w:val="19"/>
+        </w:rPr>
+        <w:t>说一下</w:t>
+      </w:r>
+      <w:proofErr w:type="spellStart"/>
+      <w:r>
+        <w:rPr>
+          <w:rFonts w:ascii="新宋体" w:eastAsia="新宋体" w:cs="新宋体"/>
+          <w:color w:val="000000"/>
+          <w:kern w:val="0"/>
+          <w:sz w:val="19"/>
+          <w:szCs w:val="19"/>
+        </w:rPr>
+        <w:t>c#</w:t>
+      </w:r>
+      <w:proofErr w:type="spellEnd"/>
+      <w:r>
+        <w:rPr>
+          <w:rFonts w:ascii="新宋体" w:eastAsia="新宋体" w:cs="新宋体"/>
+          <w:color w:val="000000"/>
+          <w:kern w:val="0"/>
+          <w:sz w:val="19"/>
+          <w:szCs w:val="19"/>
+        </w:rPr>
+        <w:t>中索引器的实现，是不是只有整型数字能作为索引值？是否允许多个索引器参数？</w:t>
+      </w:r>
+    </w:p>
+    <w:p>
+      <w:pPr>
+        <w:pStyle w:val="a4"/>
+        <w:numPr>
+          <w:ilvl w:val="0"/>
+          <w:numId w:val="2"/>
+        </w:numPr>
+        <w:ind w:firstLineChars="0"/>
+        <w:rPr>
+          <w:rFonts w:ascii="新宋体" w:eastAsia="新宋体" w:cs="新宋体" w:hint="eastAsia"/>
+          <w:color w:val="000000"/>
+          <w:kern w:val="0"/>
+          <w:sz w:val="19"/>
+          <w:szCs w:val="19"/>
+        </w:rPr>
+      </w:pPr>
+      <w:r>
+        <w:rPr>
+          <w:rFonts w:ascii="新宋体" w:eastAsia="新宋体" w:cs="新宋体" w:hint="eastAsia"/>
+          <w:color w:val="000000"/>
+          <w:kern w:val="0"/>
+          <w:sz w:val="19"/>
+          <w:szCs w:val="19"/>
+        </w:rPr>
+        <w:t>什么是</w:t>
+      </w:r>
+      <w:r>
+        <w:rPr>
+          <w:rFonts w:ascii="新宋体" w:eastAsia="新宋体" w:cs="新宋体"/>
+          <w:color w:val="000000"/>
+          <w:kern w:val="0"/>
+          <w:sz w:val="19"/>
+          <w:szCs w:val="19"/>
+        </w:rPr>
+        <w:t>MVC，什么是MVVM？</w:t>
       </w:r>
       <w:bookmarkStart w:id="0" w:name="_GoBack"/>
       <w:bookmarkEnd w:id="0"/>
@@ -8953,7 +11506,7 @@
   <w:abstractNum w:abstractNumId="0" w15:restartNumberingAfterBreak="0">
     <w:nsid w:val="016649C3"/>
     <w:multiLevelType w:val="hybridMultilevel"/>
-    <w:tmpl w:val="16145934"/>
+    <w:tmpl w:val="1550EF5C"/>
     <w:lvl w:ilvl="0" w:tplc="0409000F">
       <w:start w:val="1"/>
       <w:numFmt w:val="decimal"/>
@@ -9438,6 +11991,92 @@
     </w:lvl>
   </w:abstractNum>
   <w:abstractNum w:abstractNumId="5" w15:restartNumberingAfterBreak="0">
+    <w:nsid w:val="2FB14557"/>
+    <w:multiLevelType w:val="hybridMultilevel"/>
+    <w:tmpl w:val="BBE6DBAA"/>
+    <w:lvl w:ilvl="0" w:tplc="0409000F">
+      <w:start w:val="1"/>
+      <w:numFmt w:val="decimal"/>
+      <w:lvlText w:val="%1."/>
+      <w:lvlJc w:val="left"/>
+      <w:pPr>
+        <w:ind w:left="1260" w:hanging="420"/>
+      </w:pPr>
+    </w:lvl>
+    <w:lvl w:ilvl="1" w:tplc="04090019" w:tentative="1">
+      <w:start w:val="1"/>
+      <w:numFmt w:val="lowerLetter"/>
+      <w:lvlText w:val="%2)"/>
+      <w:lvlJc w:val="left"/>
+      <w:pPr>
+        <w:ind w:left="1680" w:hanging="420"/>
+      </w:pPr>
+    </w:lvl>
+    <w:lvl w:ilvl="2" w:tplc="0409001B" w:tentative="1">
+      <w:start w:val="1"/>
+      <w:numFmt w:val="lowerRoman"/>
+      <w:lvlText w:val="%3."/>
+      <w:lvlJc w:val="right"/>
+      <w:pPr>
+        <w:ind w:left="2100" w:hanging="420"/>
+      </w:pPr>
+    </w:lvl>
+    <w:lvl w:ilvl="3" w:tplc="0409000F" w:tentative="1">
+      <w:start w:val="1"/>
+      <w:numFmt w:val="decimal"/>
+      <w:lvlText w:val="%4."/>
+      <w:lvlJc w:val="left"/>
+      <w:pPr>
+        <w:ind w:left="2520" w:hanging="420"/>
+      </w:pPr>
+    </w:lvl>
+    <w:lvl w:ilvl="4" w:tplc="04090019" w:tentative="1">
+      <w:start w:val="1"/>
+      <w:numFmt w:val="lowerLetter"/>
+      <w:lvlText w:val="%5)"/>
+      <w:lvlJc w:val="left"/>
+      <w:pPr>
+        <w:ind w:left="2940" w:hanging="420"/>
+      </w:pPr>
+    </w:lvl>
+    <w:lvl w:ilvl="5" w:tplc="0409001B" w:tentative="1">
+      <w:start w:val="1"/>
+      <w:numFmt w:val="lowerRoman"/>
+      <w:lvlText w:val="%6."/>
+      <w:lvlJc w:val="right"/>
+      <w:pPr>
+        <w:ind w:left="3360" w:hanging="420"/>
+      </w:pPr>
+    </w:lvl>
+    <w:lvl w:ilvl="6" w:tplc="0409000F" w:tentative="1">
+      <w:start w:val="1"/>
+      <w:numFmt w:val="decimal"/>
+      <w:lvlText w:val="%7."/>
+      <w:lvlJc w:val="left"/>
+      <w:pPr>
+        <w:ind w:left="3780" w:hanging="420"/>
+      </w:pPr>
+    </w:lvl>
+    <w:lvl w:ilvl="7" w:tplc="04090019" w:tentative="1">
+      <w:start w:val="1"/>
+      <w:numFmt w:val="lowerLetter"/>
+      <w:lvlText w:val="%8)"/>
+      <w:lvlJc w:val="left"/>
+      <w:pPr>
+        <w:ind w:left="4200" w:hanging="420"/>
+      </w:pPr>
+    </w:lvl>
+    <w:lvl w:ilvl="8" w:tplc="0409001B" w:tentative="1">
+      <w:start w:val="1"/>
+      <w:numFmt w:val="lowerRoman"/>
+      <w:lvlText w:val="%9."/>
+      <w:lvlJc w:val="right"/>
+      <w:pPr>
+        <w:ind w:left="4620" w:hanging="420"/>
+      </w:pPr>
+    </w:lvl>
+  </w:abstractNum>
+  <w:abstractNum w:abstractNumId="6" w15:restartNumberingAfterBreak="0">
     <w:nsid w:val="307948A6"/>
     <w:multiLevelType w:val="hybridMultilevel"/>
     <w:tmpl w:val="5BA40ACA"/>
@@ -9526,17 +12165,17 @@
       </w:pPr>
     </w:lvl>
   </w:abstractNum>
-  <w:abstractNum w:abstractNumId="6" w15:restartNumberingAfterBreak="0">
-    <w:nsid w:val="6BF1440B"/>
+  <w:abstractNum w:abstractNumId="7" w15:restartNumberingAfterBreak="0">
+    <w:nsid w:val="66B1704E"/>
     <w:multiLevelType w:val="hybridMultilevel"/>
-    <w:tmpl w:val="36DCF16A"/>
+    <w:tmpl w:val="66DA31C4"/>
     <w:lvl w:ilvl="0" w:tplc="04090001">
       <w:start w:val="1"/>
       <w:numFmt w:val="bullet"/>
       <w:lvlText w:val=""/>
       <w:lvlJc w:val="left"/>
       <w:pPr>
-        <w:ind w:left="420" w:hanging="420"/>
+        <w:ind w:left="840" w:hanging="420"/>
       </w:pPr>
       <w:rPr>
         <w:rFonts w:ascii="Wingdings" w:hAnsi="Wingdings" w:hint="default"/>
@@ -9548,6 +12187,205 @@
       <w:lvlText w:val=""/>
       <w:lvlJc w:val="left"/>
       <w:pPr>
+        <w:ind w:left="1260" w:hanging="420"/>
+      </w:pPr>
+      <w:rPr>
+        <w:rFonts w:ascii="Wingdings" w:hAnsi="Wingdings" w:hint="default"/>
+      </w:rPr>
+    </w:lvl>
+    <w:lvl w:ilvl="2" w:tplc="04090005" w:tentative="1">
+      <w:start w:val="1"/>
+      <w:numFmt w:val="bullet"/>
+      <w:lvlText w:val=""/>
+      <w:lvlJc w:val="left"/>
+      <w:pPr>
+        <w:ind w:left="1680" w:hanging="420"/>
+      </w:pPr>
+      <w:rPr>
+        <w:rFonts w:ascii="Wingdings" w:hAnsi="Wingdings" w:hint="default"/>
+      </w:rPr>
+    </w:lvl>
+    <w:lvl w:ilvl="3" w:tplc="04090001" w:tentative="1">
+      <w:start w:val="1"/>
+      <w:numFmt w:val="bullet"/>
+      <w:lvlText w:val=""/>
+      <w:lvlJc w:val="left"/>
+      <w:pPr>
+        <w:ind w:left="2100" w:hanging="420"/>
+      </w:pPr>
+      <w:rPr>
+        <w:rFonts w:ascii="Wingdings" w:hAnsi="Wingdings" w:hint="default"/>
+      </w:rPr>
+    </w:lvl>
+    <w:lvl w:ilvl="4" w:tplc="04090003" w:tentative="1">
+      <w:start w:val="1"/>
+      <w:numFmt w:val="bullet"/>
+      <w:lvlText w:val=""/>
+      <w:lvlJc w:val="left"/>
+      <w:pPr>
+        <w:ind w:left="2520" w:hanging="420"/>
+      </w:pPr>
+      <w:rPr>
+        <w:rFonts w:ascii="Wingdings" w:hAnsi="Wingdings" w:hint="default"/>
+      </w:rPr>
+    </w:lvl>
+    <w:lvl w:ilvl="5" w:tplc="04090005" w:tentative="1">
+      <w:start w:val="1"/>
+      <w:numFmt w:val="bullet"/>
+      <w:lvlText w:val=""/>
+      <w:lvlJc w:val="left"/>
+      <w:pPr>
+        <w:ind w:left="2940" w:hanging="420"/>
+      </w:pPr>
+      <w:rPr>
+        <w:rFonts w:ascii="Wingdings" w:hAnsi="Wingdings" w:hint="default"/>
+      </w:rPr>
+    </w:lvl>
+    <w:lvl w:ilvl="6" w:tplc="04090001" w:tentative="1">
+      <w:start w:val="1"/>
+      <w:numFmt w:val="bullet"/>
+      <w:lvlText w:val=""/>
+      <w:lvlJc w:val="left"/>
+      <w:pPr>
+        <w:ind w:left="3360" w:hanging="420"/>
+      </w:pPr>
+      <w:rPr>
+        <w:rFonts w:ascii="Wingdings" w:hAnsi="Wingdings" w:hint="default"/>
+      </w:rPr>
+    </w:lvl>
+    <w:lvl w:ilvl="7" w:tplc="04090003" w:tentative="1">
+      <w:start w:val="1"/>
+      <w:numFmt w:val="bullet"/>
+      <w:lvlText w:val=""/>
+      <w:lvlJc w:val="left"/>
+      <w:pPr>
+        <w:ind w:left="3780" w:hanging="420"/>
+      </w:pPr>
+      <w:rPr>
+        <w:rFonts w:ascii="Wingdings" w:hAnsi="Wingdings" w:hint="default"/>
+      </w:rPr>
+    </w:lvl>
+    <w:lvl w:ilvl="8" w:tplc="04090005" w:tentative="1">
+      <w:start w:val="1"/>
+      <w:numFmt w:val="bullet"/>
+      <w:lvlText w:val=""/>
+      <w:lvlJc w:val="left"/>
+      <w:pPr>
+        <w:ind w:left="4200" w:hanging="420"/>
+      </w:pPr>
+      <w:rPr>
+        <w:rFonts w:ascii="Wingdings" w:hAnsi="Wingdings" w:hint="default"/>
+      </w:rPr>
+    </w:lvl>
+  </w:abstractNum>
+  <w:abstractNum w:abstractNumId="8" w15:restartNumberingAfterBreak="0">
+    <w:nsid w:val="672532D0"/>
+    <w:multiLevelType w:val="hybridMultilevel"/>
+    <w:tmpl w:val="211EDF16"/>
+    <w:lvl w:ilvl="0" w:tplc="0409000F">
+      <w:start w:val="1"/>
+      <w:numFmt w:val="decimal"/>
+      <w:lvlText w:val="%1."/>
+      <w:lvlJc w:val="left"/>
+      <w:pPr>
+        <w:ind w:left="420" w:hanging="420"/>
+      </w:pPr>
+    </w:lvl>
+    <w:lvl w:ilvl="1" w:tplc="04090019" w:tentative="1">
+      <w:start w:val="1"/>
+      <w:numFmt w:val="lowerLetter"/>
+      <w:lvlText w:val="%2)"/>
+      <w:lvlJc w:val="left"/>
+      <w:pPr>
+        <w:ind w:left="840" w:hanging="420"/>
+      </w:pPr>
+    </w:lvl>
+    <w:lvl w:ilvl="2" w:tplc="0409001B" w:tentative="1">
+      <w:start w:val="1"/>
+      <w:numFmt w:val="lowerRoman"/>
+      <w:lvlText w:val="%3."/>
+      <w:lvlJc w:val="right"/>
+      <w:pPr>
+        <w:ind w:left="1260" w:hanging="420"/>
+      </w:pPr>
+    </w:lvl>
+    <w:lvl w:ilvl="3" w:tplc="0409000F" w:tentative="1">
+      <w:start w:val="1"/>
+      <w:numFmt w:val="decimal"/>
+      <w:lvlText w:val="%4."/>
+      <w:lvlJc w:val="left"/>
+      <w:pPr>
+        <w:ind w:left="1680" w:hanging="420"/>
+      </w:pPr>
+    </w:lvl>
+    <w:lvl w:ilvl="4" w:tplc="04090019" w:tentative="1">
+      <w:start w:val="1"/>
+      <w:numFmt w:val="lowerLetter"/>
+      <w:lvlText w:val="%5)"/>
+      <w:lvlJc w:val="left"/>
+      <w:pPr>
+        <w:ind w:left="2100" w:hanging="420"/>
+      </w:pPr>
+    </w:lvl>
+    <w:lvl w:ilvl="5" w:tplc="0409001B" w:tentative="1">
+      <w:start w:val="1"/>
+      <w:numFmt w:val="lowerRoman"/>
+      <w:lvlText w:val="%6."/>
+      <w:lvlJc w:val="right"/>
+      <w:pPr>
+        <w:ind w:left="2520" w:hanging="420"/>
+      </w:pPr>
+    </w:lvl>
+    <w:lvl w:ilvl="6" w:tplc="0409000F" w:tentative="1">
+      <w:start w:val="1"/>
+      <w:numFmt w:val="decimal"/>
+      <w:lvlText w:val="%7."/>
+      <w:lvlJc w:val="left"/>
+      <w:pPr>
+        <w:ind w:left="2940" w:hanging="420"/>
+      </w:pPr>
+    </w:lvl>
+    <w:lvl w:ilvl="7" w:tplc="04090019" w:tentative="1">
+      <w:start w:val="1"/>
+      <w:numFmt w:val="lowerLetter"/>
+      <w:lvlText w:val="%8)"/>
+      <w:lvlJc w:val="left"/>
+      <w:pPr>
+        <w:ind w:left="3360" w:hanging="420"/>
+      </w:pPr>
+    </w:lvl>
+    <w:lvl w:ilvl="8" w:tplc="0409001B" w:tentative="1">
+      <w:start w:val="1"/>
+      <w:numFmt w:val="lowerRoman"/>
+      <w:lvlText w:val="%9."/>
+      <w:lvlJc w:val="right"/>
+      <w:pPr>
+        <w:ind w:left="3780" w:hanging="420"/>
+      </w:pPr>
+    </w:lvl>
+  </w:abstractNum>
+  <w:abstractNum w:abstractNumId="9" w15:restartNumberingAfterBreak="0">
+    <w:nsid w:val="6BF1440B"/>
+    <w:multiLevelType w:val="hybridMultilevel"/>
+    <w:tmpl w:val="36DCF16A"/>
+    <w:lvl w:ilvl="0" w:tplc="04090001">
+      <w:start w:val="1"/>
+      <w:numFmt w:val="bullet"/>
+      <w:lvlText w:val=""/>
+      <w:lvlJc w:val="left"/>
+      <w:pPr>
+        <w:ind w:left="420" w:hanging="420"/>
+      </w:pPr>
+      <w:rPr>
+        <w:rFonts w:ascii="Wingdings" w:hAnsi="Wingdings" w:hint="default"/>
+      </w:rPr>
+    </w:lvl>
+    <w:lvl w:ilvl="1" w:tplc="04090003" w:tentative="1">
+      <w:start w:val="1"/>
+      <w:numFmt w:val="bullet"/>
+      <w:lvlText w:val=""/>
+      <w:lvlJc w:val="left"/>
+      <w:pPr>
         <w:ind w:left="840" w:hanging="420"/>
       </w:pPr>
       <w:rPr>
@@ -9639,7 +12477,7 @@
       </w:rPr>
     </w:lvl>
   </w:abstractNum>
-  <w:abstractNum w:abstractNumId="7" w15:restartNumberingAfterBreak="0">
+  <w:abstractNum w:abstractNumId="10" w15:restartNumberingAfterBreak="0">
     <w:nsid w:val="6D7A3631"/>
     <w:multiLevelType w:val="hybridMultilevel"/>
     <w:tmpl w:val="63E85A00"/>
@@ -9752,10 +12590,123 @@
       </w:rPr>
     </w:lvl>
   </w:abstractNum>
-  <w:abstractNum w:abstractNumId="8" w15:restartNumberingAfterBreak="0">
+  <w:abstractNum w:abstractNumId="11" w15:restartNumberingAfterBreak="0">
+    <w:nsid w:val="77571290"/>
+    <w:multiLevelType w:val="hybridMultilevel"/>
+    <w:tmpl w:val="8960B8B2"/>
+    <w:lvl w:ilvl="0" w:tplc="0409000F">
+      <w:start w:val="1"/>
+      <w:numFmt w:val="decimal"/>
+      <w:lvlText w:val="%1."/>
+      <w:lvlJc w:val="left"/>
+      <w:pPr>
+        <w:ind w:left="840" w:hanging="420"/>
+      </w:pPr>
+      <w:rPr>
+        <w:rFonts w:hint="default"/>
+      </w:rPr>
+    </w:lvl>
+    <w:lvl w:ilvl="1" w:tplc="04090003" w:tentative="1">
+      <w:start w:val="1"/>
+      <w:numFmt w:val="bullet"/>
+      <w:lvlText w:val=""/>
+      <w:lvlJc w:val="left"/>
+      <w:pPr>
+        <w:ind w:left="1260" w:hanging="420"/>
+      </w:pPr>
+      <w:rPr>
+        <w:rFonts w:ascii="Wingdings" w:hAnsi="Wingdings" w:hint="default"/>
+      </w:rPr>
+    </w:lvl>
+    <w:lvl w:ilvl="2" w:tplc="04090005" w:tentative="1">
+      <w:start w:val="1"/>
+      <w:numFmt w:val="bullet"/>
+      <w:lvlText w:val=""/>
+      <w:lvlJc w:val="left"/>
+      <w:pPr>
+        <w:ind w:left="1680" w:hanging="420"/>
+      </w:pPr>
+      <w:rPr>
+        <w:rFonts w:ascii="Wingdings" w:hAnsi="Wingdings" w:hint="default"/>
+      </w:rPr>
+    </w:lvl>
+    <w:lvl w:ilvl="3" w:tplc="04090001" w:tentative="1">
+      <w:start w:val="1"/>
+      <w:numFmt w:val="bullet"/>
+      <w:lvlText w:val=""/>
+      <w:lvlJc w:val="left"/>
+      <w:pPr>
+        <w:ind w:left="2100" w:hanging="420"/>
+      </w:pPr>
+      <w:rPr>
+        <w:rFonts w:ascii="Wingdings" w:hAnsi="Wingdings" w:hint="default"/>
+      </w:rPr>
+    </w:lvl>
+    <w:lvl w:ilvl="4" w:tplc="04090003" w:tentative="1">
+      <w:start w:val="1"/>
+      <w:numFmt w:val="bullet"/>
+      <w:lvlText w:val=""/>
+      <w:lvlJc w:val="left"/>
+      <w:pPr>
+        <w:ind w:left="2520" w:hanging="420"/>
+      </w:pPr>
+      <w:rPr>
+        <w:rFonts w:ascii="Wingdings" w:hAnsi="Wingdings" w:hint="default"/>
+      </w:rPr>
+    </w:lvl>
+    <w:lvl w:ilvl="5" w:tplc="04090005" w:tentative="1">
+      <w:start w:val="1"/>
+      <w:numFmt w:val="bullet"/>
+      <w:lvlText w:val=""/>
+      <w:lvlJc w:val="left"/>
+      <w:pPr>
+        <w:ind w:left="2940" w:hanging="420"/>
+      </w:pPr>
+      <w:rPr>
+        <w:rFonts w:ascii="Wingdings" w:hAnsi="Wingdings" w:hint="default"/>
+      </w:rPr>
+    </w:lvl>
+    <w:lvl w:ilvl="6" w:tplc="04090001" w:tentative="1">
+      <w:start w:val="1"/>
+      <w:numFmt w:val="bullet"/>
+      <w:lvlText w:val=""/>
+      <w:lvlJc w:val="left"/>
+      <w:pPr>
+        <w:ind w:left="3360" w:hanging="420"/>
+      </w:pPr>
+      <w:rPr>
+        <w:rFonts w:ascii="Wingdings" w:hAnsi="Wingdings" w:hint="default"/>
+      </w:rPr>
+    </w:lvl>
+    <w:lvl w:ilvl="7" w:tplc="04090003" w:tentative="1">
+      <w:start w:val="1"/>
+      <w:numFmt w:val="bullet"/>
+      <w:lvlText w:val=""/>
+      <w:lvlJc w:val="left"/>
+      <w:pPr>
+        <w:ind w:left="3780" w:hanging="420"/>
+      </w:pPr>
+      <w:rPr>
+        <w:rFonts w:ascii="Wingdings" w:hAnsi="Wingdings" w:hint="default"/>
+      </w:rPr>
+    </w:lvl>
+    <w:lvl w:ilvl="8" w:tplc="04090005" w:tentative="1">
+      <w:start w:val="1"/>
+      <w:numFmt w:val="bullet"/>
+      <w:lvlText w:val=""/>
+      <w:lvlJc w:val="left"/>
+      <w:pPr>
+        <w:ind w:left="4200" w:hanging="420"/>
+      </w:pPr>
+      <w:rPr>
+        <w:rFonts w:ascii="Wingdings" w:hAnsi="Wingdings" w:hint="default"/>
+      </w:rPr>
+    </w:lvl>
+  </w:abstractNum>
+  <w:abstractNum w:abstractNumId="12" w15:restartNumberingAfterBreak="0">
     <w:nsid w:val="7F541141"/>
     <w:multiLevelType w:val="hybridMultilevel"/>
-    <w:tmpl w:val="3AECF0F4"/>
+    <w:tmpl w:val="CF6E630A"/>
     <w:lvl w:ilvl="0" w:tplc="04090001">
       <w:start w:val="1"/>
       <w:numFmt w:val="bullet"/>
@@ -9878,18 +12829,30 @@
     <w:abstractNumId w:val="4"/>
   </w:num>
   <w:num w:numId="5">
-    <w:abstractNumId w:val="6"/>
+    <w:abstractNumId w:val="9"/>
   </w:num>
   <w:num w:numId="6">
-    <w:abstractNumId w:val="5"/>
+    <w:abstractNumId w:val="6"/>
   </w:num>
   <w:num w:numId="7">
     <w:abstractNumId w:val="3"/>
   </w:num>
   <w:num w:numId="8">
+    <w:abstractNumId w:val="10"/>
+  </w:num>
+  <w:num w:numId="9">
+    <w:abstractNumId w:val="12"/>
+  </w:num>
+  <w:num w:numId="10">
+    <w:abstractNumId w:val="5"/>
+  </w:num>
+  <w:num w:numId="11">
+    <w:abstractNumId w:val="11"/>
+  </w:num>
+  <w:num w:numId="12">
     <w:abstractNumId w:val="7"/>
   </w:num>
-  <w:num w:numId="9">
+  <w:num w:numId="13">
     <w:abstractNumId w:val="8"/>
   </w:num>
 </w:numbering>

--- a/试题集合/dotnet进阶.docx
+++ b/试题集合/dotnet进阶.docx
@@ -8821,7 +8821,7 @@
         </w:numPr>
         <w:ind w:firstLineChars="0"/>
         <w:rPr>
-          <w:rFonts w:ascii="新宋体" w:eastAsia="新宋体" w:cs="新宋体" w:hint="eastAsia"/>
+          <w:rFonts w:ascii="新宋体" w:eastAsia="新宋体" w:cs="新宋体"/>
           <w:color w:val="000000"/>
           <w:kern w:val="0"/>
           <w:sz w:val="19"/>
@@ -8920,7 +8920,7 @@
         <w:pStyle w:val="a4"/>
         <w:ind w:left="840" w:firstLineChars="0" w:firstLine="0"/>
         <w:rPr>
-          <w:rFonts w:ascii="新宋体" w:eastAsia="新宋体" w:cs="新宋体" w:hint="eastAsia"/>
+          <w:rFonts w:ascii="新宋体" w:eastAsia="新宋体" w:cs="新宋体"/>
           <w:color w:val="000000"/>
           <w:kern w:val="0"/>
           <w:sz w:val="19"/>
@@ -9036,7 +9036,7 @@
         <w:pStyle w:val="a4"/>
         <w:ind w:left="840" w:firstLineChars="0" w:firstLine="0"/>
         <w:rPr>
-          <w:rFonts w:ascii="新宋体" w:eastAsia="新宋体" w:cs="新宋体" w:hint="eastAsia"/>
+          <w:rFonts w:ascii="新宋体" w:eastAsia="新宋体" w:cs="新宋体"/>
           <w:color w:val="000000"/>
           <w:kern w:val="0"/>
           <w:sz w:val="19"/>
@@ -9148,7 +9148,7 @@
         <w:pStyle w:val="a4"/>
         <w:ind w:left="840" w:firstLineChars="0" w:firstLine="0"/>
         <w:rPr>
-          <w:rFonts w:ascii="新宋体" w:eastAsia="新宋体" w:cs="新宋体" w:hint="eastAsia"/>
+          <w:rFonts w:ascii="新宋体" w:eastAsia="新宋体" w:cs="新宋体"/>
           <w:color w:val="000000"/>
           <w:kern w:val="0"/>
           <w:sz w:val="19"/>
@@ -9208,7 +9208,7 @@
         <w:pStyle w:val="a4"/>
         <w:ind w:left="420" w:firstLineChars="0" w:firstLine="0"/>
         <w:rPr>
-          <w:rFonts w:ascii="新宋体" w:eastAsia="新宋体" w:cs="新宋体" w:hint="eastAsia"/>
+          <w:rFonts w:ascii="新宋体" w:eastAsia="新宋体" w:cs="新宋体"/>
           <w:color w:val="000000"/>
           <w:kern w:val="0"/>
           <w:sz w:val="19"/>
@@ -9399,7 +9399,7 @@
         <w:pStyle w:val="a4"/>
         <w:ind w:left="420" w:firstLineChars="0" w:firstLine="0"/>
         <w:rPr>
-          <w:rFonts w:ascii="新宋体" w:eastAsia="新宋体" w:cs="新宋体" w:hint="eastAsia"/>
+          <w:rFonts w:ascii="新宋体" w:eastAsia="新宋体" w:cs="新宋体"/>
           <w:color w:val="000000"/>
           <w:kern w:val="0"/>
           <w:sz w:val="19"/>
@@ -9494,7 +9494,7 @@
         <w:pStyle w:val="a4"/>
         <w:ind w:left="420" w:firstLineChars="0" w:firstLine="0"/>
         <w:rPr>
-          <w:rFonts w:ascii="新宋体" w:eastAsia="新宋体" w:cs="新宋体" w:hint="eastAsia"/>
+          <w:rFonts w:ascii="新宋体" w:eastAsia="新宋体" w:cs="新宋体"/>
           <w:color w:val="000000"/>
           <w:kern w:val="0"/>
           <w:sz w:val="19"/>
@@ -9877,7 +9877,7 @@
         </w:numPr>
         <w:ind w:firstLineChars="0"/>
         <w:rPr>
-          <w:rFonts w:ascii="新宋体" w:eastAsia="新宋体" w:cs="新宋体" w:hint="eastAsia"/>
+          <w:rFonts w:ascii="新宋体" w:eastAsia="新宋体" w:cs="新宋体"/>
           <w:color w:val="000000"/>
           <w:kern w:val="0"/>
           <w:sz w:val="19"/>
@@ -10148,7 +10148,7 @@
         <w:pStyle w:val="a4"/>
         <w:ind w:left="420" w:firstLineChars="0" w:firstLine="0"/>
         <w:rPr>
-          <w:rFonts w:ascii="新宋体" w:eastAsia="新宋体" w:cs="新宋体" w:hint="eastAsia"/>
+          <w:rFonts w:ascii="新宋体" w:eastAsia="新宋体" w:cs="新宋体"/>
           <w:color w:val="000000"/>
           <w:kern w:val="0"/>
           <w:sz w:val="19"/>
@@ -10198,7 +10198,7 @@
         <w:pStyle w:val="a4"/>
         <w:ind w:left="420" w:firstLineChars="0" w:firstLine="0"/>
         <w:rPr>
-          <w:rFonts w:ascii="新宋体" w:eastAsia="新宋体" w:cs="新宋体" w:hint="eastAsia"/>
+          <w:rFonts w:ascii="新宋体" w:eastAsia="新宋体" w:cs="新宋体"/>
           <w:color w:val="000000"/>
           <w:kern w:val="0"/>
           <w:sz w:val="19"/>
@@ -10452,7 +10452,7 @@
         <w:pStyle w:val="a4"/>
         <w:ind w:left="420" w:firstLineChars="0" w:firstLine="0"/>
         <w:rPr>
-          <w:rFonts w:ascii="新宋体" w:eastAsia="新宋体" w:cs="新宋体" w:hint="eastAsia"/>
+          <w:rFonts w:ascii="新宋体" w:eastAsia="新宋体" w:cs="新宋体"/>
           <w:color w:val="000000"/>
           <w:kern w:val="0"/>
           <w:sz w:val="19"/>
@@ -10590,7 +10590,7 @@
         <w:pStyle w:val="a4"/>
         <w:ind w:left="420" w:firstLineChars="0" w:firstLine="0"/>
         <w:rPr>
-          <w:rFonts w:ascii="新宋体" w:eastAsia="新宋体" w:cs="新宋体" w:hint="eastAsia"/>
+          <w:rFonts w:ascii="新宋体" w:eastAsia="新宋体" w:cs="新宋体"/>
           <w:color w:val="000000"/>
           <w:kern w:val="0"/>
           <w:sz w:val="19"/>
@@ -10613,7 +10613,7 @@
         <w:pStyle w:val="a4"/>
         <w:ind w:left="420" w:firstLineChars="0" w:firstLine="0"/>
         <w:rPr>
-          <w:rFonts w:ascii="新宋体" w:eastAsia="新宋体" w:cs="新宋体" w:hint="eastAsia"/>
+          <w:rFonts w:ascii="新宋体" w:eastAsia="新宋体" w:cs="新宋体"/>
           <w:color w:val="000000"/>
           <w:kern w:val="0"/>
           <w:sz w:val="19"/>
@@ -10880,7 +10880,7 @@
         <w:pStyle w:val="a4"/>
         <w:ind w:left="420" w:firstLineChars="0" w:firstLine="0"/>
         <w:rPr>
-          <w:rFonts w:ascii="新宋体" w:eastAsia="新宋体" w:cs="新宋体" w:hint="eastAsia"/>
+          <w:rFonts w:ascii="新宋体" w:eastAsia="新宋体" w:cs="新宋体"/>
           <w:color w:val="000000"/>
           <w:kern w:val="0"/>
           <w:sz w:val="19"/>
@@ -11461,7 +11461,7 @@
         </w:numPr>
         <w:ind w:firstLineChars="0"/>
         <w:rPr>
-          <w:rFonts w:ascii="新宋体" w:eastAsia="新宋体" w:cs="新宋体" w:hint="eastAsia"/>
+          <w:rFonts w:ascii="新宋体" w:eastAsia="新宋体" w:cs="新宋体"/>
           <w:color w:val="000000"/>
           <w:kern w:val="0"/>
           <w:sz w:val="19"/>
@@ -11487,9 +11487,1871 @@
           <w:szCs w:val="19"/>
         </w:rPr>
         <w:t>MVC，什么是MVVM？</w:t>
+      </w:r>
+    </w:p>
+    <w:p>
+      <w:pPr>
+        <w:pStyle w:val="a4"/>
+        <w:numPr>
+          <w:ilvl w:val="0"/>
+          <w:numId w:val="2"/>
+        </w:numPr>
+        <w:ind w:firstLineChars="0"/>
+        <w:rPr>
+          <w:rFonts w:ascii="新宋体" w:eastAsia="新宋体" w:cs="新宋体"/>
+          <w:color w:val="000000"/>
+          <w:kern w:val="0"/>
+          <w:sz w:val="19"/>
+          <w:szCs w:val="19"/>
+        </w:rPr>
+      </w:pPr>
+      <w:r>
+        <w:rPr>
+          <w:rFonts w:ascii="新宋体" w:eastAsia="新宋体" w:cs="新宋体"/>
+          <w:color w:val="000000"/>
+          <w:kern w:val="0"/>
+          <w:sz w:val="19"/>
+          <w:szCs w:val="19"/>
+        </w:rPr>
+        <w:t>C#中 property 与 attribute的区别，他们各有什么用处，这种机制的好处在哪里？</w:t>
+      </w:r>
+    </w:p>
+    <w:p>
+      <w:pPr>
+        <w:pStyle w:val="a4"/>
+        <w:numPr>
+          <w:ilvl w:val="0"/>
+          <w:numId w:val="12"/>
+        </w:numPr>
+        <w:ind w:firstLineChars="0"/>
+        <w:rPr>
+          <w:rFonts w:ascii="新宋体" w:eastAsia="新宋体" w:cs="新宋体"/>
+          <w:color w:val="000000"/>
+          <w:kern w:val="0"/>
+          <w:sz w:val="19"/>
+          <w:szCs w:val="19"/>
+        </w:rPr>
+      </w:pPr>
+      <w:r>
+        <w:rPr>
+          <w:rFonts w:ascii="新宋体" w:eastAsia="新宋体" w:cs="新宋体"/>
+          <w:color w:val="000000"/>
+          <w:kern w:val="0"/>
+          <w:sz w:val="19"/>
+          <w:szCs w:val="19"/>
+        </w:rPr>
+        <w:t>P</w:t>
+      </w:r>
+      <w:r>
+        <w:rPr>
+          <w:rFonts w:ascii="新宋体" w:eastAsia="新宋体" w:cs="新宋体" w:hint="eastAsia"/>
+          <w:color w:val="000000"/>
+          <w:kern w:val="0"/>
+          <w:sz w:val="19"/>
+          <w:szCs w:val="19"/>
+        </w:rPr>
+        <w:t>ro</w:t>
+      </w:r>
+      <w:r>
+        <w:rPr>
+          <w:rFonts w:ascii="新宋体" w:eastAsia="新宋体" w:cs="新宋体"/>
+          <w:color w:val="000000"/>
+          <w:kern w:val="0"/>
+          <w:sz w:val="19"/>
+          <w:szCs w:val="19"/>
+        </w:rPr>
+        <w:t>perty</w:t>
+      </w:r>
+    </w:p>
+    <w:p>
+      <w:pPr>
+        <w:pStyle w:val="a4"/>
+        <w:numPr>
+          <w:ilvl w:val="0"/>
+          <w:numId w:val="12"/>
+        </w:numPr>
+        <w:ind w:firstLineChars="0"/>
+        <w:rPr>
+          <w:rFonts w:ascii="新宋体" w:eastAsia="新宋体" w:cs="新宋体"/>
+          <w:color w:val="000000"/>
+          <w:kern w:val="0"/>
+          <w:sz w:val="19"/>
+          <w:szCs w:val="19"/>
+        </w:rPr>
+      </w:pPr>
+      <w:r>
+        <w:rPr>
+          <w:rFonts w:ascii="新宋体" w:eastAsia="新宋体" w:cs="新宋体"/>
+          <w:color w:val="000000"/>
+          <w:kern w:val="0"/>
+          <w:sz w:val="19"/>
+          <w:szCs w:val="19"/>
+        </w:rPr>
+        <w:t>Attribute</w:t>
+      </w:r>
+    </w:p>
+    <w:p>
+      <w:pPr>
+        <w:pStyle w:val="a4"/>
+        <w:ind w:left="840" w:firstLineChars="0" w:firstLine="0"/>
+        <w:rPr>
+          <w:rFonts w:ascii="新宋体" w:eastAsia="新宋体" w:cs="新宋体"/>
+          <w:color w:val="000000"/>
+          <w:kern w:val="0"/>
+          <w:sz w:val="19"/>
+          <w:szCs w:val="19"/>
+        </w:rPr>
+      </w:pPr>
+      <w:r>
+        <w:rPr>
+          <w:rFonts w:ascii="新宋体" w:eastAsia="新宋体" w:cs="新宋体" w:hint="eastAsia"/>
+          <w:color w:val="000000"/>
+          <w:kern w:val="0"/>
+          <w:sz w:val="19"/>
+          <w:szCs w:val="19"/>
+        </w:rPr>
+        <w:t>公共语言运行时允许你添加类似关键字的描述声明，叫做</w:t>
+      </w:r>
+      <w:r>
+        <w:rPr>
+          <w:rFonts w:ascii="新宋体" w:eastAsia="新宋体" w:cs="新宋体"/>
+          <w:color w:val="000000"/>
+          <w:kern w:val="0"/>
+          <w:sz w:val="19"/>
+          <w:szCs w:val="19"/>
+        </w:rPr>
+        <w:t>attributes, 它对程序中的元素进行标注，如类型、字段、方法和属性等。Attributes和Microsoft .NET Framework文件的元数据保存在一起，可以用来向运行时描述你的代码，或者在程序运行的时候影响应用程序的行为</w:t>
+      </w:r>
+    </w:p>
+    <w:p>
+      <w:pPr>
+        <w:pStyle w:val="a4"/>
+        <w:numPr>
+          <w:ilvl w:val="0"/>
+          <w:numId w:val="2"/>
+        </w:numPr>
+        <w:ind w:firstLineChars="0"/>
+        <w:rPr>
+          <w:rFonts w:ascii="新宋体" w:eastAsia="新宋体" w:cs="新宋体"/>
+          <w:color w:val="000000"/>
+          <w:kern w:val="0"/>
+          <w:sz w:val="19"/>
+          <w:szCs w:val="19"/>
+        </w:rPr>
+      </w:pPr>
+      <w:r>
+        <w:rPr>
+          <w:rFonts w:ascii="新宋体" w:eastAsia="新宋体" w:cs="新宋体"/>
+          <w:color w:val="000000"/>
+          <w:kern w:val="0"/>
+          <w:sz w:val="19"/>
+          <w:szCs w:val="19"/>
+        </w:rPr>
+        <w:t>C#中的LINQ</w:t>
+      </w:r>
+    </w:p>
+    <w:p>
+      <w:pPr>
+        <w:pStyle w:val="a4"/>
+        <w:ind w:left="420" w:firstLineChars="0" w:firstLine="0"/>
+        <w:rPr>
+          <w:rFonts w:ascii="新宋体" w:eastAsia="新宋体" w:cs="新宋体"/>
+          <w:color w:val="000000"/>
+          <w:kern w:val="0"/>
+          <w:sz w:val="19"/>
+          <w:szCs w:val="19"/>
+        </w:rPr>
+      </w:pPr>
+      <w:r>
+        <w:rPr>
+          <w:rFonts w:ascii="新宋体" w:eastAsia="新宋体" w:cs="新宋体"/>
+          <w:color w:val="000000"/>
+          <w:kern w:val="0"/>
+          <w:sz w:val="19"/>
+          <w:szCs w:val="19"/>
+        </w:rPr>
+        <w:t>LINQ</w:t>
+      </w:r>
+      <w:r>
+        <w:rPr>
+          <w:rFonts w:ascii="新宋体" w:eastAsia="新宋体" w:cs="新宋体" w:hint="eastAsia"/>
+          <w:color w:val="000000"/>
+          <w:kern w:val="0"/>
+          <w:sz w:val="19"/>
+          <w:szCs w:val="19"/>
+        </w:rPr>
+        <w:t>语言集成查询</w:t>
+      </w:r>
+      <w:r>
+        <w:rPr>
+          <w:rFonts w:ascii="新宋体" w:eastAsia="新宋体" w:cs="新宋体" w:hint="eastAsia"/>
+          <w:color w:val="000000"/>
+          <w:kern w:val="0"/>
+          <w:sz w:val="19"/>
+          <w:szCs w:val="19"/>
+        </w:rPr>
+        <w:t>，可以使用</w:t>
+      </w:r>
+      <w:proofErr w:type="spellStart"/>
+      <w:r>
+        <w:rPr>
+          <w:rFonts w:ascii="新宋体" w:eastAsia="新宋体" w:cs="新宋体" w:hint="eastAsia"/>
+          <w:color w:val="000000"/>
+          <w:kern w:val="0"/>
+          <w:sz w:val="19"/>
+          <w:szCs w:val="19"/>
+        </w:rPr>
+        <w:t>c#</w:t>
+      </w:r>
+      <w:proofErr w:type="spellEnd"/>
+      <w:r>
+        <w:rPr>
+          <w:rFonts w:ascii="新宋体" w:eastAsia="新宋体" w:cs="新宋体" w:hint="eastAsia"/>
+          <w:color w:val="000000"/>
+          <w:kern w:val="0"/>
+          <w:sz w:val="19"/>
+          <w:szCs w:val="19"/>
+        </w:rPr>
+        <w:t>很方便的从数据源中检索</w:t>
+      </w:r>
+      <w:r>
+        <w:rPr>
+          <w:rFonts w:ascii="新宋体" w:eastAsia="新宋体" w:cs="新宋体" w:hint="eastAsia"/>
+          <w:color w:val="000000"/>
+          <w:kern w:val="0"/>
+          <w:sz w:val="19"/>
+          <w:szCs w:val="19"/>
+        </w:rPr>
+        <w:t>数据</w:t>
+      </w:r>
+    </w:p>
+    <w:p>
+      <w:pPr>
+        <w:pStyle w:val="a4"/>
+        <w:numPr>
+          <w:ilvl w:val="0"/>
+          <w:numId w:val="2"/>
+        </w:numPr>
+        <w:ind w:firstLineChars="0"/>
+      </w:pPr>
+      <w:r>
+        <w:t>Lambda表达式</w:t>
+      </w:r>
+    </w:p>
+    <w:p>
+      <w:pPr>
+        <w:pStyle w:val="a4"/>
+        <w:numPr>
+          <w:ilvl w:val="0"/>
+          <w:numId w:val="2"/>
+        </w:numPr>
+        <w:ind w:firstLineChars="0"/>
+      </w:pPr>
+      <w:r>
+        <w:t>T</w:t>
+      </w:r>
+      <w:r>
+        <w:rPr>
+          <w:rFonts w:hint="eastAsia"/>
+        </w:rPr>
+        <w:t>ry</w:t>
+      </w:r>
+      <w:proofErr w:type="gramStart"/>
+      <w:r>
+        <w:rPr>
+          <w:rFonts w:hint="eastAsia"/>
+        </w:rPr>
+        <w:t>{}</w:t>
+      </w:r>
+      <w:r>
+        <w:t>C</w:t>
+      </w:r>
+      <w:r>
+        <w:rPr>
+          <w:rFonts w:hint="eastAsia"/>
+        </w:rPr>
+        <w:t>atch</w:t>
+      </w:r>
+      <w:proofErr w:type="gramEnd"/>
+      <w:r>
+        <w:rPr>
+          <w:rFonts w:hint="eastAsia"/>
+        </w:rPr>
+        <w:t>{}</w:t>
+      </w:r>
+      <w:r>
+        <w:t>F</w:t>
+      </w:r>
+      <w:r>
+        <w:rPr>
+          <w:rFonts w:hint="eastAsia"/>
+        </w:rPr>
+        <w:t>inally</w:t>
+      </w:r>
+    </w:p>
+    <w:p>
+      <w:pPr>
+        <w:pStyle w:val="a4"/>
+        <w:numPr>
+          <w:ilvl w:val="0"/>
+          <w:numId w:val="2"/>
+        </w:numPr>
+        <w:ind w:firstLineChars="0"/>
+      </w:pPr>
+      <w:r>
+        <w:t xml:space="preserve">string </w:t>
+      </w:r>
+      <w:proofErr w:type="spellStart"/>
+      <w:r>
+        <w:t>str</w:t>
+      </w:r>
+      <w:proofErr w:type="spellEnd"/>
+      <w:r>
+        <w:t xml:space="preserve">=null 与 string </w:t>
+      </w:r>
+      <w:proofErr w:type="spellStart"/>
+      <w:r>
+        <w:t>str</w:t>
+      </w:r>
+      <w:proofErr w:type="spellEnd"/>
+      <w:r>
+        <w:t>="" 的区别？</w:t>
+      </w:r>
+    </w:p>
+    <w:p>
+      <w:pPr>
+        <w:pStyle w:val="a4"/>
+        <w:numPr>
+          <w:ilvl w:val="0"/>
+          <w:numId w:val="2"/>
+        </w:numPr>
+        <w:ind w:firstLineChars="0"/>
+      </w:pPr>
+      <w:r>
+        <w:rPr>
+          <w:rFonts w:hint="eastAsia"/>
+        </w:rPr>
+        <w:t>在</w:t>
+      </w:r>
+      <w:r>
+        <w:t>.Net中所有可序列化</w:t>
+      </w:r>
+      <w:proofErr w:type="gramStart"/>
+      <w:r>
+        <w:t>的类都被</w:t>
+      </w:r>
+      <w:proofErr w:type="gramEnd"/>
+      <w:r>
+        <w:t>标记为_</w:t>
+      </w:r>
+      <w:r>
+        <w:rPr>
+          <w:rFonts w:hint="eastAsia"/>
+        </w:rPr>
+        <w:t>，</w:t>
+      </w:r>
+      <w:r>
+        <w:rPr>
+          <w:rFonts w:ascii="Arial" w:hAnsi="Arial" w:cs="Arial"/>
+          <w:color w:val="4D4D4D"/>
+          <w:shd w:val="clear" w:color="auto" w:fill="FFFFFF"/>
+        </w:rPr>
+        <w:t>为什么？</w:t>
+      </w:r>
+    </w:p>
+    <w:p>
+      <w:pPr>
+        <w:pStyle w:val="a4"/>
+        <w:ind w:left="420" w:firstLineChars="0" w:firstLine="0"/>
+      </w:pPr>
+      <w:r>
+        <w:t>[Serializable]</w:t>
+      </w:r>
+    </w:p>
+    <w:p>
+      <w:pPr>
+        <w:pStyle w:val="a4"/>
+        <w:numPr>
+          <w:ilvl w:val="0"/>
+          <w:numId w:val="2"/>
+        </w:numPr>
+        <w:ind w:firstLineChars="0"/>
+      </w:pPr>
+      <w:r>
+        <w:rPr>
+          <w:rFonts w:hint="eastAsia"/>
+        </w:rPr>
+        <w:t>用</w:t>
+      </w:r>
+      <w:r>
+        <w:t>sealed修饰的类有什么特点？</w:t>
+      </w:r>
+    </w:p>
+    <w:p>
+      <w:pPr>
+        <w:pStyle w:val="a4"/>
+        <w:ind w:left="420" w:firstLineChars="0" w:firstLine="0"/>
+      </w:pPr>
+      <w:r>
+        <w:rPr>
+          <w:rFonts w:hint="eastAsia"/>
+        </w:rPr>
+        <w:t>不能被继承</w:t>
+      </w:r>
+    </w:p>
+    <w:p>
+      <w:pPr>
+        <w:pStyle w:val="a4"/>
+        <w:numPr>
+          <w:ilvl w:val="0"/>
+          <w:numId w:val="2"/>
+        </w:numPr>
+        <w:ind w:firstLineChars="0"/>
+      </w:pPr>
+      <w:r>
+        <w:t>ADO.net中常用五个主要对象是什么？分别描述一下</w:t>
+      </w:r>
+    </w:p>
+    <w:p>
+      <w:pPr>
+        <w:pStyle w:val="a4"/>
+        <w:ind w:left="420"/>
+        <w:rPr>
+          <w:rFonts w:hint="eastAsia"/>
+        </w:rPr>
+      </w:pPr>
+      <w:r>
+        <w:t>Connection：主要是开启程序和数据库之间的连接。没有利用连接对象将数据库打开，是无法从数据库中取得数据的。Close和Dispose的区别，Close以后还可以Open，Dispose以后则不能再用。</w:t>
+      </w:r>
+    </w:p>
+    <w:p>
+      <w:pPr>
+        <w:pStyle w:val="a4"/>
+        <w:ind w:left="420"/>
+        <w:rPr>
+          <w:rFonts w:hint="eastAsia"/>
+        </w:rPr>
+      </w:pPr>
+      <w:r>
+        <w:t>Command：主要可以用来对数据库发出一些指令，例如可以对数据库下达查询、新增、修改、删除数据等指令，以及调用存在数据库中的存储过程等。这个对象是架构在Connection 对象上，也就是Command 对象是透过连接到数据源。</w:t>
+      </w:r>
+    </w:p>
+    <w:p>
+      <w:pPr>
+        <w:pStyle w:val="a4"/>
+        <w:ind w:left="420"/>
+        <w:rPr>
+          <w:rFonts w:hint="eastAsia"/>
+        </w:rPr>
+      </w:pPr>
+      <w:proofErr w:type="spellStart"/>
+      <w:r>
+        <w:t>DataAdapter</w:t>
+      </w:r>
+      <w:proofErr w:type="spellEnd"/>
+      <w:r>
+        <w:t>：主要是在数据源以及</w:t>
+      </w:r>
+      <w:proofErr w:type="spellStart"/>
+      <w:r>
+        <w:t>DataSet</w:t>
+      </w:r>
+      <w:proofErr w:type="spellEnd"/>
+      <w:r>
+        <w:t xml:space="preserve"> 之间执行数据传输的工作，它可以透过Command 对象下达命令后，并将取得的数据放入</w:t>
+      </w:r>
+      <w:proofErr w:type="spellStart"/>
+      <w:r>
+        <w:t>DataSet</w:t>
+      </w:r>
+      <w:proofErr w:type="spellEnd"/>
+      <w:r>
+        <w:t xml:space="preserve"> 对象中。这个对象是架构在Command对象上，并提供了许多配合</w:t>
+      </w:r>
+      <w:proofErr w:type="spellStart"/>
+      <w:r>
+        <w:t>DataSet</w:t>
+      </w:r>
+      <w:proofErr w:type="spellEnd"/>
+      <w:r>
+        <w:t xml:space="preserve"> 使用的功能。</w:t>
+      </w:r>
+    </w:p>
+    <w:p>
+      <w:pPr>
+        <w:pStyle w:val="a4"/>
+        <w:ind w:left="420"/>
+        <w:rPr>
+          <w:rFonts w:hint="eastAsia"/>
+        </w:rPr>
+      </w:pPr>
+      <w:proofErr w:type="spellStart"/>
+      <w:r>
+        <w:t>DataSet</w:t>
+      </w:r>
+      <w:proofErr w:type="spellEnd"/>
+      <w:r>
+        <w:t>：这个对象可以视为一个暂存区（Cache），可以把从数据库中所查询到的数据保留起来，甚至可以将整个数据库显示出来，</w:t>
+      </w:r>
+      <w:proofErr w:type="spellStart"/>
+      <w:r>
+        <w:t>DataSet</w:t>
+      </w:r>
+      <w:proofErr w:type="spellEnd"/>
+      <w:r>
+        <w:t>是放在内存中的。</w:t>
+      </w:r>
+      <w:proofErr w:type="spellStart"/>
+      <w:r>
+        <w:t>DataSet</w:t>
+      </w:r>
+      <w:proofErr w:type="spellEnd"/>
+      <w:r>
+        <w:t xml:space="preserve"> 的能力不只是可以储存多个Table 而已，还可以透过</w:t>
+      </w:r>
+      <w:proofErr w:type="spellStart"/>
+      <w:r>
+        <w:t>DataAdapter</w:t>
+      </w:r>
+      <w:proofErr w:type="spellEnd"/>
+      <w:r>
+        <w:t>对象取得一些例如主键等的数据表结构，并可以记录数据表间的关联。</w:t>
+      </w:r>
+      <w:proofErr w:type="spellStart"/>
+      <w:r>
+        <w:t>DataSet</w:t>
+      </w:r>
+      <w:proofErr w:type="spellEnd"/>
+      <w:r>
+        <w:t xml:space="preserve"> 对象可以说是ADO.NET 中重量级的对象，这个对象架构在</w:t>
+      </w:r>
+      <w:proofErr w:type="spellStart"/>
+      <w:r>
+        <w:t>DataAdapter</w:t>
+      </w:r>
+      <w:proofErr w:type="spellEnd"/>
+      <w:r>
+        <w:t>对象上，本身不具备和数据源沟通的能力；也就是说我们是将</w:t>
+      </w:r>
+      <w:proofErr w:type="spellStart"/>
+      <w:r>
+        <w:t>DataAdapter</w:t>
+      </w:r>
+      <w:proofErr w:type="spellEnd"/>
+      <w:r>
+        <w:t>对象</w:t>
+      </w:r>
+      <w:proofErr w:type="gramStart"/>
+      <w:r>
+        <w:t>当做</w:t>
+      </w:r>
+      <w:proofErr w:type="spellStart"/>
+      <w:proofErr w:type="gramEnd"/>
+      <w:r>
+        <w:t>DataSet</w:t>
+      </w:r>
+      <w:proofErr w:type="spellEnd"/>
+      <w:r>
+        <w:t xml:space="preserve"> 对象以</w:t>
+      </w:r>
+      <w:r>
+        <w:rPr>
+          <w:rFonts w:hint="eastAsia"/>
+        </w:rPr>
+        <w:t>及数据源间传输数据的桥梁。</w:t>
+      </w:r>
+      <w:proofErr w:type="spellStart"/>
+      <w:r>
+        <w:t>DataSet</w:t>
+      </w:r>
+      <w:proofErr w:type="spellEnd"/>
+      <w:r>
+        <w:t>包含若干</w:t>
+      </w:r>
+      <w:proofErr w:type="spellStart"/>
+      <w:r>
+        <w:t>DataTable</w:t>
+      </w:r>
+      <w:proofErr w:type="spellEnd"/>
+      <w:r>
+        <w:t>、</w:t>
+      </w:r>
+      <w:proofErr w:type="spellStart"/>
+      <w:r>
+        <w:t>DataTableTable</w:t>
+      </w:r>
+      <w:proofErr w:type="spellEnd"/>
+      <w:r>
+        <w:t>包含若干</w:t>
+      </w:r>
+      <w:proofErr w:type="spellStart"/>
+      <w:r>
+        <w:t>DataRow</w:t>
+      </w:r>
+      <w:proofErr w:type="spellEnd"/>
+      <w:r>
+        <w:t>。</w:t>
+      </w:r>
+    </w:p>
+    <w:p>
+      <w:pPr>
+        <w:pStyle w:val="a4"/>
+        <w:ind w:left="420"/>
+        <w:rPr>
+          <w:rFonts w:hint="eastAsia"/>
+        </w:rPr>
+      </w:pPr>
+      <w:proofErr w:type="spellStart"/>
+      <w:r>
+        <w:t>DataReader</w:t>
+      </w:r>
+      <w:proofErr w:type="spellEnd"/>
+      <w:r>
+        <w:t>：当我们只需要循序的读取数据而不需要其它操作时，可以使用</w:t>
+      </w:r>
+      <w:proofErr w:type="spellStart"/>
+      <w:r>
+        <w:t>DataReader</w:t>
+      </w:r>
+      <w:proofErr w:type="spellEnd"/>
+      <w:r>
+        <w:t xml:space="preserve"> 对象。</w:t>
+      </w:r>
+      <w:proofErr w:type="spellStart"/>
+      <w:r>
+        <w:t>DataReader</w:t>
+      </w:r>
+      <w:proofErr w:type="spellEnd"/>
+      <w:r>
+        <w:t>对象只是一次一笔向下循序的读取数据源中的数据，这些数据是存在数据库服务器中的，而不是一次性加载到程序的内存中的，只能（通过游标）读取当前行的数据，而且这些数据是只读的，并不允许作其它的操作。因为</w:t>
+      </w:r>
+      <w:proofErr w:type="spellStart"/>
+      <w:r>
+        <w:t>DataReader</w:t>
+      </w:r>
+      <w:proofErr w:type="spellEnd"/>
+      <w:r>
+        <w:t xml:space="preserve"> 在读取数据的时候限制了每次只读取一笔，而且只能只读，所以使用起来</w:t>
+      </w:r>
+      <w:r>
+        <w:lastRenderedPageBreak/>
+        <w:t>不但节省资源而且效率很好。使用</w:t>
+      </w:r>
+      <w:proofErr w:type="spellStart"/>
+      <w:r>
+        <w:t>DataReader</w:t>
+      </w:r>
+      <w:proofErr w:type="spellEnd"/>
+      <w:r>
+        <w:t xml:space="preserve"> 对象除了效率较好之外，因为不用把数据全部传回，故可以降低</w:t>
+      </w:r>
+      <w:r>
+        <w:rPr>
+          <w:rFonts w:hint="eastAsia"/>
+        </w:rPr>
+        <w:t>网络的负载。</w:t>
+      </w:r>
+    </w:p>
+    <w:p>
+      <w:pPr>
+        <w:pStyle w:val="a4"/>
+        <w:ind w:left="420"/>
+      </w:pPr>
+      <w:r>
+        <w:t>ADO.NET 使用Connection 对象来连接数据库，使用Command 或</w:t>
+      </w:r>
+      <w:proofErr w:type="spellStart"/>
+      <w:r>
+        <w:t>DataAdapter</w:t>
+      </w:r>
+      <w:proofErr w:type="spellEnd"/>
+      <w:r>
+        <w:t>对象来执行SQL语句，并将执行的结果返回给</w:t>
+      </w:r>
+      <w:proofErr w:type="spellStart"/>
+      <w:r>
+        <w:t>DataReader</w:t>
+      </w:r>
+      <w:proofErr w:type="spellEnd"/>
+      <w:r>
+        <w:t xml:space="preserve"> 或 </w:t>
+      </w:r>
+      <w:proofErr w:type="spellStart"/>
+      <w:r>
+        <w:t>DataAdapter</w:t>
+      </w:r>
+      <w:proofErr w:type="spellEnd"/>
+      <w:r>
+        <w:t xml:space="preserve"> ,然后再使用取得的</w:t>
+      </w:r>
+      <w:proofErr w:type="spellStart"/>
+      <w:r>
+        <w:t>DataReader</w:t>
+      </w:r>
+      <w:proofErr w:type="spellEnd"/>
+      <w:r>
+        <w:t xml:space="preserve"> 或</w:t>
+      </w:r>
+      <w:proofErr w:type="spellStart"/>
+      <w:r>
+        <w:t>DataAdapter</w:t>
+      </w:r>
+      <w:proofErr w:type="spellEnd"/>
+      <w:r>
+        <w:t xml:space="preserve"> 对象操作数据结果。</w:t>
+      </w:r>
+    </w:p>
+    <w:p>
+      <w:pPr>
+        <w:pStyle w:val="a4"/>
+        <w:numPr>
+          <w:ilvl w:val="0"/>
+          <w:numId w:val="2"/>
+        </w:numPr>
+        <w:ind w:firstLineChars="0"/>
+        <w:rPr>
+          <w:rFonts w:hint="eastAsia"/>
+        </w:rPr>
+      </w:pPr>
+      <w:r>
+        <w:rPr>
+          <w:rFonts w:hint="eastAsia"/>
+        </w:rPr>
+        <w:t>什么是强类型语言</w:t>
+      </w:r>
+    </w:p>
+    <w:p>
+      <w:pPr>
+        <w:pStyle w:val="a4"/>
+        <w:ind w:left="420" w:firstLineChars="0" w:firstLine="0"/>
+      </w:pPr>
+      <w:r>
+        <w:rPr>
+          <w:rFonts w:hint="eastAsia"/>
+        </w:rPr>
+        <w:t>“强类型语言也称为强类型定义语言。是一种总是强制类型定义的语言，要求变量的使用要严格符合定义，所有变量都必须先定义后使用</w:t>
+      </w:r>
+    </w:p>
+    <w:p>
+      <w:pPr>
+        <w:pStyle w:val="a4"/>
+        <w:numPr>
+          <w:ilvl w:val="0"/>
+          <w:numId w:val="2"/>
+        </w:numPr>
+        <w:ind w:firstLineChars="0"/>
+      </w:pPr>
+      <w:r>
+        <w:rPr>
+          <w:rFonts w:hint="eastAsia"/>
+        </w:rPr>
+        <w:t>构造器</w:t>
+      </w:r>
+      <w:r>
+        <w:t>Constructor是否可被override?</w:t>
+      </w:r>
+    </w:p>
+    <w:p>
+      <w:pPr>
+        <w:pStyle w:val="a4"/>
+        <w:ind w:left="420" w:firstLineChars="0" w:firstLine="0"/>
+      </w:pPr>
+      <w:r>
+        <w:rPr>
+          <w:rFonts w:hint="eastAsia"/>
+        </w:rPr>
+        <w:t>不可被override，可被overload</w:t>
+      </w:r>
+    </w:p>
+    <w:p>
+      <w:pPr>
+        <w:pStyle w:val="a4"/>
+        <w:numPr>
+          <w:ilvl w:val="0"/>
+          <w:numId w:val="2"/>
+        </w:numPr>
+        <w:ind w:firstLineChars="0"/>
+      </w:pPr>
+      <w:r>
+        <w:rPr>
+          <w:rFonts w:hint="eastAsia"/>
+        </w:rPr>
+        <w:t>是否可以继承</w:t>
+      </w:r>
+      <w:r>
+        <w:t>String类?</w:t>
+      </w:r>
+    </w:p>
+    <w:p>
+      <w:pPr>
+        <w:pStyle w:val="a4"/>
+        <w:ind w:left="420" w:firstLineChars="0" w:firstLine="0"/>
+      </w:pPr>
+      <w:r>
+        <w:rPr>
+          <w:rFonts w:hint="eastAsia"/>
+        </w:rPr>
+        <w:t>不行，String类被</w:t>
+      </w:r>
+      <w:r>
+        <w:t>sealed</w:t>
+      </w:r>
+      <w:r>
+        <w:rPr>
+          <w:rFonts w:hint="eastAsia"/>
+        </w:rPr>
+        <w:t>修饰，不能被继承</w:t>
+      </w:r>
+    </w:p>
+    <w:p>
+      <w:pPr>
+        <w:pStyle w:val="a4"/>
+        <w:numPr>
+          <w:ilvl w:val="0"/>
+          <w:numId w:val="2"/>
+        </w:numPr>
+        <w:ind w:firstLineChars="0"/>
+      </w:pPr>
+      <w:r>
+        <w:rPr>
+          <w:rFonts w:hint="eastAsia"/>
+        </w:rPr>
+        <w:t>谈谈</w:t>
+      </w:r>
+      <w:proofErr w:type="spellStart"/>
+      <w:r>
+        <w:t>final,finally</w:t>
+      </w:r>
+      <w:proofErr w:type="spellEnd"/>
+      <w:r>
+        <w:t>, finalize的区别。</w:t>
+      </w:r>
+    </w:p>
+    <w:p>
+      <w:pPr>
+        <w:pStyle w:val="a4"/>
+        <w:ind w:left="420" w:firstLineChars="0" w:firstLine="0"/>
+      </w:pPr>
+      <w:r>
+        <w:t>F</w:t>
+      </w:r>
+      <w:r>
+        <w:rPr>
+          <w:rFonts w:hint="eastAsia"/>
+        </w:rPr>
+        <w:t>inal是用来修改变量的，</w:t>
+      </w:r>
+      <w:proofErr w:type="gramStart"/>
+      <w:r>
+        <w:rPr>
+          <w:rFonts w:hint="eastAsia"/>
+        </w:rPr>
+        <w:t>指不可</w:t>
+      </w:r>
+      <w:proofErr w:type="gramEnd"/>
+      <w:r>
+        <w:rPr>
+          <w:rFonts w:hint="eastAsia"/>
+        </w:rPr>
+        <w:t>变更</w:t>
+      </w:r>
+    </w:p>
+    <w:p>
+      <w:pPr>
+        <w:pStyle w:val="a4"/>
+        <w:ind w:left="420" w:firstLineChars="0" w:firstLine="0"/>
+      </w:pPr>
+      <w:r>
+        <w:t>F</w:t>
+      </w:r>
+      <w:r>
+        <w:rPr>
+          <w:rFonts w:hint="eastAsia"/>
+        </w:rPr>
+        <w:t>inally是用在异常处理try{}catch</w:t>
+      </w:r>
+      <w:r>
+        <w:t>{}</w:t>
+      </w:r>
+      <w:r>
+        <w:rPr>
+          <w:rFonts w:hint="eastAsia"/>
+        </w:rPr>
+        <w:t>中的，无论是否异常，都会在语句块结束前执行finally。</w:t>
+      </w:r>
+    </w:p>
+    <w:p>
+      <w:pPr>
+        <w:pStyle w:val="a4"/>
+        <w:ind w:left="420" w:firstLineChars="0" w:firstLine="0"/>
+      </w:pPr>
+      <w:r>
+        <w:t>F</w:t>
+      </w:r>
+      <w:r>
+        <w:rPr>
+          <w:rFonts w:hint="eastAsia"/>
+        </w:rPr>
+        <w:t>inalize</w:t>
+      </w:r>
+      <w:proofErr w:type="gramStart"/>
+      <w:r>
+        <w:rPr>
+          <w:rFonts w:hint="eastAsia"/>
+        </w:rPr>
+        <w:t>是析构</w:t>
+      </w:r>
+      <w:proofErr w:type="gramEnd"/>
+      <w:r>
+        <w:rPr>
+          <w:rFonts w:hint="eastAsia"/>
+        </w:rPr>
+        <w:t>函数~</w:t>
+      </w:r>
+      <w:proofErr w:type="spellStart"/>
+      <w:r>
+        <w:t>C</w:t>
+      </w:r>
+      <w:r>
+        <w:rPr>
+          <w:rFonts w:hint="eastAsia"/>
+        </w:rPr>
+        <w:t>lass</w:t>
+      </w:r>
+      <w:r>
+        <w:t>N</w:t>
+      </w:r>
+      <w:r>
+        <w:rPr>
+          <w:rFonts w:hint="eastAsia"/>
+        </w:rPr>
+        <w:t>ame</w:t>
+      </w:r>
+      <w:proofErr w:type="spellEnd"/>
+      <w:r>
+        <w:t xml:space="preserve">(){} </w:t>
+      </w:r>
+      <w:r>
+        <w:rPr>
+          <w:rFonts w:hint="eastAsia"/>
+        </w:rPr>
+        <w:t>就是</w:t>
+      </w:r>
+      <w:proofErr w:type="spellStart"/>
+      <w:r>
+        <w:rPr>
+          <w:rFonts w:hint="eastAsia"/>
+        </w:rPr>
+        <w:t>ClassName</w:t>
+      </w:r>
+      <w:proofErr w:type="spellEnd"/>
+      <w:r>
+        <w:rPr>
+          <w:rFonts w:hint="eastAsia"/>
+        </w:rPr>
+        <w:t>类</w:t>
+      </w:r>
+      <w:proofErr w:type="gramStart"/>
+      <w:r>
+        <w:rPr>
+          <w:rFonts w:hint="eastAsia"/>
+        </w:rPr>
+        <w:t>的析构函数</w:t>
+      </w:r>
+      <w:proofErr w:type="gramEnd"/>
+    </w:p>
+    <w:p>
+      <w:pPr>
+        <w:pStyle w:val="a4"/>
+        <w:numPr>
+          <w:ilvl w:val="0"/>
+          <w:numId w:val="2"/>
+        </w:numPr>
+        <w:ind w:firstLineChars="0"/>
+      </w:pPr>
+      <w:r>
+        <w:rPr>
+          <w:rFonts w:hint="eastAsia"/>
+        </w:rPr>
+        <w:t>双</w:t>
+      </w:r>
+      <w:proofErr w:type="spellStart"/>
+      <w:r>
+        <w:t>if+lock</w:t>
+      </w:r>
+      <w:proofErr w:type="spellEnd"/>
+      <w:r>
+        <w:t>模式</w:t>
+      </w:r>
+    </w:p>
+    <w:p>
+      <w:pPr>
+        <w:pStyle w:val="a4"/>
+        <w:ind w:left="420" w:firstLineChars="0" w:firstLine="0"/>
+        <w:rPr>
+          <w:rFonts w:hint="eastAsia"/>
+        </w:rPr>
+      </w:pPr>
+      <w:r>
+        <w:rPr>
+          <w:rFonts w:hint="eastAsia"/>
+        </w:rPr>
+        <w:t>当需要在加锁前进行if判断时，由于if+锁是两个步骤了，不是原子操作，将会导致多个线程都进入了if块里，虽然之后一个线程获取到锁，但是还会有其他资源在请求锁，所以后续还需要再使用一个if来进行判断，避免多个线程相继获取到锁，进行多次操作。比较典型的例子</w:t>
+      </w:r>
+      <w:proofErr w:type="gramStart"/>
+      <w:r>
+        <w:rPr>
+          <w:rFonts w:hint="eastAsia"/>
+        </w:rPr>
+        <w:t>就是单例模式</w:t>
+      </w:r>
+      <w:proofErr w:type="gramEnd"/>
+      <w:r>
+        <w:rPr>
+          <w:rFonts w:hint="eastAsia"/>
+        </w:rPr>
+        <w:t>。</w:t>
+      </w:r>
+    </w:p>
+    <w:p>
+      <w:pPr>
+        <w:pStyle w:val="a4"/>
+        <w:ind w:left="420" w:firstLineChars="0" w:firstLine="0"/>
+      </w:pPr>
+      <w:r>
+        <w:rPr>
+          <w:rFonts w:hint="eastAsia"/>
+        </w:rPr>
+        <w:t>第一个if可能是很多线程一起进入的，其他线程都阻塞在</w:t>
+      </w:r>
+      <w:proofErr w:type="gramStart"/>
+      <w:r>
+        <w:rPr>
+          <w:rFonts w:hint="eastAsia"/>
+        </w:rPr>
+        <w:t>锁资源</w:t>
+      </w:r>
+      <w:proofErr w:type="gramEnd"/>
+      <w:r>
+        <w:rPr>
+          <w:rFonts w:hint="eastAsia"/>
+        </w:rPr>
+        <w:t>的获取上，然后判断需要加锁，这时候只有一个线程获取到锁，然后再if判断构建单例，</w:t>
+      </w:r>
+      <w:proofErr w:type="gramStart"/>
+      <w:r>
+        <w:rPr>
+          <w:rFonts w:hint="eastAsia"/>
+        </w:rPr>
+        <w:t>这时候单例已经</w:t>
+      </w:r>
+      <w:proofErr w:type="gramEnd"/>
+      <w:r>
+        <w:rPr>
+          <w:rFonts w:hint="eastAsia"/>
+        </w:rPr>
+        <w:t>创建好了，就释放锁，其他线程就又有一个进入到锁，这时候之前的线程已经</w:t>
+      </w:r>
+      <w:proofErr w:type="gramStart"/>
+      <w:r>
+        <w:rPr>
+          <w:rFonts w:hint="eastAsia"/>
+        </w:rPr>
+        <w:t>创建单例了</w:t>
+      </w:r>
+      <w:proofErr w:type="gramEnd"/>
+      <w:r>
+        <w:rPr>
+          <w:rFonts w:hint="eastAsia"/>
+        </w:rPr>
+        <w:t>，所以判断已经有单例，就不用再创建了。</w:t>
+      </w:r>
+    </w:p>
+    <w:p>
+      <w:pPr>
+        <w:pStyle w:val="a4"/>
+        <w:ind w:left="420" w:firstLineChars="0" w:firstLine="0"/>
+        <w:rPr>
+          <w:rFonts w:hint="eastAsia"/>
+        </w:rPr>
+      </w:pPr>
+    </w:p>
+    <w:p>
+      <w:pPr>
+        <w:pStyle w:val="a4"/>
+        <w:numPr>
+          <w:ilvl w:val="0"/>
+          <w:numId w:val="2"/>
+        </w:numPr>
+        <w:ind w:firstLineChars="0"/>
+      </w:pPr>
+      <w:r>
+        <w:t>V</w:t>
+      </w:r>
+      <w:r>
+        <w:t>olatile</w:t>
+      </w:r>
+    </w:p>
+    <w:p>
+      <w:pPr>
+        <w:pStyle w:val="a4"/>
+        <w:ind w:left="420" w:firstLineChars="0" w:firstLine="0"/>
+      </w:pPr>
+      <w:r>
+        <w:rPr>
+          <w:rFonts w:hint="eastAsia"/>
+        </w:rPr>
+        <w:t>该修饰词保证变量的原子性（存疑），可见性和有序性。</w:t>
+      </w:r>
+    </w:p>
+    <w:p>
+      <w:pPr>
+        <w:pStyle w:val="a4"/>
+        <w:ind w:left="420" w:firstLineChars="0" w:firstLine="0"/>
+      </w:pPr>
+      <w:r>
+        <w:rPr>
+          <w:rFonts w:hint="eastAsia"/>
+        </w:rPr>
+        <w:t>该修饰词主要使用其可见性，</w:t>
+      </w:r>
+      <w:r>
+        <w:rPr>
+          <w:rFonts w:hint="eastAsia"/>
+        </w:rPr>
+        <w:t>对</w:t>
+      </w:r>
+      <w:r>
+        <w:t>4字节及以下类型的赋值操作</w:t>
+      </w:r>
+      <w:r>
+        <w:rPr>
+          <w:rFonts w:hint="eastAsia"/>
+        </w:rPr>
+        <w:t>都是原子操作，但是由于有缓存的作用，所以可能</w:t>
+      </w:r>
+      <w:proofErr w:type="spellStart"/>
+      <w:r>
+        <w:rPr>
+          <w:rFonts w:hint="eastAsia"/>
+        </w:rPr>
+        <w:t>cpu</w:t>
+      </w:r>
+      <w:proofErr w:type="spellEnd"/>
+      <w:r>
+        <w:rPr>
+          <w:rFonts w:hint="eastAsia"/>
+        </w:rPr>
+        <w:t>操作的是缓存，最后才存储到内存中，</w:t>
+      </w:r>
+      <w:r>
+        <w:rPr>
+          <w:rFonts w:hint="eastAsia"/>
+        </w:rPr>
+        <w:t>而多核的时候，其他的</w:t>
+      </w:r>
+      <w:proofErr w:type="spellStart"/>
+      <w:r>
+        <w:rPr>
+          <w:rFonts w:hint="eastAsia"/>
+        </w:rPr>
+        <w:t>cpu</w:t>
+      </w:r>
+      <w:proofErr w:type="spellEnd"/>
+      <w:r>
+        <w:rPr>
+          <w:rFonts w:hint="eastAsia"/>
+        </w:rPr>
+        <w:t>的缓存可能还是旧的缓存，所以看到的数据可能还是老黄历，</w:t>
+      </w:r>
+      <w:r>
+        <w:t>Volatile</w:t>
+      </w:r>
+      <w:r>
+        <w:rPr>
+          <w:rFonts w:hint="eastAsia"/>
+        </w:rPr>
+        <w:t>的可见性就能解决的这个问题，</w:t>
+      </w:r>
+      <w:r>
+        <w:rPr>
+          <w:rFonts w:hint="eastAsia"/>
+        </w:rPr>
+        <w:t>使用</w:t>
+      </w:r>
+      <w:r>
+        <w:t xml:space="preserve"> volatile 修饰共享变量后，每个线程要操作变量时会从主内存中将变量拷贝到本地内存作为副本，当线程操作变量副本并写回主内存后，会通过 CPU 总线</w:t>
+      </w:r>
+      <w:proofErr w:type="gramStart"/>
+      <w:r>
+        <w:t>嗅探机制</w:t>
+      </w:r>
+      <w:proofErr w:type="gramEnd"/>
+      <w:r>
+        <w:t>告知其他线程该变量副本已经失效，需要重新从主内存中读取。</w:t>
+      </w:r>
+    </w:p>
+    <w:p>
+      <w:pPr>
+        <w:pStyle w:val="a4"/>
+        <w:ind w:left="420" w:firstLineChars="0" w:firstLine="0"/>
+      </w:pPr>
+      <w:r>
+        <w:t>Volatile</w:t>
+      </w:r>
+      <w:r>
+        <w:rPr>
+          <w:rFonts w:hint="eastAsia"/>
+        </w:rPr>
+        <w:t>虽然保证了可见性，</w:t>
+      </w:r>
+      <w:r>
+        <w:t>赋值操作</w:t>
+      </w:r>
+      <w:r>
+        <w:rPr>
+          <w:rFonts w:hint="eastAsia"/>
+        </w:rPr>
+        <w:t>也是原子性的，但是一些自增等操作却不能保证原子性，自</w:t>
+      </w:r>
+      <w:proofErr w:type="gramStart"/>
+      <w:r>
+        <w:rPr>
+          <w:rFonts w:hint="eastAsia"/>
+        </w:rPr>
+        <w:t>增操作</w:t>
+      </w:r>
+      <w:proofErr w:type="gramEnd"/>
+      <w:r>
+        <w:rPr>
+          <w:rFonts w:hint="eastAsia"/>
+        </w:rPr>
+        <w:t>有几个步骤，需要先从缓存中读取数据到</w:t>
+      </w:r>
+      <w:proofErr w:type="spellStart"/>
+      <w:r>
+        <w:rPr>
+          <w:rFonts w:hint="eastAsia"/>
+        </w:rPr>
+        <w:t>cpu</w:t>
+      </w:r>
+      <w:proofErr w:type="spellEnd"/>
+      <w:r>
+        <w:rPr>
+          <w:rFonts w:hint="eastAsia"/>
+        </w:rPr>
+        <w:t>，再进行相加操作，然后在保存到缓存，通过</w:t>
+      </w:r>
+      <w:proofErr w:type="gramStart"/>
+      <w:r>
+        <w:rPr>
+          <w:rFonts w:hint="eastAsia"/>
+        </w:rPr>
+        <w:t>嗅探功能</w:t>
+      </w:r>
+      <w:proofErr w:type="gramEnd"/>
+      <w:r>
+        <w:rPr>
+          <w:rFonts w:hint="eastAsia"/>
+        </w:rPr>
+        <w:t>让其他</w:t>
+      </w:r>
+      <w:proofErr w:type="spellStart"/>
+      <w:r>
+        <w:rPr>
+          <w:rFonts w:hint="eastAsia"/>
+        </w:rPr>
+        <w:t>cpu</w:t>
+      </w:r>
+      <w:proofErr w:type="spellEnd"/>
+      <w:r>
+        <w:rPr>
+          <w:rFonts w:hint="eastAsia"/>
+        </w:rPr>
+        <w:t>缓存失效。假设变量值是1，有两个线程把变量读取到</w:t>
+      </w:r>
+      <w:proofErr w:type="spellStart"/>
+      <w:r>
+        <w:rPr>
+          <w:rFonts w:hint="eastAsia"/>
+        </w:rPr>
+        <w:t>cpu</w:t>
+      </w:r>
+      <w:proofErr w:type="spellEnd"/>
+      <w:r>
+        <w:rPr>
+          <w:rFonts w:hint="eastAsia"/>
+        </w:rPr>
+        <w:t>，线程1进行了自增操作，存储到主内存，让其他缓存失效，但是线程2</w:t>
+      </w:r>
+      <w:proofErr w:type="gramStart"/>
+      <w:r>
+        <w:rPr>
+          <w:rFonts w:hint="eastAsia"/>
+        </w:rPr>
+        <w:t>已经把值读到</w:t>
+      </w:r>
+      <w:proofErr w:type="spellStart"/>
+      <w:proofErr w:type="gramEnd"/>
+      <w:r>
+        <w:rPr>
+          <w:rFonts w:hint="eastAsia"/>
+        </w:rPr>
+        <w:t>cpu</w:t>
+      </w:r>
+      <w:proofErr w:type="spellEnd"/>
+      <w:r>
+        <w:rPr>
+          <w:rFonts w:hint="eastAsia"/>
+        </w:rPr>
+        <w:t>中了，不用从缓存读取数据，此时主内存变量值是2，线程2中</w:t>
+      </w:r>
+      <w:proofErr w:type="spellStart"/>
+      <w:r>
+        <w:rPr>
+          <w:rFonts w:hint="eastAsia"/>
+        </w:rPr>
+        <w:t>cpu</w:t>
+      </w:r>
+      <w:proofErr w:type="spellEnd"/>
+      <w:r>
+        <w:rPr>
+          <w:rFonts w:hint="eastAsia"/>
+        </w:rPr>
+        <w:t>变量</w:t>
+      </w:r>
+      <w:proofErr w:type="gramStart"/>
+      <w:r>
+        <w:rPr>
+          <w:rFonts w:hint="eastAsia"/>
+        </w:rPr>
+        <w:t>值还是</w:t>
+      </w:r>
+      <w:proofErr w:type="gramEnd"/>
+      <w:r>
+        <w:t>1</w:t>
+      </w:r>
+      <w:r>
+        <w:rPr>
+          <w:rFonts w:hint="eastAsia"/>
+        </w:rPr>
+        <w:t>，进行自增后结果是2，存储到主内存，这样1进行了两次自增，结果只是2</w:t>
+      </w:r>
+      <w:r>
+        <w:t>.</w:t>
+      </w:r>
+    </w:p>
+    <w:p>
+      <w:pPr>
+        <w:pStyle w:val="a4"/>
+        <w:numPr>
+          <w:ilvl w:val="0"/>
+          <w:numId w:val="2"/>
+        </w:numPr>
+        <w:ind w:firstLineChars="0"/>
+      </w:pPr>
+      <w:proofErr w:type="gramStart"/>
+      <w:r>
+        <w:rPr>
+          <w:rFonts w:hint="eastAsia"/>
+        </w:rPr>
+        <w:t>单例模式</w:t>
+      </w:r>
+      <w:proofErr w:type="gramEnd"/>
+    </w:p>
+    <w:p>
+      <w:pPr>
+        <w:pStyle w:val="a4"/>
+        <w:numPr>
+          <w:ilvl w:val="0"/>
+          <w:numId w:val="16"/>
+        </w:numPr>
+        <w:ind w:firstLineChars="0"/>
+      </w:pPr>
+      <w:r>
+        <w:rPr>
+          <w:rFonts w:hint="eastAsia"/>
+        </w:rPr>
+        <w:t>恶汉模式</w:t>
+      </w:r>
+    </w:p>
+    <w:p>
+      <w:pPr>
+        <w:pStyle w:val="a4"/>
+        <w:numPr>
+          <w:ilvl w:val="0"/>
+          <w:numId w:val="16"/>
+        </w:numPr>
+        <w:ind w:firstLineChars="0"/>
+      </w:pPr>
+      <w:r>
+        <w:rPr>
+          <w:rFonts w:hint="eastAsia"/>
+        </w:rPr>
+        <w:t>双if+锁</w:t>
+      </w:r>
+    </w:p>
+    <w:p>
+      <w:pPr>
+        <w:pStyle w:val="a4"/>
+        <w:numPr>
+          <w:ilvl w:val="0"/>
+          <w:numId w:val="16"/>
+        </w:numPr>
+        <w:ind w:firstLineChars="0"/>
+      </w:pPr>
+      <w:r>
+        <w:rPr>
+          <w:rFonts w:hint="eastAsia"/>
+        </w:rPr>
+        <w:lastRenderedPageBreak/>
+        <w:t>线程安全类</w:t>
+      </w:r>
+    </w:p>
+    <w:p>
+      <w:pPr>
+        <w:pStyle w:val="a4"/>
+        <w:numPr>
+          <w:ilvl w:val="0"/>
+          <w:numId w:val="16"/>
+        </w:numPr>
+        <w:ind w:firstLineChars="0"/>
+      </w:pPr>
+      <w:r>
+        <w:rPr>
+          <w:rFonts w:hint="eastAsia"/>
+        </w:rPr>
+        <w:t>依赖注入(</w:t>
+      </w:r>
+      <w:proofErr w:type="spellStart"/>
+      <w:r>
+        <w:t>I</w:t>
+      </w:r>
+      <w:r>
+        <w:rPr>
+          <w:rFonts w:hint="eastAsia"/>
+        </w:rPr>
+        <w:t>oc</w:t>
+      </w:r>
+      <w:proofErr w:type="spellEnd"/>
+      <w:r>
+        <w:rPr>
+          <w:rFonts w:hint="eastAsia"/>
+        </w:rPr>
+        <w:t>容器</w:t>
+      </w:r>
+      <w:r>
+        <w:rPr>
+          <w:rFonts w:hint="eastAsia"/>
+        </w:rPr>
+        <w:t>)</w:t>
+      </w:r>
+    </w:p>
+    <w:p>
+      <w:pPr>
+        <w:pStyle w:val="a4"/>
+        <w:numPr>
+          <w:ilvl w:val="0"/>
+          <w:numId w:val="2"/>
+        </w:numPr>
+        <w:ind w:firstLineChars="0"/>
+      </w:pPr>
+      <w:r>
+        <w:rPr>
+          <w:rFonts w:hint="eastAsia"/>
+        </w:rPr>
+        <w:t>我们都知道一个类可以有多个构造函数，并且</w:t>
+      </w:r>
+      <w:r>
+        <w:t>C#会在我们创建类的时候默认的提供</w:t>
+      </w:r>
+      <w:proofErr w:type="gramStart"/>
+      <w:r>
+        <w:t>一个无参的</w:t>
+      </w:r>
+      <w:proofErr w:type="gramEnd"/>
+      <w:r>
+        <w:t>构造函数，当我实现了另外一个有参数的构造函数的时候，我还能调用无参数的构造函数吗？请说明原因。</w:t>
+      </w:r>
+    </w:p>
+    <w:p>
+      <w:pPr>
+        <w:pStyle w:val="a4"/>
+        <w:ind w:left="420" w:firstLineChars="0" w:firstLine="0"/>
+      </w:pPr>
+      <w:r>
+        <w:rPr>
+          <w:rFonts w:hint="eastAsia"/>
+        </w:rPr>
+        <w:t>不能，因为一旦你实现了一个构造函数，</w:t>
+      </w:r>
+      <w:r>
+        <w:t>C#就不会再提供默认的构造函数了，所以需要自己手动写入一个无参数的构造函数。</w:t>
+      </w:r>
+    </w:p>
+    <w:p>
+      <w:pPr>
+        <w:pStyle w:val="a4"/>
+        <w:numPr>
+          <w:ilvl w:val="0"/>
+          <w:numId w:val="2"/>
+        </w:numPr>
+        <w:ind w:firstLineChars="0"/>
+      </w:pPr>
+      <w:r>
+        <w:rPr>
+          <w:rFonts w:hint="eastAsia"/>
+        </w:rPr>
+        <w:t>类的私有成员会被子类继承吗？请说明原因。</w:t>
+      </w:r>
+    </w:p>
+    <w:p>
+      <w:pPr>
+        <w:pStyle w:val="a4"/>
+        <w:ind w:left="420" w:firstLineChars="0" w:firstLine="0"/>
+      </w:pPr>
+      <w:r>
+        <w:rPr>
+          <w:rFonts w:hint="eastAsia"/>
+        </w:rPr>
+        <w:t>不能，</w:t>
+      </w:r>
+      <w:proofErr w:type="gramStart"/>
+      <w:r>
+        <w:rPr>
+          <w:rFonts w:hint="eastAsia"/>
+        </w:rPr>
+        <w:t>父类的</w:t>
+      </w:r>
+      <w:proofErr w:type="gramEnd"/>
+      <w:r>
+        <w:rPr>
+          <w:rFonts w:hint="eastAsia"/>
+        </w:rPr>
+        <w:t>私有成员</w:t>
+      </w:r>
+      <w:proofErr w:type="gramStart"/>
+      <w:r>
+        <w:rPr>
+          <w:rFonts w:hint="eastAsia"/>
+        </w:rPr>
+        <w:t>只能父类使用</w:t>
+      </w:r>
+      <w:proofErr w:type="gramEnd"/>
+      <w:r>
+        <w:rPr>
+          <w:rFonts w:hint="eastAsia"/>
+        </w:rPr>
+        <w:t>，并不能被继承</w:t>
+      </w:r>
+      <w:r>
+        <w:rPr>
+          <w:rFonts w:hint="eastAsia"/>
+        </w:rPr>
+        <w:t>。</w:t>
+      </w:r>
+    </w:p>
+    <w:p>
+      <w:pPr>
+        <w:pStyle w:val="a4"/>
+        <w:numPr>
+          <w:ilvl w:val="0"/>
+          <w:numId w:val="2"/>
+        </w:numPr>
+        <w:ind w:firstLineChars="0"/>
+      </w:pPr>
+      <w:r>
+        <w:t>C#中类是否支持多继承？请说明原因</w:t>
+      </w:r>
+    </w:p>
+    <w:p>
+      <w:r>
+        <w:tab/>
+      </w:r>
+      <w:r>
+        <w:rPr>
+          <w:rFonts w:hint="eastAsia"/>
+        </w:rPr>
+        <w:t>不支持，需要用接口来实现多继承。</w:t>
+      </w:r>
+    </w:p>
+    <w:p>
+      <w:pPr>
+        <w:pStyle w:val="a4"/>
+        <w:numPr>
+          <w:ilvl w:val="0"/>
+          <w:numId w:val="2"/>
+        </w:numPr>
+        <w:ind w:firstLineChars="0"/>
+      </w:pPr>
+      <w:proofErr w:type="spellStart"/>
+      <w:r>
+        <w:t>const</w:t>
+      </w:r>
+      <w:proofErr w:type="spellEnd"/>
+      <w:r>
+        <w:t>和</w:t>
+      </w:r>
+      <w:proofErr w:type="spellStart"/>
+      <w:r>
+        <w:t>readonly</w:t>
+      </w:r>
+      <w:proofErr w:type="spellEnd"/>
+      <w:r>
+        <w:t>有什么区别</w:t>
+      </w:r>
+    </w:p>
+    <w:p>
+      <w:pPr>
+        <w:pStyle w:val="a4"/>
+        <w:ind w:left="420" w:firstLineChars="0" w:firstLine="0"/>
+      </w:pPr>
+      <w:proofErr w:type="spellStart"/>
+      <w:r>
+        <w:rPr>
+          <w:rFonts w:hint="eastAsia"/>
+        </w:rPr>
+        <w:t>const</w:t>
+      </w:r>
+      <w:proofErr w:type="spellEnd"/>
+      <w:r>
+        <w:rPr>
+          <w:rFonts w:hint="eastAsia"/>
+        </w:rPr>
+        <w:t>是编译时常量</w:t>
+      </w:r>
+      <w:r>
+        <w:rPr>
+          <w:rFonts w:hint="eastAsia"/>
+        </w:rPr>
+        <w:t>(编译时会把</w:t>
+      </w:r>
+      <w:proofErr w:type="spellStart"/>
+      <w:r>
+        <w:rPr>
+          <w:rFonts w:hint="eastAsia"/>
+        </w:rPr>
+        <w:t>const</w:t>
+      </w:r>
+      <w:proofErr w:type="spellEnd"/>
+      <w:r>
+        <w:rPr>
+          <w:rFonts w:hint="eastAsia"/>
+        </w:rPr>
+        <w:t>修饰的常量名替换为对应的值</w:t>
+      </w:r>
+      <w:r>
+        <w:t>)</w:t>
+      </w:r>
+      <w:r>
+        <w:rPr>
+          <w:rFonts w:hint="eastAsia"/>
+        </w:rPr>
+        <w:t>，</w:t>
+      </w:r>
+      <w:proofErr w:type="spellStart"/>
+      <w:r>
+        <w:rPr>
+          <w:rFonts w:hint="eastAsia"/>
+        </w:rPr>
+        <w:t>read</w:t>
+      </w:r>
+      <w:r>
+        <w:t>only</w:t>
+      </w:r>
+      <w:proofErr w:type="spellEnd"/>
+      <w:r>
+        <w:rPr>
+          <w:rFonts w:hint="eastAsia"/>
+        </w:rPr>
+        <w:t>是运行时常量</w:t>
+      </w:r>
+      <w:r>
+        <w:rPr>
+          <w:rFonts w:hint="eastAsia"/>
+        </w:rPr>
+        <w:t>，理论上也还是个变量，只是不能修改。</w:t>
+      </w:r>
+    </w:p>
+    <w:p>
+      <w:pPr>
+        <w:pStyle w:val="a4"/>
+        <w:ind w:left="420" w:firstLineChars="0" w:firstLine="0"/>
+        <w:rPr>
+          <w:rFonts w:hint="eastAsia"/>
+        </w:rPr>
+      </w:pPr>
+      <w:proofErr w:type="spellStart"/>
+      <w:r>
+        <w:rPr>
+          <w:rFonts w:hint="eastAsia"/>
+        </w:rPr>
+        <w:t>const</w:t>
+      </w:r>
+      <w:proofErr w:type="spellEnd"/>
+      <w:r>
+        <w:rPr>
+          <w:rFonts w:hint="eastAsia"/>
+        </w:rPr>
+        <w:t>不能和static一起使用，</w:t>
+      </w:r>
+      <w:proofErr w:type="spellStart"/>
+      <w:r>
+        <w:rPr>
+          <w:rFonts w:hint="eastAsia"/>
+        </w:rPr>
+        <w:t>readonly</w:t>
+      </w:r>
+      <w:proofErr w:type="spellEnd"/>
+      <w:r>
+        <w:rPr>
+          <w:rFonts w:hint="eastAsia"/>
+        </w:rPr>
+        <w:t>可以和static一起使用</w:t>
+      </w:r>
+    </w:p>
+    <w:p>
+      <w:pPr>
+        <w:pStyle w:val="a4"/>
+        <w:numPr>
+          <w:ilvl w:val="0"/>
+          <w:numId w:val="2"/>
+        </w:numPr>
+        <w:ind w:firstLineChars="0"/>
+      </w:pPr>
+      <w:proofErr w:type="spellStart"/>
+      <w:r>
+        <w:t>webapi</w:t>
+      </w:r>
+      <w:proofErr w:type="spellEnd"/>
+      <w:r>
+        <w:t>接口访问权限的问题，JWT实现？</w:t>
+      </w:r>
+    </w:p>
+    <w:p>
+      <w:pPr>
+        <w:pStyle w:val="a4"/>
+        <w:numPr>
+          <w:ilvl w:val="0"/>
+          <w:numId w:val="2"/>
+        </w:numPr>
+        <w:ind w:firstLineChars="0"/>
+      </w:pPr>
+      <w:r>
+        <w:t>SQL Server数据库操作的原子性问题</w:t>
+      </w:r>
+      <w:r>
+        <w:rPr>
+          <w:rFonts w:hint="eastAsia"/>
+        </w:rPr>
+        <w:t>?</w:t>
+      </w:r>
+    </w:p>
+    <w:p>
+      <w:pPr>
+        <w:pStyle w:val="a4"/>
+        <w:ind w:left="420" w:firstLineChars="0" w:firstLine="0"/>
+      </w:pPr>
+      <w:r>
+        <w:rPr>
+          <w:rFonts w:hint="eastAsia"/>
+        </w:rPr>
+        <w:t>锁、事务隔离级别</w:t>
+      </w:r>
+    </w:p>
+    <w:p>
+      <w:pPr>
+        <w:pStyle w:val="a4"/>
+        <w:numPr>
+          <w:ilvl w:val="0"/>
+          <w:numId w:val="2"/>
+        </w:numPr>
+        <w:ind w:firstLineChars="0"/>
+      </w:pPr>
+      <w:r>
+        <w:t>using关键字几种用法？</w:t>
+      </w:r>
+    </w:p>
+    <w:p>
+      <w:pPr>
+        <w:pStyle w:val="a4"/>
+        <w:numPr>
+          <w:ilvl w:val="0"/>
+          <w:numId w:val="19"/>
+        </w:numPr>
+        <w:ind w:firstLineChars="0"/>
+      </w:pPr>
+      <w:r>
+        <w:rPr>
+          <w:rFonts w:hint="eastAsia"/>
+        </w:rPr>
+        <w:t>引用命名空间</w:t>
+      </w:r>
+      <w:r>
+        <w:rPr>
+          <w:rFonts w:hint="eastAsia"/>
+        </w:rPr>
+        <w:t>和别名</w:t>
       </w:r>
       <w:bookmarkStart w:id="0" w:name="_GoBack"/>
       <w:bookmarkEnd w:id="0"/>
+    </w:p>
+    <w:p>
+      <w:pPr>
+        <w:pStyle w:val="a4"/>
+        <w:numPr>
+          <w:ilvl w:val="0"/>
+          <w:numId w:val="19"/>
+        </w:numPr>
+        <w:ind w:firstLineChars="0"/>
+        <w:rPr>
+          <w:rFonts w:hint="eastAsia"/>
+        </w:rPr>
+      </w:pPr>
+      <w:proofErr w:type="spellStart"/>
+      <w:r>
+        <w:t>IDisposable</w:t>
+      </w:r>
+      <w:proofErr w:type="spellEnd"/>
+      <w:r>
+        <w:rPr>
+          <w:rFonts w:hint="eastAsia"/>
+        </w:rPr>
+        <w:t>接口</w:t>
+      </w:r>
+    </w:p>
+    <w:p>
+      <w:pPr>
+        <w:pStyle w:val="a4"/>
+        <w:numPr>
+          <w:ilvl w:val="0"/>
+          <w:numId w:val="2"/>
+        </w:numPr>
+        <w:ind w:firstLineChars="0"/>
+        <w:rPr>
+          <w:rFonts w:hint="eastAsia"/>
+        </w:rPr>
+      </w:pPr>
+      <w:r>
+        <w:rPr>
+          <w:rFonts w:hint="eastAsia"/>
+        </w:rPr>
+        <w:t>关于</w:t>
+      </w:r>
+      <w:proofErr w:type="gramStart"/>
+      <w:r>
+        <w:rPr>
+          <w:rFonts w:hint="eastAsia"/>
+        </w:rPr>
+        <w:t>秒杀活动</w:t>
+      </w:r>
+      <w:proofErr w:type="gramEnd"/>
+      <w:r>
+        <w:rPr>
+          <w:rFonts w:hint="eastAsia"/>
+        </w:rPr>
+        <w:t>的并发问题</w:t>
+      </w:r>
     </w:p>
     <w:sectPr>
       <w:pgSz w:w="11906" w:h="16838"/>
@@ -11506,7 +13368,7 @@
   <w:abstractNum w:abstractNumId="0" w15:restartNumberingAfterBreak="0">
     <w:nsid w:val="016649C3"/>
     <w:multiLevelType w:val="hybridMultilevel"/>
-    <w:tmpl w:val="1550EF5C"/>
+    <w:tmpl w:val="4A922310"/>
     <w:lvl w:ilvl="0" w:tplc="0409000F">
       <w:start w:val="1"/>
       <w:numFmt w:val="decimal"/>
@@ -11590,6 +13452,92 @@
     </w:lvl>
   </w:abstractNum>
   <w:abstractNum w:abstractNumId="1" w15:restartNumberingAfterBreak="0">
+    <w:nsid w:val="058E40E9"/>
+    <w:multiLevelType w:val="hybridMultilevel"/>
+    <w:tmpl w:val="C5F62038"/>
+    <w:lvl w:ilvl="0" w:tplc="0409000F">
+      <w:start w:val="1"/>
+      <w:numFmt w:val="decimal"/>
+      <w:lvlText w:val="%1."/>
+      <w:lvlJc w:val="left"/>
+      <w:pPr>
+        <w:ind w:left="1260" w:hanging="420"/>
+      </w:pPr>
+    </w:lvl>
+    <w:lvl w:ilvl="1" w:tplc="04090019" w:tentative="1">
+      <w:start w:val="1"/>
+      <w:numFmt w:val="lowerLetter"/>
+      <w:lvlText w:val="%2)"/>
+      <w:lvlJc w:val="left"/>
+      <w:pPr>
+        <w:ind w:left="1680" w:hanging="420"/>
+      </w:pPr>
+    </w:lvl>
+    <w:lvl w:ilvl="2" w:tplc="0409001B" w:tentative="1">
+      <w:start w:val="1"/>
+      <w:numFmt w:val="lowerRoman"/>
+      <w:lvlText w:val="%3."/>
+      <w:lvlJc w:val="right"/>
+      <w:pPr>
+        <w:ind w:left="2100" w:hanging="420"/>
+      </w:pPr>
+    </w:lvl>
+    <w:lvl w:ilvl="3" w:tplc="0409000F" w:tentative="1">
+      <w:start w:val="1"/>
+      <w:numFmt w:val="decimal"/>
+      <w:lvlText w:val="%4."/>
+      <w:lvlJc w:val="left"/>
+      <w:pPr>
+        <w:ind w:left="2520" w:hanging="420"/>
+      </w:pPr>
+    </w:lvl>
+    <w:lvl w:ilvl="4" w:tplc="04090019" w:tentative="1">
+      <w:start w:val="1"/>
+      <w:numFmt w:val="lowerLetter"/>
+      <w:lvlText w:val="%5)"/>
+      <w:lvlJc w:val="left"/>
+      <w:pPr>
+        <w:ind w:left="2940" w:hanging="420"/>
+      </w:pPr>
+    </w:lvl>
+    <w:lvl w:ilvl="5" w:tplc="0409001B" w:tentative="1">
+      <w:start w:val="1"/>
+      <w:numFmt w:val="lowerRoman"/>
+      <w:lvlText w:val="%6."/>
+      <w:lvlJc w:val="right"/>
+      <w:pPr>
+        <w:ind w:left="3360" w:hanging="420"/>
+      </w:pPr>
+    </w:lvl>
+    <w:lvl w:ilvl="6" w:tplc="0409000F" w:tentative="1">
+      <w:start w:val="1"/>
+      <w:numFmt w:val="decimal"/>
+      <w:lvlText w:val="%7."/>
+      <w:lvlJc w:val="left"/>
+      <w:pPr>
+        <w:ind w:left="3780" w:hanging="420"/>
+      </w:pPr>
+    </w:lvl>
+    <w:lvl w:ilvl="7" w:tplc="04090019" w:tentative="1">
+      <w:start w:val="1"/>
+      <w:numFmt w:val="lowerLetter"/>
+      <w:lvlText w:val="%8)"/>
+      <w:lvlJc w:val="left"/>
+      <w:pPr>
+        <w:ind w:left="4200" w:hanging="420"/>
+      </w:pPr>
+    </w:lvl>
+    <w:lvl w:ilvl="8" w:tplc="0409001B" w:tentative="1">
+      <w:start w:val="1"/>
+      <w:numFmt w:val="lowerRoman"/>
+      <w:lvlText w:val="%9."/>
+      <w:lvlJc w:val="right"/>
+      <w:pPr>
+        <w:ind w:left="4620" w:hanging="420"/>
+      </w:pPr>
+    </w:lvl>
+  </w:abstractNum>
+  <w:abstractNum w:abstractNumId="2" w15:restartNumberingAfterBreak="0">
     <w:nsid w:val="085677A0"/>
     <w:multiLevelType w:val="hybridMultilevel"/>
     <w:tmpl w:val="E88A8BF2"/>
@@ -11702,7 +13650,120 @@
       </w:rPr>
     </w:lvl>
   </w:abstractNum>
-  <w:abstractNum w:abstractNumId="2" w15:restartNumberingAfterBreak="0">
+  <w:abstractNum w:abstractNumId="3" w15:restartNumberingAfterBreak="0">
+    <w:nsid w:val="0B2C591F"/>
+    <w:multiLevelType w:val="hybridMultilevel"/>
+    <w:tmpl w:val="A7EA640C"/>
+    <w:lvl w:ilvl="0" w:tplc="04090001">
+      <w:start w:val="1"/>
+      <w:numFmt w:val="bullet"/>
+      <w:lvlText w:val=""/>
+      <w:lvlJc w:val="left"/>
+      <w:pPr>
+        <w:ind w:left="1260" w:hanging="420"/>
+      </w:pPr>
+      <w:rPr>
+        <w:rFonts w:ascii="Wingdings" w:hAnsi="Wingdings" w:hint="default"/>
+      </w:rPr>
+    </w:lvl>
+    <w:lvl w:ilvl="1" w:tplc="04090003" w:tentative="1">
+      <w:start w:val="1"/>
+      <w:numFmt w:val="bullet"/>
+      <w:lvlText w:val=""/>
+      <w:lvlJc w:val="left"/>
+      <w:pPr>
+        <w:ind w:left="1680" w:hanging="420"/>
+      </w:pPr>
+      <w:rPr>
+        <w:rFonts w:ascii="Wingdings" w:hAnsi="Wingdings" w:hint="default"/>
+      </w:rPr>
+    </w:lvl>
+    <w:lvl w:ilvl="2" w:tplc="04090005" w:tentative="1">
+      <w:start w:val="1"/>
+      <w:numFmt w:val="bullet"/>
+      <w:lvlText w:val=""/>
+      <w:lvlJc w:val="left"/>
+      <w:pPr>
+        <w:ind w:left="2100" w:hanging="420"/>
+      </w:pPr>
+      <w:rPr>
+        <w:rFonts w:ascii="Wingdings" w:hAnsi="Wingdings" w:hint="default"/>
+      </w:rPr>
+    </w:lvl>
+    <w:lvl w:ilvl="3" w:tplc="04090001" w:tentative="1">
+      <w:start w:val="1"/>
+      <w:numFmt w:val="bullet"/>
+      <w:lvlText w:val=""/>
+      <w:lvlJc w:val="left"/>
+      <w:pPr>
+        <w:ind w:left="2520" w:hanging="420"/>
+      </w:pPr>
+      <w:rPr>
+        <w:rFonts w:ascii="Wingdings" w:hAnsi="Wingdings" w:hint="default"/>
+      </w:rPr>
+    </w:lvl>
+    <w:lvl w:ilvl="4" w:tplc="04090003" w:tentative="1">
+      <w:start w:val="1"/>
+      <w:numFmt w:val="bullet"/>
+      <w:lvlText w:val=""/>
+      <w:lvlJc w:val="left"/>
+      <w:pPr>
+        <w:ind w:left="2940" w:hanging="420"/>
+      </w:pPr>
+      <w:rPr>
+        <w:rFonts w:ascii="Wingdings" w:hAnsi="Wingdings" w:hint="default"/>
+      </w:rPr>
+    </w:lvl>
+    <w:lvl w:ilvl="5" w:tplc="04090005" w:tentative="1">
+      <w:start w:val="1"/>
+      <w:numFmt w:val="bullet"/>
+      <w:lvlText w:val=""/>
+      <w:lvlJc w:val="left"/>
+      <w:pPr>
+        <w:ind w:left="3360" w:hanging="420"/>
+      </w:pPr>
+      <w:rPr>
+        <w:rFonts w:ascii="Wingdings" w:hAnsi="Wingdings" w:hint="default"/>
+      </w:rPr>
+    </w:lvl>
+    <w:lvl w:ilvl="6" w:tplc="04090001" w:tentative="1">
+      <w:start w:val="1"/>
+      <w:numFmt w:val="bullet"/>
+      <w:lvlText w:val=""/>
+      <w:lvlJc w:val="left"/>
+      <w:pPr>
+        <w:ind w:left="3780" w:hanging="420"/>
+      </w:pPr>
+      <w:rPr>
+        <w:rFonts w:ascii="Wingdings" w:hAnsi="Wingdings" w:hint="default"/>
+      </w:rPr>
+    </w:lvl>
+    <w:lvl w:ilvl="7" w:tplc="04090003" w:tentative="1">
+      <w:start w:val="1"/>
+      <w:numFmt w:val="bullet"/>
+      <w:lvlText w:val=""/>
+      <w:lvlJc w:val="left"/>
+      <w:pPr>
+        <w:ind w:left="4200" w:hanging="420"/>
+      </w:pPr>
+      <w:rPr>
+        <w:rFonts w:ascii="Wingdings" w:hAnsi="Wingdings" w:hint="default"/>
+      </w:rPr>
+    </w:lvl>
+    <w:lvl w:ilvl="8" w:tplc="04090005" w:tentative="1">
+      <w:start w:val="1"/>
+      <w:numFmt w:val="bullet"/>
+      <w:lvlText w:val=""/>
+      <w:lvlJc w:val="left"/>
+      <w:pPr>
+        <w:ind w:left="4620" w:hanging="420"/>
+      </w:pPr>
+      <w:rPr>
+        <w:rFonts w:ascii="Wingdings" w:hAnsi="Wingdings" w:hint="default"/>
+      </w:rPr>
+    </w:lvl>
+  </w:abstractNum>
+  <w:abstractNum w:abstractNumId="4" w15:restartNumberingAfterBreak="0">
     <w:nsid w:val="11D3786D"/>
     <w:multiLevelType w:val="hybridMultilevel"/>
     <w:tmpl w:val="80F22AC4"/>
@@ -11788,7 +13849,7 @@
       </w:pPr>
     </w:lvl>
   </w:abstractNum>
-  <w:abstractNum w:abstractNumId="3" w15:restartNumberingAfterBreak="0">
+  <w:abstractNum w:abstractNumId="5" w15:restartNumberingAfterBreak="0">
     <w:nsid w:val="1B93097C"/>
     <w:multiLevelType w:val="hybridMultilevel"/>
     <w:tmpl w:val="5BA40ACA"/>
@@ -11877,7 +13938,7 @@
       </w:pPr>
     </w:lvl>
   </w:abstractNum>
-  <w:abstractNum w:abstractNumId="4" w15:restartNumberingAfterBreak="0">
+  <w:abstractNum w:abstractNumId="6" w15:restartNumberingAfterBreak="0">
     <w:nsid w:val="21740970"/>
     <w:multiLevelType w:val="hybridMultilevel"/>
     <w:tmpl w:val="7F1A6D5C"/>
@@ -11990,7 +14051,120 @@
       </w:rPr>
     </w:lvl>
   </w:abstractNum>
-  <w:abstractNum w:abstractNumId="5" w15:restartNumberingAfterBreak="0">
+  <w:abstractNum w:abstractNumId="7" w15:restartNumberingAfterBreak="0">
+    <w:nsid w:val="2E714E9C"/>
+    <w:multiLevelType w:val="hybridMultilevel"/>
+    <w:tmpl w:val="0A7A2610"/>
+    <w:lvl w:ilvl="0" w:tplc="04090001">
+      <w:start w:val="1"/>
+      <w:numFmt w:val="bullet"/>
+      <w:lvlText w:val=""/>
+      <w:lvlJc w:val="left"/>
+      <w:pPr>
+        <w:ind w:left="420" w:hanging="420"/>
+      </w:pPr>
+      <w:rPr>
+        <w:rFonts w:ascii="Wingdings" w:hAnsi="Wingdings" w:hint="default"/>
+      </w:rPr>
+    </w:lvl>
+    <w:lvl w:ilvl="1" w:tplc="04090003" w:tentative="1">
+      <w:start w:val="1"/>
+      <w:numFmt w:val="bullet"/>
+      <w:lvlText w:val=""/>
+      <w:lvlJc w:val="left"/>
+      <w:pPr>
+        <w:ind w:left="840" w:hanging="420"/>
+      </w:pPr>
+      <w:rPr>
+        <w:rFonts w:ascii="Wingdings" w:hAnsi="Wingdings" w:hint="default"/>
+      </w:rPr>
+    </w:lvl>
+    <w:lvl w:ilvl="2" w:tplc="04090005" w:tentative="1">
+      <w:start w:val="1"/>
+      <w:numFmt w:val="bullet"/>
+      <w:lvlText w:val=""/>
+      <w:lvlJc w:val="left"/>
+      <w:pPr>
+        <w:ind w:left="1260" w:hanging="420"/>
+      </w:pPr>
+      <w:rPr>
+        <w:rFonts w:ascii="Wingdings" w:hAnsi="Wingdings" w:hint="default"/>
+      </w:rPr>
+    </w:lvl>
+    <w:lvl w:ilvl="3" w:tplc="04090001" w:tentative="1">
+      <w:start w:val="1"/>
+      <w:numFmt w:val="bullet"/>
+      <w:lvlText w:val=""/>
+      <w:lvlJc w:val="left"/>
+      <w:pPr>
+        <w:ind w:left="1680" w:hanging="420"/>
+      </w:pPr>
+      <w:rPr>
+        <w:rFonts w:ascii="Wingdings" w:hAnsi="Wingdings" w:hint="default"/>
+      </w:rPr>
+    </w:lvl>
+    <w:lvl w:ilvl="4" w:tplc="04090003" w:tentative="1">
+      <w:start w:val="1"/>
+      <w:numFmt w:val="bullet"/>
+      <w:lvlText w:val=""/>
+      <w:lvlJc w:val="left"/>
+      <w:pPr>
+        <w:ind w:left="2100" w:hanging="420"/>
+      </w:pPr>
+      <w:rPr>
+        <w:rFonts w:ascii="Wingdings" w:hAnsi="Wingdings" w:hint="default"/>
+      </w:rPr>
+    </w:lvl>
+    <w:lvl w:ilvl="5" w:tplc="04090005" w:tentative="1">
+      <w:start w:val="1"/>
+      <w:numFmt w:val="bullet"/>
+      <w:lvlText w:val=""/>
+      <w:lvlJc w:val="left"/>
+      <w:pPr>
+        <w:ind w:left="2520" w:hanging="420"/>
+      </w:pPr>
+      <w:rPr>
+        <w:rFonts w:ascii="Wingdings" w:hAnsi="Wingdings" w:hint="default"/>
+      </w:rPr>
+    </w:lvl>
+    <w:lvl w:ilvl="6" w:tplc="04090001" w:tentative="1">
+      <w:start w:val="1"/>
+      <w:numFmt w:val="bullet"/>
+      <w:lvlText w:val=""/>
+      <w:lvlJc w:val="left"/>
+      <w:pPr>
+        <w:ind w:left="2940" w:hanging="420"/>
+      </w:pPr>
+      <w:rPr>
+        <w:rFonts w:ascii="Wingdings" w:hAnsi="Wingdings" w:hint="default"/>
+      </w:rPr>
+    </w:lvl>
+    <w:lvl w:ilvl="7" w:tplc="04090003" w:tentative="1">
+      <w:start w:val="1"/>
+      <w:numFmt w:val="bullet"/>
+      <w:lvlText w:val=""/>
+      <w:lvlJc w:val="left"/>
+      <w:pPr>
+        <w:ind w:left="3360" w:hanging="420"/>
+      </w:pPr>
+      <w:rPr>
+        <w:rFonts w:ascii="Wingdings" w:hAnsi="Wingdings" w:hint="default"/>
+      </w:rPr>
+    </w:lvl>
+    <w:lvl w:ilvl="8" w:tplc="04090005" w:tentative="1">
+      <w:start w:val="1"/>
+      <w:numFmt w:val="bullet"/>
+      <w:lvlText w:val=""/>
+      <w:lvlJc w:val="left"/>
+      <w:pPr>
+        <w:ind w:left="3780" w:hanging="420"/>
+      </w:pPr>
+      <w:rPr>
+        <w:rFonts w:ascii="Wingdings" w:hAnsi="Wingdings" w:hint="default"/>
+      </w:rPr>
+    </w:lvl>
+  </w:abstractNum>
+  <w:abstractNum w:abstractNumId="8" w15:restartNumberingAfterBreak="0">
     <w:nsid w:val="2FB14557"/>
     <w:multiLevelType w:val="hybridMultilevel"/>
     <w:tmpl w:val="BBE6DBAA"/>
@@ -12076,7 +14250,7 @@
       </w:pPr>
     </w:lvl>
   </w:abstractNum>
-  <w:abstractNum w:abstractNumId="6" w15:restartNumberingAfterBreak="0">
+  <w:abstractNum w:abstractNumId="9" w15:restartNumberingAfterBreak="0">
     <w:nsid w:val="307948A6"/>
     <w:multiLevelType w:val="hybridMultilevel"/>
     <w:tmpl w:val="5BA40ACA"/>
@@ -12165,10 +14339,96 @@
       </w:pPr>
     </w:lvl>
   </w:abstractNum>
-  <w:abstractNum w:abstractNumId="7" w15:restartNumberingAfterBreak="0">
-    <w:nsid w:val="66B1704E"/>
+  <w:abstractNum w:abstractNumId="10" w15:restartNumberingAfterBreak="0">
+    <w:nsid w:val="3EB67F2F"/>
     <w:multiLevelType w:val="hybridMultilevel"/>
-    <w:tmpl w:val="66DA31C4"/>
+    <w:tmpl w:val="02EEB9EC"/>
+    <w:lvl w:ilvl="0" w:tplc="0409000F">
+      <w:start w:val="1"/>
+      <w:numFmt w:val="decimal"/>
+      <w:lvlText w:val="%1."/>
+      <w:lvlJc w:val="left"/>
+      <w:pPr>
+        <w:ind w:left="1260" w:hanging="420"/>
+      </w:pPr>
+    </w:lvl>
+    <w:lvl w:ilvl="1" w:tplc="04090019" w:tentative="1">
+      <w:start w:val="1"/>
+      <w:numFmt w:val="lowerLetter"/>
+      <w:lvlText w:val="%2)"/>
+      <w:lvlJc w:val="left"/>
+      <w:pPr>
+        <w:ind w:left="1680" w:hanging="420"/>
+      </w:pPr>
+    </w:lvl>
+    <w:lvl w:ilvl="2" w:tplc="0409001B" w:tentative="1">
+      <w:start w:val="1"/>
+      <w:numFmt w:val="lowerRoman"/>
+      <w:lvlText w:val="%3."/>
+      <w:lvlJc w:val="right"/>
+      <w:pPr>
+        <w:ind w:left="2100" w:hanging="420"/>
+      </w:pPr>
+    </w:lvl>
+    <w:lvl w:ilvl="3" w:tplc="0409000F" w:tentative="1">
+      <w:start w:val="1"/>
+      <w:numFmt w:val="decimal"/>
+      <w:lvlText w:val="%4."/>
+      <w:lvlJc w:val="left"/>
+      <w:pPr>
+        <w:ind w:left="2520" w:hanging="420"/>
+      </w:pPr>
+    </w:lvl>
+    <w:lvl w:ilvl="4" w:tplc="04090019" w:tentative="1">
+      <w:start w:val="1"/>
+      <w:numFmt w:val="lowerLetter"/>
+      <w:lvlText w:val="%5)"/>
+      <w:lvlJc w:val="left"/>
+      <w:pPr>
+        <w:ind w:left="2940" w:hanging="420"/>
+      </w:pPr>
+    </w:lvl>
+    <w:lvl w:ilvl="5" w:tplc="0409001B" w:tentative="1">
+      <w:start w:val="1"/>
+      <w:numFmt w:val="lowerRoman"/>
+      <w:lvlText w:val="%6."/>
+      <w:lvlJc w:val="right"/>
+      <w:pPr>
+        <w:ind w:left="3360" w:hanging="420"/>
+      </w:pPr>
+    </w:lvl>
+    <w:lvl w:ilvl="6" w:tplc="0409000F" w:tentative="1">
+      <w:start w:val="1"/>
+      <w:numFmt w:val="decimal"/>
+      <w:lvlText w:val="%7."/>
+      <w:lvlJc w:val="left"/>
+      <w:pPr>
+        <w:ind w:left="3780" w:hanging="420"/>
+      </w:pPr>
+    </w:lvl>
+    <w:lvl w:ilvl="7" w:tplc="04090019" w:tentative="1">
+      <w:start w:val="1"/>
+      <w:numFmt w:val="lowerLetter"/>
+      <w:lvlText w:val="%8)"/>
+      <w:lvlJc w:val="left"/>
+      <w:pPr>
+        <w:ind w:left="4200" w:hanging="420"/>
+      </w:pPr>
+    </w:lvl>
+    <w:lvl w:ilvl="8" w:tplc="0409001B" w:tentative="1">
+      <w:start w:val="1"/>
+      <w:numFmt w:val="lowerRoman"/>
+      <w:lvlText w:val="%9."/>
+      <w:lvlJc w:val="right"/>
+      <w:pPr>
+        <w:ind w:left="4620" w:hanging="420"/>
+      </w:pPr>
+    </w:lvl>
+  </w:abstractNum>
+  <w:abstractNum w:abstractNumId="11" w15:restartNumberingAfterBreak="0">
+    <w:nsid w:val="531218FB"/>
+    <w:multiLevelType w:val="hybridMultilevel"/>
+    <w:tmpl w:val="1090CCEE"/>
     <w:lvl w:ilvl="0" w:tplc="04090001">
       <w:start w:val="1"/>
       <w:numFmt w:val="bullet"/>
@@ -12278,7 +14538,120 @@
       </w:rPr>
     </w:lvl>
   </w:abstractNum>
-  <w:abstractNum w:abstractNumId="8" w15:restartNumberingAfterBreak="0">
+  <w:abstractNum w:abstractNumId="12" w15:restartNumberingAfterBreak="0">
+    <w:nsid w:val="66B1704E"/>
+    <w:multiLevelType w:val="hybridMultilevel"/>
+    <w:tmpl w:val="D9762CF0"/>
+    <w:lvl w:ilvl="0" w:tplc="04090001">
+      <w:start w:val="1"/>
+      <w:numFmt w:val="bullet"/>
+      <w:lvlText w:val=""/>
+      <w:lvlJc w:val="left"/>
+      <w:pPr>
+        <w:ind w:left="840" w:hanging="420"/>
+      </w:pPr>
+      <w:rPr>
+        <w:rFonts w:ascii="Wingdings" w:hAnsi="Wingdings" w:hint="default"/>
+      </w:rPr>
+    </w:lvl>
+    <w:lvl w:ilvl="1" w:tplc="04090003" w:tentative="1">
+      <w:start w:val="1"/>
+      <w:numFmt w:val="bullet"/>
+      <w:lvlText w:val=""/>
+      <w:lvlJc w:val="left"/>
+      <w:pPr>
+        <w:ind w:left="1260" w:hanging="420"/>
+      </w:pPr>
+      <w:rPr>
+        <w:rFonts w:ascii="Wingdings" w:hAnsi="Wingdings" w:hint="default"/>
+      </w:rPr>
+    </w:lvl>
+    <w:lvl w:ilvl="2" w:tplc="04090005" w:tentative="1">
+      <w:start w:val="1"/>
+      <w:numFmt w:val="bullet"/>
+      <w:lvlText w:val=""/>
+      <w:lvlJc w:val="left"/>
+      <w:pPr>
+        <w:ind w:left="1680" w:hanging="420"/>
+      </w:pPr>
+      <w:rPr>
+        <w:rFonts w:ascii="Wingdings" w:hAnsi="Wingdings" w:hint="default"/>
+      </w:rPr>
+    </w:lvl>
+    <w:lvl w:ilvl="3" w:tplc="04090001" w:tentative="1">
+      <w:start w:val="1"/>
+      <w:numFmt w:val="bullet"/>
+      <w:lvlText w:val=""/>
+      <w:lvlJc w:val="left"/>
+      <w:pPr>
+        <w:ind w:left="2100" w:hanging="420"/>
+      </w:pPr>
+      <w:rPr>
+        <w:rFonts w:ascii="Wingdings" w:hAnsi="Wingdings" w:hint="default"/>
+      </w:rPr>
+    </w:lvl>
+    <w:lvl w:ilvl="4" w:tplc="04090003" w:tentative="1">
+      <w:start w:val="1"/>
+      <w:numFmt w:val="bullet"/>
+      <w:lvlText w:val=""/>
+      <w:lvlJc w:val="left"/>
+      <w:pPr>
+        <w:ind w:left="2520" w:hanging="420"/>
+      </w:pPr>
+      <w:rPr>
+        <w:rFonts w:ascii="Wingdings" w:hAnsi="Wingdings" w:hint="default"/>
+      </w:rPr>
+    </w:lvl>
+    <w:lvl w:ilvl="5" w:tplc="04090005" w:tentative="1">
+      <w:start w:val="1"/>
+      <w:numFmt w:val="bullet"/>
+      <w:lvlText w:val=""/>
+      <w:lvlJc w:val="left"/>
+      <w:pPr>
+        <w:ind w:left="2940" w:hanging="420"/>
+      </w:pPr>
+      <w:rPr>
+        <w:rFonts w:ascii="Wingdings" w:hAnsi="Wingdings" w:hint="default"/>
+      </w:rPr>
+    </w:lvl>
+    <w:lvl w:ilvl="6" w:tplc="04090001" w:tentative="1">
+      <w:start w:val="1"/>
+      <w:numFmt w:val="bullet"/>
+      <w:lvlText w:val=""/>
+      <w:lvlJc w:val="left"/>
+      <w:pPr>
+        <w:ind w:left="3360" w:hanging="420"/>
+      </w:pPr>
+      <w:rPr>
+        <w:rFonts w:ascii="Wingdings" w:hAnsi="Wingdings" w:hint="default"/>
+      </w:rPr>
+    </w:lvl>
+    <w:lvl w:ilvl="7" w:tplc="04090003" w:tentative="1">
+      <w:start w:val="1"/>
+      <w:numFmt w:val="bullet"/>
+      <w:lvlText w:val=""/>
+      <w:lvlJc w:val="left"/>
+      <w:pPr>
+        <w:ind w:left="3780" w:hanging="420"/>
+      </w:pPr>
+      <w:rPr>
+        <w:rFonts w:ascii="Wingdings" w:hAnsi="Wingdings" w:hint="default"/>
+      </w:rPr>
+    </w:lvl>
+    <w:lvl w:ilvl="8" w:tplc="04090005" w:tentative="1">
+      <w:start w:val="1"/>
+      <w:numFmt w:val="bullet"/>
+      <w:lvlText w:val=""/>
+      <w:lvlJc w:val="left"/>
+      <w:pPr>
+        <w:ind w:left="4200" w:hanging="420"/>
+      </w:pPr>
+      <w:rPr>
+        <w:rFonts w:ascii="Wingdings" w:hAnsi="Wingdings" w:hint="default"/>
+      </w:rPr>
+    </w:lvl>
+  </w:abstractNum>
+  <w:abstractNum w:abstractNumId="13" w15:restartNumberingAfterBreak="0">
     <w:nsid w:val="672532D0"/>
     <w:multiLevelType w:val="hybridMultilevel"/>
     <w:tmpl w:val="211EDF16"/>
@@ -12364,7 +14737,7 @@
       </w:pPr>
     </w:lvl>
   </w:abstractNum>
-  <w:abstractNum w:abstractNumId="9" w15:restartNumberingAfterBreak="0">
+  <w:abstractNum w:abstractNumId="14" w15:restartNumberingAfterBreak="0">
     <w:nsid w:val="6BF1440B"/>
     <w:multiLevelType w:val="hybridMultilevel"/>
     <w:tmpl w:val="36DCF16A"/>
@@ -12477,7 +14850,7 @@
       </w:rPr>
     </w:lvl>
   </w:abstractNum>
-  <w:abstractNum w:abstractNumId="10" w15:restartNumberingAfterBreak="0">
+  <w:abstractNum w:abstractNumId="15" w15:restartNumberingAfterBreak="0">
     <w:nsid w:val="6D7A3631"/>
     <w:multiLevelType w:val="hybridMultilevel"/>
     <w:tmpl w:val="63E85A00"/>
@@ -12590,7 +14963,120 @@
       </w:rPr>
     </w:lvl>
   </w:abstractNum>
-  <w:abstractNum w:abstractNumId="11" w15:restartNumberingAfterBreak="0">
+  <w:abstractNum w:abstractNumId="16" w15:restartNumberingAfterBreak="0">
+    <w:nsid w:val="76712811"/>
+    <w:multiLevelType w:val="hybridMultilevel"/>
+    <w:tmpl w:val="47E8F6EA"/>
+    <w:lvl w:ilvl="0" w:tplc="04090001">
+      <w:start w:val="1"/>
+      <w:numFmt w:val="bullet"/>
+      <w:lvlText w:val=""/>
+      <w:lvlJc w:val="left"/>
+      <w:pPr>
+        <w:ind w:left="840" w:hanging="420"/>
+      </w:pPr>
+      <w:rPr>
+        <w:rFonts w:ascii="Wingdings" w:hAnsi="Wingdings" w:hint="default"/>
+      </w:rPr>
+    </w:lvl>
+    <w:lvl w:ilvl="1" w:tplc="04090003" w:tentative="1">
+      <w:start w:val="1"/>
+      <w:numFmt w:val="bullet"/>
+      <w:lvlText w:val=""/>
+      <w:lvlJc w:val="left"/>
+      <w:pPr>
+        <w:ind w:left="1260" w:hanging="420"/>
+      </w:pPr>
+      <w:rPr>
+        <w:rFonts w:ascii="Wingdings" w:hAnsi="Wingdings" w:hint="default"/>
+      </w:rPr>
+    </w:lvl>
+    <w:lvl w:ilvl="2" w:tplc="04090005" w:tentative="1">
+      <w:start w:val="1"/>
+      <w:numFmt w:val="bullet"/>
+      <w:lvlText w:val=""/>
+      <w:lvlJc w:val="left"/>
+      <w:pPr>
+        <w:ind w:left="1680" w:hanging="420"/>
+      </w:pPr>
+      <w:rPr>
+        <w:rFonts w:ascii="Wingdings" w:hAnsi="Wingdings" w:hint="default"/>
+      </w:rPr>
+    </w:lvl>
+    <w:lvl w:ilvl="3" w:tplc="04090001" w:tentative="1">
+      <w:start w:val="1"/>
+      <w:numFmt w:val="bullet"/>
+      <w:lvlText w:val=""/>
+      <w:lvlJc w:val="left"/>
+      <w:pPr>
+        <w:ind w:left="2100" w:hanging="420"/>
+      </w:pPr>
+      <w:rPr>
+        <w:rFonts w:ascii="Wingdings" w:hAnsi="Wingdings" w:hint="default"/>
+      </w:rPr>
+    </w:lvl>
+    <w:lvl w:ilvl="4" w:tplc="04090003" w:tentative="1">
+      <w:start w:val="1"/>
+      <w:numFmt w:val="bullet"/>
+      <w:lvlText w:val=""/>
+      <w:lvlJc w:val="left"/>
+      <w:pPr>
+        <w:ind w:left="2520" w:hanging="420"/>
+      </w:pPr>
+      <w:rPr>
+        <w:rFonts w:ascii="Wingdings" w:hAnsi="Wingdings" w:hint="default"/>
+      </w:rPr>
+    </w:lvl>
+    <w:lvl w:ilvl="5" w:tplc="04090005" w:tentative="1">
+      <w:start w:val="1"/>
+      <w:numFmt w:val="bullet"/>
+      <w:lvlText w:val=""/>
+      <w:lvlJc w:val="left"/>
+      <w:pPr>
+        <w:ind w:left="2940" w:hanging="420"/>
+      </w:pPr>
+      <w:rPr>
+        <w:rFonts w:ascii="Wingdings" w:hAnsi="Wingdings" w:hint="default"/>
+      </w:rPr>
+    </w:lvl>
+    <w:lvl w:ilvl="6" w:tplc="04090001" w:tentative="1">
+      <w:start w:val="1"/>
+      <w:numFmt w:val="bullet"/>
+      <w:lvlText w:val=""/>
+      <w:lvlJc w:val="left"/>
+      <w:pPr>
+        <w:ind w:left="3360" w:hanging="420"/>
+      </w:pPr>
+      <w:rPr>
+        <w:rFonts w:ascii="Wingdings" w:hAnsi="Wingdings" w:hint="default"/>
+      </w:rPr>
+    </w:lvl>
+    <w:lvl w:ilvl="7" w:tplc="04090003" w:tentative="1">
+      <w:start w:val="1"/>
+      <w:numFmt w:val="bullet"/>
+      <w:lvlText w:val=""/>
+      <w:lvlJc w:val="left"/>
+      <w:pPr>
+        <w:ind w:left="3780" w:hanging="420"/>
+      </w:pPr>
+      <w:rPr>
+        <w:rFonts w:ascii="Wingdings" w:hAnsi="Wingdings" w:hint="default"/>
+      </w:rPr>
+    </w:lvl>
+    <w:lvl w:ilvl="8" w:tplc="04090005" w:tentative="1">
+      <w:start w:val="1"/>
+      <w:numFmt w:val="bullet"/>
+      <w:lvlText w:val=""/>
+      <w:lvlJc w:val="left"/>
+      <w:pPr>
+        <w:ind w:left="4200" w:hanging="420"/>
+      </w:pPr>
+      <w:rPr>
+        <w:rFonts w:ascii="Wingdings" w:hAnsi="Wingdings" w:hint="default"/>
+      </w:rPr>
+    </w:lvl>
+  </w:abstractNum>
+  <w:abstractNum w:abstractNumId="17" w15:restartNumberingAfterBreak="0">
     <w:nsid w:val="77571290"/>
     <w:multiLevelType w:val="hybridMultilevel"/>
     <w:tmpl w:val="8960B8B2"/>
@@ -12703,7 +15189,7 @@
       </w:rPr>
     </w:lvl>
   </w:abstractNum>
-  <w:abstractNum w:abstractNumId="12" w15:restartNumberingAfterBreak="0">
+  <w:abstractNum w:abstractNumId="18" w15:restartNumberingAfterBreak="0">
     <w:nsid w:val="7F541141"/>
     <w:multiLevelType w:val="hybridMultilevel"/>
     <w:tmpl w:val="CF6E630A"/>
@@ -12817,43 +15303,61 @@
     </w:lvl>
   </w:abstractNum>
   <w:num w:numId="1">
-    <w:abstractNumId w:val="2"/>
+    <w:abstractNumId w:val="4"/>
   </w:num>
   <w:num w:numId="2">
     <w:abstractNumId w:val="0"/>
   </w:num>
   <w:num w:numId="3">
+    <w:abstractNumId w:val="2"/>
+  </w:num>
+  <w:num w:numId="4">
+    <w:abstractNumId w:val="6"/>
+  </w:num>
+  <w:num w:numId="5">
+    <w:abstractNumId w:val="14"/>
+  </w:num>
+  <w:num w:numId="6">
+    <w:abstractNumId w:val="9"/>
+  </w:num>
+  <w:num w:numId="7">
+    <w:abstractNumId w:val="5"/>
+  </w:num>
+  <w:num w:numId="8">
+    <w:abstractNumId w:val="15"/>
+  </w:num>
+  <w:num w:numId="9">
+    <w:abstractNumId w:val="18"/>
+  </w:num>
+  <w:num w:numId="10">
+    <w:abstractNumId w:val="8"/>
+  </w:num>
+  <w:num w:numId="11">
+    <w:abstractNumId w:val="17"/>
+  </w:num>
+  <w:num w:numId="12">
+    <w:abstractNumId w:val="12"/>
+  </w:num>
+  <w:num w:numId="13">
+    <w:abstractNumId w:val="13"/>
+  </w:num>
+  <w:num w:numId="14">
     <w:abstractNumId w:val="1"/>
   </w:num>
-  <w:num w:numId="4">
-    <w:abstractNumId w:val="4"/>
+  <w:num w:numId="15">
+    <w:abstractNumId w:val="10"/>
   </w:num>
-  <w:num w:numId="5">
-    <w:abstractNumId w:val="9"/>
+  <w:num w:numId="16">
+    <w:abstractNumId w:val="16"/>
   </w:num>
-  <w:num w:numId="6">
-    <w:abstractNumId w:val="6"/>
+  <w:num w:numId="17">
+    <w:abstractNumId w:val="7"/>
   </w:num>
-  <w:num w:numId="7">
+  <w:num w:numId="18">
     <w:abstractNumId w:val="3"/>
   </w:num>
-  <w:num w:numId="8">
-    <w:abstractNumId w:val="10"/>
-  </w:num>
-  <w:num w:numId="9">
-    <w:abstractNumId w:val="12"/>
-  </w:num>
-  <w:num w:numId="10">
-    <w:abstractNumId w:val="5"/>
-  </w:num>
-  <w:num w:numId="11">
+  <w:num w:numId="19">
     <w:abstractNumId w:val="11"/>
-  </w:num>
-  <w:num w:numId="12">
-    <w:abstractNumId w:val="7"/>
-  </w:num>
-  <w:num w:numId="13">
-    <w:abstractNumId w:val="8"/>
   </w:num>
 </w:numbering>
 </file>
@@ -13301,6 +15805,18 @@
       <w:ind w:firstLineChars="200" w:firstLine="420"/>
     </w:pPr>
   </w:style>
+  <w:style w:type="character" w:styleId="a5">
+    <w:name w:val="Hyperlink"/>
+    <w:basedOn w:val="a0"/>
+    <w:uiPriority w:val="99"/>
+    <w:semiHidden/>
+    <w:unhideWhenUsed/>
+    <w:rsid w:val="00821705"/>
+    <w:rPr>
+      <w:color w:val="0000FF"/>
+      <w:u w:val="single"/>
+    </w:rPr>
+  </w:style>
 </w:styles>
 </file>
 

--- a/试题集合/dotnet进阶.docx
+++ b/试题集合/dotnet进阶.docx
@@ -11916,9 +11916,6 @@
       <w:pPr>
         <w:pStyle w:val="a4"/>
         <w:ind w:left="420"/>
-        <w:rPr>
-          <w:rFonts w:hint="eastAsia"/>
-        </w:rPr>
       </w:pPr>
       <w:r>
         <w:t>Connection：主要是开启程序和数据库之间的连接。没有利用连接对象将数据库打开，是无法从数据库中取得数据的。Close和Dispose的区别，Close以后还可以Open，Dispose以后则不能再用。</w:t>
@@ -11928,9 +11925,6 @@
       <w:pPr>
         <w:pStyle w:val="a4"/>
         <w:ind w:left="420"/>
-        <w:rPr>
-          <w:rFonts w:hint="eastAsia"/>
-        </w:rPr>
       </w:pPr>
       <w:r>
         <w:t>Command：主要可以用来对数据库发出一些指令，例如可以对数据库下达查询、新增、修改、删除数据等指令，以及调用存在数据库中的存储过程等。这个对象是架构在Connection 对象上，也就是Command 对象是透过连接到数据源。</w:t>
@@ -11940,9 +11934,6 @@
       <w:pPr>
         <w:pStyle w:val="a4"/>
         <w:ind w:left="420"/>
-        <w:rPr>
-          <w:rFonts w:hint="eastAsia"/>
-        </w:rPr>
       </w:pPr>
       <w:proofErr w:type="spellStart"/>
       <w:r>
@@ -11981,9 +11972,6 @@
       <w:pPr>
         <w:pStyle w:val="a4"/>
         <w:ind w:left="420"/>
-        <w:rPr>
-          <w:rFonts w:hint="eastAsia"/>
-        </w:rPr>
       </w:pPr>
       <w:proofErr w:type="spellStart"/>
       <w:r>
@@ -12097,9 +12085,6 @@
       <w:pPr>
         <w:pStyle w:val="a4"/>
         <w:ind w:left="420"/>
-        <w:rPr>
-          <w:rFonts w:hint="eastAsia"/>
-        </w:rPr>
       </w:pPr>
       <w:proofErr w:type="spellStart"/>
       <w:r>
@@ -12209,9 +12194,6 @@
           <w:numId w:val="2"/>
         </w:numPr>
         <w:ind w:firstLineChars="0"/>
-        <w:rPr>
-          <w:rFonts w:hint="eastAsia"/>
-        </w:rPr>
       </w:pPr>
       <w:r>
         <w:rPr>
@@ -12488,9 +12470,6 @@
       <w:pPr>
         <w:pStyle w:val="a4"/>
         <w:ind w:left="420" w:firstLineChars="0" w:firstLine="0"/>
-        <w:rPr>
-          <w:rFonts w:hint="eastAsia"/>
-        </w:rPr>
       </w:pPr>
       <w:r>
         <w:rPr>
@@ -12571,9 +12550,6 @@
       <w:pPr>
         <w:pStyle w:val="a4"/>
         <w:ind w:left="420" w:firstLineChars="0" w:firstLine="0"/>
-        <w:rPr>
-          <w:rFonts w:hint="eastAsia"/>
-        </w:rPr>
       </w:pPr>
     </w:p>
     <w:p>
@@ -13177,9 +13153,6 @@
       <w:pPr>
         <w:pStyle w:val="a4"/>
         <w:ind w:left="420" w:firstLineChars="0" w:firstLine="0"/>
-        <w:rPr>
-          <w:rFonts w:hint="eastAsia"/>
-        </w:rPr>
       </w:pPr>
       <w:proofErr w:type="spellStart"/>
       <w:r>
@@ -13293,8 +13266,6 @@
         </w:rPr>
         <w:t>和别名</w:t>
       </w:r>
-      <w:bookmarkStart w:id="0" w:name="_GoBack"/>
-      <w:bookmarkEnd w:id="0"/>
     </w:p>
     <w:p>
       <w:pPr>
@@ -13304,9 +13275,6 @@
           <w:numId w:val="19"/>
         </w:numPr>
         <w:ind w:firstLineChars="0"/>
-        <w:rPr>
-          <w:rFonts w:hint="eastAsia"/>
-        </w:rPr>
       </w:pPr>
       <w:proofErr w:type="spellStart"/>
       <w:r>
@@ -13328,9 +13296,6 @@
           <w:numId w:val="2"/>
         </w:numPr>
         <w:ind w:firstLineChars="0"/>
-        <w:rPr>
-          <w:rFonts w:hint="eastAsia"/>
-        </w:rPr>
       </w:pPr>
       <w:r>
         <w:rPr>
@@ -13352,6 +13317,554 @@
         </w:rPr>
         <w:t>的并发问题</w:t>
       </w:r>
+    </w:p>
+    <w:p>
+      <w:pPr>
+        <w:pStyle w:val="a4"/>
+        <w:numPr>
+          <w:ilvl w:val="0"/>
+          <w:numId w:val="2"/>
+        </w:numPr>
+        <w:ind w:firstLineChars="0"/>
+      </w:pPr>
+      <w:proofErr w:type="gramStart"/>
+      <w:r>
+        <w:rPr>
+          <w:rFonts w:hint="eastAsia"/>
+        </w:rPr>
+        <w:t>详诉下</w:t>
+      </w:r>
+      <w:proofErr w:type="gramEnd"/>
+      <w:r>
+        <w:rPr>
+          <w:rFonts w:hint="eastAsia"/>
+        </w:rPr>
+        <w:t>内存中的堆和</w:t>
+      </w:r>
+      <w:proofErr w:type="gramStart"/>
+      <w:r>
+        <w:rPr>
+          <w:rFonts w:hint="eastAsia"/>
+        </w:rPr>
+        <w:t>栈</w:t>
+      </w:r>
+      <w:proofErr w:type="gramEnd"/>
+      <w:r>
+        <w:rPr>
+          <w:rFonts w:hint="eastAsia"/>
+        </w:rPr>
+        <w:t>。</w:t>
+      </w:r>
+    </w:p>
+    <w:p>
+      <w:pPr>
+        <w:pStyle w:val="a4"/>
+        <w:ind w:left="420" w:firstLineChars="0"/>
+      </w:pPr>
+      <w:r>
+        <w:rPr>
+          <w:rFonts w:hint="eastAsia"/>
+        </w:rPr>
+        <w:t>堆和</w:t>
+      </w:r>
+      <w:proofErr w:type="gramStart"/>
+      <w:r>
+        <w:rPr>
+          <w:rFonts w:hint="eastAsia"/>
+        </w:rPr>
+        <w:t>栈</w:t>
+      </w:r>
+      <w:proofErr w:type="gramEnd"/>
+      <w:r>
+        <w:rPr>
+          <w:rFonts w:hint="eastAsia"/>
+        </w:rPr>
+        <w:t>是应用程序的两块内存空间</w:t>
+      </w:r>
+    </w:p>
+    <w:p>
+      <w:pPr>
+        <w:pStyle w:val="a4"/>
+        <w:ind w:left="420"/>
+      </w:pPr>
+      <w:proofErr w:type="gramStart"/>
+      <w:r>
+        <w:rPr>
+          <w:rFonts w:hint="eastAsia"/>
+        </w:rPr>
+        <w:t>栈</w:t>
+      </w:r>
+      <w:proofErr w:type="gramEnd"/>
+      <w:r>
+        <w:rPr>
+          <w:rFonts w:hint="eastAsia"/>
+        </w:rPr>
+        <w:t>：由编译器自动分配、释放。在函数体中定义的变量通常在</w:t>
+      </w:r>
+      <w:proofErr w:type="gramStart"/>
+      <w:r>
+        <w:rPr>
+          <w:rFonts w:hint="eastAsia"/>
+        </w:rPr>
+        <w:t>栈</w:t>
+      </w:r>
+      <w:proofErr w:type="gramEnd"/>
+      <w:r>
+        <w:rPr>
+          <w:rFonts w:hint="eastAsia"/>
+        </w:rPr>
+        <w:t>上。</w:t>
+      </w:r>
+      <w:r>
+        <w:t xml:space="preserve"> 堆：一般由程序员分配释放。用 new、 </w:t>
+      </w:r>
+      <w:proofErr w:type="spellStart"/>
+      <w:r>
+        <w:t>malloc</w:t>
+      </w:r>
+      <w:proofErr w:type="spellEnd"/>
+      <w:r>
+        <w:t xml:space="preserve"> 等分配内存函数分配得到的就是在堆上。 存放在</w:t>
+      </w:r>
+      <w:proofErr w:type="gramStart"/>
+      <w:r>
+        <w:t>栈</w:t>
+      </w:r>
+      <w:proofErr w:type="gramEnd"/>
+      <w:r>
+        <w:t>中时要管存储顺序，保持着先进后出的原则，他是一片连续的内存域，有系统自动分配和维护；</w:t>
+      </w:r>
+    </w:p>
+    <w:p>
+      <w:pPr>
+        <w:pStyle w:val="a4"/>
+        <w:ind w:left="420"/>
+      </w:pPr>
+      <w:r>
+        <w:rPr>
+          <w:rFonts w:hint="eastAsia"/>
+        </w:rPr>
+        <w:t>堆：是无序的，他是一片不连续的内存域，有用户自己来控制和释放，如果用户自己不释放的话，当内存达到一定的特定值时，通过垃圾</w:t>
+      </w:r>
+      <w:proofErr w:type="gramStart"/>
+      <w:r>
+        <w:rPr>
+          <w:rFonts w:hint="eastAsia"/>
+        </w:rPr>
+        <w:t>回收器</w:t>
+      </w:r>
+      <w:proofErr w:type="gramEnd"/>
+      <w:r>
+        <w:t>(GC) 来回收。</w:t>
+      </w:r>
+    </w:p>
+    <w:p>
+      <w:pPr>
+        <w:pStyle w:val="a4"/>
+        <w:ind w:left="420"/>
+      </w:pPr>
+      <w:proofErr w:type="gramStart"/>
+      <w:r>
+        <w:rPr>
+          <w:rFonts w:hint="eastAsia"/>
+        </w:rPr>
+        <w:t>栈</w:t>
+      </w:r>
+      <w:proofErr w:type="gramEnd"/>
+      <w:r>
+        <w:rPr>
+          <w:rFonts w:hint="eastAsia"/>
+        </w:rPr>
+        <w:t>内存无需我们管理，也不受</w:t>
+      </w:r>
+      <w:r>
+        <w:t xml:space="preserve"> GC 管理。当</w:t>
+      </w:r>
+      <w:proofErr w:type="gramStart"/>
+      <w:r>
+        <w:t>栈</w:t>
+      </w:r>
+      <w:proofErr w:type="gramEnd"/>
+      <w:r>
+        <w:t>顶元素使用完毕，立马释放。而堆则需要 GC 清理。</w:t>
+      </w:r>
+    </w:p>
+    <w:p>
+      <w:pPr>
+        <w:pStyle w:val="a4"/>
+        <w:ind w:left="420"/>
+      </w:pPr>
+      <w:r>
+        <w:rPr>
+          <w:rFonts w:hint="eastAsia"/>
+        </w:rPr>
+        <w:t>使用引用类型的时候，一般是对指针进行的操作而非引用类型对象本身。但是</w:t>
+      </w:r>
+      <w:proofErr w:type="gramStart"/>
+      <w:r>
+        <w:rPr>
+          <w:rFonts w:hint="eastAsia"/>
+        </w:rPr>
+        <w:t>值类型</w:t>
+      </w:r>
+      <w:proofErr w:type="gramEnd"/>
+      <w:r>
+        <w:rPr>
+          <w:rFonts w:hint="eastAsia"/>
+        </w:rPr>
+        <w:t>则操作其本身</w:t>
+      </w:r>
+    </w:p>
+    <w:p>
+      <w:pPr>
+        <w:pStyle w:val="a4"/>
+        <w:numPr>
+          <w:ilvl w:val="0"/>
+          <w:numId w:val="2"/>
+        </w:numPr>
+        <w:ind w:firstLineChars="0"/>
+      </w:pPr>
+      <w:r>
+        <w:rPr>
+          <w:rFonts w:hint="eastAsia"/>
+        </w:rPr>
+        <w:t>用</w:t>
+      </w:r>
+      <w:r>
+        <w:t>SQL进</w:t>
+      </w:r>
+      <w:proofErr w:type="gramStart"/>
+      <w:r>
+        <w:t>行行转列</w:t>
+      </w:r>
+      <w:proofErr w:type="gramEnd"/>
+    </w:p>
+    <w:p>
+      <w:pPr>
+        <w:pStyle w:val="a4"/>
+        <w:numPr>
+          <w:ilvl w:val="0"/>
+          <w:numId w:val="2"/>
+        </w:numPr>
+        <w:ind w:firstLineChars="0"/>
+      </w:pPr>
+      <w:r>
+        <w:t>Ajax调用的时候，get、post有什么区别？</w:t>
+      </w:r>
+    </w:p>
+    <w:p>
+      <w:pPr>
+        <w:pStyle w:val="a4"/>
+        <w:ind w:left="420" w:firstLineChars="0" w:firstLine="0"/>
+      </w:pPr>
+      <w:r>
+        <w:rPr>
+          <w:rFonts w:hint="eastAsia"/>
+        </w:rPr>
+        <w:t>两个含义不一样，一个是请求资源，一个是更新资源</w:t>
+      </w:r>
+    </w:p>
+    <w:p>
+      <w:pPr>
+        <w:pStyle w:val="a4"/>
+        <w:ind w:left="420" w:firstLineChars="0" w:firstLine="0"/>
+      </w:pPr>
+      <w:proofErr w:type="spellStart"/>
+      <w:r>
+        <w:rPr>
+          <w:rFonts w:hint="eastAsia"/>
+        </w:rPr>
+        <w:t>url</w:t>
+      </w:r>
+      <w:proofErr w:type="spellEnd"/>
+      <w:r>
+        <w:rPr>
+          <w:rFonts w:hint="eastAsia"/>
+        </w:rPr>
+        <w:t>长度限制不一样</w:t>
+      </w:r>
+    </w:p>
+    <w:p>
+      <w:pPr>
+        <w:pStyle w:val="a4"/>
+        <w:ind w:left="420" w:firstLineChars="0" w:firstLine="0"/>
+        <w:rPr>
+          <w:rFonts w:hint="eastAsia"/>
+        </w:rPr>
+      </w:pPr>
+      <w:r>
+        <w:rPr>
+          <w:rFonts w:hint="eastAsia"/>
+        </w:rPr>
+        <w:t>get</w:t>
+      </w:r>
+      <w:proofErr w:type="gramStart"/>
+      <w:r>
+        <w:rPr>
+          <w:rFonts w:hint="eastAsia"/>
+        </w:rPr>
+        <w:t>不</w:t>
+      </w:r>
+      <w:proofErr w:type="gramEnd"/>
+      <w:r>
+        <w:rPr>
+          <w:rFonts w:hint="eastAsia"/>
+        </w:rPr>
+        <w:t>能带body数据，即便带了，服务端也是不认的</w:t>
+      </w:r>
+      <w:r>
+        <w:rPr>
+          <w:rFonts w:hint="eastAsia"/>
+        </w:rPr>
+        <w:t>，只能</w:t>
+      </w:r>
+      <w:proofErr w:type="spellStart"/>
+      <w:r>
+        <w:rPr>
+          <w:rFonts w:hint="eastAsia"/>
+        </w:rPr>
+        <w:t>url</w:t>
+      </w:r>
+      <w:proofErr w:type="spellEnd"/>
+      <w:r>
+        <w:rPr>
+          <w:rFonts w:hint="eastAsia"/>
+        </w:rPr>
+        <w:t>传参</w:t>
+      </w:r>
+    </w:p>
+    <w:p>
+      <w:pPr>
+        <w:pStyle w:val="a4"/>
+        <w:ind w:left="420" w:firstLineChars="0" w:firstLine="0"/>
+      </w:pPr>
+      <w:r>
+        <w:rPr>
+          <w:rFonts w:hint="eastAsia"/>
+        </w:rPr>
+        <w:t>post可以带body数据</w:t>
+      </w:r>
+    </w:p>
+    <w:p>
+      <w:pPr>
+        <w:pStyle w:val="a4"/>
+        <w:numPr>
+          <w:ilvl w:val="0"/>
+          <w:numId w:val="2"/>
+        </w:numPr>
+        <w:ind w:firstLineChars="0"/>
+      </w:pPr>
+      <w:r>
+        <w:rPr>
+          <w:rFonts w:hint="eastAsia"/>
+        </w:rPr>
+        <w:t>返回类型</w:t>
+      </w:r>
+      <w:r>
+        <w:t xml:space="preserve"> </w:t>
+      </w:r>
+      <w:proofErr w:type="spellStart"/>
+      <w:r>
+        <w:t>ActionrResult</w:t>
+      </w:r>
+      <w:proofErr w:type="spellEnd"/>
+      <w:r>
+        <w:t xml:space="preserve"> 的方法可以重载吗？ 返回的类型有哪几种？</w:t>
+      </w:r>
+    </w:p>
+    <w:p>
+      <w:pPr>
+        <w:pStyle w:val="a4"/>
+        <w:numPr>
+          <w:ilvl w:val="0"/>
+          <w:numId w:val="2"/>
+        </w:numPr>
+        <w:ind w:firstLineChars="0"/>
+      </w:pPr>
+      <w:r>
+        <w:t>.net 怎么实现事务？</w:t>
+      </w:r>
+    </w:p>
+    <w:p>
+      <w:pPr>
+        <w:pStyle w:val="a4"/>
+        <w:ind w:left="420" w:firstLineChars="0" w:firstLine="0"/>
+      </w:pPr>
+      <w:proofErr w:type="spellStart"/>
+      <w:r>
+        <w:t>Sql</w:t>
+      </w:r>
+      <w:proofErr w:type="spellEnd"/>
+      <w:r>
+        <w:rPr>
+          <w:rFonts w:hint="eastAsia"/>
+        </w:rPr>
+        <w:t>语句</w:t>
+      </w:r>
+      <w:r>
+        <w:rPr>
+          <w:rFonts w:hint="eastAsia"/>
+        </w:rPr>
+        <w:t>:</w:t>
+      </w:r>
+      <w:r>
+        <w:t xml:space="preserve"> Begin </w:t>
+      </w:r>
+      <w:proofErr w:type="spellStart"/>
+      <w:r>
+        <w:t>tran</w:t>
+      </w:r>
+      <w:proofErr w:type="spellEnd"/>
+    </w:p>
+    <w:p>
+      <w:pPr>
+        <w:pStyle w:val="a4"/>
+        <w:ind w:left="420" w:firstLineChars="0" w:firstLine="0"/>
+        <w:rPr>
+          <w:rFonts w:hint="eastAsia"/>
+        </w:rPr>
+      </w:pPr>
+      <w:proofErr w:type="spellStart"/>
+      <w:r>
+        <w:t>D</w:t>
+      </w:r>
+      <w:r>
+        <w:rPr>
+          <w:rFonts w:hint="eastAsia"/>
+        </w:rPr>
+        <w:t>bo</w:t>
+      </w:r>
+      <w:proofErr w:type="spellEnd"/>
+      <w:r>
+        <w:t xml:space="preserve">: </w:t>
+      </w:r>
+      <w:proofErr w:type="spellStart"/>
+      <w:r>
+        <w:rPr>
+          <w:rFonts w:ascii="Georgia" w:hAnsi="Georgia"/>
+          <w:color w:val="333333"/>
+          <w:sz w:val="18"/>
+          <w:szCs w:val="18"/>
+          <w:shd w:val="clear" w:color="auto" w:fill="FFFFFF"/>
+        </w:rPr>
+        <w:t>BeginTransaction</w:t>
+      </w:r>
+      <w:proofErr w:type="spellEnd"/>
+    </w:p>
+    <w:p>
+      <w:pPr>
+        <w:pStyle w:val="a4"/>
+        <w:ind w:left="420" w:firstLineChars="0" w:firstLine="0"/>
+      </w:pPr>
+      <w:proofErr w:type="spellStart"/>
+      <w:r>
+        <w:lastRenderedPageBreak/>
+        <w:t>TransactionScope</w:t>
+      </w:r>
+      <w:proofErr w:type="spellEnd"/>
+    </w:p>
+    <w:p>
+      <w:pPr>
+        <w:pStyle w:val="a4"/>
+        <w:numPr>
+          <w:ilvl w:val="0"/>
+          <w:numId w:val="2"/>
+        </w:numPr>
+        <w:ind w:firstLineChars="0"/>
+      </w:pPr>
+      <w:r>
+        <w:rPr>
+          <w:rFonts w:hint="eastAsia"/>
+        </w:rPr>
+        <w:t>数据库优化方面有什么了解？</w:t>
+      </w:r>
+    </w:p>
+    <w:p>
+      <w:pPr>
+        <w:pStyle w:val="a4"/>
+        <w:numPr>
+          <w:ilvl w:val="0"/>
+          <w:numId w:val="20"/>
+        </w:numPr>
+        <w:ind w:firstLineChars="0"/>
+      </w:pPr>
+      <w:r>
+        <w:rPr>
+          <w:rFonts w:hint="eastAsia"/>
+        </w:rPr>
+        <w:t>索引创建，查询的时候尽量使用能命中索引的查询条件，</w:t>
+      </w:r>
+      <w:r>
+        <w:t xml:space="preserve">in </w:t>
+      </w:r>
+      <w:r>
+        <w:rPr>
+          <w:rFonts w:hint="eastAsia"/>
+        </w:rPr>
+        <w:t>等这些语句是不会命中索引的</w:t>
+      </w:r>
+      <w:r>
+        <w:rPr>
+          <w:rFonts w:hint="eastAsia"/>
+        </w:rPr>
+        <w:t>,可以查看执行计划来看是否命中了索引。</w:t>
+      </w:r>
+      <w:bookmarkStart w:id="0" w:name="_GoBack"/>
+      <w:bookmarkEnd w:id="0"/>
+    </w:p>
+    <w:p>
+      <w:pPr>
+        <w:pStyle w:val="a4"/>
+        <w:numPr>
+          <w:ilvl w:val="0"/>
+          <w:numId w:val="20"/>
+        </w:numPr>
+        <w:ind w:firstLineChars="0"/>
+      </w:pPr>
+      <w:r>
+        <w:rPr>
+          <w:rFonts w:hint="eastAsia"/>
+        </w:rPr>
+        <w:t>嵌套查询的时候可以稍微缩小查询范围，在嵌套查询里使用查询条件。</w:t>
+      </w:r>
+    </w:p>
+    <w:p>
+      <w:pPr>
+        <w:pStyle w:val="a4"/>
+        <w:numPr>
+          <w:ilvl w:val="0"/>
+          <w:numId w:val="20"/>
+        </w:numPr>
+        <w:ind w:firstLineChars="0"/>
+      </w:pPr>
+      <w:r>
+        <w:rPr>
+          <w:rFonts w:hint="eastAsia"/>
+        </w:rPr>
+        <w:t>覆盖索引，一些经常使用到的字段，可以在创建查询索引时创建覆盖索引，create</w:t>
+      </w:r>
+      <w:r>
+        <w:t xml:space="preserve"> index on() </w:t>
+      </w:r>
+      <w:r>
+        <w:rPr>
+          <w:rFonts w:hint="eastAsia"/>
+        </w:rPr>
+        <w:t>include</w:t>
+      </w:r>
+    </w:p>
+    <w:p>
+      <w:pPr>
+        <w:pStyle w:val="a4"/>
+        <w:numPr>
+          <w:ilvl w:val="0"/>
+          <w:numId w:val="20"/>
+        </w:numPr>
+        <w:ind w:firstLineChars="0"/>
+        <w:rPr>
+          <w:rFonts w:hint="eastAsia"/>
+        </w:rPr>
+      </w:pPr>
     </w:p>
     <w:sectPr>
       <w:pgSz w:w="11906" w:h="16838"/>
@@ -13368,7 +13881,7 @@
   <w:abstractNum w:abstractNumId="0" w15:restartNumberingAfterBreak="0">
     <w:nsid w:val="016649C3"/>
     <w:multiLevelType w:val="hybridMultilevel"/>
-    <w:tmpl w:val="4A922310"/>
+    <w:tmpl w:val="8DB0276E"/>
     <w:lvl w:ilvl="0" w:tplc="0409000F">
       <w:start w:val="1"/>
       <w:numFmt w:val="decimal"/>
@@ -15190,6 +15703,119 @@
     </w:lvl>
   </w:abstractNum>
   <w:abstractNum w:abstractNumId="18" w15:restartNumberingAfterBreak="0">
+    <w:nsid w:val="7BE37B94"/>
+    <w:multiLevelType w:val="hybridMultilevel"/>
+    <w:tmpl w:val="60064936"/>
+    <w:lvl w:ilvl="0" w:tplc="04090001">
+      <w:start w:val="1"/>
+      <w:numFmt w:val="bullet"/>
+      <w:lvlText w:val=""/>
+      <w:lvlJc w:val="left"/>
+      <w:pPr>
+        <w:ind w:left="840" w:hanging="420"/>
+      </w:pPr>
+      <w:rPr>
+        <w:rFonts w:ascii="Wingdings" w:hAnsi="Wingdings" w:hint="default"/>
+      </w:rPr>
+    </w:lvl>
+    <w:lvl w:ilvl="1" w:tplc="04090003" w:tentative="1">
+      <w:start w:val="1"/>
+      <w:numFmt w:val="bullet"/>
+      <w:lvlText w:val=""/>
+      <w:lvlJc w:val="left"/>
+      <w:pPr>
+        <w:ind w:left="1260" w:hanging="420"/>
+      </w:pPr>
+      <w:rPr>
+        <w:rFonts w:ascii="Wingdings" w:hAnsi="Wingdings" w:hint="default"/>
+      </w:rPr>
+    </w:lvl>
+    <w:lvl w:ilvl="2" w:tplc="04090005" w:tentative="1">
+      <w:start w:val="1"/>
+      <w:numFmt w:val="bullet"/>
+      <w:lvlText w:val=""/>
+      <w:lvlJc w:val="left"/>
+      <w:pPr>
+        <w:ind w:left="1680" w:hanging="420"/>
+      </w:pPr>
+      <w:rPr>
+        <w:rFonts w:ascii="Wingdings" w:hAnsi="Wingdings" w:hint="default"/>
+      </w:rPr>
+    </w:lvl>
+    <w:lvl w:ilvl="3" w:tplc="04090001" w:tentative="1">
+      <w:start w:val="1"/>
+      <w:numFmt w:val="bullet"/>
+      <w:lvlText w:val=""/>
+      <w:lvlJc w:val="left"/>
+      <w:pPr>
+        <w:ind w:left="2100" w:hanging="420"/>
+      </w:pPr>
+      <w:rPr>
+        <w:rFonts w:ascii="Wingdings" w:hAnsi="Wingdings" w:hint="default"/>
+      </w:rPr>
+    </w:lvl>
+    <w:lvl w:ilvl="4" w:tplc="04090003" w:tentative="1">
+      <w:start w:val="1"/>
+      <w:numFmt w:val="bullet"/>
+      <w:lvlText w:val=""/>
+      <w:lvlJc w:val="left"/>
+      <w:pPr>
+        <w:ind w:left="2520" w:hanging="420"/>
+      </w:pPr>
+      <w:rPr>
+        <w:rFonts w:ascii="Wingdings" w:hAnsi="Wingdings" w:hint="default"/>
+      </w:rPr>
+    </w:lvl>
+    <w:lvl w:ilvl="5" w:tplc="04090005" w:tentative="1">
+      <w:start w:val="1"/>
+      <w:numFmt w:val="bullet"/>
+      <w:lvlText w:val=""/>
+      <w:lvlJc w:val="left"/>
+      <w:pPr>
+        <w:ind w:left="2940" w:hanging="420"/>
+      </w:pPr>
+      <w:rPr>
+        <w:rFonts w:ascii="Wingdings" w:hAnsi="Wingdings" w:hint="default"/>
+      </w:rPr>
+    </w:lvl>
+    <w:lvl w:ilvl="6" w:tplc="04090001" w:tentative="1">
+      <w:start w:val="1"/>
+      <w:numFmt w:val="bullet"/>
+      <w:lvlText w:val=""/>
+      <w:lvlJc w:val="left"/>
+      <w:pPr>
+        <w:ind w:left="3360" w:hanging="420"/>
+      </w:pPr>
+      <w:rPr>
+        <w:rFonts w:ascii="Wingdings" w:hAnsi="Wingdings" w:hint="default"/>
+      </w:rPr>
+    </w:lvl>
+    <w:lvl w:ilvl="7" w:tplc="04090003" w:tentative="1">
+      <w:start w:val="1"/>
+      <w:numFmt w:val="bullet"/>
+      <w:lvlText w:val=""/>
+      <w:lvlJc w:val="left"/>
+      <w:pPr>
+        <w:ind w:left="3780" w:hanging="420"/>
+      </w:pPr>
+      <w:rPr>
+        <w:rFonts w:ascii="Wingdings" w:hAnsi="Wingdings" w:hint="default"/>
+      </w:rPr>
+    </w:lvl>
+    <w:lvl w:ilvl="8" w:tplc="04090005" w:tentative="1">
+      <w:start w:val="1"/>
+      <w:numFmt w:val="bullet"/>
+      <w:lvlText w:val=""/>
+      <w:lvlJc w:val="left"/>
+      <w:pPr>
+        <w:ind w:left="4200" w:hanging="420"/>
+      </w:pPr>
+      <w:rPr>
+        <w:rFonts w:ascii="Wingdings" w:hAnsi="Wingdings" w:hint="default"/>
+      </w:rPr>
+    </w:lvl>
+  </w:abstractNum>
+  <w:abstractNum w:abstractNumId="19" w15:restartNumberingAfterBreak="0">
     <w:nsid w:val="7F541141"/>
     <w:multiLevelType w:val="hybridMultilevel"/>
     <w:tmpl w:val="CF6E630A"/>
@@ -15327,7 +15953,7 @@
     <w:abstractNumId w:val="15"/>
   </w:num>
   <w:num w:numId="9">
-    <w:abstractNumId w:val="18"/>
+    <w:abstractNumId w:val="19"/>
   </w:num>
   <w:num w:numId="10">
     <w:abstractNumId w:val="8"/>
@@ -15358,6 +15984,9 @@
   </w:num>
   <w:num w:numId="19">
     <w:abstractNumId w:val="11"/>
+  </w:num>
+  <w:num w:numId="20">
+    <w:abstractNumId w:val="18"/>
   </w:num>
 </w:numbering>
 </file>

--- a/试题集合/dotnet进阶.docx
+++ b/试题集合/dotnet进阶.docx
@@ -13186,6 +13186,73 @@
     <w:p>
       <w:pPr>
         <w:pStyle w:val="a4"/>
+        <w:ind w:left="420" w:firstLineChars="0" w:firstLine="0"/>
+      </w:pPr>
+      <w:proofErr w:type="spellStart"/>
+      <w:r>
+        <w:rPr>
+          <w:rFonts w:hint="eastAsia"/>
+        </w:rPr>
+        <w:t>const</w:t>
+      </w:r>
+      <w:proofErr w:type="spellEnd"/>
+      <w:r>
+        <w:rPr>
+          <w:rFonts w:hint="eastAsia"/>
+        </w:rPr>
+        <w:t>必须保证能编</w:t>
+      </w:r>
+      <w:r>
+        <w:rPr>
+          <w:rFonts w:hint="eastAsia"/>
+        </w:rPr>
+        <w:t>译时就需要完全评估</w:t>
+      </w:r>
+      <w:r>
+        <w:rPr>
+          <w:rFonts w:hint="eastAsia"/>
+        </w:rPr>
+        <w:t>，所以初始值必须是一个</w:t>
+      </w:r>
+      <w:r>
+        <w:rPr>
+          <w:rFonts w:hint="eastAsia"/>
+        </w:rPr>
+        <w:t>常量表达式</w:t>
+      </w:r>
+      <w:r>
+        <w:rPr>
+          <w:rFonts w:hint="eastAsia"/>
+        </w:rPr>
+        <w:t>，也可以是一个</w:t>
+      </w:r>
+      <w:proofErr w:type="spellStart"/>
+      <w:r>
+        <w:rPr>
+          <w:rFonts w:hint="eastAsia"/>
+        </w:rPr>
+        <w:t>const</w:t>
+      </w:r>
+      <w:proofErr w:type="spellEnd"/>
+      <w:r>
+        <w:rPr>
+          <w:rFonts w:hint="eastAsia"/>
+        </w:rPr>
+        <w:t>，前提是没有循环引用。</w:t>
+      </w:r>
+    </w:p>
+    <w:p>
+      <w:pPr>
+        <w:pStyle w:val="a4"/>
+        <w:ind w:left="420" w:firstLineChars="0" w:firstLine="0"/>
+        <w:rPr>
+          <w:rFonts w:hint="eastAsia"/>
+        </w:rPr>
+      </w:pPr>
+    </w:p>
+    <w:p>
+      <w:pPr>
+        <w:pStyle w:val="a4"/>
         <w:numPr>
           <w:ilvl w:val="0"/>
           <w:numId w:val="2"/>
@@ -13588,9 +13655,6 @@
       <w:pPr>
         <w:pStyle w:val="a4"/>
         <w:ind w:left="420" w:firstLineChars="0" w:firstLine="0"/>
-        <w:rPr>
-          <w:rFonts w:hint="eastAsia"/>
-        </w:rPr>
       </w:pPr>
       <w:r>
         <w:rPr>
@@ -13682,6 +13746,7 @@
         <w:ind w:firstLineChars="0"/>
       </w:pPr>
       <w:r>
+        <w:lastRenderedPageBreak/>
         <w:t>.net 怎么实现事务？</w:t>
       </w:r>
     </w:p>
@@ -13720,9 +13785,6 @@
       <w:pPr>
         <w:pStyle w:val="a4"/>
         <w:ind w:left="420" w:firstLineChars="0" w:firstLine="0"/>
-        <w:rPr>
-          <w:rFonts w:hint="eastAsia"/>
-        </w:rPr>
       </w:pPr>
       <w:proofErr w:type="spellStart"/>
       <w:r>
@@ -13758,7 +13820,6 @@
       </w:pPr>
       <w:proofErr w:type="spellStart"/>
       <w:r>
-        <w:lastRenderedPageBreak/>
         <w:t>TransactionScope</w:t>
       </w:r>
       <w:proofErr w:type="spellEnd"/>
@@ -13784,7 +13845,7 @@
         <w:pStyle w:val="a4"/>
         <w:numPr>
           <w:ilvl w:val="0"/>
-          <w:numId w:val="20"/>
+          <w:numId w:val="23"/>
         </w:numPr>
         <w:ind w:firstLineChars="0"/>
       </w:pPr>
@@ -13792,25 +13853,48 @@
         <w:rPr>
           <w:rFonts w:hint="eastAsia"/>
         </w:rPr>
-        <w:t>索引创建，查询的时候尽量使用能命中索引的查询条件，</w:t>
-      </w:r>
-      <w:r>
-        <w:t xml:space="preserve">in </w:t>
-      </w:r>
-      <w:r>
-        <w:rPr>
-          <w:rFonts w:hint="eastAsia"/>
-        </w:rPr>
-        <w:t>等这些语句是不会命中索引的</w:t>
-      </w:r>
-      <w:r>
-        <w:rPr>
-          <w:rFonts w:hint="eastAsia"/>
-        </w:rPr>
-        <w:t>,可以查看执行计划来看是否命中了索引。</w:t>
-      </w:r>
-      <w:bookmarkStart w:id="0" w:name="_GoBack"/>
-      <w:bookmarkEnd w:id="0"/>
+        <w:t>尽量别使用select</w:t>
+      </w:r>
+      <w:r>
+        <w:t xml:space="preserve"> </w:t>
+      </w:r>
+      <w:r>
+        <w:rPr>
+          <w:rFonts w:hint="eastAsia"/>
+        </w:rPr>
+        <w:t>*</w:t>
+      </w:r>
+      <w:r>
+        <w:t xml:space="preserve"> </w:t>
+      </w:r>
+      <w:r>
+        <w:rPr>
+          <w:rFonts w:hint="eastAsia"/>
+        </w:rPr>
+        <w:t>，需要什么查什么，特别是一些不需要的大对象，会严重影响网络传输效率</w:t>
+      </w:r>
+    </w:p>
+    <w:p>
+      <w:pPr>
+        <w:pStyle w:val="a4"/>
+        <w:numPr>
+          <w:ilvl w:val="0"/>
+          <w:numId w:val="23"/>
+        </w:numPr>
+        <w:ind w:firstLineChars="0"/>
+        <w:rPr>
+          <w:rFonts w:hint="eastAsia"/>
+        </w:rPr>
+      </w:pPr>
+      <w:r>
+        <w:rPr>
+          <w:rFonts w:hint="eastAsia"/>
+        </w:rPr>
+        <w:t>垂直分割，有些表可以垂直分割，(腾天每个建筑的数据存一张表</w:t>
+      </w:r>
+      <w:r>
+        <w:t>)</w:t>
+      </w:r>
     </w:p>
     <w:p>
       <w:pPr>
@@ -13825,7 +13909,22 @@
         <w:rPr>
           <w:rFonts w:hint="eastAsia"/>
         </w:rPr>
-        <w:t>嵌套查询的时候可以稍微缩小查询范围，在嵌套查询里使用查询条件。</w:t>
+        <w:t>索引创建，查询的时候尽量使用能命中索引的查询条件，</w:t>
+      </w:r>
+      <w:r>
+        <w:t xml:space="preserve">in </w:t>
+      </w:r>
+      <w:r>
+        <w:rPr>
+          <w:rFonts w:hint="eastAsia"/>
+        </w:rPr>
+        <w:t>等这些语句是不会命中索引的</w:t>
+      </w:r>
+      <w:r>
+        <w:rPr>
+          <w:rFonts w:hint="eastAsia"/>
+        </w:rPr>
+        <w:t>,可以查看执行计划来看是否命中了索引。</w:t>
       </w:r>
     </w:p>
     <w:p>
@@ -13841,16 +13940,7 @@
         <w:rPr>
           <w:rFonts w:hint="eastAsia"/>
         </w:rPr>
-        <w:t>覆盖索引，一些经常使用到的字段，可以在创建查询索引时创建覆盖索引，create</w:t>
-      </w:r>
-      <w:r>
-        <w:t xml:space="preserve"> index on() </w:t>
-      </w:r>
-      <w:r>
-        <w:rPr>
-          <w:rFonts w:hint="eastAsia"/>
-        </w:rPr>
-        <w:t>include</w:t>
+        <w:t>嵌套查询的时候可以稍微缩小查询范围，在嵌套查询里使用查询条件。</w:t>
       </w:r>
     </w:p>
     <w:p>
@@ -13861,10 +13951,4143 @@
           <w:numId w:val="20"/>
         </w:numPr>
         <w:ind w:firstLineChars="0"/>
-        <w:rPr>
-          <w:rFonts w:hint="eastAsia"/>
-        </w:rPr>
-      </w:pPr>
+      </w:pPr>
+      <w:r>
+        <w:rPr>
+          <w:rFonts w:hint="eastAsia"/>
+        </w:rPr>
+        <w:t>覆盖索引，一些经常使用到的字段，可以在创建查询索引时创建覆盖索引，create</w:t>
+      </w:r>
+      <w:r>
+        <w:t xml:space="preserve"> index on() </w:t>
+      </w:r>
+      <w:r>
+        <w:rPr>
+          <w:rFonts w:hint="eastAsia"/>
+        </w:rPr>
+        <w:t>include</w:t>
+      </w:r>
+    </w:p>
+    <w:p>
+      <w:pPr>
+        <w:pStyle w:val="a4"/>
+        <w:numPr>
+          <w:ilvl w:val="0"/>
+          <w:numId w:val="20"/>
+        </w:numPr>
+        <w:ind w:firstLineChars="0"/>
+      </w:pPr>
+      <w:r>
+        <w:t>I</w:t>
+      </w:r>
+      <w:r>
+        <w:rPr>
+          <w:rFonts w:hint="eastAsia"/>
+        </w:rPr>
+        <w:t>d使用</w:t>
+      </w:r>
+      <w:proofErr w:type="spellStart"/>
+      <w:r>
+        <w:rPr>
+          <w:rFonts w:hint="eastAsia"/>
+        </w:rPr>
+        <w:t>int</w:t>
+      </w:r>
+      <w:proofErr w:type="spellEnd"/>
+      <w:r>
+        <w:rPr>
+          <w:rFonts w:hint="eastAsia"/>
+        </w:rPr>
+        <w:t>类型，</w:t>
+      </w:r>
+      <w:proofErr w:type="spellStart"/>
+      <w:r>
+        <w:rPr>
+          <w:rFonts w:hint="eastAsia"/>
+        </w:rPr>
+        <w:t>int</w:t>
+      </w:r>
+      <w:proofErr w:type="spellEnd"/>
+      <w:r>
+        <w:rPr>
+          <w:rFonts w:hint="eastAsia"/>
+        </w:rPr>
+        <w:t>类型计较会快点，索引查询也就快点</w:t>
+      </w:r>
+    </w:p>
+    <w:p>
+      <w:pPr>
+        <w:pStyle w:val="a4"/>
+        <w:numPr>
+          <w:ilvl w:val="0"/>
+          <w:numId w:val="20"/>
+        </w:numPr>
+        <w:ind w:firstLineChars="0"/>
+      </w:pPr>
+      <w:r>
+        <w:t>I</w:t>
+      </w:r>
+      <w:r>
+        <w:rPr>
+          <w:rFonts w:hint="eastAsia"/>
+        </w:rPr>
+        <w:t>d使用自增，特别是有分页的需求的，自增id能够帮助进行分页查询</w:t>
+      </w:r>
+    </w:p>
+    <w:p>
+      <w:pPr>
+        <w:pStyle w:val="a4"/>
+        <w:numPr>
+          <w:ilvl w:val="0"/>
+          <w:numId w:val="20"/>
+        </w:numPr>
+        <w:ind w:firstLineChars="0"/>
+      </w:pPr>
+      <w:r>
+        <w:rPr>
+          <w:rFonts w:hint="eastAsia"/>
+        </w:rPr>
+        <w:t>拆分大的</w:t>
+      </w:r>
+      <w:r>
+        <w:t xml:space="preserve"> DELETE 或 INSERT 语句</w:t>
+      </w:r>
+      <w:r>
+        <w:rPr>
+          <w:rFonts w:hint="eastAsia"/>
+        </w:rPr>
+        <w:t>，这两个都会锁表，数据量太大会影响其他业务，应该拆分开来。</w:t>
+      </w:r>
+    </w:p>
+    <w:p>
+      <w:pPr>
+        <w:pStyle w:val="a4"/>
+        <w:numPr>
+          <w:ilvl w:val="0"/>
+          <w:numId w:val="2"/>
+        </w:numPr>
+        <w:ind w:firstLineChars="0"/>
+      </w:pPr>
+      <w:r>
+        <w:rPr>
+          <w:rFonts w:hint="eastAsia"/>
+        </w:rPr>
+        <w:t>描述线程与进程的区别？</w:t>
+      </w:r>
+    </w:p>
+    <w:p>
+      <w:pPr>
+        <w:pStyle w:val="a4"/>
+        <w:numPr>
+          <w:ilvl w:val="0"/>
+          <w:numId w:val="2"/>
+        </w:numPr>
+        <w:ind w:firstLineChars="0"/>
+      </w:pPr>
+      <w:r>
+        <w:rPr>
+          <w:rFonts w:hint="eastAsia"/>
+        </w:rPr>
+        <w:t>什么是</w:t>
+      </w:r>
+      <w:r>
+        <w:t>Windows服务，它的生命周期与标准的EXE程序有什么不同</w:t>
+      </w:r>
+    </w:p>
+    <w:p>
+      <w:pPr>
+        <w:pStyle w:val="a4"/>
+        <w:numPr>
+          <w:ilvl w:val="0"/>
+          <w:numId w:val="2"/>
+        </w:numPr>
+        <w:ind w:firstLineChars="0"/>
+      </w:pPr>
+      <w:r>
+        <w:rPr>
+          <w:rFonts w:hint="eastAsia"/>
+        </w:rPr>
+        <w:t>什么是强类型，什么是弱类型？哪种更好些？为什么</w:t>
+      </w:r>
+      <w:r>
+        <w:t>?</w:t>
+      </w:r>
+    </w:p>
+    <w:p>
+      <w:pPr>
+        <w:pStyle w:val="a4"/>
+        <w:ind w:left="420" w:firstLineChars="0" w:firstLine="0"/>
+      </w:pPr>
+      <w:r>
+        <w:t>C#</w:t>
+      </w:r>
+      <w:r>
+        <w:rPr>
+          <w:rFonts w:hint="eastAsia"/>
+        </w:rPr>
+        <w:t>就是强类型语言，有严格的类型检查，不能把string类型赋值给一个</w:t>
+      </w:r>
+      <w:proofErr w:type="spellStart"/>
+      <w:r>
+        <w:rPr>
+          <w:rFonts w:hint="eastAsia"/>
+        </w:rPr>
+        <w:t>int</w:t>
+      </w:r>
+      <w:proofErr w:type="spellEnd"/>
+      <w:r>
+        <w:rPr>
+          <w:rFonts w:hint="eastAsia"/>
+        </w:rPr>
+        <w:t>类型的值，JavaScript就是一个</w:t>
+      </w:r>
+      <w:proofErr w:type="gramStart"/>
+      <w:r>
+        <w:rPr>
+          <w:rFonts w:hint="eastAsia"/>
+        </w:rPr>
+        <w:t>弱类型</w:t>
+      </w:r>
+      <w:proofErr w:type="gramEnd"/>
+      <w:r>
+        <w:rPr>
+          <w:rFonts w:hint="eastAsia"/>
+        </w:rPr>
+        <w:t>的语言，变量没有严格的类型要求，变量类型只有运行时才能确认。</w:t>
+      </w:r>
+    </w:p>
+    <w:p>
+      <w:pPr>
+        <w:pStyle w:val="a4"/>
+        <w:numPr>
+          <w:ilvl w:val="0"/>
+          <w:numId w:val="2"/>
+        </w:numPr>
+        <w:ind w:firstLineChars="0"/>
+      </w:pPr>
+      <w:r>
+        <w:t>PID是什么？在做系统的故障排除时如何使用它？</w:t>
+      </w:r>
+    </w:p>
+    <w:p>
+      <w:pPr>
+        <w:pStyle w:val="a4"/>
+        <w:ind w:left="420" w:firstLineChars="0" w:firstLine="0"/>
+      </w:pPr>
+      <w:r>
+        <w:rPr>
+          <w:rFonts w:hint="eastAsia"/>
+        </w:rPr>
+        <w:t>这个是</w:t>
+      </w:r>
+      <w:proofErr w:type="spellStart"/>
+      <w:r>
+        <w:rPr>
+          <w:rFonts w:hint="eastAsia"/>
+        </w:rPr>
+        <w:t>linux</w:t>
+      </w:r>
+      <w:proofErr w:type="spellEnd"/>
+      <w:r>
+        <w:rPr>
+          <w:rFonts w:hint="eastAsia"/>
+        </w:rPr>
+        <w:t>知识点，</w:t>
+      </w:r>
+      <w:r>
+        <w:t>PID = Process Identifier</w:t>
+      </w:r>
+      <w:r>
+        <w:rPr>
+          <w:rFonts w:hint="eastAsia"/>
+        </w:rPr>
+        <w:t>，是一个进程标识，</w:t>
+      </w:r>
+      <w:r>
+        <w:rPr>
+          <w:rFonts w:hint="eastAsia"/>
+        </w:rPr>
+        <w:t>可用来诊断系统中发生错误的进程</w:t>
+      </w:r>
+    </w:p>
+    <w:p>
+      <w:pPr>
+        <w:pStyle w:val="a4"/>
+        <w:numPr>
+          <w:ilvl w:val="0"/>
+          <w:numId w:val="2"/>
+        </w:numPr>
+        <w:ind w:firstLineChars="0"/>
+      </w:pPr>
+      <w:r>
+        <w:rPr>
+          <w:rFonts w:hint="eastAsia"/>
+        </w:rPr>
+        <w:t>单个</w:t>
+      </w:r>
+      <w:r>
+        <w:t>TCP/IP端口上能够被多少</w:t>
+      </w:r>
+      <w:proofErr w:type="gramStart"/>
+      <w:r>
+        <w:t>个进程</w:t>
+      </w:r>
+      <w:proofErr w:type="gramEnd"/>
+      <w:r>
+        <w:t>侦听？</w:t>
+      </w:r>
+    </w:p>
+    <w:p>
+      <w:pPr>
+        <w:pStyle w:val="a4"/>
+        <w:ind w:left="420" w:firstLineChars="0" w:firstLine="0"/>
+      </w:pPr>
+      <w:r>
+        <w:rPr>
+          <w:rFonts w:hint="eastAsia"/>
+        </w:rPr>
+        <w:t>1个</w:t>
+      </w:r>
+    </w:p>
+    <w:p>
+      <w:pPr>
+        <w:pStyle w:val="a4"/>
+        <w:numPr>
+          <w:ilvl w:val="0"/>
+          <w:numId w:val="2"/>
+        </w:numPr>
+        <w:ind w:firstLineChars="0"/>
+      </w:pPr>
+      <w:r>
+        <w:rPr>
+          <w:rFonts w:hint="eastAsia"/>
+        </w:rPr>
+        <w:t>什么是</w:t>
+      </w:r>
+      <w:r>
+        <w:t>GAC？它解决了什么问题?</w:t>
+      </w:r>
+    </w:p>
+    <w:p>
+      <w:pPr>
+        <w:pStyle w:val="a4"/>
+        <w:ind w:left="420"/>
+      </w:pPr>
+      <w:r>
+        <w:t>GAC全称是Global Assembly Cache</w:t>
+      </w:r>
+    </w:p>
+    <w:p>
+      <w:pPr>
+        <w:pStyle w:val="a4"/>
+        <w:ind w:left="420" w:firstLineChars="0" w:firstLine="0"/>
+      </w:pPr>
+      <w:r>
+        <w:rPr>
+          <w:rFonts w:hint="eastAsia"/>
+        </w:rPr>
+        <w:t>作用是可以存放一些有很多程序都要用到的公共</w:t>
+      </w:r>
+      <w:r>
+        <w:t>Assembly，例如</w:t>
+      </w:r>
+      <w:proofErr w:type="spellStart"/>
+      <w:r>
+        <w:t>System.Data</w:t>
+      </w:r>
+      <w:proofErr w:type="spellEnd"/>
+      <w:r>
+        <w:t>、</w:t>
+      </w:r>
+      <w:proofErr w:type="spellStart"/>
+      <w:r>
+        <w:t>System.Windows.Forms</w:t>
+      </w:r>
+      <w:proofErr w:type="spellEnd"/>
+      <w:r>
+        <w:t>等等。这样，很多程序就可以从GAC里面取得Assembly，而不需要再把所有要用到的Assembly都拷贝到应用程序的执行目录下面。举例而言，如果没有GAC，那么势必每个</w:t>
+      </w:r>
+      <w:proofErr w:type="spellStart"/>
+      <w:r>
+        <w:t>WinForm</w:t>
+      </w:r>
+      <w:proofErr w:type="spellEnd"/>
+      <w:r>
+        <w:t>程序的目录下就都要从C:/WINDOWS/Microsoft.NET/Framework/v1.0.3705下面拷贝一份System.Windows.Forms.dll，这样显然不如都从GAC里面取用</w:t>
+      </w:r>
+      <w:r>
+        <w:rPr>
+          <w:rFonts w:hint="eastAsia"/>
+        </w:rPr>
+        <w:t>方便，也有利于</w:t>
+      </w:r>
+      <w:r>
+        <w:t>Assembly的升级和版本控制。</w:t>
+      </w:r>
+    </w:p>
+    <w:p>
+      <w:pPr>
+        <w:pStyle w:val="a4"/>
+        <w:numPr>
+          <w:ilvl w:val="0"/>
+          <w:numId w:val="2"/>
+        </w:numPr>
+        <w:ind w:firstLineChars="0"/>
+      </w:pPr>
+      <w:r>
+        <w:rPr>
+          <w:rFonts w:hint="eastAsia"/>
+        </w:rPr>
+        <w:t>阐述面向接口、面向对象、面向方面编程的区别</w:t>
+      </w:r>
+    </w:p>
+    <w:p>
+      <w:pPr>
+        <w:pStyle w:val="a4"/>
+        <w:ind w:left="420" w:firstLineChars="0" w:firstLine="0"/>
+      </w:pPr>
+      <w:r>
+        <w:rPr>
+          <w:rFonts w:hint="eastAsia"/>
+        </w:rPr>
+        <w:t>面向接口</w:t>
+      </w:r>
+      <w:r>
+        <w:rPr>
+          <w:rFonts w:hint="eastAsia"/>
+        </w:rPr>
+        <w:t>：</w:t>
+      </w:r>
+      <w:r>
+        <w:rPr>
+          <w:rFonts w:hint="eastAsia"/>
+        </w:rPr>
+        <w:t>把定义和实现分离开来</w:t>
+      </w:r>
+    </w:p>
+    <w:p>
+      <w:pPr>
+        <w:pStyle w:val="a4"/>
+        <w:ind w:left="420" w:firstLineChars="0" w:firstLine="0"/>
+      </w:pPr>
+      <w:r>
+        <w:rPr>
+          <w:rFonts w:hint="eastAsia"/>
+        </w:rPr>
+        <w:t>面向对象：</w:t>
+      </w:r>
+      <w:r>
+        <w:rPr>
+          <w:rFonts w:hint="eastAsia"/>
+        </w:rPr>
+        <w:t>通过封装、继承、多态更加有效的组织程序。</w:t>
+      </w:r>
+    </w:p>
+    <w:p>
+      <w:pPr>
+        <w:pStyle w:val="a4"/>
+        <w:ind w:left="420" w:firstLineChars="0" w:firstLine="0"/>
+      </w:pPr>
+      <w:r>
+        <w:rPr>
+          <w:rFonts w:hint="eastAsia"/>
+        </w:rPr>
+        <w:t>面向方面</w:t>
+      </w:r>
+      <w:r>
+        <w:rPr>
+          <w:rFonts w:hint="eastAsia"/>
+        </w:rPr>
+        <w:t>(</w:t>
+      </w:r>
+      <w:proofErr w:type="spellStart"/>
+      <w:r>
+        <w:t>aop</w:t>
+      </w:r>
+      <w:proofErr w:type="spellEnd"/>
+      <w:r>
+        <w:t>)</w:t>
+      </w:r>
+      <w:r>
+        <w:rPr>
+          <w:rFonts w:hint="eastAsia"/>
+        </w:rPr>
+        <w:t>：</w:t>
+      </w:r>
+      <w:r>
+        <w:rPr>
+          <w:rFonts w:hint="eastAsia"/>
+        </w:rPr>
+        <w:t>把业务的主逻辑和次逻辑分开的一种思想。</w:t>
+      </w:r>
+      <w:r>
+        <w:rPr>
+          <w:rFonts w:hint="eastAsia"/>
+        </w:rPr>
+        <w:t>通过</w:t>
+      </w:r>
+      <w:proofErr w:type="spellStart"/>
+      <w:r>
+        <w:rPr>
+          <w:rFonts w:hint="eastAsia"/>
+        </w:rPr>
+        <w:t>aop</w:t>
+      </w:r>
+      <w:proofErr w:type="spellEnd"/>
+      <w:r>
+        <w:rPr>
+          <w:rFonts w:hint="eastAsia"/>
+        </w:rPr>
+        <w:t>可以给主逻辑方法添加一些次要逻辑</w:t>
+      </w:r>
+      <w:r>
+        <w:rPr>
+          <w:rFonts w:hint="eastAsia"/>
+        </w:rPr>
+        <w:t>，比如filter</w:t>
+      </w:r>
+    </w:p>
+    <w:p>
+      <w:pPr>
+        <w:pStyle w:val="a4"/>
+        <w:numPr>
+          <w:ilvl w:val="0"/>
+          <w:numId w:val="2"/>
+        </w:numPr>
+        <w:ind w:firstLineChars="0"/>
+      </w:pPr>
+      <w:r>
+        <w:rPr>
+          <w:rFonts w:hint="eastAsia"/>
+        </w:rPr>
+        <w:t>何时使用</w:t>
+      </w:r>
+      <w:proofErr w:type="spellStart"/>
+      <w:r>
+        <w:t>Assembly.LoadFrom</w:t>
+      </w:r>
+      <w:proofErr w:type="spellEnd"/>
+      <w:r>
+        <w:t>？何时使用</w:t>
+      </w:r>
+      <w:proofErr w:type="spellStart"/>
+      <w:r>
+        <w:t>Assembly.LoadFile</w:t>
+      </w:r>
+      <w:proofErr w:type="spellEnd"/>
+      <w:r>
+        <w:t>？</w:t>
+      </w:r>
+    </w:p>
+    <w:p>
+      <w:pPr>
+        <w:pStyle w:val="a4"/>
+        <w:numPr>
+          <w:ilvl w:val="0"/>
+          <w:numId w:val="2"/>
+        </w:numPr>
+        <w:ind w:firstLineChars="0"/>
+      </w:pPr>
+      <w:r>
+        <w:rPr>
+          <w:rFonts w:hint="eastAsia"/>
+        </w:rPr>
+        <w:t>什么叫</w:t>
+      </w:r>
+      <w:r>
+        <w:t>Assembly Qualified Name？它是一个文件名吗？它有什么不同？</w:t>
+      </w:r>
+    </w:p>
+    <w:p>
+      <w:pPr>
+        <w:pStyle w:val="a4"/>
+        <w:numPr>
+          <w:ilvl w:val="0"/>
+          <w:numId w:val="2"/>
+        </w:numPr>
+        <w:ind w:firstLineChars="0"/>
+      </w:pPr>
+      <w:proofErr w:type="spellStart"/>
+      <w:r>
+        <w:lastRenderedPageBreak/>
+        <w:t>Assembly.Load</w:t>
+      </w:r>
+      <w:proofErr w:type="spellEnd"/>
+      <w:r>
+        <w:t>("foo.dll"); 这句话是否正确？</w:t>
+      </w:r>
+    </w:p>
+    <w:p>
+      <w:pPr>
+        <w:rPr>
+          <w:rFonts w:hint="eastAsia"/>
+        </w:rPr>
+      </w:pPr>
+      <w:r>
+        <w:tab/>
+      </w:r>
+      <w:r>
+        <w:rPr>
+          <w:rFonts w:hint="eastAsia"/>
+        </w:rPr>
+        <w:t>错误，正确的应该是</w:t>
+      </w:r>
+      <w:proofErr w:type="spellStart"/>
+      <w:r>
+        <w:t>Assembly.Load</w:t>
+      </w:r>
+      <w:proofErr w:type="spellEnd"/>
+      <w:r>
+        <w:t>("foo"); 或者</w:t>
+      </w:r>
+      <w:proofErr w:type="spellStart"/>
+      <w:r>
+        <w:t>Assembly.LoadFrom</w:t>
+      </w:r>
+      <w:proofErr w:type="spellEnd"/>
+      <w:r>
+        <w:t xml:space="preserve">("foo.dll"); （多谢 </w:t>
+      </w:r>
+      <w:r>
+        <w:tab/>
+        <w:t>Tristan(</w:t>
+      </w:r>
+      <w:proofErr w:type="spellStart"/>
+      <w:r>
+        <w:t>Guozhijian</w:t>
+      </w:r>
+      <w:proofErr w:type="spellEnd"/>
+      <w:r>
+        <w:t>)的提示更正）</w:t>
+      </w:r>
+    </w:p>
+    <w:p>
+      <w:r>
+        <w:tab/>
+      </w:r>
+      <w:r>
+        <w:rPr>
+          <w:rFonts w:hint="eastAsia"/>
+        </w:rPr>
+        <w:t>好像正确的是</w:t>
+      </w:r>
+      <w:proofErr w:type="spellStart"/>
+      <w:r>
+        <w:t>Assembly.Load</w:t>
+      </w:r>
+      <w:proofErr w:type="spellEnd"/>
+      <w:r>
+        <w:t>("程序集的名称");</w:t>
+      </w:r>
+    </w:p>
+    <w:p>
+      <w:pPr>
+        <w:pStyle w:val="a4"/>
+        <w:numPr>
+          <w:ilvl w:val="0"/>
+          <w:numId w:val="2"/>
+        </w:numPr>
+        <w:ind w:firstLineChars="0"/>
+        <w:rPr>
+          <w:rFonts w:hint="eastAsia"/>
+        </w:rPr>
+      </w:pPr>
+      <w:r>
+        <w:rPr>
+          <w:rFonts w:hint="eastAsia"/>
+        </w:rPr>
+        <w:t>做强签名的</w:t>
+      </w:r>
+      <w:r>
+        <w:t>assembly与不做强签名的assembly有什么不同？</w:t>
+      </w:r>
+    </w:p>
+    <w:p>
+      <w:r>
+        <w:tab/>
+      </w:r>
+      <w:r>
+        <w:rPr>
+          <w:rFonts w:hint="eastAsia"/>
+        </w:rPr>
+        <w:t>强签名的程序集可以做成</w:t>
+      </w:r>
+      <w:r>
+        <w:t>com，而不做强签名的就不行，同样强签名程序集可以安装到</w:t>
+      </w:r>
+      <w:r>
+        <w:tab/>
+        <w:t>GAC中，而不做强签名的确不能。</w:t>
+      </w:r>
+    </w:p>
+    <w:p>
+      <w:pPr>
+        <w:pStyle w:val="a4"/>
+        <w:numPr>
+          <w:ilvl w:val="0"/>
+          <w:numId w:val="2"/>
+        </w:numPr>
+        <w:ind w:firstLineChars="0"/>
+      </w:pPr>
+      <w:proofErr w:type="spellStart"/>
+      <w:r>
+        <w:t>DateTime</w:t>
+      </w:r>
+      <w:proofErr w:type="spellEnd"/>
+      <w:r>
+        <w:t>是否可以为null?</w:t>
+      </w:r>
+    </w:p>
+    <w:p>
+      <w:r>
+        <w:tab/>
+      </w:r>
+      <w:r>
+        <w:rPr>
+          <w:rFonts w:hint="eastAsia"/>
+        </w:rPr>
+        <w:t>不能，因为其为</w:t>
+      </w:r>
+      <w:proofErr w:type="spellStart"/>
+      <w:r>
+        <w:t>Struct</w:t>
+      </w:r>
+      <w:proofErr w:type="spellEnd"/>
+      <w:r>
+        <w:t>类型，而结构</w:t>
+      </w:r>
+      <w:proofErr w:type="gramStart"/>
+      <w:r>
+        <w:t>属于值</w:t>
+      </w:r>
+      <w:proofErr w:type="gramEnd"/>
+      <w:r>
+        <w:t>类型，</w:t>
+      </w:r>
+      <w:proofErr w:type="gramStart"/>
+      <w:r>
+        <w:t>值类型</w:t>
+      </w:r>
+      <w:proofErr w:type="gramEnd"/>
+      <w:r>
+        <w:t>不能为null,只有引用类型才能</w:t>
+      </w:r>
+      <w:r>
+        <w:tab/>
+        <w:t>被赋值null</w:t>
+      </w:r>
+    </w:p>
+    <w:p>
+      <w:pPr>
+        <w:pStyle w:val="a4"/>
+        <w:numPr>
+          <w:ilvl w:val="0"/>
+          <w:numId w:val="2"/>
+        </w:numPr>
+        <w:ind w:firstLineChars="0"/>
+      </w:pPr>
+      <w:r>
+        <w:rPr>
+          <w:rFonts w:hint="eastAsia"/>
+        </w:rPr>
+        <w:t>什么叫</w:t>
+      </w:r>
+      <w:r>
+        <w:t>JIT？什么是NGEN？它们分别有什么限制和好处？</w:t>
+      </w:r>
+    </w:p>
+    <w:p>
+      <w:pPr>
+        <w:pStyle w:val="a4"/>
+        <w:ind w:left="420" w:firstLineChars="0" w:firstLine="0"/>
+      </w:pPr>
+      <w:r>
+        <w:t>Just In Time 及时编译，它是在程序第一次运行的时候才进行编译，而NGEN是所谓的pre-</w:t>
+      </w:r>
+      <w:proofErr w:type="spellStart"/>
+      <w:r>
+        <w:t>jit</w:t>
+      </w:r>
+      <w:proofErr w:type="spellEnd"/>
+      <w:r>
+        <w:t>，就是说在运行前事先就将生成程序集的本机镜像，并保存到全局缓存中，适用NGEN可以提高程序集的加载和执行速度，因为它可以从本机映像中还原数代码和数据结构，而不必像</w:t>
+      </w:r>
+      <w:proofErr w:type="spellStart"/>
+      <w:r>
+        <w:t>jit</w:t>
+      </w:r>
+      <w:proofErr w:type="spellEnd"/>
+      <w:r>
+        <w:t>那样动态生成它们</w:t>
+      </w:r>
+    </w:p>
+    <w:p>
+      <w:pPr>
+        <w:pStyle w:val="a4"/>
+        <w:numPr>
+          <w:ilvl w:val="0"/>
+          <w:numId w:val="2"/>
+        </w:numPr>
+        <w:ind w:firstLineChars="0"/>
+      </w:pPr>
+      <w:r>
+        <w:t>in-</w:t>
+      </w:r>
+      <w:proofErr w:type="spellStart"/>
+      <w:r>
+        <w:t>proc</w:t>
+      </w:r>
+      <w:proofErr w:type="spellEnd"/>
+      <w:r>
+        <w:t>和out-of-</w:t>
+      </w:r>
+      <w:proofErr w:type="spellStart"/>
+      <w:r>
+        <w:t>proc</w:t>
+      </w:r>
+      <w:proofErr w:type="spellEnd"/>
+      <w:r>
+        <w:t>的区别?.NET里的哪一项技术能够实现out-of-</w:t>
+      </w:r>
+      <w:proofErr w:type="spellStart"/>
+      <w:r>
+        <w:t>proc</w:t>
+      </w:r>
+      <w:proofErr w:type="spellEnd"/>
+      <w:r>
+        <w:t>通讯？</w:t>
+      </w:r>
+      <w:proofErr w:type="spellStart"/>
+      <w:r>
+        <w:t>InProcess</w:t>
+      </w:r>
+      <w:proofErr w:type="spellEnd"/>
+      <w:r>
+        <w:t xml:space="preserve"> 进程内托管</w:t>
+      </w:r>
+    </w:p>
+    <w:p>
+      <w:pPr>
+        <w:pStyle w:val="a4"/>
+        <w:ind w:left="420" w:firstLineChars="0" w:firstLine="0"/>
+      </w:pPr>
+      <w:r>
+        <w:rPr>
+          <w:rFonts w:hint="eastAsia"/>
+        </w:rPr>
+        <w:t>使用</w:t>
+      </w:r>
+      <w:proofErr w:type="spellStart"/>
+      <w:r>
+        <w:t>InProcess</w:t>
+      </w:r>
+      <w:proofErr w:type="spellEnd"/>
+      <w:r>
+        <w:t>托管，应用程序托管在IIS工作进程（w3wp.exe或iisexpress.exe）中。</w:t>
+      </w:r>
+    </w:p>
+    <w:p>
+      <w:pPr>
+        <w:pStyle w:val="a4"/>
+        <w:ind w:left="420" w:firstLineChars="0" w:firstLine="0"/>
+      </w:pPr>
+      <w:r>
+        <w:rPr>
+          <w:rFonts w:hint="eastAsia"/>
+        </w:rPr>
+        <w:t>只有一个</w:t>
+      </w:r>
+      <w:r>
+        <w:t>Web服务器，它是承载我们的应用程序的IIS服务器。</w:t>
+      </w:r>
+      <w:r>
+        <w:rPr>
+          <w:rFonts w:hint="eastAsia"/>
+        </w:rPr>
+        <w:t>打印其</w:t>
+      </w:r>
+      <w:proofErr w:type="spellStart"/>
+      <w:r>
+        <w:t>ProcessName</w:t>
+      </w:r>
+      <w:proofErr w:type="spellEnd"/>
+      <w:r>
+        <w:t>时输出</w:t>
+      </w:r>
+      <w:proofErr w:type="spellStart"/>
+      <w:r>
+        <w:t>iisexpress</w:t>
+      </w:r>
+      <w:proofErr w:type="spellEnd"/>
+      <w:r>
+        <w:t>(</w:t>
+      </w:r>
+      <w:proofErr w:type="spellStart"/>
+      <w:r>
+        <w:t>IISExpress</w:t>
+      </w:r>
+      <w:proofErr w:type="spellEnd"/>
+      <w:r>
+        <w:t>)</w:t>
+      </w:r>
+    </w:p>
+    <w:p>
+      <w:pPr>
+        <w:pStyle w:val="a4"/>
+        <w:ind w:left="420" w:firstLineChars="0" w:firstLine="0"/>
+      </w:pPr>
+      <w:r>
+        <w:t>Out-Of-Process进程外托管</w:t>
+      </w:r>
+    </w:p>
+    <w:p>
+      <w:pPr>
+        <w:pStyle w:val="a4"/>
+        <w:ind w:left="420" w:firstLineChars="0" w:firstLine="0"/>
+        <w:rPr>
+          <w:rFonts w:hint="eastAsia"/>
+        </w:rPr>
+      </w:pPr>
+      <w:r>
+        <w:rPr>
+          <w:rFonts w:hint="eastAsia"/>
+        </w:rPr>
+        <w:t>有</w:t>
+      </w:r>
+      <w:r>
+        <w:t>2个Web服务器 ,内部Web服务器和外部Web服务器。</w:t>
+      </w:r>
+      <w:r>
+        <w:rPr>
+          <w:rFonts w:hint="eastAsia"/>
+        </w:rPr>
+        <w:t>内部</w:t>
+      </w:r>
+      <w:r>
+        <w:t>Web服务器是Kestrel， 外部Web服务器可以是IIS，Nginx或Apache。</w:t>
+      </w:r>
+      <w:r>
+        <w:rPr>
+          <w:rFonts w:hint="eastAsia"/>
+        </w:rPr>
+        <w:t>打印其</w:t>
+      </w:r>
+      <w:proofErr w:type="spellStart"/>
+      <w:r>
+        <w:t>ProcessName</w:t>
+      </w:r>
+      <w:proofErr w:type="spellEnd"/>
+      <w:r>
+        <w:t>时输出</w:t>
+      </w:r>
+      <w:proofErr w:type="spellStart"/>
+      <w:r>
+        <w:t>dotnet</w:t>
+      </w:r>
+      <w:proofErr w:type="spellEnd"/>
+      <w:r>
+        <w:t>(Kestrel)</w:t>
+      </w:r>
+      <w:r>
+        <w:rPr>
+          <w:rFonts w:hint="eastAsia"/>
+        </w:rPr>
+        <w:t>从性能的角度来看，</w:t>
+      </w:r>
+    </w:p>
+    <w:p>
+      <w:pPr>
+        <w:pStyle w:val="a4"/>
+        <w:ind w:left="420" w:firstLineChars="0" w:firstLine="0"/>
+      </w:pPr>
+      <w:proofErr w:type="spellStart"/>
+      <w:r>
+        <w:t>InProcess</w:t>
+      </w:r>
+      <w:proofErr w:type="spellEnd"/>
+      <w:r>
+        <w:t>托管比</w:t>
+      </w:r>
+      <w:proofErr w:type="spellStart"/>
+      <w:r>
+        <w:t>OutOfProcess</w:t>
+      </w:r>
+      <w:proofErr w:type="spellEnd"/>
+      <w:r>
+        <w:t>托管提供了更高的请求吞吐量。</w:t>
+      </w:r>
+    </w:p>
+    <w:p>
+      <w:pPr>
+        <w:pStyle w:val="a4"/>
+        <w:ind w:left="420" w:firstLineChars="0" w:firstLine="0"/>
+      </w:pPr>
+      <w:proofErr w:type="spellStart"/>
+      <w:r>
+        <w:t>OutOfProcess</w:t>
+      </w:r>
+      <w:proofErr w:type="spellEnd"/>
+      <w:r>
+        <w:rPr>
+          <w:rFonts w:hint="eastAsia"/>
+        </w:rPr>
+        <w:t>能更灵活的部署</w:t>
+      </w:r>
+      <w:r>
+        <w:rPr>
+          <w:rFonts w:hint="eastAsia"/>
+        </w:rPr>
+        <w:t>，</w:t>
+      </w:r>
+    </w:p>
+    <w:p>
+      <w:pPr>
+        <w:pStyle w:val="a4"/>
+        <w:numPr>
+          <w:ilvl w:val="0"/>
+          <w:numId w:val="2"/>
+        </w:numPr>
+        <w:ind w:firstLineChars="0"/>
+      </w:pPr>
+      <w:r>
+        <w:rPr>
+          <w:rFonts w:hint="eastAsia"/>
+        </w:rPr>
+        <w:t>请解释一下</w:t>
+      </w:r>
+      <w:proofErr w:type="spellStart"/>
+      <w:r>
+        <w:t>IClonable</w:t>
+      </w:r>
+      <w:proofErr w:type="spellEnd"/>
+    </w:p>
+    <w:p>
+      <w:pPr>
+        <w:pStyle w:val="a4"/>
+        <w:numPr>
+          <w:ilvl w:val="0"/>
+          <w:numId w:val="2"/>
+        </w:numPr>
+        <w:ind w:firstLineChars="0"/>
+      </w:pPr>
+      <w:r>
+        <w:rPr>
+          <w:rFonts w:hint="eastAsia"/>
+        </w:rPr>
+        <w:t>一个长度为</w:t>
+      </w:r>
+      <w:r>
+        <w:t>10000的字符串，通过随机从a-z中抽取10000个字符组成。请用c＃语言编写主要程序来实现。</w:t>
+      </w:r>
+    </w:p>
+    <w:p>
+      <w:pPr>
+        <w:pStyle w:val="a4"/>
+        <w:ind w:left="420" w:firstLineChars="0" w:firstLine="0"/>
+      </w:pPr>
+      <w:r>
+        <w:rPr>
+          <w:noProof/>
+        </w:rPr>
+        <mc:AlternateContent>
+          <mc:Choice Requires="wps">
+            <w:drawing>
+              <wp:anchor distT="45720" distB="45720" distL="114300" distR="114300" simplePos="0" relativeHeight="251669504" behindDoc="0" locked="0" layoutInCell="1" allowOverlap="1" wp14:anchorId="1CF20B7F" wp14:editId="0CAFBFA3">
+                <wp:simplePos x="0" y="0"/>
+                <wp:positionH relativeFrom="margin">
+                  <wp:align>right</wp:align>
+                </wp:positionH>
+                <wp:positionV relativeFrom="paragraph">
+                  <wp:posOffset>582930</wp:posOffset>
+                </wp:positionV>
+                <wp:extent cx="4953000" cy="1404620"/>
+                <wp:effectExtent l="0" t="0" r="19050" b="17780"/>
+                <wp:wrapSquare wrapText="bothSides"/>
+                <wp:docPr id="7" name="文本框 2"/>
+                <wp:cNvGraphicFramePr>
+                  <a:graphicFrameLocks xmlns:a="http://schemas.openxmlformats.org/drawingml/2006/main"/>
+                </wp:cNvGraphicFramePr>
+                <a:graphic xmlns:a="http://schemas.openxmlformats.org/drawingml/2006/main">
+                  <a:graphicData uri="http://schemas.microsoft.com/office/word/2010/wordprocessingShape">
+                    <wps:wsp>
+                      <wps:cNvSpPr txBox="1">
+                        <a:spLocks noChangeArrowheads="1"/>
+                      </wps:cNvSpPr>
+                      <wps:spPr bwMode="auto">
+                        <a:xfrm>
+                          <a:off x="0" y="0"/>
+                          <a:ext cx="4953000" cy="1404620"/>
+                        </a:xfrm>
+                        <a:prstGeom prst="rect">
+                          <a:avLst/>
+                        </a:prstGeom>
+                        <a:solidFill>
+                          <a:srgbClr val="FFFFFF"/>
+                        </a:solidFill>
+                        <a:ln w="9525">
+                          <a:solidFill>
+                            <a:srgbClr val="000000"/>
+                          </a:solidFill>
+                          <a:miter lim="800000"/>
+                          <a:headEnd/>
+                          <a:tailEnd/>
+                        </a:ln>
+                      </wps:spPr>
+                      <wps:txbx>
+                        <w:txbxContent>
+                          <w:p>
+                            <w:proofErr w:type="spellStart"/>
+                            <w:r>
+                              <w:t>StringBuilder</w:t>
+                            </w:r>
+                            <w:proofErr w:type="spellEnd"/>
+                            <w:r>
+                              <w:t xml:space="preserve"> builder = new </w:t>
+                            </w:r>
+                            <w:proofErr w:type="spellStart"/>
+                            <w:proofErr w:type="gramStart"/>
+                            <w:r>
+                              <w:t>StringBuilder</w:t>
+                            </w:r>
+                            <w:proofErr w:type="spellEnd"/>
+                            <w:r>
+                              <w:t>(</w:t>
+                            </w:r>
+                            <w:proofErr w:type="gramEnd"/>
+                            <w:r>
+                              <w:t>);</w:t>
+                            </w:r>
+                          </w:p>
+                          <w:p>
+                            <w:r>
+                              <w:t xml:space="preserve">Random </w:t>
+                            </w:r>
+                            <w:proofErr w:type="spellStart"/>
+                            <w:r>
+                              <w:t>random</w:t>
+                            </w:r>
+                            <w:proofErr w:type="spellEnd"/>
+                            <w:r>
+                              <w:t xml:space="preserve"> = new </w:t>
+                            </w:r>
+                            <w:proofErr w:type="gramStart"/>
+                            <w:r>
+                              <w:t>Random(</w:t>
+                            </w:r>
+                            <w:proofErr w:type="gramEnd"/>
+                            <w:r>
+                              <w:t>);</w:t>
+                            </w:r>
+                          </w:p>
+                          <w:p>
+                            <w:r>
+                              <w:t>for (</w:t>
+                            </w:r>
+                            <w:proofErr w:type="spellStart"/>
+                            <w:r>
+                              <w:t>int</w:t>
+                            </w:r>
+                            <w:proofErr w:type="spellEnd"/>
+                            <w:r>
+                              <w:t xml:space="preserve"> </w:t>
+                            </w:r>
+                            <w:proofErr w:type="spellStart"/>
+                            <w:r>
+                              <w:t>i</w:t>
+                            </w:r>
+                            <w:proofErr w:type="spellEnd"/>
+                            <w:r>
+                              <w:t xml:space="preserve"> = 0; </w:t>
+                            </w:r>
+                            <w:proofErr w:type="spellStart"/>
+                            <w:r>
+                              <w:t>i</w:t>
+                            </w:r>
+                            <w:proofErr w:type="spellEnd"/>
+                            <w:r>
+                              <w:t xml:space="preserve"> &lt; 10000; </w:t>
+                            </w:r>
+                            <w:proofErr w:type="spellStart"/>
+                            <w:r>
+                              <w:t>i</w:t>
+                            </w:r>
+                            <w:proofErr w:type="spellEnd"/>
+                            <w:r>
+                              <w:t>++)</w:t>
+                            </w:r>
+                          </w:p>
+                          <w:p>
+                            <w:r>
+                              <w:t>{</w:t>
+                            </w:r>
+                          </w:p>
+                          <w:p>
+                            <w:r>
+                              <w:t xml:space="preserve">    </w:t>
+                            </w:r>
+                            <w:proofErr w:type="spellStart"/>
+                            <w:r>
+                              <w:t>int</w:t>
+                            </w:r>
+                            <w:proofErr w:type="spellEnd"/>
+                            <w:r>
+                              <w:t xml:space="preserve"> </w:t>
+                            </w:r>
+                            <w:proofErr w:type="spellStart"/>
+                            <w:r>
+                              <w:t>ascii</w:t>
+                            </w:r>
+                            <w:proofErr w:type="spellEnd"/>
+                            <w:r>
+                              <w:t xml:space="preserve"> = </w:t>
+                            </w:r>
+                            <w:proofErr w:type="spellStart"/>
+                            <w:proofErr w:type="gramStart"/>
+                            <w:r>
+                              <w:t>random.Next</w:t>
+                            </w:r>
+                            <w:proofErr w:type="spellEnd"/>
+                            <w:proofErr w:type="gramEnd"/>
+                            <w:r>
+                              <w:t>(0, 26);</w:t>
+                            </w:r>
+                          </w:p>
+                          <w:p>
+                            <w:r>
+                              <w:t xml:space="preserve">    </w:t>
+                            </w:r>
+                            <w:proofErr w:type="spellStart"/>
+                            <w:r>
+                              <w:t>ascii</w:t>
+                            </w:r>
+                            <w:proofErr w:type="spellEnd"/>
+                            <w:r>
+                              <w:t xml:space="preserve"> += 97;</w:t>
+                            </w:r>
+                          </w:p>
+                          <w:p>
+                            <w:r>
+                              <w:t xml:space="preserve">    char value = (char)</w:t>
+                            </w:r>
+                            <w:proofErr w:type="spellStart"/>
+                            <w:r>
+                              <w:t>ascii</w:t>
+                            </w:r>
+                            <w:proofErr w:type="spellEnd"/>
+                            <w:r>
+                              <w:t>;</w:t>
+                            </w:r>
+                          </w:p>
+                          <w:p>
+                            <w:r>
+                              <w:t xml:space="preserve">    </w:t>
+                            </w:r>
+                            <w:proofErr w:type="spellStart"/>
+                            <w:proofErr w:type="gramStart"/>
+                            <w:r>
+                              <w:t>builder.Append</w:t>
+                            </w:r>
+                            <w:proofErr w:type="spellEnd"/>
+                            <w:proofErr w:type="gramEnd"/>
+                            <w:r>
+                              <w:t>(value);</w:t>
+                            </w:r>
+                          </w:p>
+                          <w:p>
+                            <w:r>
+                              <w:t>}</w:t>
+                            </w:r>
+                          </w:p>
+                          <w:p>
+                            <w:r>
+                              <w:t xml:space="preserve">string result = </w:t>
+                            </w:r>
+                            <w:proofErr w:type="spellStart"/>
+                            <w:proofErr w:type="gramStart"/>
+                            <w:r>
+                              <w:t>builder.ToString</w:t>
+                            </w:r>
+                            <w:proofErr w:type="spellEnd"/>
+                            <w:proofErr w:type="gramEnd"/>
+                            <w:r>
+                              <w:t>();</w:t>
+                            </w:r>
+                          </w:p>
+                        </w:txbxContent>
+                      </wps:txbx>
+                      <wps:bodyPr rot="0" vert="horz" wrap="square" lIns="91440" tIns="45720" rIns="91440" bIns="45720" anchor="t" anchorCtr="0">
+                        <a:spAutoFit/>
+                      </wps:bodyPr>
+                    </wps:wsp>
+                  </a:graphicData>
+                </a:graphic>
+                <wp14:sizeRelH relativeFrom="margin">
+                  <wp14:pctWidth>0</wp14:pctWidth>
+                </wp14:sizeRelH>
+                <wp14:sizeRelV relativeFrom="margin">
+                  <wp14:pctHeight>20000</wp14:pctHeight>
+                </wp14:sizeRelV>
+              </wp:anchor>
+            </w:drawing>
+          </mc:Choice>
+          <mc:Fallback>
+            <w:pict>
+              <v:shape w14:anchorId="1CF20B7F" id="_x0000_s1030" type="#_x0000_t202" style="position:absolute;left:0;text-align:left;margin-left:338.8pt;margin-top:45.9pt;width:390pt;height:110.6pt;z-index:251669504;visibility:visible;mso-wrap-style:square;mso-width-percent:0;mso-height-percent:200;mso-wrap-distance-left:9pt;mso-wrap-distance-top:3.6pt;mso-wrap-distance-right:9pt;mso-wrap-distance-bottom:3.6pt;mso-position-horizontal:right;mso-position-horizontal-relative:margin;mso-position-vertical:absolute;mso-position-vertical-relative:text;mso-width-percent:0;mso-height-percent:200;mso-width-relative:margin;mso-height-relative:margin;v-text-anchor:top" o:gfxdata="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">
+                <v:textbox style="mso-fit-shape-to-text:t">
+                  <w:txbxContent>
+                    <w:p>
+                      <w:proofErr w:type="spellStart"/>
+                      <w:r>
+                        <w:t>StringBuilder</w:t>
+                      </w:r>
+                      <w:proofErr w:type="spellEnd"/>
+                      <w:r>
+                        <w:t xml:space="preserve"> builder = new </w:t>
+                      </w:r>
+                      <w:proofErr w:type="spellStart"/>
+                      <w:proofErr w:type="gramStart"/>
+                      <w:r>
+                        <w:t>StringBuilder</w:t>
+                      </w:r>
+                      <w:proofErr w:type="spellEnd"/>
+                      <w:r>
+                        <w:t>(</w:t>
+                      </w:r>
+                      <w:proofErr w:type="gramEnd"/>
+                      <w:r>
+                        <w:t>);</w:t>
+                      </w:r>
+                    </w:p>
+                    <w:p>
+                      <w:r>
+                        <w:t xml:space="preserve">Random </w:t>
+                      </w:r>
+                      <w:proofErr w:type="spellStart"/>
+                      <w:r>
+                        <w:t>random</w:t>
+                      </w:r>
+                      <w:proofErr w:type="spellEnd"/>
+                      <w:r>
+                        <w:t xml:space="preserve"> = new </w:t>
+                      </w:r>
+                      <w:proofErr w:type="gramStart"/>
+                      <w:r>
+                        <w:t>Random(</w:t>
+                      </w:r>
+                      <w:proofErr w:type="gramEnd"/>
+                      <w:r>
+                        <w:t>);</w:t>
+                      </w:r>
+                    </w:p>
+                    <w:p>
+                      <w:r>
+                        <w:t>for (</w:t>
+                      </w:r>
+                      <w:proofErr w:type="spellStart"/>
+                      <w:r>
+                        <w:t>int</w:t>
+                      </w:r>
+                      <w:proofErr w:type="spellEnd"/>
+                      <w:r>
+                        <w:t xml:space="preserve"> </w:t>
+                      </w:r>
+                      <w:proofErr w:type="spellStart"/>
+                      <w:r>
+                        <w:t>i</w:t>
+                      </w:r>
+                      <w:proofErr w:type="spellEnd"/>
+                      <w:r>
+                        <w:t xml:space="preserve"> = 0; </w:t>
+                      </w:r>
+                      <w:proofErr w:type="spellStart"/>
+                      <w:r>
+                        <w:t>i</w:t>
+                      </w:r>
+                      <w:proofErr w:type="spellEnd"/>
+                      <w:r>
+                        <w:t xml:space="preserve"> &lt; 10000; </w:t>
+                      </w:r>
+                      <w:proofErr w:type="spellStart"/>
+                      <w:r>
+                        <w:t>i</w:t>
+                      </w:r>
+                      <w:proofErr w:type="spellEnd"/>
+                      <w:r>
+                        <w:t>++)</w:t>
+                      </w:r>
+                    </w:p>
+                    <w:p>
+                      <w:r>
+                        <w:t>{</w:t>
+                      </w:r>
+                    </w:p>
+                    <w:p>
+                      <w:r>
+                        <w:t xml:space="preserve">    </w:t>
+                      </w:r>
+                      <w:proofErr w:type="spellStart"/>
+                      <w:r>
+                        <w:t>int</w:t>
+                      </w:r>
+                      <w:proofErr w:type="spellEnd"/>
+                      <w:r>
+                        <w:t xml:space="preserve"> </w:t>
+                      </w:r>
+                      <w:proofErr w:type="spellStart"/>
+                      <w:r>
+                        <w:t>ascii</w:t>
+                      </w:r>
+                      <w:proofErr w:type="spellEnd"/>
+                      <w:r>
+                        <w:t xml:space="preserve"> = </w:t>
+                      </w:r>
+                      <w:proofErr w:type="spellStart"/>
+                      <w:proofErr w:type="gramStart"/>
+                      <w:r>
+                        <w:t>random.Next</w:t>
+                      </w:r>
+                      <w:proofErr w:type="spellEnd"/>
+                      <w:proofErr w:type="gramEnd"/>
+                      <w:r>
+                        <w:t>(0, 26);</w:t>
+                      </w:r>
+                    </w:p>
+                    <w:p>
+                      <w:r>
+                        <w:t xml:space="preserve">    </w:t>
+                      </w:r>
+                      <w:proofErr w:type="spellStart"/>
+                      <w:r>
+                        <w:t>ascii</w:t>
+                      </w:r>
+                      <w:proofErr w:type="spellEnd"/>
+                      <w:r>
+                        <w:t xml:space="preserve"> += 97;</w:t>
+                      </w:r>
+                    </w:p>
+                    <w:p>
+                      <w:r>
+                        <w:t xml:space="preserve">    char value = (char)</w:t>
+                      </w:r>
+                      <w:proofErr w:type="spellStart"/>
+                      <w:r>
+                        <w:t>ascii</w:t>
+                      </w:r>
+                      <w:proofErr w:type="spellEnd"/>
+                      <w:r>
+                        <w:t>;</w:t>
+                      </w:r>
+                    </w:p>
+                    <w:p>
+                      <w:r>
+                        <w:t xml:space="preserve">    </w:t>
+                      </w:r>
+                      <w:proofErr w:type="spellStart"/>
+                      <w:proofErr w:type="gramStart"/>
+                      <w:r>
+                        <w:t>builder.Append</w:t>
+                      </w:r>
+                      <w:proofErr w:type="spellEnd"/>
+                      <w:proofErr w:type="gramEnd"/>
+                      <w:r>
+                        <w:t>(value);</w:t>
+                      </w:r>
+                    </w:p>
+                    <w:p>
+                      <w:r>
+                        <w:t>}</w:t>
+                      </w:r>
+                    </w:p>
+                    <w:p>
+                      <w:r>
+                        <w:t xml:space="preserve">string result = </w:t>
+                      </w:r>
+                      <w:proofErr w:type="spellStart"/>
+                      <w:proofErr w:type="gramStart"/>
+                      <w:r>
+                        <w:t>builder.ToString</w:t>
+                      </w:r>
+                      <w:proofErr w:type="spellEnd"/>
+                      <w:proofErr w:type="gramEnd"/>
+                      <w:r>
+                        <w:t>();</w:t>
+                      </w:r>
+                    </w:p>
+                  </w:txbxContent>
+                </v:textbox>
+                <w10:wrap type="square" anchorx="margin"/>
+              </v:shape>
+            </w:pict>
+          </mc:Fallback>
+        </mc:AlternateContent>
+      </w:r>
+      <w:r>
+        <w:rPr>
+          <w:rFonts w:hint="eastAsia"/>
+        </w:rPr>
+        <w:t>思路，a的</w:t>
+      </w:r>
+      <w:proofErr w:type="spellStart"/>
+      <w:r>
+        <w:rPr>
+          <w:rFonts w:hint="eastAsia"/>
+        </w:rPr>
+        <w:t>ascii</w:t>
+      </w:r>
+      <w:proofErr w:type="spellEnd"/>
+      <w:r>
+        <w:rPr>
+          <w:rFonts w:hint="eastAsia"/>
+        </w:rPr>
+        <w:t>码是9</w:t>
+      </w:r>
+      <w:r>
+        <w:t>7</w:t>
+      </w:r>
+      <w:r>
+        <w:rPr>
+          <w:rFonts w:hint="eastAsia"/>
+        </w:rPr>
+        <w:t>，随机数随机</w:t>
+      </w:r>
+      <w:r>
+        <w:t>0</w:t>
+      </w:r>
+      <w:r>
+        <w:rPr>
+          <w:rFonts w:hint="eastAsia"/>
+        </w:rPr>
+        <w:t>-</w:t>
+      </w:r>
+      <w:r>
+        <w:t>25</w:t>
+      </w:r>
+      <w:r>
+        <w:rPr>
+          <w:rFonts w:hint="eastAsia"/>
+        </w:rPr>
+        <w:t>，然后加上9</w:t>
+      </w:r>
+      <w:r>
+        <w:t>7</w:t>
+      </w:r>
+      <w:r>
+        <w:rPr>
+          <w:rFonts w:hint="eastAsia"/>
+        </w:rPr>
+        <w:t>就是对应的</w:t>
+      </w:r>
+      <w:proofErr w:type="spellStart"/>
+      <w:r>
+        <w:rPr>
+          <w:rFonts w:hint="eastAsia"/>
+        </w:rPr>
+        <w:t>ascii</w:t>
+      </w:r>
+      <w:proofErr w:type="spellEnd"/>
+      <w:r>
+        <w:rPr>
+          <w:rFonts w:hint="eastAsia"/>
+        </w:rPr>
+        <w:t>码，转换为char</w:t>
+      </w:r>
+    </w:p>
+    <w:p>
+      <w:pPr>
+        <w:pStyle w:val="a4"/>
+        <w:ind w:left="420" w:firstLineChars="0" w:firstLine="0"/>
+        <w:rPr>
+          <w:rFonts w:hint="eastAsia"/>
+        </w:rPr>
+      </w:pPr>
+    </w:p>
+    <w:p>
+      <w:pPr>
+        <w:pStyle w:val="a4"/>
+        <w:numPr>
+          <w:ilvl w:val="0"/>
+          <w:numId w:val="2"/>
+        </w:numPr>
+        <w:ind w:firstLineChars="0"/>
+      </w:pPr>
+      <w:r>
+        <w:rPr>
+          <w:noProof/>
+        </w:rPr>
+        <w:lastRenderedPageBreak/>
+        <mc:AlternateContent>
+          <mc:Choice Requires="wps">
+            <w:drawing>
+              <wp:anchor distT="45720" distB="45720" distL="114300" distR="114300" simplePos="0" relativeHeight="251667456" behindDoc="0" locked="0" layoutInCell="1" allowOverlap="1" wp14:anchorId="23486B9B" wp14:editId="2C54ED01">
+                <wp:simplePos x="0" y="0"/>
+                <wp:positionH relativeFrom="margin">
+                  <wp:align>right</wp:align>
+                </wp:positionH>
+                <wp:positionV relativeFrom="paragraph">
+                  <wp:posOffset>384810</wp:posOffset>
+                </wp:positionV>
+                <wp:extent cx="5000625" cy="1404620"/>
+                <wp:effectExtent l="0" t="0" r="28575" b="17780"/>
+                <wp:wrapSquare wrapText="bothSides"/>
+                <wp:docPr id="6" name="文本框 2"/>
+                <wp:cNvGraphicFramePr>
+                  <a:graphicFrameLocks xmlns:a="http://schemas.openxmlformats.org/drawingml/2006/main"/>
+                </wp:cNvGraphicFramePr>
+                <a:graphic xmlns:a="http://schemas.openxmlformats.org/drawingml/2006/main">
+                  <a:graphicData uri="http://schemas.microsoft.com/office/word/2010/wordprocessingShape">
+                    <wps:wsp>
+                      <wps:cNvSpPr txBox="1">
+                        <a:spLocks noChangeArrowheads="1"/>
+                      </wps:cNvSpPr>
+                      <wps:spPr bwMode="auto">
+                        <a:xfrm>
+                          <a:off x="0" y="0"/>
+                          <a:ext cx="5000625" cy="1404620"/>
+                        </a:xfrm>
+                        <a:prstGeom prst="rect">
+                          <a:avLst/>
+                        </a:prstGeom>
+                        <a:solidFill>
+                          <a:srgbClr val="FFFFFF"/>
+                        </a:solidFill>
+                        <a:ln w="9525">
+                          <a:solidFill>
+                            <a:srgbClr val="000000"/>
+                          </a:solidFill>
+                          <a:miter lim="800000"/>
+                          <a:headEnd/>
+                          <a:tailEnd/>
+                        </a:ln>
+                      </wps:spPr>
+                      <wps:txbx>
+                        <w:txbxContent>
+                          <w:p>
+                            <w:r>
+                              <w:t xml:space="preserve">public </w:t>
+                            </w:r>
+                            <w:proofErr w:type="spellStart"/>
+                            <w:r>
+                              <w:t>enum</w:t>
+                            </w:r>
+                            <w:proofErr w:type="spellEnd"/>
+                            <w:r>
+                              <w:t xml:space="preserve"> </w:t>
+                            </w:r>
+                            <w:proofErr w:type="spellStart"/>
+                            <w:r>
+                              <w:t>AttributeTargets</w:t>
+                            </w:r>
+                            <w:proofErr w:type="spellEnd"/>
+                          </w:p>
+                          <w:p>
+                            <w:r>
+                              <w:t>{</w:t>
+                            </w:r>
+                          </w:p>
+                          <w:p>
+                            <w:r>
+                              <w:t xml:space="preserve">    Assembly = 1,</w:t>
+                            </w:r>
+                          </w:p>
+                          <w:p>
+                            <w:r>
+                              <w:t xml:space="preserve">    Module = 2,</w:t>
+                            </w:r>
+                          </w:p>
+                          <w:p>
+                            <w:r>
+                              <w:t xml:space="preserve">    Class = 4,</w:t>
+                            </w:r>
+                          </w:p>
+                          <w:p>
+                            <w:r>
+                              <w:t xml:space="preserve">    </w:t>
+                            </w:r>
+                            <w:proofErr w:type="spellStart"/>
+                            <w:r>
+                              <w:t>Struct</w:t>
+                            </w:r>
+                            <w:proofErr w:type="spellEnd"/>
+                            <w:r>
+                              <w:t xml:space="preserve"> = 8,</w:t>
+                            </w:r>
+                          </w:p>
+                          <w:p>
+                            <w:r>
+                              <w:t xml:space="preserve">    </w:t>
+                            </w:r>
+                            <w:proofErr w:type="spellStart"/>
+                            <w:r>
+                              <w:t>Enum</w:t>
+                            </w:r>
+                            <w:proofErr w:type="spellEnd"/>
+                            <w:r>
+                              <w:t xml:space="preserve"> = 16,</w:t>
+                            </w:r>
+                          </w:p>
+                          <w:p>
+                            <w:r>
+                              <w:t xml:space="preserve">    Constructor = 32,</w:t>
+                            </w:r>
+                          </w:p>
+                          <w:p>
+                            <w:r>
+                              <w:t xml:space="preserve">    Method = 64,</w:t>
+                            </w:r>
+                          </w:p>
+                          <w:p>
+                            <w:r>
+                              <w:t xml:space="preserve">    Property = 128,</w:t>
+                            </w:r>
+                          </w:p>
+                          <w:p>
+                            <w:r>
+                              <w:t xml:space="preserve">    Field = 256,</w:t>
+                            </w:r>
+                          </w:p>
+                          <w:p>
+                            <w:r>
+                              <w:t xml:space="preserve">    Event = 512,</w:t>
+                            </w:r>
+                          </w:p>
+                          <w:p>
+                            <w:r>
+                              <w:t xml:space="preserve">    Interface = 1024,</w:t>
+                            </w:r>
+                          </w:p>
+                          <w:p>
+                            <w:r>
+                              <w:t xml:space="preserve">    Parameter = 2048,</w:t>
+                            </w:r>
+                          </w:p>
+                          <w:p>
+                            <w:pPr>
+                              <w:rPr>
+                                <w:lang w:val="zh-CN"/>
+                              </w:rPr>
+                            </w:pPr>
+                            <w:r>
+                              <w:t xml:space="preserve">    </w:t>
+                            </w:r>
+                            <w:r>
+                              <w:rPr>
+                                <w:lang w:val="zh-CN"/>
+                              </w:rPr>
+                              <w:t>Delegate = 4096,</w:t>
+                            </w:r>
+                          </w:p>
+                          <w:p>
+                            <w:pPr>
+                              <w:rPr>
+                                <w:lang w:val="zh-CN"/>
+                              </w:rPr>
+                            </w:pPr>
+                            <w:r>
+                              <w:rPr>
+                                <w:lang w:val="zh-CN"/>
+                              </w:rPr>
+                              <w:t xml:space="preserve">    ReturnValue = 8192,</w:t>
+                            </w:r>
+                          </w:p>
+                          <w:p>
+                            <w:pPr>
+                              <w:rPr>
+                                <w:lang w:val="zh-CN"/>
+                              </w:rPr>
+                            </w:pPr>
+                            <w:r>
+                              <w:rPr>
+                                <w:lang w:val="zh-CN"/>
+                              </w:rPr>
+                              <w:t xml:space="preserve">    GenericParameter = 16384,</w:t>
+                            </w:r>
+                          </w:p>
+                          <w:p>
+                            <w:pPr>
+                              <w:rPr>
+                                <w:lang w:val="zh-CN"/>
+                              </w:rPr>
+                            </w:pPr>
+                            <w:r>
+                              <w:rPr>
+                                <w:lang w:val="zh-CN"/>
+                              </w:rPr>
+                              <w:t xml:space="preserve">    All = 32767</w:t>
+                            </w:r>
+                          </w:p>
+                          <w:p>
+                            <w:r>
+                              <w:rPr>
+                                <w:lang w:val="zh-CN"/>
+                              </w:rPr>
+                              <w:t>}</w:t>
+                            </w:r>
+                          </w:p>
+                        </w:txbxContent>
+                      </wps:txbx>
+                      <wps:bodyPr rot="0" vert="horz" wrap="square" lIns="91440" tIns="45720" rIns="91440" bIns="45720" anchor="t" anchorCtr="0">
+                        <a:spAutoFit/>
+                      </wps:bodyPr>
+                    </wps:wsp>
+                  </a:graphicData>
+                </a:graphic>
+                <wp14:sizeRelH relativeFrom="margin">
+                  <wp14:pctWidth>0</wp14:pctWidth>
+                </wp14:sizeRelH>
+                <wp14:sizeRelV relativeFrom="margin">
+                  <wp14:pctHeight>20000</wp14:pctHeight>
+                </wp14:sizeRelV>
+              </wp:anchor>
+            </w:drawing>
+          </mc:Choice>
+          <mc:Fallback>
+            <w:pict>
+              <v:shape w14:anchorId="23486B9B" id="_x0000_s1031" type="#_x0000_t202" style="position:absolute;left:0;text-align:left;margin-left:342.55pt;margin-top:30.3pt;width:393.75pt;height:110.6pt;z-index:251667456;visibility:visible;mso-wrap-style:square;mso-width-percent:0;mso-height-percent:200;mso-wrap-distance-left:9pt;mso-wrap-distance-top:3.6pt;mso-wrap-distance-right:9pt;mso-wrap-distance-bottom:3.6pt;mso-position-horizontal:right;mso-position-horizontal-relative:margin;mso-position-vertical:absolute;mso-position-vertical-relative:text;mso-width-percent:0;mso-height-percent:200;mso-width-relative:margin;mso-height-relative:margin;v-text-anchor:top" o:gfxdata="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">
+                <v:textbox style="mso-fit-shape-to-text:t">
+                  <w:txbxContent>
+                    <w:p>
+                      <w:r>
+                        <w:t xml:space="preserve">public </w:t>
+                      </w:r>
+                      <w:proofErr w:type="spellStart"/>
+                      <w:r>
+                        <w:t>enum</w:t>
+                      </w:r>
+                      <w:proofErr w:type="spellEnd"/>
+                      <w:r>
+                        <w:t xml:space="preserve"> </w:t>
+                      </w:r>
+                      <w:proofErr w:type="spellStart"/>
+                      <w:r>
+                        <w:t>AttributeTargets</w:t>
+                      </w:r>
+                      <w:proofErr w:type="spellEnd"/>
+                    </w:p>
+                    <w:p>
+                      <w:r>
+                        <w:t>{</w:t>
+                      </w:r>
+                    </w:p>
+                    <w:p>
+                      <w:r>
+                        <w:t xml:space="preserve">    Assembly = 1,</w:t>
+                      </w:r>
+                    </w:p>
+                    <w:p>
+                      <w:r>
+                        <w:t xml:space="preserve">    Module = 2,</w:t>
+                      </w:r>
+                    </w:p>
+                    <w:p>
+                      <w:r>
+                        <w:t xml:space="preserve">    Class = 4,</w:t>
+                      </w:r>
+                    </w:p>
+                    <w:p>
+                      <w:r>
+                        <w:t xml:space="preserve">    </w:t>
+                      </w:r>
+                      <w:proofErr w:type="spellStart"/>
+                      <w:r>
+                        <w:t>Struct</w:t>
+                      </w:r>
+                      <w:proofErr w:type="spellEnd"/>
+                      <w:r>
+                        <w:t xml:space="preserve"> = 8,</w:t>
+                      </w:r>
+                    </w:p>
+                    <w:p>
+                      <w:r>
+                        <w:t xml:space="preserve">    </w:t>
+                      </w:r>
+                      <w:proofErr w:type="spellStart"/>
+                      <w:r>
+                        <w:t>Enum</w:t>
+                      </w:r>
+                      <w:proofErr w:type="spellEnd"/>
+                      <w:r>
+                        <w:t xml:space="preserve"> = 16,</w:t>
+                      </w:r>
+                    </w:p>
+                    <w:p>
+                      <w:r>
+                        <w:t xml:space="preserve">    Constructor = 32,</w:t>
+                      </w:r>
+                    </w:p>
+                    <w:p>
+                      <w:r>
+                        <w:t xml:space="preserve">    Method = 64,</w:t>
+                      </w:r>
+                    </w:p>
+                    <w:p>
+                      <w:r>
+                        <w:t xml:space="preserve">    Property = 128,</w:t>
+                      </w:r>
+                    </w:p>
+                    <w:p>
+                      <w:r>
+                        <w:t xml:space="preserve">    Field = 256,</w:t>
+                      </w:r>
+                    </w:p>
+                    <w:p>
+                      <w:r>
+                        <w:t xml:space="preserve">    Event = 512,</w:t>
+                      </w:r>
+                    </w:p>
+                    <w:p>
+                      <w:r>
+                        <w:t xml:space="preserve">    Interface = 1024,</w:t>
+                      </w:r>
+                    </w:p>
+                    <w:p>
+                      <w:r>
+                        <w:t xml:space="preserve">    Parameter = 2048,</w:t>
+                      </w:r>
+                    </w:p>
+                    <w:p>
+                      <w:pPr>
+                        <w:rPr>
+                          <w:lang w:val="zh-CN"/>
+                        </w:rPr>
+                      </w:pPr>
+                      <w:r>
+                        <w:t xml:space="preserve">    </w:t>
+                      </w:r>
+                      <w:r>
+                        <w:rPr>
+                          <w:lang w:val="zh-CN"/>
+                        </w:rPr>
+                        <w:t>Delegate = 4096,</w:t>
+                      </w:r>
+                    </w:p>
+                    <w:p>
+                      <w:pPr>
+                        <w:rPr>
+                          <w:lang w:val="zh-CN"/>
+                        </w:rPr>
+                      </w:pPr>
+                      <w:r>
+                        <w:rPr>
+                          <w:lang w:val="zh-CN"/>
+                        </w:rPr>
+                        <w:t xml:space="preserve">    ReturnValue = 8192,</w:t>
+                      </w:r>
+                    </w:p>
+                    <w:p>
+                      <w:pPr>
+                        <w:rPr>
+                          <w:lang w:val="zh-CN"/>
+                        </w:rPr>
+                      </w:pPr>
+                      <w:r>
+                        <w:rPr>
+                          <w:lang w:val="zh-CN"/>
+                        </w:rPr>
+                        <w:t xml:space="preserve">    GenericParameter = 16384,</w:t>
+                      </w:r>
+                    </w:p>
+                    <w:p>
+                      <w:pPr>
+                        <w:rPr>
+                          <w:lang w:val="zh-CN"/>
+                        </w:rPr>
+                      </w:pPr>
+                      <w:r>
+                        <w:rPr>
+                          <w:lang w:val="zh-CN"/>
+                        </w:rPr>
+                        <w:t xml:space="preserve">    All = 32767</w:t>
+                      </w:r>
+                    </w:p>
+                    <w:p>
+                      <w:r>
+                        <w:rPr>
+                          <w:lang w:val="zh-CN"/>
+                        </w:rPr>
+                        <w:t>}</w:t>
+                      </w:r>
+                    </w:p>
+                  </w:txbxContent>
+                </v:textbox>
+                <w10:wrap type="square" anchorx="margin"/>
+              </v:shape>
+            </w:pict>
+          </mc:Fallback>
+        </mc:AlternateContent>
+      </w:r>
+      <w:r>
+        <w:rPr>
+          <w:rFonts w:hint="eastAsia"/>
+        </w:rPr>
+        <w:t>特性能够放到某个方法的参数上？如果可以，这有什么用？</w:t>
+      </w:r>
+    </w:p>
+    <w:p>
+      <w:pPr>
+        <w:pStyle w:val="a4"/>
+        <w:ind w:left="420" w:firstLineChars="0" w:firstLine="0"/>
+      </w:pPr>
+      <w:r>
+        <w:rPr>
+          <w:rFonts w:hint="eastAsia"/>
+        </w:rPr>
+        <w:t>上面是</w:t>
+      </w:r>
+      <w:proofErr w:type="spellStart"/>
+      <w:r>
+        <w:t>AttributeTargets</w:t>
+      </w:r>
+      <w:proofErr w:type="spellEnd"/>
+      <w:r>
+        <w:rPr>
+          <w:rFonts w:hint="eastAsia"/>
+        </w:rPr>
+        <w:t>的枚举，可以看出特性能放在方法参数上，</w:t>
+      </w:r>
+    </w:p>
+    <w:p>
+      <w:pPr>
+        <w:pStyle w:val="a4"/>
+        <w:ind w:left="420" w:firstLineChars="0" w:firstLine="0"/>
+      </w:pPr>
+      <w:r>
+        <w:rPr>
+          <w:rFonts w:hint="eastAsia"/>
+        </w:rPr>
+        <w:t>在特性上添加</w:t>
+      </w:r>
+      <w:r>
+        <w:t>[</w:t>
+      </w:r>
+      <w:proofErr w:type="spellStart"/>
+      <w:r>
+        <w:t>AttributeUsage</w:t>
+      </w:r>
+      <w:proofErr w:type="spellEnd"/>
+      <w:r>
+        <w:t>(</w:t>
+      </w:r>
+      <w:proofErr w:type="spellStart"/>
+      <w:r>
+        <w:t>AttributeTargets.Parameter</w:t>
+      </w:r>
+      <w:proofErr w:type="spellEnd"/>
+      <w:r>
+        <w:t>)]</w:t>
+      </w:r>
+      <w:r>
+        <w:rPr>
+          <w:rFonts w:hint="eastAsia"/>
+        </w:rPr>
+        <w:t>这个特性进行指明就行了</w:t>
+      </w:r>
+    </w:p>
+    <w:p>
+      <w:pPr>
+        <w:pStyle w:val="a4"/>
+        <w:ind w:left="420" w:firstLineChars="0" w:firstLine="0"/>
+      </w:pPr>
+      <w:r>
+        <w:rPr>
+          <w:rFonts w:hint="eastAsia"/>
+        </w:rPr>
+        <w:t>用处：目前经常用到的是参数绑定[</w:t>
+      </w:r>
+      <w:proofErr w:type="spellStart"/>
+      <w:r>
+        <w:t>FromBody</w:t>
+      </w:r>
+      <w:proofErr w:type="spellEnd"/>
+      <w:r>
+        <w:t>]</w:t>
+      </w:r>
+      <w:r>
+        <w:rPr>
+          <w:rFonts w:hint="eastAsia"/>
+        </w:rPr>
+        <w:t>等这类特性，还有可以用来验证参数合法性。</w:t>
+      </w:r>
+    </w:p>
+    <w:p>
+      <w:pPr>
+        <w:pStyle w:val="a4"/>
+        <w:numPr>
+          <w:ilvl w:val="0"/>
+          <w:numId w:val="2"/>
+        </w:numPr>
+        <w:ind w:firstLineChars="0"/>
+      </w:pPr>
+      <w:r>
+        <w:rPr>
+          <w:rFonts w:hint="eastAsia"/>
+        </w:rPr>
+        <w:t>请解释什么是上下文对象，在什么情况下要使用上下文对象</w:t>
+      </w:r>
+    </w:p>
+    <w:p>
+      <w:pPr>
+        <w:pStyle w:val="a4"/>
+        <w:ind w:left="420" w:firstLineChars="0" w:firstLine="0"/>
+      </w:pPr>
+      <w:r>
+        <w:rPr>
+          <w:rFonts w:hint="eastAsia"/>
+        </w:rPr>
+        <w:t>上下文对象是指</w:t>
+      </w:r>
+      <w:proofErr w:type="spellStart"/>
+      <w:r>
+        <w:t>HttpContext</w:t>
+      </w:r>
+      <w:proofErr w:type="spellEnd"/>
+      <w:r>
+        <w:t>类的Current 属性，当我们在一个普通类中要访问内置对象(</w:t>
+      </w:r>
+      <w:proofErr w:type="spellStart"/>
+      <w:r>
+        <w:t>Response,Request,Session,Server,Appliction</w:t>
+      </w:r>
+      <w:proofErr w:type="spellEnd"/>
+      <w:r>
+        <w:t>等)时就要以使用此对象</w:t>
+      </w:r>
+    </w:p>
+    <w:p>
+      <w:pPr>
+        <w:pStyle w:val="a4"/>
+        <w:numPr>
+          <w:ilvl w:val="0"/>
+          <w:numId w:val="2"/>
+        </w:numPr>
+        <w:ind w:firstLineChars="0"/>
+      </w:pPr>
+      <w:r>
+        <w:rPr>
+          <w:rFonts w:hint="eastAsia"/>
+        </w:rPr>
+        <w:t>产生一个</w:t>
+      </w:r>
+      <w:proofErr w:type="spellStart"/>
+      <w:r>
+        <w:t>int</w:t>
+      </w:r>
+      <w:proofErr w:type="spellEnd"/>
+      <w:r>
+        <w:t>数组，长度为100，并向其中随机插入1-100，并且不能重复。</w:t>
+      </w:r>
+    </w:p>
+    <w:p>
+      <w:pPr>
+        <w:pStyle w:val="a4"/>
+        <w:ind w:left="420" w:firstLineChars="0" w:firstLine="0"/>
+      </w:pPr>
+      <w:r>
+        <w:rPr>
+          <w:noProof/>
+        </w:rPr>
+        <mc:AlternateContent>
+          <mc:Choice Requires="wps">
+            <w:drawing>
+              <wp:anchor distT="45720" distB="45720" distL="114300" distR="114300" simplePos="0" relativeHeight="251671552" behindDoc="0" locked="0" layoutInCell="1" allowOverlap="1" wp14:anchorId="1CB0C33D" wp14:editId="443EB2D5">
+                <wp:simplePos x="0" y="0"/>
+                <wp:positionH relativeFrom="margin">
+                  <wp:align>right</wp:align>
+                </wp:positionH>
+                <wp:positionV relativeFrom="paragraph">
+                  <wp:posOffset>379095</wp:posOffset>
+                </wp:positionV>
+                <wp:extent cx="5000625" cy="1404620"/>
+                <wp:effectExtent l="0" t="0" r="28575" b="17780"/>
+                <wp:wrapSquare wrapText="bothSides"/>
+                <wp:docPr id="8" name="文本框 2"/>
+                <wp:cNvGraphicFramePr>
+                  <a:graphicFrameLocks xmlns:a="http://schemas.openxmlformats.org/drawingml/2006/main"/>
+                </wp:cNvGraphicFramePr>
+                <a:graphic xmlns:a="http://schemas.openxmlformats.org/drawingml/2006/main">
+                  <a:graphicData uri="http://schemas.microsoft.com/office/word/2010/wordprocessingShape">
+                    <wps:wsp>
+                      <wps:cNvSpPr txBox="1">
+                        <a:spLocks noChangeArrowheads="1"/>
+                      </wps:cNvSpPr>
+                      <wps:spPr bwMode="auto">
+                        <a:xfrm>
+                          <a:off x="0" y="0"/>
+                          <a:ext cx="5000625" cy="1404620"/>
+                        </a:xfrm>
+                        <a:prstGeom prst="rect">
+                          <a:avLst/>
+                        </a:prstGeom>
+                        <a:solidFill>
+                          <a:srgbClr val="FFFFFF"/>
+                        </a:solidFill>
+                        <a:ln w="9525">
+                          <a:solidFill>
+                            <a:srgbClr val="000000"/>
+                          </a:solidFill>
+                          <a:miter lim="800000"/>
+                          <a:headEnd/>
+                          <a:tailEnd/>
+                        </a:ln>
+                      </wps:spPr>
+                      <wps:txbx>
+                        <w:txbxContent>
+                          <w:p>
+                            <w:r>
+                              <w:t xml:space="preserve">Random </w:t>
+                            </w:r>
+                            <w:proofErr w:type="spellStart"/>
+                            <w:r>
+                              <w:t>random</w:t>
+                            </w:r>
+                            <w:proofErr w:type="spellEnd"/>
+                            <w:r>
+                              <w:t xml:space="preserve"> = new </w:t>
+                            </w:r>
+                            <w:proofErr w:type="gramStart"/>
+                            <w:r>
+                              <w:t>Random(</w:t>
+                            </w:r>
+                            <w:proofErr w:type="gramEnd"/>
+                            <w:r>
+                              <w:t>);</w:t>
+                            </w:r>
+                          </w:p>
+                          <w:p>
+                            <w:proofErr w:type="spellStart"/>
+                            <w:proofErr w:type="gramStart"/>
+                            <w:r>
+                              <w:t>int</w:t>
+                            </w:r>
+                            <w:proofErr w:type="spellEnd"/>
+                            <w:r>
+                              <w:t>[</w:t>
+                            </w:r>
+                            <w:proofErr w:type="gramEnd"/>
+                            <w:r>
+                              <w:t xml:space="preserve">] array =new </w:t>
+                            </w:r>
+                            <w:proofErr w:type="spellStart"/>
+                            <w:r>
+                              <w:t>int</w:t>
+                            </w:r>
+                            <w:proofErr w:type="spellEnd"/>
+                            <w:r>
+                              <w:t>[100];</w:t>
+                            </w:r>
+                          </w:p>
+                          <w:p>
+                            <w:r>
+                              <w:t>List&lt;</w:t>
+                            </w:r>
+                            <w:proofErr w:type="spellStart"/>
+                            <w:r>
+                              <w:t>int</w:t>
+                            </w:r>
+                            <w:proofErr w:type="spellEnd"/>
+                            <w:r>
+                              <w:t>&gt; values = new List&lt;</w:t>
+                            </w:r>
+                            <w:proofErr w:type="spellStart"/>
+                            <w:r>
+                              <w:t>int</w:t>
+                            </w:r>
+                            <w:proofErr w:type="spellEnd"/>
+                            <w:proofErr w:type="gramStart"/>
+                            <w:r>
+                              <w:t>&gt;(</w:t>
+                            </w:r>
+                            <w:proofErr w:type="gramEnd"/>
+                            <w:r>
+                              <w:t>);</w:t>
+                            </w:r>
+                          </w:p>
+                          <w:p>
+                            <w:r>
+                              <w:t>for (</w:t>
+                            </w:r>
+                            <w:proofErr w:type="spellStart"/>
+                            <w:r>
+                              <w:t>int</w:t>
+                            </w:r>
+                            <w:proofErr w:type="spellEnd"/>
+                            <w:r>
+                              <w:t xml:space="preserve"> </w:t>
+                            </w:r>
+                            <w:proofErr w:type="spellStart"/>
+                            <w:r>
+                              <w:t>i</w:t>
+                            </w:r>
+                            <w:proofErr w:type="spellEnd"/>
+                            <w:r>
+                              <w:t xml:space="preserve"> = 0; </w:t>
+                            </w:r>
+                            <w:proofErr w:type="spellStart"/>
+                            <w:r>
+                              <w:t>i</w:t>
+                            </w:r>
+                            <w:proofErr w:type="spellEnd"/>
+                            <w:r>
+                              <w:t xml:space="preserve"> &lt; 100; </w:t>
+                            </w:r>
+                            <w:proofErr w:type="spellStart"/>
+                            <w:r>
+                              <w:t>i</w:t>
+                            </w:r>
+                            <w:proofErr w:type="spellEnd"/>
+                            <w:r>
+                              <w:t>++) {</w:t>
+                            </w:r>
+                          </w:p>
+                          <w:p>
+                            <w:r>
+                              <w:t xml:space="preserve">    </w:t>
+                            </w:r>
+                            <w:proofErr w:type="spellStart"/>
+                            <w:proofErr w:type="gramStart"/>
+                            <w:r>
+                              <w:t>values.Add</w:t>
+                            </w:r>
+                            <w:proofErr w:type="spellEnd"/>
+                            <w:proofErr w:type="gramEnd"/>
+                            <w:r>
+                              <w:t>(</w:t>
+                            </w:r>
+                            <w:proofErr w:type="spellStart"/>
+                            <w:r>
+                              <w:t>i</w:t>
+                            </w:r>
+                            <w:proofErr w:type="spellEnd"/>
+                            <w:r>
+                              <w:t xml:space="preserve">);                </w:t>
+                            </w:r>
+                          </w:p>
+                          <w:p>
+                            <w:r>
+                              <w:t>}</w:t>
+                            </w:r>
+                          </w:p>
+                          <w:p>
+                            <w:r>
+                              <w:t>for (</w:t>
+                            </w:r>
+                            <w:proofErr w:type="spellStart"/>
+                            <w:r>
+                              <w:t>int</w:t>
+                            </w:r>
+                            <w:proofErr w:type="spellEnd"/>
+                            <w:r>
+                              <w:t xml:space="preserve"> </w:t>
+                            </w:r>
+                            <w:proofErr w:type="spellStart"/>
+                            <w:r>
+                              <w:t>i</w:t>
+                            </w:r>
+                            <w:proofErr w:type="spellEnd"/>
+                            <w:r>
+                              <w:t xml:space="preserve"> = 0; </w:t>
+                            </w:r>
+                            <w:proofErr w:type="spellStart"/>
+                            <w:r>
+                              <w:t>i</w:t>
+                            </w:r>
+                            <w:proofErr w:type="spellEnd"/>
+                            <w:r>
+                              <w:t xml:space="preserve"> &lt; 100; </w:t>
+                            </w:r>
+                            <w:proofErr w:type="spellStart"/>
+                            <w:r>
+                              <w:t>i</w:t>
+                            </w:r>
+                            <w:proofErr w:type="spellEnd"/>
+                            <w:r>
+                              <w:t>++) {</w:t>
+                            </w:r>
+                          </w:p>
+                          <w:p>
+                            <w:r>
+                              <w:t xml:space="preserve">    </w:t>
+                            </w:r>
+                            <w:proofErr w:type="spellStart"/>
+                            <w:r>
+                              <w:t>int</w:t>
+                            </w:r>
+                            <w:proofErr w:type="spellEnd"/>
+                            <w:r>
+                              <w:t xml:space="preserve"> index = </w:t>
+                            </w:r>
+                            <w:proofErr w:type="spellStart"/>
+                            <w:proofErr w:type="gramStart"/>
+                            <w:r>
+                              <w:t>random.Next</w:t>
+                            </w:r>
+                            <w:proofErr w:type="spellEnd"/>
+                            <w:proofErr w:type="gramEnd"/>
+                            <w:r>
+                              <w:t xml:space="preserve">(0, </w:t>
+                            </w:r>
+                            <w:proofErr w:type="spellStart"/>
+                            <w:r>
+                              <w:t>values.Count</w:t>
+                            </w:r>
+                            <w:proofErr w:type="spellEnd"/>
+                            <w:r>
+                              <w:t>);</w:t>
+                            </w:r>
+                          </w:p>
+                          <w:p>
+                            <w:r>
+                              <w:t xml:space="preserve">    </w:t>
+                            </w:r>
+                            <w:proofErr w:type="spellStart"/>
+                            <w:r>
+                              <w:t>int</w:t>
+                            </w:r>
+                            <w:proofErr w:type="spellEnd"/>
+                            <w:r>
+                              <w:t xml:space="preserve"> item = values[index];</w:t>
+                            </w:r>
+                          </w:p>
+                          <w:p>
+                            <w:r>
+                              <w:t xml:space="preserve">    array[</w:t>
+                            </w:r>
+                            <w:proofErr w:type="spellStart"/>
+                            <w:r>
+                              <w:t>i</w:t>
+                            </w:r>
+                            <w:proofErr w:type="spellEnd"/>
+                            <w:r>
+                              <w:t>] = item;</w:t>
+                            </w:r>
+                          </w:p>
+                          <w:p>
+                            <w:r>
+                              <w:t xml:space="preserve">    </w:t>
+                            </w:r>
+                            <w:proofErr w:type="spellStart"/>
+                            <w:proofErr w:type="gramStart"/>
+                            <w:r>
+                              <w:t>values.RemoveAt</w:t>
+                            </w:r>
+                            <w:proofErr w:type="spellEnd"/>
+                            <w:proofErr w:type="gramEnd"/>
+                            <w:r>
+                              <w:t>(index);</w:t>
+                            </w:r>
+                          </w:p>
+                          <w:p>
+                            <w:r>
+                              <w:t>}</w:t>
+                            </w:r>
+                          </w:p>
+                        </w:txbxContent>
+                      </wps:txbx>
+                      <wps:bodyPr rot="0" vert="horz" wrap="square" lIns="91440" tIns="45720" rIns="91440" bIns="45720" anchor="t" anchorCtr="0">
+                        <a:spAutoFit/>
+                      </wps:bodyPr>
+                    </wps:wsp>
+                  </a:graphicData>
+                </a:graphic>
+                <wp14:sizeRelH relativeFrom="margin">
+                  <wp14:pctWidth>0</wp14:pctWidth>
+                </wp14:sizeRelH>
+                <wp14:sizeRelV relativeFrom="margin">
+                  <wp14:pctHeight>20000</wp14:pctHeight>
+                </wp14:sizeRelV>
+              </wp:anchor>
+            </w:drawing>
+          </mc:Choice>
+          <mc:Fallback>
+            <w:pict>
+              <v:shape w14:anchorId="1CB0C33D" id="_x0000_s1032" type="#_x0000_t202" style="position:absolute;left:0;text-align:left;margin-left:342.55pt;margin-top:29.85pt;width:393.75pt;height:110.6pt;z-index:251671552;visibility:visible;mso-wrap-style:square;mso-width-percent:0;mso-height-percent:200;mso-wrap-distance-left:9pt;mso-wrap-distance-top:3.6pt;mso-wrap-distance-right:9pt;mso-wrap-distance-bottom:3.6pt;mso-position-horizontal:right;mso-position-horizontal-relative:margin;mso-position-vertical:absolute;mso-position-vertical-relative:text;mso-width-percent:0;mso-height-percent:200;mso-width-relative:margin;mso-height-relative:margin;v-text-anchor:top" o:gfxdata="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">
+                <v:textbox style="mso-fit-shape-to-text:t">
+                  <w:txbxContent>
+                    <w:p>
+                      <w:r>
+                        <w:t xml:space="preserve">Random </w:t>
+                      </w:r>
+                      <w:proofErr w:type="spellStart"/>
+                      <w:r>
+                        <w:t>random</w:t>
+                      </w:r>
+                      <w:proofErr w:type="spellEnd"/>
+                      <w:r>
+                        <w:t xml:space="preserve"> = new </w:t>
+                      </w:r>
+                      <w:proofErr w:type="gramStart"/>
+                      <w:r>
+                        <w:t>Random(</w:t>
+                      </w:r>
+                      <w:proofErr w:type="gramEnd"/>
+                      <w:r>
+                        <w:t>);</w:t>
+                      </w:r>
+                    </w:p>
+                    <w:p>
+                      <w:proofErr w:type="spellStart"/>
+                      <w:proofErr w:type="gramStart"/>
+                      <w:r>
+                        <w:t>int</w:t>
+                      </w:r>
+                      <w:proofErr w:type="spellEnd"/>
+                      <w:r>
+                        <w:t>[</w:t>
+                      </w:r>
+                      <w:proofErr w:type="gramEnd"/>
+                      <w:r>
+                        <w:t xml:space="preserve">] array =new </w:t>
+                      </w:r>
+                      <w:proofErr w:type="spellStart"/>
+                      <w:r>
+                        <w:t>int</w:t>
+                      </w:r>
+                      <w:proofErr w:type="spellEnd"/>
+                      <w:r>
+                        <w:t>[100];</w:t>
+                      </w:r>
+                    </w:p>
+                    <w:p>
+                      <w:r>
+                        <w:t>List&lt;</w:t>
+                      </w:r>
+                      <w:proofErr w:type="spellStart"/>
+                      <w:r>
+                        <w:t>int</w:t>
+                      </w:r>
+                      <w:proofErr w:type="spellEnd"/>
+                      <w:r>
+                        <w:t>&gt; values = new List&lt;</w:t>
+                      </w:r>
+                      <w:proofErr w:type="spellStart"/>
+                      <w:r>
+                        <w:t>int</w:t>
+                      </w:r>
+                      <w:proofErr w:type="spellEnd"/>
+                      <w:proofErr w:type="gramStart"/>
+                      <w:r>
+                        <w:t>&gt;(</w:t>
+                      </w:r>
+                      <w:proofErr w:type="gramEnd"/>
+                      <w:r>
+                        <w:t>);</w:t>
+                      </w:r>
+                    </w:p>
+                    <w:p>
+                      <w:r>
+                        <w:t>for (</w:t>
+                      </w:r>
+                      <w:proofErr w:type="spellStart"/>
+                      <w:r>
+                        <w:t>int</w:t>
+                      </w:r>
+                      <w:proofErr w:type="spellEnd"/>
+                      <w:r>
+                        <w:t xml:space="preserve"> </w:t>
+                      </w:r>
+                      <w:proofErr w:type="spellStart"/>
+                      <w:r>
+                        <w:t>i</w:t>
+                      </w:r>
+                      <w:proofErr w:type="spellEnd"/>
+                      <w:r>
+                        <w:t xml:space="preserve"> = 0; </w:t>
+                      </w:r>
+                      <w:proofErr w:type="spellStart"/>
+                      <w:r>
+                        <w:t>i</w:t>
+                      </w:r>
+                      <w:proofErr w:type="spellEnd"/>
+                      <w:r>
+                        <w:t xml:space="preserve"> &lt; 100; </w:t>
+                      </w:r>
+                      <w:proofErr w:type="spellStart"/>
+                      <w:r>
+                        <w:t>i</w:t>
+                      </w:r>
+                      <w:proofErr w:type="spellEnd"/>
+                      <w:r>
+                        <w:t>++) {</w:t>
+                      </w:r>
+                    </w:p>
+                    <w:p>
+                      <w:r>
+                        <w:t xml:space="preserve">    </w:t>
+                      </w:r>
+                      <w:proofErr w:type="spellStart"/>
+                      <w:proofErr w:type="gramStart"/>
+                      <w:r>
+                        <w:t>values.Add</w:t>
+                      </w:r>
+                      <w:proofErr w:type="spellEnd"/>
+                      <w:proofErr w:type="gramEnd"/>
+                      <w:r>
+                        <w:t>(</w:t>
+                      </w:r>
+                      <w:proofErr w:type="spellStart"/>
+                      <w:r>
+                        <w:t>i</w:t>
+                      </w:r>
+                      <w:proofErr w:type="spellEnd"/>
+                      <w:r>
+                        <w:t xml:space="preserve">);                </w:t>
+                      </w:r>
+                    </w:p>
+                    <w:p>
+                      <w:r>
+                        <w:t>}</w:t>
+                      </w:r>
+                    </w:p>
+                    <w:p>
+                      <w:r>
+                        <w:t>for (</w:t>
+                      </w:r>
+                      <w:proofErr w:type="spellStart"/>
+                      <w:r>
+                        <w:t>int</w:t>
+                      </w:r>
+                      <w:proofErr w:type="spellEnd"/>
+                      <w:r>
+                        <w:t xml:space="preserve"> </w:t>
+                      </w:r>
+                      <w:proofErr w:type="spellStart"/>
+                      <w:r>
+                        <w:t>i</w:t>
+                      </w:r>
+                      <w:proofErr w:type="spellEnd"/>
+                      <w:r>
+                        <w:t xml:space="preserve"> = 0; </w:t>
+                      </w:r>
+                      <w:proofErr w:type="spellStart"/>
+                      <w:r>
+                        <w:t>i</w:t>
+                      </w:r>
+                      <w:proofErr w:type="spellEnd"/>
+                      <w:r>
+                        <w:t xml:space="preserve"> &lt; 100; </w:t>
+                      </w:r>
+                      <w:proofErr w:type="spellStart"/>
+                      <w:r>
+                        <w:t>i</w:t>
+                      </w:r>
+                      <w:proofErr w:type="spellEnd"/>
+                      <w:r>
+                        <w:t>++) {</w:t>
+                      </w:r>
+                    </w:p>
+                    <w:p>
+                      <w:r>
+                        <w:t xml:space="preserve">    </w:t>
+                      </w:r>
+                      <w:proofErr w:type="spellStart"/>
+                      <w:r>
+                        <w:t>int</w:t>
+                      </w:r>
+                      <w:proofErr w:type="spellEnd"/>
+                      <w:r>
+                        <w:t xml:space="preserve"> index = </w:t>
+                      </w:r>
+                      <w:proofErr w:type="spellStart"/>
+                      <w:proofErr w:type="gramStart"/>
+                      <w:r>
+                        <w:t>random.Next</w:t>
+                      </w:r>
+                      <w:proofErr w:type="spellEnd"/>
+                      <w:proofErr w:type="gramEnd"/>
+                      <w:r>
+                        <w:t xml:space="preserve">(0, </w:t>
+                      </w:r>
+                      <w:proofErr w:type="spellStart"/>
+                      <w:r>
+                        <w:t>values.Count</w:t>
+                      </w:r>
+                      <w:proofErr w:type="spellEnd"/>
+                      <w:r>
+                        <w:t>);</w:t>
+                      </w:r>
+                    </w:p>
+                    <w:p>
+                      <w:r>
+                        <w:t xml:space="preserve">    </w:t>
+                      </w:r>
+                      <w:proofErr w:type="spellStart"/>
+                      <w:r>
+                        <w:t>int</w:t>
+                      </w:r>
+                      <w:proofErr w:type="spellEnd"/>
+                      <w:r>
+                        <w:t xml:space="preserve"> item = values[index];</w:t>
+                      </w:r>
+                    </w:p>
+                    <w:p>
+                      <w:r>
+                        <w:t xml:space="preserve">    array[</w:t>
+                      </w:r>
+                      <w:proofErr w:type="spellStart"/>
+                      <w:r>
+                        <w:t>i</w:t>
+                      </w:r>
+                      <w:proofErr w:type="spellEnd"/>
+                      <w:r>
+                        <w:t>] = item;</w:t>
+                      </w:r>
+                    </w:p>
+                    <w:p>
+                      <w:r>
+                        <w:t xml:space="preserve">    </w:t>
+                      </w:r>
+                      <w:proofErr w:type="spellStart"/>
+                      <w:proofErr w:type="gramStart"/>
+                      <w:r>
+                        <w:t>values.RemoveAt</w:t>
+                      </w:r>
+                      <w:proofErr w:type="spellEnd"/>
+                      <w:proofErr w:type="gramEnd"/>
+                      <w:r>
+                        <w:t>(index);</w:t>
+                      </w:r>
+                    </w:p>
+                    <w:p>
+                      <w:r>
+                        <w:t>}</w:t>
+                      </w:r>
+                    </w:p>
+                  </w:txbxContent>
+                </v:textbox>
+                <w10:wrap type="square" anchorx="margin"/>
+              </v:shape>
+            </w:pict>
+          </mc:Fallback>
+        </mc:AlternateContent>
+      </w:r>
+      <w:r>
+        <w:rPr>
+          <w:rFonts w:hint="eastAsia"/>
+        </w:rPr>
+        <w:t>思路：list&lt;</w:t>
+      </w:r>
+      <w:r>
+        <w:t xml:space="preserve">&gt; </w:t>
+      </w:r>
+      <w:r>
+        <w:rPr>
+          <w:rFonts w:hint="eastAsia"/>
+        </w:rPr>
+        <w:t>随机获取list长度的</w:t>
+      </w:r>
+      <w:proofErr w:type="spellStart"/>
+      <w:r>
+        <w:rPr>
+          <w:rFonts w:hint="eastAsia"/>
+        </w:rPr>
+        <w:t>int</w:t>
+      </w:r>
+      <w:proofErr w:type="spellEnd"/>
+      <w:r>
+        <w:rPr>
+          <w:rFonts w:hint="eastAsia"/>
+        </w:rPr>
+        <w:t>，然后再取出来</w:t>
+      </w:r>
+    </w:p>
+    <w:p>
+      <w:pPr>
+        <w:pStyle w:val="a4"/>
+        <w:numPr>
+          <w:ilvl w:val="0"/>
+          <w:numId w:val="2"/>
+        </w:numPr>
+        <w:ind w:firstLineChars="0"/>
+      </w:pPr>
+      <w:r>
+        <w:lastRenderedPageBreak/>
+        <w:t>.用C#写一段选择排序算法，要求用自己的编程风格。</w:t>
+      </w:r>
+    </w:p>
+    <w:p>
+      <w:pPr>
+        <w:pStyle w:val="a4"/>
+        <w:ind w:left="420" w:firstLineChars="0" w:firstLine="0"/>
+      </w:pPr>
+      <w:r>
+        <w:rPr>
+          <w:rFonts w:hint="eastAsia"/>
+        </w:rPr>
+        <w:t>冒泡</w:t>
+      </w:r>
+    </w:p>
+    <w:p>
+      <w:pPr>
+        <w:pStyle w:val="a4"/>
+        <w:numPr>
+          <w:ilvl w:val="0"/>
+          <w:numId w:val="2"/>
+        </w:numPr>
+        <w:ind w:firstLineChars="0"/>
+      </w:pPr>
+      <w:r>
+        <w:rPr>
+          <w:rFonts w:hint="eastAsia"/>
+        </w:rPr>
+        <w:t>写一个函数计算当参数为</w:t>
+      </w:r>
+      <w:r>
+        <w:t>N的值:1-2+3-4+5-6+7……+N</w:t>
+      </w:r>
+    </w:p>
+    <w:p>
+      <w:pPr>
+        <w:pStyle w:val="a4"/>
+        <w:ind w:left="420" w:firstLineChars="0" w:firstLine="0"/>
+      </w:pPr>
+      <w:r>
+        <w:rPr>
+          <w:rFonts w:hint="eastAsia"/>
+        </w:rPr>
+        <w:t>归纳法：</w:t>
+      </w:r>
+    </w:p>
+    <w:p>
+      <w:pPr>
+        <w:pStyle w:val="a4"/>
+        <w:ind w:left="420" w:firstLineChars="0" w:firstLine="0"/>
+        <w:rPr>
+          <w:rFonts w:hint="eastAsia"/>
+        </w:rPr>
+      </w:pPr>
+      <w:r>
+        <w:t>(</w:t>
+      </w:r>
+      <w:r>
+        <w:rPr>
+          <w:rFonts w:hint="eastAsia"/>
+        </w:rPr>
+        <w:t>n</w:t>
+      </w:r>
+      <w:r>
+        <w:t>/</w:t>
+      </w:r>
+      <w:proofErr w:type="gramStart"/>
+      <w:r>
+        <w:t>2)*</w:t>
+      </w:r>
+      <w:proofErr w:type="gramEnd"/>
+      <w:r>
+        <w:t>-1+(n%2)*n</w:t>
+      </w:r>
+    </w:p>
+    <w:p>
+      <w:pPr>
+        <w:pStyle w:val="a4"/>
+        <w:ind w:left="420" w:firstLineChars="0" w:firstLine="0"/>
+      </w:pPr>
+      <w:r>
+        <w:rPr>
+          <w:rFonts w:hint="eastAsia"/>
+        </w:rPr>
+        <w:t>复杂度为o</w:t>
+      </w:r>
+      <w:r>
+        <w:t>(1)</w:t>
+      </w:r>
+    </w:p>
+    <w:p>
+      <w:pPr>
+        <w:pStyle w:val="a4"/>
+        <w:ind w:left="420" w:firstLineChars="0" w:firstLine="0"/>
+      </w:pPr>
+      <w:r>
+        <w:rPr>
+          <w:rFonts w:hint="eastAsia"/>
+        </w:rPr>
+        <w:t>循环：</w:t>
+      </w:r>
+    </w:p>
+    <w:p>
+      <w:pPr>
+        <w:pStyle w:val="a4"/>
+        <w:ind w:left="420" w:firstLineChars="0" w:firstLine="0"/>
+      </w:pPr>
+      <w:r>
+        <w:rPr>
+          <w:rFonts w:hint="eastAsia"/>
+        </w:rPr>
+        <w:t>n</w:t>
+      </w:r>
+      <w:r>
+        <w:t>%2==1</w:t>
+      </w:r>
+      <w:r>
+        <w:rPr>
+          <w:rFonts w:hint="eastAsia"/>
+        </w:rPr>
+        <w:t>时是正的，否则为负的，然后循环相加</w:t>
+      </w:r>
+      <w:r>
+        <w:rPr>
+          <w:rFonts w:hint="eastAsia"/>
+        </w:rPr>
+        <w:t>，复杂度为o</w:t>
+      </w:r>
+      <w:r>
+        <w:t>(n)</w:t>
+      </w:r>
+    </w:p>
+    <w:p>
+      <w:pPr>
+        <w:pStyle w:val="a4"/>
+        <w:numPr>
+          <w:ilvl w:val="0"/>
+          <w:numId w:val="2"/>
+        </w:numPr>
+        <w:ind w:firstLineChars="0"/>
+      </w:pPr>
+      <w:r>
+        <w:rPr>
+          <w:rFonts w:hint="eastAsia"/>
+        </w:rPr>
+        <w:t>什么叫应用程序域</w:t>
+      </w:r>
+      <w:r>
+        <w:t>(</w:t>
+      </w:r>
+      <w:proofErr w:type="spellStart"/>
+      <w:r>
+        <w:t>AppDomain</w:t>
+      </w:r>
+      <w:proofErr w:type="spellEnd"/>
+      <w:r>
+        <w:t>)</w:t>
+      </w:r>
+    </w:p>
+    <w:p>
+      <w:pPr>
+        <w:pStyle w:val="a4"/>
+        <w:ind w:left="420"/>
+        <w:rPr>
+          <w:rFonts w:hint="eastAsia"/>
+        </w:rPr>
+      </w:pPr>
+      <w:r>
+        <w:rPr>
+          <w:rFonts w:hint="eastAsia"/>
+        </w:rPr>
+        <w:t>一种边界，它由公共语言运行库围绕同一应用程序范围内创建的对象建立（即，从应用程序入口点开始，沿着对象激活的序列的任何位置）。</w:t>
+      </w:r>
+    </w:p>
+    <w:p>
+      <w:pPr>
+        <w:pStyle w:val="a4"/>
+        <w:ind w:left="420"/>
+        <w:rPr>
+          <w:rFonts w:hint="eastAsia"/>
+        </w:rPr>
+      </w:pPr>
+      <w:r>
+        <w:rPr>
+          <w:rFonts w:hint="eastAsia"/>
+        </w:rPr>
+        <w:t>应用程序域有助于将在一个应用程序中创建的对象与在其他应用程序中创建的对象隔离，以使运行时行为可以预知。</w:t>
+      </w:r>
+    </w:p>
+    <w:p>
+      <w:pPr>
+        <w:pStyle w:val="a4"/>
+        <w:ind w:left="420" w:firstLineChars="0" w:firstLine="0"/>
+      </w:pPr>
+      <w:r>
+        <w:rPr>
+          <w:rFonts w:hint="eastAsia"/>
+        </w:rPr>
+        <w:t>在一个单独的进程中可以存在多个应用程序域。应用程序</w:t>
+      </w:r>
+      <w:proofErr w:type="gramStart"/>
+      <w:r>
+        <w:rPr>
+          <w:rFonts w:hint="eastAsia"/>
+        </w:rPr>
+        <w:t>域可以</w:t>
+      </w:r>
+      <w:proofErr w:type="gramEnd"/>
+      <w:r>
+        <w:rPr>
+          <w:rFonts w:hint="eastAsia"/>
+        </w:rPr>
+        <w:t>理解为一种轻量级进程。起到安全的作用。占用资源小。</w:t>
+      </w:r>
+    </w:p>
+    <w:p>
+      <w:pPr>
+        <w:pStyle w:val="a4"/>
+        <w:numPr>
+          <w:ilvl w:val="0"/>
+          <w:numId w:val="2"/>
+        </w:numPr>
+        <w:ind w:firstLineChars="0"/>
+      </w:pPr>
+      <w:r>
+        <w:t>CTS、CLS、CLR分别作何解释</w:t>
+      </w:r>
+    </w:p>
+    <w:p>
+      <w:pPr>
+        <w:pStyle w:val="a4"/>
+        <w:ind w:left="420" w:firstLineChars="0" w:firstLine="0"/>
+      </w:pPr>
+      <w:r>
+        <w:t>CTS：Common Type System 通用系统类型。Int32、Int16→int、</w:t>
+      </w:r>
+      <w:proofErr w:type="spellStart"/>
+      <w:r>
+        <w:t>String→string</w:t>
+      </w:r>
+      <w:proofErr w:type="spellEnd"/>
+      <w:r>
+        <w:t>、</w:t>
+      </w:r>
+      <w:proofErr w:type="spellStart"/>
+      <w:r>
+        <w:t>Boolean→bool</w:t>
+      </w:r>
+      <w:proofErr w:type="spellEnd"/>
+    </w:p>
+    <w:p>
+      <w:pPr>
+        <w:pStyle w:val="a4"/>
+        <w:ind w:left="420" w:firstLineChars="0" w:firstLine="0"/>
+      </w:pPr>
+      <w:r>
+        <w:t>CLS：Common Language Specification 通用语言规范。不同语言语法的不同。</w:t>
+      </w:r>
+    </w:p>
+    <w:p>
+      <w:pPr>
+        <w:pStyle w:val="a4"/>
+        <w:ind w:left="420" w:firstLineChars="0" w:firstLine="0"/>
+      </w:pPr>
+      <w:r>
+        <w:t>CLR：Common Language Runtime 公共语言运行时，就是.Net提供的那些类</w:t>
+      </w:r>
+    </w:p>
+    <w:p>
+      <w:pPr>
+        <w:pStyle w:val="a4"/>
+        <w:numPr>
+          <w:ilvl w:val="0"/>
+          <w:numId w:val="2"/>
+        </w:numPr>
+        <w:ind w:firstLineChars="0"/>
+      </w:pPr>
+      <w:r>
+        <w:rPr>
+          <w:rFonts w:hint="eastAsia"/>
+        </w:rPr>
+        <w:t>在</w:t>
+      </w:r>
+      <w:proofErr w:type="spellStart"/>
+      <w:r>
+        <w:t>dotnet</w:t>
+      </w:r>
+      <w:proofErr w:type="spellEnd"/>
+      <w:r>
+        <w:t>中类(class)与结构(</w:t>
+      </w:r>
+      <w:proofErr w:type="spellStart"/>
+      <w:r>
+        <w:t>struct</w:t>
+      </w:r>
+      <w:proofErr w:type="spellEnd"/>
+      <w:r>
+        <w:t>)的异同？</w:t>
+      </w:r>
+    </w:p>
+    <w:p>
+      <w:pPr>
+        <w:pStyle w:val="a4"/>
+        <w:numPr>
+          <w:ilvl w:val="0"/>
+          <w:numId w:val="2"/>
+        </w:numPr>
+        <w:ind w:firstLineChars="0"/>
+        <w:rPr>
+          <w:rFonts w:hint="eastAsia"/>
+        </w:rPr>
+      </w:pPr>
+      <w:r>
+        <w:t>new 关键字用法</w:t>
+      </w:r>
+    </w:p>
+    <w:p>
+      <w:pPr>
+        <w:rPr>
+          <w:rFonts w:hint="eastAsia"/>
+        </w:rPr>
+      </w:pPr>
+      <w:r>
+        <w:tab/>
+        <w:t>new 运算符 用于创建对象和调用构造函数。</w:t>
+      </w:r>
+    </w:p>
+    <w:p>
+      <w:pPr>
+        <w:rPr>
+          <w:rFonts w:hint="eastAsia"/>
+        </w:rPr>
+      </w:pPr>
+      <w:r>
+        <w:tab/>
+        <w:t>new 修饰符 用于</w:t>
+      </w:r>
+      <w:proofErr w:type="gramStart"/>
+      <w:r>
+        <w:t>向基类成员</w:t>
+      </w:r>
+      <w:proofErr w:type="gramEnd"/>
+      <w:r>
+        <w:t>隐藏继承成员。</w:t>
+      </w:r>
+    </w:p>
+    <w:p>
+      <w:r>
+        <w:tab/>
+        <w:t>new 约束 用于在泛型声明中约束可能用作类型</w:t>
+      </w:r>
+      <w:proofErr w:type="gramStart"/>
+      <w:r>
+        <w:t>参数的参数的</w:t>
+      </w:r>
+      <w:proofErr w:type="gramEnd"/>
+      <w:r>
+        <w:t>类型</w:t>
+      </w:r>
+    </w:p>
+    <w:p>
+      <w:pPr>
+        <w:pStyle w:val="a4"/>
+        <w:numPr>
+          <w:ilvl w:val="0"/>
+          <w:numId w:val="2"/>
+        </w:numPr>
+        <w:ind w:firstLineChars="0"/>
+      </w:pPr>
+      <w:r>
+        <w:rPr>
+          <w:rFonts w:hint="eastAsia"/>
+        </w:rPr>
+        <w:t>请叙述属性与索引器的区别。</w:t>
+      </w:r>
+    </w:p>
+    <w:p>
+      <w:pPr>
+        <w:pStyle w:val="a4"/>
+        <w:ind w:left="420" w:firstLineChars="0" w:firstLine="0"/>
+      </w:pPr>
+      <w:r>
+        <w:t>属性名可自定义，索引器必须以this命名。</w:t>
+      </w:r>
+    </w:p>
+    <w:p>
+      <w:pPr>
+        <w:pStyle w:val="a4"/>
+        <w:ind w:left="420" w:firstLineChars="0" w:firstLine="0"/>
+      </w:pPr>
+      <w:r>
+        <w:t>属性可以为实例或静态，索引器必须是实例的。</w:t>
+      </w:r>
+    </w:p>
+    <w:p>
+      <w:pPr>
+        <w:pStyle w:val="a4"/>
+        <w:ind w:left="420" w:firstLineChars="0" w:firstLine="0"/>
+      </w:pPr>
+      <w:r>
+        <w:t>索引器有索引参数列表，而属性没有。</w:t>
+      </w:r>
+    </w:p>
+    <w:p>
+      <w:pPr>
+        <w:pStyle w:val="a4"/>
+        <w:ind w:left="420" w:firstLineChars="0" w:firstLine="0"/>
+      </w:pPr>
+      <w:r>
+        <w:rPr>
+          <w:rFonts w:hint="eastAsia"/>
+        </w:rPr>
+        <w:t>属性可以用static修饰，索引器必须是实例成员，所以不能使用static修饰</w:t>
+      </w:r>
+    </w:p>
+    <w:p>
+      <w:pPr>
+        <w:pStyle w:val="a4"/>
+        <w:numPr>
+          <w:ilvl w:val="0"/>
+          <w:numId w:val="2"/>
+        </w:numPr>
+        <w:ind w:firstLineChars="0"/>
+      </w:pPr>
+      <w:r>
+        <w:rPr>
+          <w:rFonts w:hint="eastAsia"/>
+        </w:rPr>
+        <w:t>写出一条</w:t>
+      </w:r>
+      <w:proofErr w:type="spellStart"/>
+      <w:r>
+        <w:t>Sql</w:t>
+      </w:r>
+      <w:proofErr w:type="spellEnd"/>
+      <w:r>
+        <w:t>语句：取出表A中第31到第40记录（</w:t>
+      </w:r>
+      <w:proofErr w:type="spellStart"/>
+      <w:r>
+        <w:t>SQLServer</w:t>
+      </w:r>
+      <w:proofErr w:type="spellEnd"/>
+      <w:r>
+        <w:t>,以自动增长的ID作为主键,注意：ID可能不是连续的。</w:t>
+      </w:r>
+    </w:p>
+    <w:p>
+      <w:pPr>
+        <w:pStyle w:val="a4"/>
+        <w:numPr>
+          <w:ilvl w:val="0"/>
+          <w:numId w:val="2"/>
+        </w:numPr>
+        <w:ind w:firstLineChars="0"/>
+      </w:pPr>
+      <w:r>
+        <w:rPr>
+          <w:rFonts w:hint="eastAsia"/>
+        </w:rPr>
+        <w:t>编写一个带参数，带返回值的自定义事件。</w:t>
+      </w:r>
+    </w:p>
+    <w:p>
+      <w:pPr>
+        <w:pStyle w:val="a4"/>
+        <w:ind w:left="420" w:firstLineChars="0" w:firstLine="0"/>
+      </w:pPr>
+      <w:r>
+        <w:t xml:space="preserve">Public event </w:t>
+      </w:r>
+      <w:proofErr w:type="spellStart"/>
+      <w:r>
+        <w:t>Func</w:t>
+      </w:r>
+      <w:proofErr w:type="spellEnd"/>
+      <w:r>
+        <w:t>&lt;</w:t>
+      </w:r>
+      <w:proofErr w:type="spellStart"/>
+      <w:proofErr w:type="gramStart"/>
+      <w:r>
+        <w:t>int,Task</w:t>
+      </w:r>
+      <w:proofErr w:type="spellEnd"/>
+      <w:proofErr w:type="gramEnd"/>
+      <w:r>
+        <w:t>&gt;</w:t>
+      </w:r>
+      <w:r>
+        <w:t xml:space="preserve"> </w:t>
+      </w:r>
+      <w:proofErr w:type="spellStart"/>
+      <w:r>
+        <w:t>OnChangeAsync</w:t>
+      </w:r>
+      <w:proofErr w:type="spellEnd"/>
+      <w:r>
+        <w:t>;</w:t>
+      </w:r>
+    </w:p>
+    <w:p>
+      <w:pPr>
+        <w:pStyle w:val="a4"/>
+        <w:ind w:left="420" w:firstLineChars="0" w:firstLine="0"/>
+      </w:pPr>
+      <w:r>
+        <w:rPr>
+          <w:rFonts w:hint="eastAsia"/>
+        </w:rPr>
+        <w:t>编写事件可以尽量使用已经定义好的委托类型</w:t>
+      </w:r>
+      <w:proofErr w:type="spellStart"/>
+      <w:r>
+        <w:rPr>
+          <w:rFonts w:hint="eastAsia"/>
+        </w:rPr>
+        <w:t>Func</w:t>
+      </w:r>
+      <w:proofErr w:type="spellEnd"/>
+      <w:r>
+        <w:rPr>
+          <w:rFonts w:hint="eastAsia"/>
+        </w:rPr>
+        <w:t>和Action，无需再自定义委托</w:t>
+      </w:r>
+      <w:r>
+        <w:rPr>
+          <w:rFonts w:hint="eastAsia"/>
+        </w:rPr>
+        <w:t>，这两个泛型的委托已经能完成大部分需求了。</w:t>
+      </w:r>
+    </w:p>
+    <w:p>
+      <w:pPr>
+        <w:pStyle w:val="a4"/>
+        <w:numPr>
+          <w:ilvl w:val="0"/>
+          <w:numId w:val="2"/>
+        </w:numPr>
+        <w:ind w:firstLineChars="0"/>
+      </w:pPr>
+      <w:r>
+        <w:rPr>
+          <w:rFonts w:hint="eastAsia"/>
+        </w:rPr>
+        <w:t>多服务器如何生成全局唯一</w:t>
+      </w:r>
+      <w:r>
+        <w:t>ID？</w:t>
+      </w:r>
+    </w:p>
+    <w:p>
+      <w:pPr>
+        <w:pStyle w:val="a4"/>
+        <w:ind w:left="420" w:firstLineChars="0" w:firstLine="0"/>
+      </w:pPr>
+      <w:r>
+        <w:t>I</w:t>
+      </w:r>
+      <w:r>
+        <w:rPr>
+          <w:rFonts w:hint="eastAsia"/>
+        </w:rPr>
+        <w:t>d生成服务</w:t>
+      </w:r>
+      <w:r>
+        <w:rPr>
+          <w:rFonts w:hint="eastAsia"/>
+        </w:rPr>
+        <w:t>(由统一的服务器进行id生成，这样确保id不一样，并且有序</w:t>
+      </w:r>
+      <w:r>
+        <w:t>)</w:t>
+      </w:r>
+    </w:p>
+    <w:p>
+      <w:pPr>
+        <w:pStyle w:val="a4"/>
+        <w:ind w:left="420" w:firstLineChars="0" w:firstLine="0"/>
+      </w:pPr>
+      <w:r>
+        <w:t>I</w:t>
+      </w:r>
+      <w:r>
+        <w:rPr>
+          <w:rFonts w:hint="eastAsia"/>
+        </w:rPr>
+        <w:t>d生成算法(一般会携带服务器代码，确保每个服务器生成的不一样</w:t>
+      </w:r>
+      <w:r>
+        <w:t>)</w:t>
+      </w:r>
+    </w:p>
+    <w:p>
+      <w:pPr>
+        <w:pStyle w:val="a4"/>
+        <w:numPr>
+          <w:ilvl w:val="0"/>
+          <w:numId w:val="2"/>
+        </w:numPr>
+        <w:ind w:firstLineChars="0"/>
+      </w:pPr>
+      <w:r>
+        <w:rPr>
+          <w:rFonts w:hint="eastAsia"/>
+        </w:rPr>
+        <w:t>简述</w:t>
+      </w:r>
+      <w:r>
+        <w:t>socket通信建立和断开链接的过程</w:t>
+      </w:r>
+    </w:p>
+    <w:p>
+      <w:pPr>
+        <w:pStyle w:val="a4"/>
+        <w:ind w:left="420" w:firstLineChars="0" w:firstLine="0"/>
+      </w:pPr>
+      <w:r>
+        <w:t>S</w:t>
+      </w:r>
+      <w:r>
+        <w:rPr>
+          <w:rFonts w:hint="eastAsia"/>
+        </w:rPr>
+        <w:t>ocket</w:t>
+      </w:r>
+      <w:r>
+        <w:t xml:space="preserve"> </w:t>
+      </w:r>
+      <w:r>
+        <w:rPr>
+          <w:rFonts w:hint="eastAsia"/>
+        </w:rPr>
+        <w:t>三次握手</w:t>
+      </w:r>
+      <w:r>
+        <w:rPr>
+          <w:rFonts w:hint="eastAsia"/>
+        </w:rPr>
+        <w:t>(</w:t>
+      </w:r>
+      <w:proofErr w:type="spellStart"/>
+      <w:r>
+        <w:t>syn</w:t>
+      </w:r>
+      <w:proofErr w:type="spellEnd"/>
+      <w:r>
+        <w:t>-&gt;</w:t>
+      </w:r>
+      <w:proofErr w:type="spellStart"/>
+      <w:r>
+        <w:t>syn</w:t>
+      </w:r>
+      <w:proofErr w:type="spellEnd"/>
+      <w:r>
+        <w:t>\</w:t>
+      </w:r>
+      <w:proofErr w:type="spellStart"/>
+      <w:r>
+        <w:t>ack</w:t>
+      </w:r>
+      <w:proofErr w:type="spellEnd"/>
+      <w:r>
+        <w:t>-&gt;</w:t>
+      </w:r>
+      <w:proofErr w:type="spellStart"/>
+      <w:r>
+        <w:t>ack</w:t>
+      </w:r>
+      <w:proofErr w:type="spellEnd"/>
+      <w:r>
+        <w:t>)</w:t>
+      </w:r>
+      <w:r>
+        <w:rPr>
+          <w:rFonts w:hint="eastAsia"/>
+        </w:rPr>
+        <w:t>、四次挥手</w:t>
+      </w:r>
+      <w:r>
+        <w:rPr>
+          <w:rFonts w:hint="eastAsia"/>
+        </w:rPr>
+        <w:t>(fin</w:t>
+      </w:r>
+      <w:r>
+        <w:t>-&gt;</w:t>
+      </w:r>
+      <w:proofErr w:type="spellStart"/>
+      <w:r>
+        <w:t>ack</w:t>
+      </w:r>
+      <w:proofErr w:type="spellEnd"/>
+      <w:r>
+        <w:t xml:space="preserve"> -&gt; fin -&gt;</w:t>
+      </w:r>
+      <w:proofErr w:type="spellStart"/>
+      <w:r>
+        <w:t>ack</w:t>
+      </w:r>
+      <w:proofErr w:type="spellEnd"/>
+      <w:r>
+        <w:t>)</w:t>
+      </w:r>
+    </w:p>
+    <w:p>
+      <w:pPr>
+        <w:pStyle w:val="a4"/>
+        <w:numPr>
+          <w:ilvl w:val="0"/>
+          <w:numId w:val="2"/>
+        </w:numPr>
+        <w:ind w:firstLineChars="0"/>
+      </w:pPr>
+      <w:proofErr w:type="spellStart"/>
+      <w:r>
+        <w:t>Javascript</w:t>
+      </w:r>
+      <w:proofErr w:type="spellEnd"/>
+      <w:r>
+        <w:t>是否存在面向对象概念中的类？如果存在，如何定义？</w:t>
+      </w:r>
+    </w:p>
+    <w:p>
+      <w:pPr>
+        <w:pStyle w:val="a4"/>
+        <w:ind w:left="420" w:firstLineChars="0" w:firstLine="0"/>
+      </w:pPr>
+      <w:r>
+        <w:rPr>
+          <w:rFonts w:hint="eastAsia"/>
+        </w:rPr>
+        <w:t>应该是指对象创建？</w:t>
+      </w:r>
+    </w:p>
+    <w:p>
+      <w:pPr>
+        <w:pStyle w:val="a4"/>
+        <w:numPr>
+          <w:ilvl w:val="0"/>
+          <w:numId w:val="2"/>
+        </w:numPr>
+        <w:ind w:firstLineChars="0"/>
+      </w:pPr>
+      <w:r>
+        <w:rPr>
+          <w:rFonts w:hint="eastAsia"/>
+        </w:rPr>
+        <w:t>在前端开发中，</w:t>
+      </w:r>
+      <w:r>
+        <w:t>SPA代表什么意思？实现SPA的有哪些框架？用过哪些方式来优化页</w:t>
+      </w:r>
+      <w:r>
+        <w:lastRenderedPageBreak/>
+        <w:t>面组件</w:t>
+      </w:r>
+    </w:p>
+    <w:p>
+      <w:pPr>
+        <w:pStyle w:val="a4"/>
+        <w:ind w:left="420" w:firstLineChars="0" w:firstLine="0"/>
+      </w:pPr>
+      <w:r>
+        <w:rPr>
+          <w:rFonts w:hint="eastAsia"/>
+        </w:rPr>
+        <w:t>S</w:t>
+      </w:r>
+      <w:r>
+        <w:t>PA</w:t>
+      </w:r>
+      <w:r>
+        <w:rPr>
+          <w:rFonts w:hint="eastAsia"/>
+        </w:rPr>
+        <w:t>单页应用，框架有</w:t>
+      </w:r>
+      <w:proofErr w:type="spellStart"/>
+      <w:r>
+        <w:rPr>
+          <w:rFonts w:hint="eastAsia"/>
+        </w:rPr>
+        <w:t>Vue</w:t>
+      </w:r>
+      <w:proofErr w:type="spellEnd"/>
+      <w:r>
+        <w:rPr>
+          <w:rFonts w:hint="eastAsia"/>
+        </w:rPr>
+        <w:t>等</w:t>
+      </w:r>
+      <w:r>
+        <w:rPr>
+          <w:rFonts w:hint="eastAsia"/>
+        </w:rPr>
+        <w:t>，有以下方法可以优化组件：</w:t>
+      </w:r>
+    </w:p>
+    <w:p>
+      <w:pPr>
+        <w:pStyle w:val="a4"/>
+        <w:ind w:left="420" w:firstLineChars="0" w:firstLine="0"/>
+      </w:pPr>
+      <w:r>
+        <w:rPr>
+          <w:rFonts w:hint="eastAsia"/>
+        </w:rPr>
+        <w:t>路由</w:t>
+      </w:r>
+      <w:proofErr w:type="gramStart"/>
+      <w:r>
+        <w:rPr>
+          <w:rFonts w:hint="eastAsia"/>
+        </w:rPr>
+        <w:t>懒</w:t>
+      </w:r>
+      <w:proofErr w:type="gramEnd"/>
+      <w:r>
+        <w:rPr>
+          <w:rFonts w:hint="eastAsia"/>
+        </w:rPr>
+        <w:t>加载</w:t>
+      </w:r>
+      <w:r>
+        <w:rPr>
+          <w:rFonts w:hint="eastAsia"/>
+        </w:rPr>
+        <w:t>：路由只有使用到的时候才加载，这样就减轻程序入口负担。</w:t>
+      </w:r>
+    </w:p>
+    <w:p>
+      <w:pPr>
+        <w:pStyle w:val="a4"/>
+        <w:ind w:left="420" w:firstLineChars="0" w:firstLine="0"/>
+      </w:pPr>
+      <w:r>
+        <w:rPr>
+          <w:rFonts w:hint="eastAsia"/>
+        </w:rPr>
+        <w:t>组件按需加载：</w:t>
+      </w:r>
+      <w:r>
+        <w:rPr>
+          <w:rFonts w:hint="eastAsia"/>
+        </w:rPr>
+        <w:t>尽量少直接引用整个库。</w:t>
+      </w:r>
+    </w:p>
+    <w:p>
+      <w:pPr>
+        <w:pStyle w:val="a4"/>
+        <w:ind w:left="420" w:firstLineChars="0" w:firstLine="0"/>
+      </w:pPr>
+      <w:r>
+        <w:rPr>
+          <w:rFonts w:hint="eastAsia"/>
+        </w:rPr>
+        <w:t>静态</w:t>
+      </w:r>
+      <w:proofErr w:type="gramStart"/>
+      <w:r>
+        <w:rPr>
+          <w:rFonts w:hint="eastAsia"/>
+        </w:rPr>
+        <w:t>资源本地</w:t>
+      </w:r>
+      <w:proofErr w:type="gramEnd"/>
+      <w:r>
+        <w:rPr>
+          <w:rFonts w:hint="eastAsia"/>
+        </w:rPr>
+        <w:t>缓存：</w:t>
+      </w:r>
+    </w:p>
+    <w:p>
+      <w:pPr>
+        <w:pStyle w:val="a4"/>
+        <w:ind w:left="420" w:firstLineChars="0" w:firstLine="0"/>
+      </w:pPr>
+      <w:proofErr w:type="spellStart"/>
+      <w:r>
+        <w:t>G</w:t>
+      </w:r>
+      <w:r>
+        <w:rPr>
+          <w:rFonts w:hint="eastAsia"/>
+        </w:rPr>
+        <w:t>zip</w:t>
+      </w:r>
+      <w:proofErr w:type="spellEnd"/>
+      <w:r>
+        <w:rPr>
+          <w:rFonts w:hint="eastAsia"/>
+        </w:rPr>
+        <w:t>压缩：这个比较常用，一般需要在部署的服务器配置</w:t>
+      </w:r>
+    </w:p>
+    <w:p>
+      <w:pPr>
+        <w:pStyle w:val="a4"/>
+        <w:ind w:left="420" w:firstLineChars="0" w:firstLine="0"/>
+      </w:pPr>
+      <w:r>
+        <w:t>SSR</w:t>
+      </w:r>
+      <w:r>
+        <w:rPr>
+          <w:rFonts w:hint="eastAsia"/>
+        </w:rPr>
+        <w:t>：服务端渲染，</w:t>
+      </w:r>
+      <w:proofErr w:type="spellStart"/>
+      <w:r>
+        <w:t>vue</w:t>
+      </w:r>
+      <w:proofErr w:type="spellEnd"/>
+      <w:r>
+        <w:t>应用建议使用Nuxt.js实现服务端渲染</w:t>
+      </w:r>
+    </w:p>
+    <w:p>
+      <w:pPr>
+        <w:pStyle w:val="a4"/>
+        <w:ind w:left="420" w:firstLineChars="0" w:firstLine="0"/>
+      </w:pPr>
+    </w:p>
+    <w:p>
+      <w:pPr>
+        <w:pStyle w:val="a4"/>
+        <w:numPr>
+          <w:ilvl w:val="0"/>
+          <w:numId w:val="2"/>
+        </w:numPr>
+        <w:ind w:firstLineChars="0"/>
+      </w:pPr>
+      <w:r>
+        <w:rPr>
+          <w:rFonts w:hint="eastAsia"/>
+        </w:rPr>
+        <w:t>如何解决</w:t>
+      </w:r>
+      <w:r>
+        <w:t>.net中的内存泄漏问题？用到过哪些检测工具？</w:t>
+      </w:r>
+    </w:p>
+    <w:p>
+      <w:pPr>
+        <w:pStyle w:val="a4"/>
+        <w:ind w:left="420" w:firstLineChars="0" w:firstLine="0"/>
+      </w:pPr>
+      <w:r>
+        <w:rPr>
+          <w:rFonts w:hint="eastAsia"/>
+        </w:rPr>
+        <w:t>用</w:t>
+      </w:r>
+      <w:proofErr w:type="spellStart"/>
+      <w:r>
+        <w:t>windbg</w:t>
+      </w:r>
+      <w:proofErr w:type="spellEnd"/>
+      <w:r>
+        <w:rPr>
+          <w:rFonts w:hint="eastAsia"/>
+        </w:rPr>
+        <w:t>进行检测分析</w:t>
+      </w:r>
+    </w:p>
+    <w:p>
+      <w:pPr>
+        <w:pStyle w:val="a4"/>
+        <w:numPr>
+          <w:ilvl w:val="0"/>
+          <w:numId w:val="2"/>
+        </w:numPr>
+        <w:ind w:firstLineChars="0"/>
+      </w:pPr>
+      <w:r>
+        <w:rPr>
+          <w:rFonts w:hint="eastAsia"/>
+        </w:rPr>
+        <w:t>列出你所了解的设计模式，并用代码写出一个例子。说一说使用设计模式可能带来的好处。</w:t>
+      </w:r>
+    </w:p>
+    <w:p>
+      <w:pPr>
+        <w:pStyle w:val="a4"/>
+        <w:ind w:left="420" w:firstLineChars="0" w:firstLine="0"/>
+      </w:pPr>
+      <w:r>
+        <w:rPr>
+          <w:rFonts w:hint="eastAsia"/>
+        </w:rPr>
+        <w:t>工厂模式、</w:t>
+      </w:r>
+      <w:proofErr w:type="gramStart"/>
+      <w:r>
+        <w:rPr>
+          <w:rFonts w:hint="eastAsia"/>
+        </w:rPr>
+        <w:t>单例模式</w:t>
+      </w:r>
+      <w:proofErr w:type="gramEnd"/>
+      <w:r>
+        <w:rPr>
+          <w:rFonts w:hint="eastAsia"/>
+        </w:rPr>
+        <w:t>、适配器模式</w:t>
+      </w:r>
+      <w:r>
+        <w:t>(</w:t>
+      </w:r>
+      <w:r>
+        <w:rPr>
+          <w:rFonts w:hint="eastAsia"/>
+        </w:rPr>
+        <w:t>在原有接口不可修改的情况下扩展原有接口</w:t>
+      </w:r>
+      <w:r>
+        <w:t>)</w:t>
+      </w:r>
+      <w:r>
+        <w:rPr>
+          <w:rFonts w:hint="eastAsia"/>
+        </w:rPr>
+        <w:t>、代理模式</w:t>
+      </w:r>
+      <w:r>
+        <w:rPr>
+          <w:rFonts w:hint="eastAsia"/>
+        </w:rPr>
+        <w:t>(代理原有接口，这样可以在接口调用前后做其他操作，常用语</w:t>
+      </w:r>
+      <w:proofErr w:type="spellStart"/>
+      <w:r>
+        <w:rPr>
+          <w:rFonts w:hint="eastAsia"/>
+        </w:rPr>
+        <w:t>aop</w:t>
+      </w:r>
+      <w:proofErr w:type="spellEnd"/>
+      <w:r>
+        <w:t>)</w:t>
+      </w:r>
+      <w:r>
+        <w:rPr>
+          <w:rFonts w:hint="eastAsia"/>
+        </w:rPr>
+        <w:t>、观察</w:t>
+      </w:r>
+      <w:proofErr w:type="gramStart"/>
+      <w:r>
+        <w:rPr>
+          <w:rFonts w:hint="eastAsia"/>
+        </w:rPr>
+        <w:t>者模式</w:t>
+      </w:r>
+      <w:proofErr w:type="gramEnd"/>
+      <w:r>
+        <w:rPr>
+          <w:rFonts w:hint="eastAsia"/>
+        </w:rPr>
+        <w:t>(</w:t>
+      </w:r>
+      <w:proofErr w:type="spellStart"/>
+      <w:r>
+        <w:t>websocket</w:t>
+      </w:r>
+      <w:proofErr w:type="spellEnd"/>
+      <w:r>
+        <w:rPr>
+          <w:rFonts w:hint="eastAsia"/>
+        </w:rPr>
+        <w:t>项目使用这个观察</w:t>
+      </w:r>
+      <w:proofErr w:type="gramStart"/>
+      <w:r>
+        <w:rPr>
+          <w:rFonts w:hint="eastAsia"/>
+        </w:rPr>
+        <w:t>者模式</w:t>
+      </w:r>
+      <w:proofErr w:type="gramEnd"/>
+      <w:r>
+        <w:rPr>
+          <w:rFonts w:hint="eastAsia"/>
+        </w:rPr>
+        <w:t>来通知连接进来的</w:t>
+      </w:r>
+      <w:proofErr w:type="spellStart"/>
+      <w:r>
+        <w:rPr>
+          <w:rFonts w:hint="eastAsia"/>
+        </w:rPr>
+        <w:t>websocket</w:t>
+      </w:r>
+      <w:proofErr w:type="spellEnd"/>
+      <w:r>
+        <w:t>)</w:t>
+      </w:r>
+    </w:p>
+    <w:p>
+      <w:pPr>
+        <w:pStyle w:val="a4"/>
+        <w:ind w:left="420" w:firstLineChars="0" w:firstLine="0"/>
+      </w:pPr>
+      <w:r>
+        <w:rPr>
+          <w:rFonts w:hint="eastAsia"/>
+        </w:rPr>
+        <w:t>设计模式其实就是一些解决方案，把一些常见的问题总结归纳出来的解决方案。</w:t>
+      </w:r>
+    </w:p>
+    <w:p>
+      <w:pPr>
+        <w:pStyle w:val="a4"/>
+        <w:numPr>
+          <w:ilvl w:val="0"/>
+          <w:numId w:val="2"/>
+        </w:numPr>
+        <w:ind w:firstLineChars="0"/>
+      </w:pPr>
+      <w:r>
+        <w:rPr>
+          <w:rFonts w:hint="eastAsia"/>
+        </w:rPr>
+        <w:t>在设计一个自定义类型时应如何选择使用</w:t>
+      </w:r>
+      <w:r>
+        <w:t>Value Type还是Reference Type？</w:t>
+      </w:r>
+    </w:p>
+    <w:p>
+      <w:pPr>
+        <w:pStyle w:val="a4"/>
+        <w:ind w:left="420" w:firstLineChars="0" w:firstLine="0"/>
+      </w:pPr>
+      <w:r>
+        <w:rPr>
+          <w:rFonts w:hint="eastAsia"/>
+        </w:rPr>
+        <w:t>数据小、频繁使用</w:t>
+      </w:r>
+      <w:proofErr w:type="gramStart"/>
+      <w:r>
+        <w:rPr>
+          <w:rFonts w:hint="eastAsia"/>
+        </w:rPr>
+        <w:t>的时候的时候</w:t>
+      </w:r>
+      <w:proofErr w:type="gramEnd"/>
+      <w:r>
+        <w:rPr>
+          <w:rFonts w:hint="eastAsia"/>
+        </w:rPr>
+        <w:t>，可以定义</w:t>
+      </w:r>
+      <w:proofErr w:type="gramStart"/>
+      <w:r>
+        <w:rPr>
+          <w:rFonts w:hint="eastAsia"/>
+        </w:rPr>
+        <w:t>为值类型</w:t>
+      </w:r>
+      <w:proofErr w:type="gramEnd"/>
+      <w:r>
+        <w:rPr>
+          <w:rFonts w:hint="eastAsia"/>
+        </w:rPr>
+        <w:t>来提高效率</w:t>
+      </w:r>
+    </w:p>
+    <w:p>
+      <w:pPr>
+        <w:pStyle w:val="a4"/>
+        <w:ind w:left="420" w:firstLineChars="0" w:firstLine="0"/>
+      </w:pPr>
+      <w:r>
+        <w:rPr>
+          <w:rFonts w:hint="eastAsia"/>
+        </w:rPr>
+        <w:t>其他时候就定义为引用类型。</w:t>
+      </w:r>
+    </w:p>
+    <w:p>
+      <w:pPr>
+        <w:pStyle w:val="a4"/>
+        <w:numPr>
+          <w:ilvl w:val="0"/>
+          <w:numId w:val="2"/>
+        </w:numPr>
+        <w:ind w:firstLineChars="0"/>
+      </w:pPr>
+      <w:r>
+        <w:t>Debug Build和Release Build有什么区别？在执行效率上有什么明显的区别么？</w:t>
+      </w:r>
+    </w:p>
+    <w:p>
+      <w:pPr>
+        <w:pStyle w:val="a4"/>
+        <w:ind w:left="420" w:firstLineChars="0" w:firstLine="0"/>
+      </w:pPr>
+      <w:r>
+        <w:t>Debug模式下生成的程序集为调试版本，未经优化；</w:t>
+      </w:r>
+    </w:p>
+    <w:p>
+      <w:pPr>
+        <w:pStyle w:val="a4"/>
+        <w:ind w:left="420" w:firstLineChars="0" w:firstLine="0"/>
+      </w:pPr>
+      <w:r>
+        <w:rPr>
+          <w:rFonts w:hint="eastAsia"/>
+        </w:rPr>
+        <w:t>在</w:t>
+      </w:r>
+      <w:r>
+        <w:t>bin\debug\目录中有两个文件，除了要生成的.exe或.</w:t>
+      </w:r>
+      <w:proofErr w:type="spellStart"/>
+      <w:r>
+        <w:t>dll</w:t>
+      </w:r>
+      <w:proofErr w:type="spellEnd"/>
+      <w:r>
+        <w:t>文件外，还有个.</w:t>
+      </w:r>
+      <w:proofErr w:type="spellStart"/>
+      <w:r>
+        <w:t>pdb</w:t>
+      </w:r>
+      <w:proofErr w:type="spellEnd"/>
+      <w:r>
+        <w:t>文件，这个.</w:t>
+      </w:r>
+      <w:proofErr w:type="spellStart"/>
+      <w:r>
+        <w:t>pdb</w:t>
+      </w:r>
+      <w:proofErr w:type="spellEnd"/>
+      <w:r>
+        <w:t>文件中就记录了代码中的断点等调试信息；Release模式下不包含调试信息，并对代码进行了优化，\bin\release\目录下只有一个.exe或.</w:t>
+      </w:r>
+      <w:proofErr w:type="spellStart"/>
+      <w:r>
+        <w:t>dll</w:t>
+      </w:r>
+      <w:proofErr w:type="spellEnd"/>
+      <w:r>
+        <w:t>文件。</w:t>
+      </w:r>
+    </w:p>
+    <w:p>
+      <w:pPr>
+        <w:pStyle w:val="a4"/>
+        <w:numPr>
+          <w:ilvl w:val="0"/>
+          <w:numId w:val="2"/>
+        </w:numPr>
+        <w:ind w:firstLineChars="0"/>
+      </w:pPr>
+      <w:r>
+        <w:rPr>
+          <w:rFonts w:hint="eastAsia"/>
+        </w:rPr>
+        <w:t>请解释一下</w:t>
+      </w:r>
+      <w:proofErr w:type="spellStart"/>
+      <w:r>
+        <w:t>IClonable</w:t>
+      </w:r>
+      <w:proofErr w:type="spellEnd"/>
+    </w:p>
+    <w:p>
+      <w:pPr>
+        <w:pStyle w:val="a4"/>
+        <w:ind w:left="420" w:firstLineChars="0" w:firstLine="0"/>
+      </w:pPr>
+      <w:r>
+        <w:rPr>
+          <w:rFonts w:hint="eastAsia"/>
+        </w:rPr>
+        <w:t>实现深拷贝的接口，需要面向对象每个层级的对象都实现这个接口，才能做到深拷贝</w:t>
+      </w:r>
+    </w:p>
+    <w:p>
+      <w:pPr>
+        <w:pStyle w:val="a4"/>
+        <w:numPr>
+          <w:ilvl w:val="0"/>
+          <w:numId w:val="2"/>
+        </w:numPr>
+        <w:ind w:firstLineChars="0"/>
+      </w:pPr>
+      <w:r>
+        <w:rPr>
+          <w:rFonts w:hint="eastAsia"/>
+        </w:rPr>
+        <w:t>什么是深拷贝</w:t>
+      </w:r>
+    </w:p>
+    <w:p>
+      <w:pPr>
+        <w:pStyle w:val="a4"/>
+        <w:ind w:left="420" w:firstLineChars="0" w:firstLine="0"/>
+        <w:rPr>
+          <w:rFonts w:hint="eastAsia"/>
+        </w:rPr>
+      </w:pPr>
+      <w:r>
+        <w:rPr>
+          <w:rFonts w:hint="eastAsia"/>
+        </w:rPr>
+        <w:t>首先要看什么是浅拷贝，当一个类属性有</w:t>
+      </w:r>
+      <w:proofErr w:type="gramStart"/>
+      <w:r>
+        <w:rPr>
+          <w:rFonts w:hint="eastAsia"/>
+        </w:rPr>
+        <w:t>值类型</w:t>
+      </w:r>
+      <w:proofErr w:type="gramEnd"/>
+      <w:r>
+        <w:rPr>
+          <w:rFonts w:hint="eastAsia"/>
+        </w:rPr>
+        <w:t>和引用类型时，把各个属性复制一遍创建一个新对象，这个是浅拷贝，</w:t>
+      </w:r>
+      <w:proofErr w:type="gramStart"/>
+      <w:r>
+        <w:rPr>
+          <w:rFonts w:hint="eastAsia"/>
+        </w:rPr>
+        <w:t>值类型会</w:t>
+      </w:r>
+      <w:proofErr w:type="gramEnd"/>
+      <w:r>
+        <w:rPr>
+          <w:rFonts w:hint="eastAsia"/>
+        </w:rPr>
+        <w:t>拷贝一份，引用类型只是拷贝了其地址，引用的对象还是同一个对象，要做到深拷贝需要引用类型也完全拷贝一份才行。所以深拷贝需要做到面向对象每层的属性都要复制一份，而不是只是复制引用而已。</w:t>
+      </w:r>
+    </w:p>
+    <w:p>
+      <w:pPr>
+        <w:pStyle w:val="a4"/>
+        <w:numPr>
+          <w:ilvl w:val="0"/>
+          <w:numId w:val="2"/>
+        </w:numPr>
+        <w:ind w:firstLineChars="0"/>
+      </w:pPr>
+      <w:r>
+        <w:t>NET中为什么不提供默认的deep copy？</w:t>
+      </w:r>
+    </w:p>
+    <w:p>
+      <w:pPr>
+        <w:pStyle w:val="a4"/>
+        <w:ind w:left="420" w:firstLineChars="0" w:firstLine="0"/>
+        <w:rPr>
+          <w:rFonts w:hint="eastAsia"/>
+        </w:rPr>
+      </w:pPr>
+      <w:bookmarkStart w:id="0" w:name="_GoBack"/>
+      <w:bookmarkEnd w:id="0"/>
+    </w:p>
+    <w:p>
+      <w:pPr>
+        <w:pStyle w:val="a4"/>
+        <w:numPr>
+          <w:ilvl w:val="0"/>
+          <w:numId w:val="2"/>
+        </w:numPr>
+        <w:ind w:firstLineChars="0"/>
+        <w:rPr>
+          <w:rFonts w:hint="eastAsia"/>
+        </w:rPr>
+      </w:pPr>
+      <w:proofErr w:type="spellStart"/>
+      <w:r>
+        <w:t>MemberwiseClone</w:t>
+      </w:r>
+      <w:proofErr w:type="spellEnd"/>
     </w:p>
     <w:sectPr>
       <w:pgSz w:w="11906" w:h="16838"/>
@@ -13881,7 +18104,7 @@
   <w:abstractNum w:abstractNumId="0" w15:restartNumberingAfterBreak="0">
     <w:nsid w:val="016649C3"/>
     <w:multiLevelType w:val="hybridMultilevel"/>
-    <w:tmpl w:val="8DB0276E"/>
+    <w:tmpl w:val="F1E2F12E"/>
     <w:lvl w:ilvl="0" w:tplc="0409000F">
       <w:start w:val="1"/>
       <w:numFmt w:val="decimal"/>
@@ -14853,6 +19076,92 @@
     </w:lvl>
   </w:abstractNum>
   <w:abstractNum w:abstractNumId="10" w15:restartNumberingAfterBreak="0">
+    <w:nsid w:val="38525AC5"/>
+    <w:multiLevelType w:val="hybridMultilevel"/>
+    <w:tmpl w:val="23F48C04"/>
+    <w:lvl w:ilvl="0" w:tplc="0409000F">
+      <w:start w:val="1"/>
+      <w:numFmt w:val="decimal"/>
+      <w:lvlText w:val="%1."/>
+      <w:lvlJc w:val="left"/>
+      <w:pPr>
+        <w:ind w:left="420" w:hanging="420"/>
+      </w:pPr>
+    </w:lvl>
+    <w:lvl w:ilvl="1" w:tplc="04090019" w:tentative="1">
+      <w:start w:val="1"/>
+      <w:numFmt w:val="lowerLetter"/>
+      <w:lvlText w:val="%2)"/>
+      <w:lvlJc w:val="left"/>
+      <w:pPr>
+        <w:ind w:left="840" w:hanging="420"/>
+      </w:pPr>
+    </w:lvl>
+    <w:lvl w:ilvl="2" w:tplc="0409001B" w:tentative="1">
+      <w:start w:val="1"/>
+      <w:numFmt w:val="lowerRoman"/>
+      <w:lvlText w:val="%3."/>
+      <w:lvlJc w:val="right"/>
+      <w:pPr>
+        <w:ind w:left="1260" w:hanging="420"/>
+      </w:pPr>
+    </w:lvl>
+    <w:lvl w:ilvl="3" w:tplc="0409000F" w:tentative="1">
+      <w:start w:val="1"/>
+      <w:numFmt w:val="decimal"/>
+      <w:lvlText w:val="%4."/>
+      <w:lvlJc w:val="left"/>
+      <w:pPr>
+        <w:ind w:left="1680" w:hanging="420"/>
+      </w:pPr>
+    </w:lvl>
+    <w:lvl w:ilvl="4" w:tplc="04090019" w:tentative="1">
+      <w:start w:val="1"/>
+      <w:numFmt w:val="lowerLetter"/>
+      <w:lvlText w:val="%5)"/>
+      <w:lvlJc w:val="left"/>
+      <w:pPr>
+        <w:ind w:left="2100" w:hanging="420"/>
+      </w:pPr>
+    </w:lvl>
+    <w:lvl w:ilvl="5" w:tplc="0409001B" w:tentative="1">
+      <w:start w:val="1"/>
+      <w:numFmt w:val="lowerRoman"/>
+      <w:lvlText w:val="%6."/>
+      <w:lvlJc w:val="right"/>
+      <w:pPr>
+        <w:ind w:left="2520" w:hanging="420"/>
+      </w:pPr>
+    </w:lvl>
+    <w:lvl w:ilvl="6" w:tplc="0409000F" w:tentative="1">
+      <w:start w:val="1"/>
+      <w:numFmt w:val="decimal"/>
+      <w:lvlText w:val="%7."/>
+      <w:lvlJc w:val="left"/>
+      <w:pPr>
+        <w:ind w:left="2940" w:hanging="420"/>
+      </w:pPr>
+    </w:lvl>
+    <w:lvl w:ilvl="7" w:tplc="04090019" w:tentative="1">
+      <w:start w:val="1"/>
+      <w:numFmt w:val="lowerLetter"/>
+      <w:lvlText w:val="%8)"/>
+      <w:lvlJc w:val="left"/>
+      <w:pPr>
+        <w:ind w:left="3360" w:hanging="420"/>
+      </w:pPr>
+    </w:lvl>
+    <w:lvl w:ilvl="8" w:tplc="0409001B" w:tentative="1">
+      <w:start w:val="1"/>
+      <w:numFmt w:val="lowerRoman"/>
+      <w:lvlText w:val="%9."/>
+      <w:lvlJc w:val="right"/>
+      <w:pPr>
+        <w:ind w:left="3780" w:hanging="420"/>
+      </w:pPr>
+    </w:lvl>
+  </w:abstractNum>
+  <w:abstractNum w:abstractNumId="11" w15:restartNumberingAfterBreak="0">
     <w:nsid w:val="3EB67F2F"/>
     <w:multiLevelType w:val="hybridMultilevel"/>
     <w:tmpl w:val="02EEB9EC"/>
@@ -14938,7 +19247,93 @@
       </w:pPr>
     </w:lvl>
   </w:abstractNum>
-  <w:abstractNum w:abstractNumId="11" w15:restartNumberingAfterBreak="0">
+  <w:abstractNum w:abstractNumId="12" w15:restartNumberingAfterBreak="0">
+    <w:nsid w:val="51A01C6C"/>
+    <w:multiLevelType w:val="hybridMultilevel"/>
+    <w:tmpl w:val="30ACC260"/>
+    <w:lvl w:ilvl="0" w:tplc="0409000F">
+      <w:start w:val="1"/>
+      <w:numFmt w:val="decimal"/>
+      <w:lvlText w:val="%1."/>
+      <w:lvlJc w:val="left"/>
+      <w:pPr>
+        <w:ind w:left="420" w:hanging="420"/>
+      </w:pPr>
+    </w:lvl>
+    <w:lvl w:ilvl="1" w:tplc="04090019" w:tentative="1">
+      <w:start w:val="1"/>
+      <w:numFmt w:val="lowerLetter"/>
+      <w:lvlText w:val="%2)"/>
+      <w:lvlJc w:val="left"/>
+      <w:pPr>
+        <w:ind w:left="840" w:hanging="420"/>
+      </w:pPr>
+    </w:lvl>
+    <w:lvl w:ilvl="2" w:tplc="0409001B" w:tentative="1">
+      <w:start w:val="1"/>
+      <w:numFmt w:val="lowerRoman"/>
+      <w:lvlText w:val="%3."/>
+      <w:lvlJc w:val="right"/>
+      <w:pPr>
+        <w:ind w:left="1260" w:hanging="420"/>
+      </w:pPr>
+    </w:lvl>
+    <w:lvl w:ilvl="3" w:tplc="0409000F" w:tentative="1">
+      <w:start w:val="1"/>
+      <w:numFmt w:val="decimal"/>
+      <w:lvlText w:val="%4."/>
+      <w:lvlJc w:val="left"/>
+      <w:pPr>
+        <w:ind w:left="1680" w:hanging="420"/>
+      </w:pPr>
+    </w:lvl>
+    <w:lvl w:ilvl="4" w:tplc="04090019" w:tentative="1">
+      <w:start w:val="1"/>
+      <w:numFmt w:val="lowerLetter"/>
+      <w:lvlText w:val="%5)"/>
+      <w:lvlJc w:val="left"/>
+      <w:pPr>
+        <w:ind w:left="2100" w:hanging="420"/>
+      </w:pPr>
+    </w:lvl>
+    <w:lvl w:ilvl="5" w:tplc="0409001B" w:tentative="1">
+      <w:start w:val="1"/>
+      <w:numFmt w:val="lowerRoman"/>
+      <w:lvlText w:val="%6."/>
+      <w:lvlJc w:val="right"/>
+      <w:pPr>
+        <w:ind w:left="2520" w:hanging="420"/>
+      </w:pPr>
+    </w:lvl>
+    <w:lvl w:ilvl="6" w:tplc="0409000F" w:tentative="1">
+      <w:start w:val="1"/>
+      <w:numFmt w:val="decimal"/>
+      <w:lvlText w:val="%7."/>
+      <w:lvlJc w:val="left"/>
+      <w:pPr>
+        <w:ind w:left="2940" w:hanging="420"/>
+      </w:pPr>
+    </w:lvl>
+    <w:lvl w:ilvl="7" w:tplc="04090019" w:tentative="1">
+      <w:start w:val="1"/>
+      <w:numFmt w:val="lowerLetter"/>
+      <w:lvlText w:val="%8)"/>
+      <w:lvlJc w:val="left"/>
+      <w:pPr>
+        <w:ind w:left="3360" w:hanging="420"/>
+      </w:pPr>
+    </w:lvl>
+    <w:lvl w:ilvl="8" w:tplc="0409001B" w:tentative="1">
+      <w:start w:val="1"/>
+      <w:numFmt w:val="lowerRoman"/>
+      <w:lvlText w:val="%9."/>
+      <w:lvlJc w:val="right"/>
+      <w:pPr>
+        <w:ind w:left="3780" w:hanging="420"/>
+      </w:pPr>
+    </w:lvl>
+  </w:abstractNum>
+  <w:abstractNum w:abstractNumId="13" w15:restartNumberingAfterBreak="0">
     <w:nsid w:val="531218FB"/>
     <w:multiLevelType w:val="hybridMultilevel"/>
     <w:tmpl w:val="1090CCEE"/>
@@ -15051,7 +19446,120 @@
       </w:rPr>
     </w:lvl>
   </w:abstractNum>
-  <w:abstractNum w:abstractNumId="12" w15:restartNumberingAfterBreak="0">
+  <w:abstractNum w:abstractNumId="14" w15:restartNumberingAfterBreak="0">
+    <w:nsid w:val="5CBC74D0"/>
+    <w:multiLevelType w:val="hybridMultilevel"/>
+    <w:tmpl w:val="2CD09BF4"/>
+    <w:lvl w:ilvl="0" w:tplc="04090001">
+      <w:start w:val="1"/>
+      <w:numFmt w:val="bullet"/>
+      <w:lvlText w:val=""/>
+      <w:lvlJc w:val="left"/>
+      <w:pPr>
+        <w:ind w:left="840" w:hanging="420"/>
+      </w:pPr>
+      <w:rPr>
+        <w:rFonts w:ascii="Wingdings" w:hAnsi="Wingdings" w:hint="default"/>
+      </w:rPr>
+    </w:lvl>
+    <w:lvl w:ilvl="1" w:tplc="04090003" w:tentative="1">
+      <w:start w:val="1"/>
+      <w:numFmt w:val="bullet"/>
+      <w:lvlText w:val=""/>
+      <w:lvlJc w:val="left"/>
+      <w:pPr>
+        <w:ind w:left="1260" w:hanging="420"/>
+      </w:pPr>
+      <w:rPr>
+        <w:rFonts w:ascii="Wingdings" w:hAnsi="Wingdings" w:hint="default"/>
+      </w:rPr>
+    </w:lvl>
+    <w:lvl w:ilvl="2" w:tplc="04090005" w:tentative="1">
+      <w:start w:val="1"/>
+      <w:numFmt w:val="bullet"/>
+      <w:lvlText w:val=""/>
+      <w:lvlJc w:val="left"/>
+      <w:pPr>
+        <w:ind w:left="1680" w:hanging="420"/>
+      </w:pPr>
+      <w:rPr>
+        <w:rFonts w:ascii="Wingdings" w:hAnsi="Wingdings" w:hint="default"/>
+      </w:rPr>
+    </w:lvl>
+    <w:lvl w:ilvl="3" w:tplc="04090001" w:tentative="1">
+      <w:start w:val="1"/>
+      <w:numFmt w:val="bullet"/>
+      <w:lvlText w:val=""/>
+      <w:lvlJc w:val="left"/>
+      <w:pPr>
+        <w:ind w:left="2100" w:hanging="420"/>
+      </w:pPr>
+      <w:rPr>
+        <w:rFonts w:ascii="Wingdings" w:hAnsi="Wingdings" w:hint="default"/>
+      </w:rPr>
+    </w:lvl>
+    <w:lvl w:ilvl="4" w:tplc="04090003" w:tentative="1">
+      <w:start w:val="1"/>
+      <w:numFmt w:val="bullet"/>
+      <w:lvlText w:val=""/>
+      <w:lvlJc w:val="left"/>
+      <w:pPr>
+        <w:ind w:left="2520" w:hanging="420"/>
+      </w:pPr>
+      <w:rPr>
+        <w:rFonts w:ascii="Wingdings" w:hAnsi="Wingdings" w:hint="default"/>
+      </w:rPr>
+    </w:lvl>
+    <w:lvl w:ilvl="5" w:tplc="04090005" w:tentative="1">
+      <w:start w:val="1"/>
+      <w:numFmt w:val="bullet"/>
+      <w:lvlText w:val=""/>
+      <w:lvlJc w:val="left"/>
+      <w:pPr>
+        <w:ind w:left="2940" w:hanging="420"/>
+      </w:pPr>
+      <w:rPr>
+        <w:rFonts w:ascii="Wingdings" w:hAnsi="Wingdings" w:hint="default"/>
+      </w:rPr>
+    </w:lvl>
+    <w:lvl w:ilvl="6" w:tplc="04090001" w:tentative="1">
+      <w:start w:val="1"/>
+      <w:numFmt w:val="bullet"/>
+      <w:lvlText w:val=""/>
+      <w:lvlJc w:val="left"/>
+      <w:pPr>
+        <w:ind w:left="3360" w:hanging="420"/>
+      </w:pPr>
+      <w:rPr>
+        <w:rFonts w:ascii="Wingdings" w:hAnsi="Wingdings" w:hint="default"/>
+      </w:rPr>
+    </w:lvl>
+    <w:lvl w:ilvl="7" w:tplc="04090003" w:tentative="1">
+      <w:start w:val="1"/>
+      <w:numFmt w:val="bullet"/>
+      <w:lvlText w:val=""/>
+      <w:lvlJc w:val="left"/>
+      <w:pPr>
+        <w:ind w:left="3780" w:hanging="420"/>
+      </w:pPr>
+      <w:rPr>
+        <w:rFonts w:ascii="Wingdings" w:hAnsi="Wingdings" w:hint="default"/>
+      </w:rPr>
+    </w:lvl>
+    <w:lvl w:ilvl="8" w:tplc="04090005" w:tentative="1">
+      <w:start w:val="1"/>
+      <w:numFmt w:val="bullet"/>
+      <w:lvlText w:val=""/>
+      <w:lvlJc w:val="left"/>
+      <w:pPr>
+        <w:ind w:left="4200" w:hanging="420"/>
+      </w:pPr>
+      <w:rPr>
+        <w:rFonts w:ascii="Wingdings" w:hAnsi="Wingdings" w:hint="default"/>
+      </w:rPr>
+    </w:lvl>
+  </w:abstractNum>
+  <w:abstractNum w:abstractNumId="15" w15:restartNumberingAfterBreak="0">
     <w:nsid w:val="66B1704E"/>
     <w:multiLevelType w:val="hybridMultilevel"/>
     <w:tmpl w:val="D9762CF0"/>
@@ -15164,7 +19672,7 @@
       </w:rPr>
     </w:lvl>
   </w:abstractNum>
-  <w:abstractNum w:abstractNumId="13" w15:restartNumberingAfterBreak="0">
+  <w:abstractNum w:abstractNumId="16" w15:restartNumberingAfterBreak="0">
     <w:nsid w:val="672532D0"/>
     <w:multiLevelType w:val="hybridMultilevel"/>
     <w:tmpl w:val="211EDF16"/>
@@ -15250,7 +19758,7 @@
       </w:pPr>
     </w:lvl>
   </w:abstractNum>
-  <w:abstractNum w:abstractNumId="14" w15:restartNumberingAfterBreak="0">
+  <w:abstractNum w:abstractNumId="17" w15:restartNumberingAfterBreak="0">
     <w:nsid w:val="6BF1440B"/>
     <w:multiLevelType w:val="hybridMultilevel"/>
     <w:tmpl w:val="36DCF16A"/>
@@ -15363,7 +19871,93 @@
       </w:rPr>
     </w:lvl>
   </w:abstractNum>
-  <w:abstractNum w:abstractNumId="15" w15:restartNumberingAfterBreak="0">
+  <w:abstractNum w:abstractNumId="18" w15:restartNumberingAfterBreak="0">
+    <w:nsid w:val="6D4D7868"/>
+    <w:multiLevelType w:val="hybridMultilevel"/>
+    <w:tmpl w:val="182CC828"/>
+    <w:lvl w:ilvl="0" w:tplc="0409000F">
+      <w:start w:val="1"/>
+      <w:numFmt w:val="decimal"/>
+      <w:lvlText w:val="%1."/>
+      <w:lvlJc w:val="left"/>
+      <w:pPr>
+        <w:ind w:left="420" w:hanging="420"/>
+      </w:pPr>
+    </w:lvl>
+    <w:lvl w:ilvl="1" w:tplc="04090019" w:tentative="1">
+      <w:start w:val="1"/>
+      <w:numFmt w:val="lowerLetter"/>
+      <w:lvlText w:val="%2)"/>
+      <w:lvlJc w:val="left"/>
+      <w:pPr>
+        <w:ind w:left="840" w:hanging="420"/>
+      </w:pPr>
+    </w:lvl>
+    <w:lvl w:ilvl="2" w:tplc="0409001B" w:tentative="1">
+      <w:start w:val="1"/>
+      <w:numFmt w:val="lowerRoman"/>
+      <w:lvlText w:val="%3."/>
+      <w:lvlJc w:val="right"/>
+      <w:pPr>
+        <w:ind w:left="1260" w:hanging="420"/>
+      </w:pPr>
+    </w:lvl>
+    <w:lvl w:ilvl="3" w:tplc="0409000F" w:tentative="1">
+      <w:start w:val="1"/>
+      <w:numFmt w:val="decimal"/>
+      <w:lvlText w:val="%4."/>
+      <w:lvlJc w:val="left"/>
+      <w:pPr>
+        <w:ind w:left="1680" w:hanging="420"/>
+      </w:pPr>
+    </w:lvl>
+    <w:lvl w:ilvl="4" w:tplc="04090019" w:tentative="1">
+      <w:start w:val="1"/>
+      <w:numFmt w:val="lowerLetter"/>
+      <w:lvlText w:val="%5)"/>
+      <w:lvlJc w:val="left"/>
+      <w:pPr>
+        <w:ind w:left="2100" w:hanging="420"/>
+      </w:pPr>
+    </w:lvl>
+    <w:lvl w:ilvl="5" w:tplc="0409001B" w:tentative="1">
+      <w:start w:val="1"/>
+      <w:numFmt w:val="lowerRoman"/>
+      <w:lvlText w:val="%6."/>
+      <w:lvlJc w:val="right"/>
+      <w:pPr>
+        <w:ind w:left="2520" w:hanging="420"/>
+      </w:pPr>
+    </w:lvl>
+    <w:lvl w:ilvl="6" w:tplc="0409000F" w:tentative="1">
+      <w:start w:val="1"/>
+      <w:numFmt w:val="decimal"/>
+      <w:lvlText w:val="%7."/>
+      <w:lvlJc w:val="left"/>
+      <w:pPr>
+        <w:ind w:left="2940" w:hanging="420"/>
+      </w:pPr>
+    </w:lvl>
+    <w:lvl w:ilvl="7" w:tplc="04090019" w:tentative="1">
+      <w:start w:val="1"/>
+      <w:numFmt w:val="lowerLetter"/>
+      <w:lvlText w:val="%8)"/>
+      <w:lvlJc w:val="left"/>
+      <w:pPr>
+        <w:ind w:left="3360" w:hanging="420"/>
+      </w:pPr>
+    </w:lvl>
+    <w:lvl w:ilvl="8" w:tplc="0409001B" w:tentative="1">
+      <w:start w:val="1"/>
+      <w:numFmt w:val="lowerRoman"/>
+      <w:lvlText w:val="%9."/>
+      <w:lvlJc w:val="right"/>
+      <w:pPr>
+        <w:ind w:left="3780" w:hanging="420"/>
+      </w:pPr>
+    </w:lvl>
+  </w:abstractNum>
+  <w:abstractNum w:abstractNumId="19" w15:restartNumberingAfterBreak="0">
     <w:nsid w:val="6D7A3631"/>
     <w:multiLevelType w:val="hybridMultilevel"/>
     <w:tmpl w:val="63E85A00"/>
@@ -15476,7 +20070,7 @@
       </w:rPr>
     </w:lvl>
   </w:abstractNum>
-  <w:abstractNum w:abstractNumId="16" w15:restartNumberingAfterBreak="0">
+  <w:abstractNum w:abstractNumId="20" w15:restartNumberingAfterBreak="0">
     <w:nsid w:val="76712811"/>
     <w:multiLevelType w:val="hybridMultilevel"/>
     <w:tmpl w:val="47E8F6EA"/>
@@ -15589,7 +20183,7 @@
       </w:rPr>
     </w:lvl>
   </w:abstractNum>
-  <w:abstractNum w:abstractNumId="17" w15:restartNumberingAfterBreak="0">
+  <w:abstractNum w:abstractNumId="21" w15:restartNumberingAfterBreak="0">
     <w:nsid w:val="77571290"/>
     <w:multiLevelType w:val="hybridMultilevel"/>
     <w:tmpl w:val="8960B8B2"/>
@@ -15702,7 +20296,7 @@
       </w:rPr>
     </w:lvl>
   </w:abstractNum>
-  <w:abstractNum w:abstractNumId="18" w15:restartNumberingAfterBreak="0">
+  <w:abstractNum w:abstractNumId="22" w15:restartNumberingAfterBreak="0">
     <w:nsid w:val="7BE37B94"/>
     <w:multiLevelType w:val="hybridMultilevel"/>
     <w:tmpl w:val="60064936"/>
@@ -15815,7 +20409,7 @@
       </w:rPr>
     </w:lvl>
   </w:abstractNum>
-  <w:abstractNum w:abstractNumId="19" w15:restartNumberingAfterBreak="0">
+  <w:abstractNum w:abstractNumId="23" w15:restartNumberingAfterBreak="0">
     <w:nsid w:val="7F541141"/>
     <w:multiLevelType w:val="hybridMultilevel"/>
     <w:tmpl w:val="CF6E630A"/>
@@ -15941,7 +20535,7 @@
     <w:abstractNumId w:val="6"/>
   </w:num>
   <w:num w:numId="5">
-    <w:abstractNumId w:val="14"/>
+    <w:abstractNumId w:val="17"/>
   </w:num>
   <w:num w:numId="6">
     <w:abstractNumId w:val="9"/>
@@ -15950,31 +20544,31 @@
     <w:abstractNumId w:val="5"/>
   </w:num>
   <w:num w:numId="8">
-    <w:abstractNumId w:val="15"/>
+    <w:abstractNumId w:val="19"/>
   </w:num>
   <w:num w:numId="9">
-    <w:abstractNumId w:val="19"/>
+    <w:abstractNumId w:val="23"/>
   </w:num>
   <w:num w:numId="10">
     <w:abstractNumId w:val="8"/>
   </w:num>
   <w:num w:numId="11">
-    <w:abstractNumId w:val="17"/>
+    <w:abstractNumId w:val="21"/>
   </w:num>
   <w:num w:numId="12">
-    <w:abstractNumId w:val="12"/>
+    <w:abstractNumId w:val="15"/>
   </w:num>
   <w:num w:numId="13">
-    <w:abstractNumId w:val="13"/>
+    <w:abstractNumId w:val="16"/>
   </w:num>
   <w:num w:numId="14">
     <w:abstractNumId w:val="1"/>
   </w:num>
   <w:num w:numId="15">
-    <w:abstractNumId w:val="10"/>
+    <w:abstractNumId w:val="11"/>
   </w:num>
   <w:num w:numId="16">
-    <w:abstractNumId w:val="16"/>
+    <w:abstractNumId w:val="20"/>
   </w:num>
   <w:num w:numId="17">
     <w:abstractNumId w:val="7"/>
@@ -15983,9 +20577,21 @@
     <w:abstractNumId w:val="3"/>
   </w:num>
   <w:num w:numId="19">
-    <w:abstractNumId w:val="11"/>
+    <w:abstractNumId w:val="13"/>
   </w:num>
   <w:num w:numId="20">
+    <w:abstractNumId w:val="22"/>
+  </w:num>
+  <w:num w:numId="21">
+    <w:abstractNumId w:val="10"/>
+  </w:num>
+  <w:num w:numId="22">
+    <w:abstractNumId w:val="12"/>
+  </w:num>
+  <w:num w:numId="23">
+    <w:abstractNumId w:val="14"/>
+  </w:num>
+  <w:num w:numId="24">
     <w:abstractNumId w:val="18"/>
   </w:num>
 </w:numbering>

--- a/试题集合/dotnet进阶.docx
+++ b/试题集合/dotnet进阶.docx
@@ -13245,9 +13245,6 @@
       <w:pPr>
         <w:pStyle w:val="a4"/>
         <w:ind w:left="420" w:firstLineChars="0" w:firstLine="0"/>
-        <w:rPr>
-          <w:rFonts w:hint="eastAsia"/>
-        </w:rPr>
       </w:pPr>
     </w:p>
     <w:p>
@@ -13882,9 +13879,6 @@
           <w:numId w:val="23"/>
         </w:numPr>
         <w:ind w:firstLineChars="0"/>
-        <w:rPr>
-          <w:rFonts w:hint="eastAsia"/>
-        </w:rPr>
       </w:pPr>
       <w:r>
         <w:rPr>
@@ -14518,11 +14512,6 @@
       </w:r>
     </w:p>
     <w:p>
-      <w:pPr>
-        <w:rPr>
-          <w:rFonts w:hint="eastAsia"/>
-        </w:rPr>
-      </w:pPr>
       <w:r>
         <w:tab/>
       </w:r>
@@ -14588,9 +14577,6 @@
           <w:numId w:val="2"/>
         </w:numPr>
         <w:ind w:firstLineChars="0"/>
-        <w:rPr>
-          <w:rFonts w:hint="eastAsia"/>
-        </w:rPr>
       </w:pPr>
       <w:r>
         <w:rPr>
@@ -14844,9 +14830,6 @@
       <w:pPr>
         <w:pStyle w:val="a4"/>
         <w:ind w:left="420" w:firstLineChars="0" w:firstLine="0"/>
-        <w:rPr>
-          <w:rFonts w:hint="eastAsia"/>
-        </w:rPr>
       </w:pPr>
       <w:r>
         <w:rPr>
@@ -15496,9 +15479,6 @@
       <w:pPr>
         <w:pStyle w:val="a4"/>
         <w:ind w:left="420" w:firstLineChars="0" w:firstLine="0"/>
-        <w:rPr>
-          <w:rFonts w:hint="eastAsia"/>
-        </w:rPr>
       </w:pPr>
     </w:p>
     <w:p>
@@ -16750,9 +16730,6 @@
       <w:pPr>
         <w:pStyle w:val="a4"/>
         <w:ind w:left="420" w:firstLineChars="0" w:firstLine="0"/>
-        <w:rPr>
-          <w:rFonts w:hint="eastAsia"/>
-        </w:rPr>
       </w:pPr>
       <w:r>
         <w:t>(</w:t>
@@ -16863,9 +16840,6 @@
       <w:pPr>
         <w:pStyle w:val="a4"/>
         <w:ind w:left="420"/>
-        <w:rPr>
-          <w:rFonts w:hint="eastAsia"/>
-        </w:rPr>
       </w:pPr>
       <w:r>
         <w:rPr>
@@ -16878,9 +16852,6 @@
       <w:pPr>
         <w:pStyle w:val="a4"/>
         <w:ind w:left="420"/>
-        <w:rPr>
-          <w:rFonts w:hint="eastAsia"/>
-        </w:rPr>
       </w:pPr>
       <w:r>
         <w:rPr>
@@ -17008,31 +16979,18 @@
           <w:numId w:val="2"/>
         </w:numPr>
         <w:ind w:firstLineChars="0"/>
-        <w:rPr>
-          <w:rFonts w:hint="eastAsia"/>
-        </w:rPr>
       </w:pPr>
       <w:r>
         <w:t>new 关键字用法</w:t>
       </w:r>
     </w:p>
     <w:p>
-      <w:pPr>
-        <w:rPr>
-          <w:rFonts w:hint="eastAsia"/>
-        </w:rPr>
-      </w:pPr>
       <w:r>
         <w:tab/>
         <w:t>new 运算符 用于创建对象和调用构造函数。</w:t>
       </w:r>
     </w:p>
     <w:p>
-      <w:pPr>
-        <w:rPr>
-          <w:rFonts w:hint="eastAsia"/>
-        </w:rPr>
-      </w:pPr>
       <w:r>
         <w:tab/>
         <w:t>new 修饰符 用于</w:t>
@@ -18008,9 +17966,6 @@
       <w:pPr>
         <w:pStyle w:val="a4"/>
         <w:ind w:left="420" w:firstLineChars="0" w:firstLine="0"/>
-        <w:rPr>
-          <w:rFonts w:hint="eastAsia"/>
-        </w:rPr>
       </w:pPr>
       <w:r>
         <w:rPr>
@@ -18055,21 +18010,13 @@
           <w:numId w:val="2"/>
         </w:numPr>
         <w:ind w:firstLineChars="0"/>
+        <w:rPr>
+          <w:rFonts w:hint="eastAsia"/>
+        </w:rPr>
       </w:pPr>
       <w:r>
         <w:t>NET中为什么不提供默认的deep copy？</w:t>
       </w:r>
-    </w:p>
-    <w:p>
-      <w:pPr>
-        <w:pStyle w:val="a4"/>
-        <w:ind w:left="420" w:firstLineChars="0" w:firstLine="0"/>
-        <w:rPr>
-          <w:rFonts w:hint="eastAsia"/>
-        </w:rPr>
-      </w:pPr>
-      <w:bookmarkStart w:id="0" w:name="_GoBack"/>
-      <w:bookmarkEnd w:id="0"/>
     </w:p>
     <w:p>
       <w:pPr>
@@ -18088,6 +18035,1699 @@
         <w:t>MemberwiseClone</w:t>
       </w:r>
       <w:proofErr w:type="spellEnd"/>
+    </w:p>
+    <w:p>
+      <w:pPr>
+        <w:pStyle w:val="a4"/>
+        <w:numPr>
+          <w:ilvl w:val="0"/>
+          <w:numId w:val="2"/>
+        </w:numPr>
+        <w:ind w:firstLineChars="0"/>
+        <w:rPr>
+          <w:rFonts w:hint="eastAsia"/>
+        </w:rPr>
+      </w:pPr>
+      <w:proofErr w:type="spellStart"/>
+      <w:r>
+        <w:t>Debug.Write</w:t>
+      </w:r>
+      <w:proofErr w:type="spellEnd"/>
+      <w:r>
+        <w:t>()和</w:t>
+      </w:r>
+      <w:proofErr w:type="spellStart"/>
+      <w:r>
+        <w:t>Trace.Write</w:t>
+      </w:r>
+      <w:proofErr w:type="spellEnd"/>
+      <w:r>
+        <w:t>()之间有什么区别？二者分别应该用于何处？</w:t>
+      </w:r>
+    </w:p>
+    <w:p>
+      <w:pPr>
+        <w:pStyle w:val="a4"/>
+        <w:ind w:left="420" w:firstLineChars="0" w:firstLine="0"/>
+      </w:pPr>
+      <w:r>
+        <w:t>Trace 类 和 Debug 类的区别在于，Trace 类会同时在 Debug、Release 模式下起作用，而 Debug 只作用在 Debug 模式下</w:t>
+      </w:r>
+    </w:p>
+    <w:p>
+      <w:pPr>
+        <w:pStyle w:val="a4"/>
+        <w:numPr>
+          <w:ilvl w:val="0"/>
+          <w:numId w:val="2"/>
+        </w:numPr>
+        <w:ind w:firstLineChars="0"/>
+      </w:pPr>
+      <w:r>
+        <w:rPr>
+          <w:rFonts w:hint="eastAsia"/>
+        </w:rPr>
+        <w:t>有什么办法可以与现有</w:t>
+      </w:r>
+      <w:r>
+        <w:t>unmanaged code集成？在集成的时候应该考虑什么问题？</w:t>
+      </w:r>
+    </w:p>
+    <w:p>
+      <w:pPr>
+        <w:pStyle w:val="a4"/>
+        <w:ind w:left="420" w:firstLineChars="0" w:firstLine="0"/>
+      </w:pPr>
+      <w:r>
+        <w:rPr>
+          <w:rFonts w:hint="eastAsia"/>
+        </w:rPr>
+        <w:t>实现</w:t>
+      </w:r>
+      <w:proofErr w:type="spellStart"/>
+      <w:r>
+        <w:t>IDisposable</w:t>
+      </w:r>
+      <w:proofErr w:type="spellEnd"/>
+      <w:r>
+        <w:rPr>
+          <w:rFonts w:hint="eastAsia"/>
+        </w:rPr>
+        <w:t>接口，在接口方法中释放非托管资源(这个手动调用</w:t>
+      </w:r>
+      <w:r>
+        <w:t>)</w:t>
+      </w:r>
+      <w:r>
+        <w:rPr>
+          <w:rFonts w:hint="eastAsia"/>
+        </w:rPr>
+        <w:t>，然后再写类</w:t>
+      </w:r>
+      <w:proofErr w:type="gramStart"/>
+      <w:r>
+        <w:rPr>
+          <w:rFonts w:hint="eastAsia"/>
+        </w:rPr>
+        <w:t>的析构函数</w:t>
+      </w:r>
+      <w:proofErr w:type="gramEnd"/>
+      <w:r>
+        <w:rPr>
+          <w:rFonts w:hint="eastAsia"/>
+        </w:rPr>
+        <w:t>，调用接口方法来释放非托管资源(</w:t>
+      </w:r>
+      <w:proofErr w:type="gramStart"/>
+      <w:r>
+        <w:rPr>
+          <w:rFonts w:hint="eastAsia"/>
+        </w:rPr>
+        <w:t>析构函数</w:t>
+      </w:r>
+      <w:proofErr w:type="gramEnd"/>
+      <w:r>
+        <w:rPr>
+          <w:rFonts w:hint="eastAsia"/>
+        </w:rPr>
+        <w:t>是垃圾</w:t>
+      </w:r>
+      <w:proofErr w:type="gramStart"/>
+      <w:r>
+        <w:rPr>
+          <w:rFonts w:hint="eastAsia"/>
+        </w:rPr>
+        <w:t>回收器</w:t>
+      </w:r>
+      <w:proofErr w:type="gramEnd"/>
+      <w:r>
+        <w:rPr>
+          <w:rFonts w:hint="eastAsia"/>
+        </w:rPr>
+        <w:t>调用，如果已经手动调用了，可以通知G</w:t>
+      </w:r>
+      <w:r>
+        <w:t>C</w:t>
+      </w:r>
+      <w:r>
+        <w:rPr>
+          <w:rFonts w:hint="eastAsia"/>
+        </w:rPr>
+        <w:t>不用</w:t>
+      </w:r>
+      <w:proofErr w:type="gramStart"/>
+      <w:r>
+        <w:rPr>
+          <w:rFonts w:hint="eastAsia"/>
+        </w:rPr>
+        <w:t>调用析构函数</w:t>
+      </w:r>
+      <w:proofErr w:type="gramEnd"/>
+      <w:r>
+        <w:rPr>
+          <w:rFonts w:hint="eastAsia"/>
+        </w:rPr>
+        <w:t>了</w:t>
+      </w:r>
+      <w:r>
+        <w:t>)</w:t>
+      </w:r>
+    </w:p>
+    <w:p>
+      <w:pPr>
+        <w:pStyle w:val="a4"/>
+        <w:numPr>
+          <w:ilvl w:val="0"/>
+          <w:numId w:val="2"/>
+        </w:numPr>
+        <w:ind w:firstLineChars="0"/>
+      </w:pPr>
+      <w:r>
+        <w:rPr>
+          <w:rFonts w:hint="eastAsia"/>
+        </w:rPr>
+        <w:t>一个进程可以访问的</w:t>
+      </w:r>
+      <w:r>
+        <w:t>Windows地址空间有多大？等于系统的虚拟内存大小么？这两方面将对系统的设计产生什么样的影响？</w:t>
+      </w:r>
+    </w:p>
+    <w:p>
+      <w:pPr>
+        <w:pStyle w:val="a4"/>
+        <w:ind w:left="420" w:firstLineChars="0" w:firstLine="0"/>
+      </w:pPr>
+      <w:r>
+        <w:t>32位的windows程序都有4G的逻辑地址空间</w:t>
+      </w:r>
+      <w:r>
+        <w:rPr>
+          <w:rFonts w:hint="eastAsia"/>
+        </w:rPr>
+        <w:t>，也就是2的3</w:t>
+      </w:r>
+      <w:r>
+        <w:t>2</w:t>
+      </w:r>
+      <w:r>
+        <w:rPr>
+          <w:rFonts w:hint="eastAsia"/>
+        </w:rPr>
+        <w:t>次方</w:t>
+      </w:r>
+      <w:r>
+        <w:rPr>
+          <w:rFonts w:hint="eastAsia"/>
+        </w:rPr>
+        <w:t>。</w:t>
+      </w:r>
+      <w:r>
+        <w:t>(64</w:t>
+      </w:r>
+      <w:r>
+        <w:rPr>
+          <w:rFonts w:hint="eastAsia"/>
+        </w:rPr>
+        <w:t>位呢？</w:t>
+      </w:r>
+      <w:r>
+        <w:t>)</w:t>
+      </w:r>
+    </w:p>
+    <w:p>
+      <w:pPr>
+        <w:pStyle w:val="a4"/>
+        <w:ind w:left="420" w:firstLineChars="0" w:firstLine="0"/>
+      </w:pPr>
+    </w:p>
+    <w:p>
+      <w:pPr>
+        <w:pStyle w:val="a4"/>
+        <w:numPr>
+          <w:ilvl w:val="0"/>
+          <w:numId w:val="2"/>
+        </w:numPr>
+        <w:ind w:firstLineChars="0"/>
+      </w:pPr>
+      <w:r>
+        <w:rPr>
+          <w:noProof/>
+        </w:rPr>
+        <w:lastRenderedPageBreak/>
+        <mc:AlternateContent>
+          <mc:Choice Requires="wps">
+            <w:drawing>
+              <wp:anchor distT="45720" distB="45720" distL="114300" distR="114300" simplePos="0" relativeHeight="251673600" behindDoc="0" locked="0" layoutInCell="1" allowOverlap="1" wp14:anchorId="10CBFABF" wp14:editId="7C5F3E8F">
+                <wp:simplePos x="0" y="0"/>
+                <wp:positionH relativeFrom="margin">
+                  <wp:align>right</wp:align>
+                </wp:positionH>
+                <wp:positionV relativeFrom="paragraph">
+                  <wp:posOffset>381000</wp:posOffset>
+                </wp:positionV>
+                <wp:extent cx="5257800" cy="1404620"/>
+                <wp:effectExtent l="0" t="0" r="19050" b="17780"/>
+                <wp:wrapSquare wrapText="bothSides"/>
+                <wp:docPr id="9" name="文本框 2"/>
+                <wp:cNvGraphicFramePr>
+                  <a:graphicFrameLocks xmlns:a="http://schemas.openxmlformats.org/drawingml/2006/main"/>
+                </wp:cNvGraphicFramePr>
+                <a:graphic xmlns:a="http://schemas.openxmlformats.org/drawingml/2006/main">
+                  <a:graphicData uri="http://schemas.microsoft.com/office/word/2010/wordprocessingShape">
+                    <wps:wsp>
+                      <wps:cNvSpPr txBox="1">
+                        <a:spLocks noChangeArrowheads="1"/>
+                      </wps:cNvSpPr>
+                      <wps:spPr bwMode="auto">
+                        <a:xfrm>
+                          <a:off x="0" y="0"/>
+                          <a:ext cx="5257800" cy="1404620"/>
+                        </a:xfrm>
+                        <a:prstGeom prst="rect">
+                          <a:avLst/>
+                        </a:prstGeom>
+                        <a:solidFill>
+                          <a:srgbClr val="FFFFFF"/>
+                        </a:solidFill>
+                        <a:ln w="9525">
+                          <a:solidFill>
+                            <a:srgbClr val="000000"/>
+                          </a:solidFill>
+                          <a:miter lim="800000"/>
+                          <a:headEnd/>
+                          <a:tailEnd/>
+                        </a:ln>
+                      </wps:spPr>
+                      <wps:txbx>
+                        <w:txbxContent>
+                          <w:p>
+                            <w:pPr>
+                              <w:autoSpaceDE w:val="0"/>
+                              <w:autoSpaceDN w:val="0"/>
+                              <w:adjustRightInd w:val="0"/>
+                              <w:jc w:val="left"/>
+                              <w:rPr>
+                                <w:rFonts w:ascii="新宋体" w:eastAsia="新宋体" w:cs="新宋体"/>
+                                <w:color w:val="000000"/>
+                                <w:kern w:val="0"/>
+                                <w:sz w:val="19"/>
+                                <w:szCs w:val="19"/>
+                              </w:rPr>
+                            </w:pPr>
+                            <w:r>
+                              <w:rPr>
+                                <w:rFonts w:ascii="新宋体" w:eastAsia="新宋体" w:cs="新宋体"/>
+                                <w:color w:val="0000FF"/>
+                                <w:kern w:val="0"/>
+                                <w:sz w:val="19"/>
+                                <w:szCs w:val="19"/>
+                              </w:rPr>
+                              <w:t>public</w:t>
+                            </w:r>
+                            <w:r>
+                              <w:rPr>
+                                <w:rFonts w:ascii="新宋体" w:eastAsia="新宋体" w:cs="新宋体"/>
+                                <w:color w:val="000000"/>
+                                <w:kern w:val="0"/>
+                                <w:sz w:val="19"/>
+                                <w:szCs w:val="19"/>
+                              </w:rPr>
+                              <w:t xml:space="preserve"> </w:t>
+                            </w:r>
+                            <w:proofErr w:type="spellStart"/>
+                            <w:r>
+                              <w:rPr>
+                                <w:rFonts w:ascii="新宋体" w:eastAsia="新宋体" w:cs="新宋体"/>
+                                <w:color w:val="000000"/>
+                                <w:kern w:val="0"/>
+                                <w:sz w:val="19"/>
+                                <w:szCs w:val="19"/>
+                              </w:rPr>
+                              <w:t>IEnumerable</w:t>
+                            </w:r>
+                            <w:proofErr w:type="spellEnd"/>
+                            <w:r>
+                              <w:rPr>
+                                <w:rFonts w:ascii="新宋体" w:eastAsia="新宋体" w:cs="新宋体"/>
+                                <w:color w:val="000000"/>
+                                <w:kern w:val="0"/>
+                                <w:sz w:val="19"/>
+                                <w:szCs w:val="19"/>
+                              </w:rPr>
+                              <w:t>&lt;</w:t>
+                            </w:r>
+                            <w:proofErr w:type="spellStart"/>
+                            <w:r>
+                              <w:rPr>
+                                <w:rFonts w:ascii="新宋体" w:eastAsia="新宋体" w:cs="新宋体"/>
+                                <w:color w:val="0000FF"/>
+                                <w:kern w:val="0"/>
+                                <w:sz w:val="19"/>
+                                <w:szCs w:val="19"/>
+                              </w:rPr>
+                              <w:t>int</w:t>
+                            </w:r>
+                            <w:proofErr w:type="spellEnd"/>
+                            <w:r>
+                              <w:rPr>
+                                <w:rFonts w:ascii="新宋体" w:eastAsia="新宋体" w:cs="新宋体"/>
+                                <w:color w:val="000000"/>
+                                <w:kern w:val="0"/>
+                                <w:sz w:val="19"/>
+                                <w:szCs w:val="19"/>
+                              </w:rPr>
+                              <w:t xml:space="preserve">&gt; </w:t>
+                            </w:r>
+                            <w:proofErr w:type="spellStart"/>
+                            <w:proofErr w:type="gramStart"/>
+                            <w:r>
+                              <w:rPr>
+                                <w:rFonts w:ascii="新宋体" w:eastAsia="新宋体" w:cs="新宋体"/>
+                                <w:color w:val="000000"/>
+                                <w:kern w:val="0"/>
+                                <w:sz w:val="19"/>
+                                <w:szCs w:val="19"/>
+                              </w:rPr>
+                              <w:t>GetValues</w:t>
+                            </w:r>
+                            <w:proofErr w:type="spellEnd"/>
+                            <w:r>
+                              <w:rPr>
+                                <w:rFonts w:ascii="新宋体" w:eastAsia="新宋体" w:cs="新宋体"/>
+                                <w:color w:val="000000"/>
+                                <w:kern w:val="0"/>
+                                <w:sz w:val="19"/>
+                                <w:szCs w:val="19"/>
+                              </w:rPr>
+                              <w:t>(</w:t>
+                            </w:r>
+                            <w:proofErr w:type="gramEnd"/>
+                            <w:r>
+                              <w:rPr>
+                                <w:rFonts w:ascii="新宋体" w:eastAsia="新宋体" w:cs="新宋体"/>
+                                <w:color w:val="000000"/>
+                                <w:kern w:val="0"/>
+                                <w:sz w:val="19"/>
+                                <w:szCs w:val="19"/>
+                              </w:rPr>
+                              <w:t>)</w:t>
+                            </w:r>
+                          </w:p>
+                          <w:p>
+                            <w:pPr>
+                              <w:autoSpaceDE w:val="0"/>
+                              <w:autoSpaceDN w:val="0"/>
+                              <w:adjustRightInd w:val="0"/>
+                              <w:jc w:val="left"/>
+                              <w:rPr>
+                                <w:rFonts w:ascii="新宋体" w:eastAsia="新宋体" w:cs="新宋体"/>
+                                <w:color w:val="000000"/>
+                                <w:kern w:val="0"/>
+                                <w:sz w:val="19"/>
+                                <w:szCs w:val="19"/>
+                              </w:rPr>
+                            </w:pPr>
+                            <w:r>
+                              <w:rPr>
+                                <w:rFonts w:ascii="新宋体" w:eastAsia="新宋体" w:cs="新宋体"/>
+                                <w:color w:val="000000"/>
+                                <w:kern w:val="0"/>
+                                <w:sz w:val="19"/>
+                                <w:szCs w:val="19"/>
+                              </w:rPr>
+                              <w:t>{</w:t>
+                            </w:r>
+                          </w:p>
+                          <w:p>
+                            <w:pPr>
+                              <w:autoSpaceDE w:val="0"/>
+                              <w:autoSpaceDN w:val="0"/>
+                              <w:adjustRightInd w:val="0"/>
+                              <w:jc w:val="left"/>
+                              <w:rPr>
+                                <w:rFonts w:ascii="新宋体" w:eastAsia="新宋体" w:cs="新宋体"/>
+                                <w:color w:val="000000"/>
+                                <w:kern w:val="0"/>
+                                <w:sz w:val="19"/>
+                                <w:szCs w:val="19"/>
+                              </w:rPr>
+                            </w:pPr>
+                            <w:r>
+                              <w:rPr>
+                                <w:rFonts w:ascii="新宋体" w:eastAsia="新宋体" w:cs="新宋体"/>
+                                <w:color w:val="000000"/>
+                                <w:kern w:val="0"/>
+                                <w:sz w:val="19"/>
+                                <w:szCs w:val="19"/>
+                              </w:rPr>
+                              <w:t xml:space="preserve">    </w:t>
+                            </w:r>
+                            <w:r>
+                              <w:rPr>
+                                <w:rFonts w:ascii="新宋体" w:eastAsia="新宋体" w:cs="新宋体"/>
+                                <w:color w:val="0000FF"/>
+                                <w:kern w:val="0"/>
+                                <w:sz w:val="19"/>
+                                <w:szCs w:val="19"/>
+                              </w:rPr>
+                              <w:t>for</w:t>
+                            </w:r>
+                            <w:r>
+                              <w:rPr>
+                                <w:rFonts w:ascii="新宋体" w:eastAsia="新宋体" w:cs="新宋体"/>
+                                <w:color w:val="000000"/>
+                                <w:kern w:val="0"/>
+                                <w:sz w:val="19"/>
+                                <w:szCs w:val="19"/>
+                              </w:rPr>
+                              <w:t xml:space="preserve"> (</w:t>
+                            </w:r>
+                            <w:proofErr w:type="spellStart"/>
+                            <w:r>
+                              <w:rPr>
+                                <w:rFonts w:ascii="新宋体" w:eastAsia="新宋体" w:cs="新宋体"/>
+                                <w:color w:val="0000FF"/>
+                                <w:kern w:val="0"/>
+                                <w:sz w:val="19"/>
+                                <w:szCs w:val="19"/>
+                              </w:rPr>
+                              <w:t>int</w:t>
+                            </w:r>
+                            <w:proofErr w:type="spellEnd"/>
+                            <w:r>
+                              <w:rPr>
+                                <w:rFonts w:ascii="新宋体" w:eastAsia="新宋体" w:cs="新宋体"/>
+                                <w:color w:val="000000"/>
+                                <w:kern w:val="0"/>
+                                <w:sz w:val="19"/>
+                                <w:szCs w:val="19"/>
+                              </w:rPr>
+                              <w:t xml:space="preserve"> </w:t>
+                            </w:r>
+                            <w:proofErr w:type="spellStart"/>
+                            <w:r>
+                              <w:rPr>
+                                <w:rFonts w:ascii="新宋体" w:eastAsia="新宋体" w:cs="新宋体"/>
+                                <w:color w:val="000000"/>
+                                <w:kern w:val="0"/>
+                                <w:sz w:val="19"/>
+                                <w:szCs w:val="19"/>
+                              </w:rPr>
+                              <w:t>i</w:t>
+                            </w:r>
+                            <w:proofErr w:type="spellEnd"/>
+                            <w:r>
+                              <w:rPr>
+                                <w:rFonts w:ascii="新宋体" w:eastAsia="新宋体" w:cs="新宋体"/>
+                                <w:color w:val="000000"/>
+                                <w:kern w:val="0"/>
+                                <w:sz w:val="19"/>
+                                <w:szCs w:val="19"/>
+                              </w:rPr>
+                              <w:t xml:space="preserve"> = 0; </w:t>
+                            </w:r>
+                            <w:proofErr w:type="spellStart"/>
+                            <w:r>
+                              <w:rPr>
+                                <w:rFonts w:ascii="新宋体" w:eastAsia="新宋体" w:cs="新宋体"/>
+                                <w:color w:val="000000"/>
+                                <w:kern w:val="0"/>
+                                <w:sz w:val="19"/>
+                                <w:szCs w:val="19"/>
+                              </w:rPr>
+                              <w:t>i</w:t>
+                            </w:r>
+                            <w:proofErr w:type="spellEnd"/>
+                            <w:r>
+                              <w:rPr>
+                                <w:rFonts w:ascii="新宋体" w:eastAsia="新宋体" w:cs="新宋体"/>
+                                <w:color w:val="000000"/>
+                                <w:kern w:val="0"/>
+                                <w:sz w:val="19"/>
+                                <w:szCs w:val="19"/>
+                              </w:rPr>
+                              <w:t xml:space="preserve"> &lt; 100; </w:t>
+                            </w:r>
+                            <w:proofErr w:type="spellStart"/>
+                            <w:r>
+                              <w:rPr>
+                                <w:rFonts w:ascii="新宋体" w:eastAsia="新宋体" w:cs="新宋体"/>
+                                <w:color w:val="000000"/>
+                                <w:kern w:val="0"/>
+                                <w:sz w:val="19"/>
+                                <w:szCs w:val="19"/>
+                              </w:rPr>
+                              <w:t>i</w:t>
+                            </w:r>
+                            <w:proofErr w:type="spellEnd"/>
+                            <w:r>
+                              <w:rPr>
+                                <w:rFonts w:ascii="新宋体" w:eastAsia="新宋体" w:cs="新宋体"/>
+                                <w:color w:val="000000"/>
+                                <w:kern w:val="0"/>
+                                <w:sz w:val="19"/>
+                                <w:szCs w:val="19"/>
+                              </w:rPr>
+                              <w:t>++) {</w:t>
+                            </w:r>
+                          </w:p>
+                          <w:p>
+                            <w:pPr>
+                              <w:autoSpaceDE w:val="0"/>
+                              <w:autoSpaceDN w:val="0"/>
+                              <w:adjustRightInd w:val="0"/>
+                              <w:jc w:val="left"/>
+                              <w:rPr>
+                                <w:rFonts w:ascii="新宋体" w:eastAsia="新宋体" w:cs="新宋体"/>
+                                <w:color w:val="000000"/>
+                                <w:kern w:val="0"/>
+                                <w:sz w:val="19"/>
+                                <w:szCs w:val="19"/>
+                              </w:rPr>
+                            </w:pPr>
+                            <w:r>
+                              <w:rPr>
+                                <w:rFonts w:ascii="新宋体" w:eastAsia="新宋体" w:cs="新宋体"/>
+                                <w:color w:val="000000"/>
+                                <w:kern w:val="0"/>
+                                <w:sz w:val="19"/>
+                                <w:szCs w:val="19"/>
+                              </w:rPr>
+                              <w:t xml:space="preserve">        </w:t>
+                            </w:r>
+                            <w:proofErr w:type="spellStart"/>
+                            <w:r>
+                              <w:rPr>
+                                <w:rFonts w:ascii="新宋体" w:eastAsia="新宋体" w:cs="新宋体"/>
+                                <w:color w:val="0000FF"/>
+                                <w:kern w:val="0"/>
+                                <w:sz w:val="19"/>
+                                <w:szCs w:val="19"/>
+                              </w:rPr>
+                              <w:t>int</w:t>
+                            </w:r>
+                            <w:proofErr w:type="spellEnd"/>
+                            <w:r>
+                              <w:rPr>
+                                <w:rFonts w:ascii="新宋体" w:eastAsia="新宋体" w:cs="新宋体"/>
+                                <w:color w:val="000000"/>
+                                <w:kern w:val="0"/>
+                                <w:sz w:val="19"/>
+                                <w:szCs w:val="19"/>
+                              </w:rPr>
+                              <w:t xml:space="preserve"> value = </w:t>
+                            </w:r>
+                            <w:proofErr w:type="spellStart"/>
+                            <w:r>
+                              <w:rPr>
+                                <w:rFonts w:ascii="新宋体" w:eastAsia="新宋体" w:cs="新宋体"/>
+                                <w:color w:val="000000"/>
+                                <w:kern w:val="0"/>
+                                <w:sz w:val="19"/>
+                                <w:szCs w:val="19"/>
+                              </w:rPr>
+                              <w:t>i</w:t>
+                            </w:r>
+                            <w:proofErr w:type="spellEnd"/>
+                            <w:r>
+                              <w:rPr>
+                                <w:rFonts w:ascii="新宋体" w:eastAsia="新宋体" w:cs="新宋体"/>
+                                <w:color w:val="000000"/>
+                                <w:kern w:val="0"/>
+                                <w:sz w:val="19"/>
+                                <w:szCs w:val="19"/>
+                              </w:rPr>
+                              <w:t xml:space="preserve"> * </w:t>
+                            </w:r>
+                            <w:proofErr w:type="spellStart"/>
+                            <w:r>
+                              <w:rPr>
+                                <w:rFonts w:ascii="新宋体" w:eastAsia="新宋体" w:cs="新宋体"/>
+                                <w:color w:val="000000"/>
+                                <w:kern w:val="0"/>
+                                <w:sz w:val="19"/>
+                                <w:szCs w:val="19"/>
+                              </w:rPr>
+                              <w:t>i</w:t>
+                            </w:r>
+                            <w:proofErr w:type="spellEnd"/>
+                            <w:r>
+                              <w:rPr>
+                                <w:rFonts w:ascii="新宋体" w:eastAsia="新宋体" w:cs="新宋体"/>
+                                <w:color w:val="000000"/>
+                                <w:kern w:val="0"/>
+                                <w:sz w:val="19"/>
+                                <w:szCs w:val="19"/>
+                              </w:rPr>
+                              <w:t>;</w:t>
+                            </w:r>
+                          </w:p>
+                          <w:p>
+                            <w:pPr>
+                              <w:autoSpaceDE w:val="0"/>
+                              <w:autoSpaceDN w:val="0"/>
+                              <w:adjustRightInd w:val="0"/>
+                              <w:jc w:val="left"/>
+                              <w:rPr>
+                                <w:rFonts w:ascii="新宋体" w:eastAsia="新宋体" w:cs="新宋体"/>
+                                <w:color w:val="000000"/>
+                                <w:kern w:val="0"/>
+                                <w:sz w:val="19"/>
+                                <w:szCs w:val="19"/>
+                              </w:rPr>
+                            </w:pPr>
+                            <w:r>
+                              <w:rPr>
+                                <w:rFonts w:ascii="新宋体" w:eastAsia="新宋体" w:cs="新宋体"/>
+                                <w:color w:val="000000"/>
+                                <w:kern w:val="0"/>
+                                <w:sz w:val="19"/>
+                                <w:szCs w:val="19"/>
+                              </w:rPr>
+                              <w:t xml:space="preserve">        </w:t>
+                            </w:r>
+                            <w:r>
+                              <w:rPr>
+                                <w:rFonts w:ascii="新宋体" w:eastAsia="新宋体" w:cs="新宋体"/>
+                                <w:color w:val="0000FF"/>
+                                <w:kern w:val="0"/>
+                                <w:sz w:val="19"/>
+                                <w:szCs w:val="19"/>
+                              </w:rPr>
+                              <w:t>if</w:t>
+                            </w:r>
+                            <w:r>
+                              <w:rPr>
+                                <w:rFonts w:ascii="新宋体" w:eastAsia="新宋体" w:cs="新宋体"/>
+                                <w:color w:val="000000"/>
+                                <w:kern w:val="0"/>
+                                <w:sz w:val="19"/>
+                                <w:szCs w:val="19"/>
+                              </w:rPr>
+                              <w:t xml:space="preserve"> (value &lt;= 100) {</w:t>
+                            </w:r>
+                          </w:p>
+                          <w:p>
+                            <w:pPr>
+                              <w:autoSpaceDE w:val="0"/>
+                              <w:autoSpaceDN w:val="0"/>
+                              <w:adjustRightInd w:val="0"/>
+                              <w:jc w:val="left"/>
+                              <w:rPr>
+                                <w:rFonts w:ascii="新宋体" w:eastAsia="新宋体" w:cs="新宋体"/>
+                                <w:color w:val="000000"/>
+                                <w:kern w:val="0"/>
+                                <w:sz w:val="19"/>
+                                <w:szCs w:val="19"/>
+                              </w:rPr>
+                            </w:pPr>
+                            <w:r>
+                              <w:rPr>
+                                <w:rFonts w:ascii="新宋体" w:eastAsia="新宋体" w:cs="新宋体"/>
+                                <w:color w:val="000000"/>
+                                <w:kern w:val="0"/>
+                                <w:sz w:val="19"/>
+                                <w:szCs w:val="19"/>
+                              </w:rPr>
+                              <w:t xml:space="preserve">            </w:t>
+                            </w:r>
+                            <w:r>
+                              <w:rPr>
+                                <w:rFonts w:ascii="新宋体" w:eastAsia="新宋体" w:cs="新宋体"/>
+                                <w:color w:val="0000FF"/>
+                                <w:kern w:val="0"/>
+                                <w:sz w:val="19"/>
+                                <w:szCs w:val="19"/>
+                              </w:rPr>
+                              <w:t>yield</w:t>
+                            </w:r>
+                            <w:r>
+                              <w:rPr>
+                                <w:rFonts w:ascii="新宋体" w:eastAsia="新宋体" w:cs="新宋体"/>
+                                <w:color w:val="000000"/>
+                                <w:kern w:val="0"/>
+                                <w:sz w:val="19"/>
+                                <w:szCs w:val="19"/>
+                              </w:rPr>
+                              <w:t xml:space="preserve"> </w:t>
+                            </w:r>
+                            <w:r>
+                              <w:rPr>
+                                <w:rFonts w:ascii="新宋体" w:eastAsia="新宋体" w:cs="新宋体"/>
+                                <w:color w:val="0000FF"/>
+                                <w:kern w:val="0"/>
+                                <w:sz w:val="19"/>
+                                <w:szCs w:val="19"/>
+                              </w:rPr>
+                              <w:t>return</w:t>
+                            </w:r>
+                            <w:r>
+                              <w:rPr>
+                                <w:rFonts w:ascii="新宋体" w:eastAsia="新宋体" w:cs="新宋体"/>
+                                <w:color w:val="000000"/>
+                                <w:kern w:val="0"/>
+                                <w:sz w:val="19"/>
+                                <w:szCs w:val="19"/>
+                              </w:rPr>
+                              <w:t xml:space="preserve"> value;</w:t>
+                            </w:r>
+                          </w:p>
+                          <w:p>
+                            <w:pPr>
+                              <w:autoSpaceDE w:val="0"/>
+                              <w:autoSpaceDN w:val="0"/>
+                              <w:adjustRightInd w:val="0"/>
+                              <w:jc w:val="left"/>
+                              <w:rPr>
+                                <w:rFonts w:ascii="新宋体" w:eastAsia="新宋体" w:cs="新宋体"/>
+                                <w:color w:val="000000"/>
+                                <w:kern w:val="0"/>
+                                <w:sz w:val="19"/>
+                                <w:szCs w:val="19"/>
+                              </w:rPr>
+                            </w:pPr>
+                            <w:r>
+                              <w:rPr>
+                                <w:rFonts w:ascii="新宋体" w:eastAsia="新宋体" w:cs="新宋体"/>
+                                <w:color w:val="000000"/>
+                                <w:kern w:val="0"/>
+                                <w:sz w:val="19"/>
+                                <w:szCs w:val="19"/>
+                              </w:rPr>
+                              <w:t xml:space="preserve">        }</w:t>
+                            </w:r>
+                          </w:p>
+                          <w:p>
+                            <w:pPr>
+                              <w:autoSpaceDE w:val="0"/>
+                              <w:autoSpaceDN w:val="0"/>
+                              <w:adjustRightInd w:val="0"/>
+                              <w:jc w:val="left"/>
+                              <w:rPr>
+                                <w:rFonts w:ascii="新宋体" w:eastAsia="新宋体" w:cs="新宋体"/>
+                                <w:color w:val="000000"/>
+                                <w:kern w:val="0"/>
+                                <w:sz w:val="19"/>
+                                <w:szCs w:val="19"/>
+                              </w:rPr>
+                            </w:pPr>
+                            <w:r>
+                              <w:rPr>
+                                <w:rFonts w:ascii="新宋体" w:eastAsia="新宋体" w:cs="新宋体"/>
+                                <w:color w:val="000000"/>
+                                <w:kern w:val="0"/>
+                                <w:sz w:val="19"/>
+                                <w:szCs w:val="19"/>
+                              </w:rPr>
+                              <w:t xml:space="preserve">    }</w:t>
+                            </w:r>
+                          </w:p>
+                          <w:p>
+                            <w:r>
+                              <w:rPr>
+                                <w:rFonts w:ascii="新宋体" w:eastAsia="新宋体" w:cs="新宋体"/>
+                                <w:color w:val="000000"/>
+                                <w:kern w:val="0"/>
+                                <w:sz w:val="19"/>
+                                <w:szCs w:val="19"/>
+                              </w:rPr>
+                              <w:t>}</w:t>
+                            </w:r>
+                          </w:p>
+                        </w:txbxContent>
+                      </wps:txbx>
+                      <wps:bodyPr rot="0" vert="horz" wrap="square" lIns="91440" tIns="45720" rIns="91440" bIns="45720" anchor="t" anchorCtr="0">
+                        <a:spAutoFit/>
+                      </wps:bodyPr>
+                    </wps:wsp>
+                  </a:graphicData>
+                </a:graphic>
+                <wp14:sizeRelH relativeFrom="margin">
+                  <wp14:pctWidth>0</wp14:pctWidth>
+                </wp14:sizeRelH>
+                <wp14:sizeRelV relativeFrom="margin">
+                  <wp14:pctHeight>20000</wp14:pctHeight>
+                </wp14:sizeRelV>
+              </wp:anchor>
+            </w:drawing>
+          </mc:Choice>
+          <mc:Fallback>
+            <w:pict>
+              <v:shape w14:anchorId="10CBFABF" id="_x0000_s1033" type="#_x0000_t202" style="position:absolute;left:0;text-align:left;margin-left:362.8pt;margin-top:30pt;width:414pt;height:110.6pt;z-index:251673600;visibility:visible;mso-wrap-style:square;mso-width-percent:0;mso-height-percent:200;mso-wrap-distance-left:9pt;mso-wrap-distance-top:3.6pt;mso-wrap-distance-right:9pt;mso-wrap-distance-bottom:3.6pt;mso-position-horizontal:right;mso-position-horizontal-relative:margin;mso-position-vertical:absolute;mso-position-vertical-relative:text;mso-width-percent:0;mso-height-percent:200;mso-width-relative:margin;mso-height-relative:margin;v-text-anchor:top" o:gfxdata="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">
+                <v:textbox style="mso-fit-shape-to-text:t">
+                  <w:txbxContent>
+                    <w:p>
+                      <w:pPr>
+                        <w:autoSpaceDE w:val="0"/>
+                        <w:autoSpaceDN w:val="0"/>
+                        <w:adjustRightInd w:val="0"/>
+                        <w:jc w:val="left"/>
+                        <w:rPr>
+                          <w:rFonts w:ascii="新宋体" w:eastAsia="新宋体" w:cs="新宋体"/>
+                          <w:color w:val="000000"/>
+                          <w:kern w:val="0"/>
+                          <w:sz w:val="19"/>
+                          <w:szCs w:val="19"/>
+                        </w:rPr>
+                      </w:pPr>
+                      <w:r>
+                        <w:rPr>
+                          <w:rFonts w:ascii="新宋体" w:eastAsia="新宋体" w:cs="新宋体"/>
+                          <w:color w:val="0000FF"/>
+                          <w:kern w:val="0"/>
+                          <w:sz w:val="19"/>
+                          <w:szCs w:val="19"/>
+                        </w:rPr>
+                        <w:t>public</w:t>
+                      </w:r>
+                      <w:r>
+                        <w:rPr>
+                          <w:rFonts w:ascii="新宋体" w:eastAsia="新宋体" w:cs="新宋体"/>
+                          <w:color w:val="000000"/>
+                          <w:kern w:val="0"/>
+                          <w:sz w:val="19"/>
+                          <w:szCs w:val="19"/>
+                        </w:rPr>
+                        <w:t xml:space="preserve"> </w:t>
+                      </w:r>
+                      <w:proofErr w:type="spellStart"/>
+                      <w:r>
+                        <w:rPr>
+                          <w:rFonts w:ascii="新宋体" w:eastAsia="新宋体" w:cs="新宋体"/>
+                          <w:color w:val="000000"/>
+                          <w:kern w:val="0"/>
+                          <w:sz w:val="19"/>
+                          <w:szCs w:val="19"/>
+                        </w:rPr>
+                        <w:t>IEnumerable</w:t>
+                      </w:r>
+                      <w:proofErr w:type="spellEnd"/>
+                      <w:r>
+                        <w:rPr>
+                          <w:rFonts w:ascii="新宋体" w:eastAsia="新宋体" w:cs="新宋体"/>
+                          <w:color w:val="000000"/>
+                          <w:kern w:val="0"/>
+                          <w:sz w:val="19"/>
+                          <w:szCs w:val="19"/>
+                        </w:rPr>
+                        <w:t>&lt;</w:t>
+                      </w:r>
+                      <w:proofErr w:type="spellStart"/>
+                      <w:r>
+                        <w:rPr>
+                          <w:rFonts w:ascii="新宋体" w:eastAsia="新宋体" w:cs="新宋体"/>
+                          <w:color w:val="0000FF"/>
+                          <w:kern w:val="0"/>
+                          <w:sz w:val="19"/>
+                          <w:szCs w:val="19"/>
+                        </w:rPr>
+                        <w:t>int</w:t>
+                      </w:r>
+                      <w:proofErr w:type="spellEnd"/>
+                      <w:r>
+                        <w:rPr>
+                          <w:rFonts w:ascii="新宋体" w:eastAsia="新宋体" w:cs="新宋体"/>
+                          <w:color w:val="000000"/>
+                          <w:kern w:val="0"/>
+                          <w:sz w:val="19"/>
+                          <w:szCs w:val="19"/>
+                        </w:rPr>
+                        <w:t xml:space="preserve">&gt; </w:t>
+                      </w:r>
+                      <w:proofErr w:type="spellStart"/>
+                      <w:proofErr w:type="gramStart"/>
+                      <w:r>
+                        <w:rPr>
+                          <w:rFonts w:ascii="新宋体" w:eastAsia="新宋体" w:cs="新宋体"/>
+                          <w:color w:val="000000"/>
+                          <w:kern w:val="0"/>
+                          <w:sz w:val="19"/>
+                          <w:szCs w:val="19"/>
+                        </w:rPr>
+                        <w:t>GetValues</w:t>
+                      </w:r>
+                      <w:proofErr w:type="spellEnd"/>
+                      <w:r>
+                        <w:rPr>
+                          <w:rFonts w:ascii="新宋体" w:eastAsia="新宋体" w:cs="新宋体"/>
+                          <w:color w:val="000000"/>
+                          <w:kern w:val="0"/>
+                          <w:sz w:val="19"/>
+                          <w:szCs w:val="19"/>
+                        </w:rPr>
+                        <w:t>(</w:t>
+                      </w:r>
+                      <w:proofErr w:type="gramEnd"/>
+                      <w:r>
+                        <w:rPr>
+                          <w:rFonts w:ascii="新宋体" w:eastAsia="新宋体" w:cs="新宋体"/>
+                          <w:color w:val="000000"/>
+                          <w:kern w:val="0"/>
+                          <w:sz w:val="19"/>
+                          <w:szCs w:val="19"/>
+                        </w:rPr>
+                        <w:t>)</w:t>
+                      </w:r>
+                    </w:p>
+                    <w:p>
+                      <w:pPr>
+                        <w:autoSpaceDE w:val="0"/>
+                        <w:autoSpaceDN w:val="0"/>
+                        <w:adjustRightInd w:val="0"/>
+                        <w:jc w:val="left"/>
+                        <w:rPr>
+                          <w:rFonts w:ascii="新宋体" w:eastAsia="新宋体" w:cs="新宋体"/>
+                          <w:color w:val="000000"/>
+                          <w:kern w:val="0"/>
+                          <w:sz w:val="19"/>
+                          <w:szCs w:val="19"/>
+                        </w:rPr>
+                      </w:pPr>
+                      <w:r>
+                        <w:rPr>
+                          <w:rFonts w:ascii="新宋体" w:eastAsia="新宋体" w:cs="新宋体"/>
+                          <w:color w:val="000000"/>
+                          <w:kern w:val="0"/>
+                          <w:sz w:val="19"/>
+                          <w:szCs w:val="19"/>
+                        </w:rPr>
+                        <w:t>{</w:t>
+                      </w:r>
+                    </w:p>
+                    <w:p>
+                      <w:pPr>
+                        <w:autoSpaceDE w:val="0"/>
+                        <w:autoSpaceDN w:val="0"/>
+                        <w:adjustRightInd w:val="0"/>
+                        <w:jc w:val="left"/>
+                        <w:rPr>
+                          <w:rFonts w:ascii="新宋体" w:eastAsia="新宋体" w:cs="新宋体"/>
+                          <w:color w:val="000000"/>
+                          <w:kern w:val="0"/>
+                          <w:sz w:val="19"/>
+                          <w:szCs w:val="19"/>
+                        </w:rPr>
+                      </w:pPr>
+                      <w:r>
+                        <w:rPr>
+                          <w:rFonts w:ascii="新宋体" w:eastAsia="新宋体" w:cs="新宋体"/>
+                          <w:color w:val="000000"/>
+                          <w:kern w:val="0"/>
+                          <w:sz w:val="19"/>
+                          <w:szCs w:val="19"/>
+                        </w:rPr>
+                        <w:t xml:space="preserve">    </w:t>
+                      </w:r>
+                      <w:r>
+                        <w:rPr>
+                          <w:rFonts w:ascii="新宋体" w:eastAsia="新宋体" w:cs="新宋体"/>
+                          <w:color w:val="0000FF"/>
+                          <w:kern w:val="0"/>
+                          <w:sz w:val="19"/>
+                          <w:szCs w:val="19"/>
+                        </w:rPr>
+                        <w:t>for</w:t>
+                      </w:r>
+                      <w:r>
+                        <w:rPr>
+                          <w:rFonts w:ascii="新宋体" w:eastAsia="新宋体" w:cs="新宋体"/>
+                          <w:color w:val="000000"/>
+                          <w:kern w:val="0"/>
+                          <w:sz w:val="19"/>
+                          <w:szCs w:val="19"/>
+                        </w:rPr>
+                        <w:t xml:space="preserve"> (</w:t>
+                      </w:r>
+                      <w:proofErr w:type="spellStart"/>
+                      <w:r>
+                        <w:rPr>
+                          <w:rFonts w:ascii="新宋体" w:eastAsia="新宋体" w:cs="新宋体"/>
+                          <w:color w:val="0000FF"/>
+                          <w:kern w:val="0"/>
+                          <w:sz w:val="19"/>
+                          <w:szCs w:val="19"/>
+                        </w:rPr>
+                        <w:t>int</w:t>
+                      </w:r>
+                      <w:proofErr w:type="spellEnd"/>
+                      <w:r>
+                        <w:rPr>
+                          <w:rFonts w:ascii="新宋体" w:eastAsia="新宋体" w:cs="新宋体"/>
+                          <w:color w:val="000000"/>
+                          <w:kern w:val="0"/>
+                          <w:sz w:val="19"/>
+                          <w:szCs w:val="19"/>
+                        </w:rPr>
+                        <w:t xml:space="preserve"> </w:t>
+                      </w:r>
+                      <w:proofErr w:type="spellStart"/>
+                      <w:r>
+                        <w:rPr>
+                          <w:rFonts w:ascii="新宋体" w:eastAsia="新宋体" w:cs="新宋体"/>
+                          <w:color w:val="000000"/>
+                          <w:kern w:val="0"/>
+                          <w:sz w:val="19"/>
+                          <w:szCs w:val="19"/>
+                        </w:rPr>
+                        <w:t>i</w:t>
+                      </w:r>
+                      <w:proofErr w:type="spellEnd"/>
+                      <w:r>
+                        <w:rPr>
+                          <w:rFonts w:ascii="新宋体" w:eastAsia="新宋体" w:cs="新宋体"/>
+                          <w:color w:val="000000"/>
+                          <w:kern w:val="0"/>
+                          <w:sz w:val="19"/>
+                          <w:szCs w:val="19"/>
+                        </w:rPr>
+                        <w:t xml:space="preserve"> = 0; </w:t>
+                      </w:r>
+                      <w:proofErr w:type="spellStart"/>
+                      <w:r>
+                        <w:rPr>
+                          <w:rFonts w:ascii="新宋体" w:eastAsia="新宋体" w:cs="新宋体"/>
+                          <w:color w:val="000000"/>
+                          <w:kern w:val="0"/>
+                          <w:sz w:val="19"/>
+                          <w:szCs w:val="19"/>
+                        </w:rPr>
+                        <w:t>i</w:t>
+                      </w:r>
+                      <w:proofErr w:type="spellEnd"/>
+                      <w:r>
+                        <w:rPr>
+                          <w:rFonts w:ascii="新宋体" w:eastAsia="新宋体" w:cs="新宋体"/>
+                          <w:color w:val="000000"/>
+                          <w:kern w:val="0"/>
+                          <w:sz w:val="19"/>
+                          <w:szCs w:val="19"/>
+                        </w:rPr>
+                        <w:t xml:space="preserve"> &lt; 100; </w:t>
+                      </w:r>
+                      <w:proofErr w:type="spellStart"/>
+                      <w:r>
+                        <w:rPr>
+                          <w:rFonts w:ascii="新宋体" w:eastAsia="新宋体" w:cs="新宋体"/>
+                          <w:color w:val="000000"/>
+                          <w:kern w:val="0"/>
+                          <w:sz w:val="19"/>
+                          <w:szCs w:val="19"/>
+                        </w:rPr>
+                        <w:t>i</w:t>
+                      </w:r>
+                      <w:proofErr w:type="spellEnd"/>
+                      <w:r>
+                        <w:rPr>
+                          <w:rFonts w:ascii="新宋体" w:eastAsia="新宋体" w:cs="新宋体"/>
+                          <w:color w:val="000000"/>
+                          <w:kern w:val="0"/>
+                          <w:sz w:val="19"/>
+                          <w:szCs w:val="19"/>
+                        </w:rPr>
+                        <w:t>++) {</w:t>
+                      </w:r>
+                    </w:p>
+                    <w:p>
+                      <w:pPr>
+                        <w:autoSpaceDE w:val="0"/>
+                        <w:autoSpaceDN w:val="0"/>
+                        <w:adjustRightInd w:val="0"/>
+                        <w:jc w:val="left"/>
+                        <w:rPr>
+                          <w:rFonts w:ascii="新宋体" w:eastAsia="新宋体" w:cs="新宋体"/>
+                          <w:color w:val="000000"/>
+                          <w:kern w:val="0"/>
+                          <w:sz w:val="19"/>
+                          <w:szCs w:val="19"/>
+                        </w:rPr>
+                      </w:pPr>
+                      <w:r>
+                        <w:rPr>
+                          <w:rFonts w:ascii="新宋体" w:eastAsia="新宋体" w:cs="新宋体"/>
+                          <w:color w:val="000000"/>
+                          <w:kern w:val="0"/>
+                          <w:sz w:val="19"/>
+                          <w:szCs w:val="19"/>
+                        </w:rPr>
+                        <w:t xml:space="preserve">        </w:t>
+                      </w:r>
+                      <w:proofErr w:type="spellStart"/>
+                      <w:r>
+                        <w:rPr>
+                          <w:rFonts w:ascii="新宋体" w:eastAsia="新宋体" w:cs="新宋体"/>
+                          <w:color w:val="0000FF"/>
+                          <w:kern w:val="0"/>
+                          <w:sz w:val="19"/>
+                          <w:szCs w:val="19"/>
+                        </w:rPr>
+                        <w:t>int</w:t>
+                      </w:r>
+                      <w:proofErr w:type="spellEnd"/>
+                      <w:r>
+                        <w:rPr>
+                          <w:rFonts w:ascii="新宋体" w:eastAsia="新宋体" w:cs="新宋体"/>
+                          <w:color w:val="000000"/>
+                          <w:kern w:val="0"/>
+                          <w:sz w:val="19"/>
+                          <w:szCs w:val="19"/>
+                        </w:rPr>
+                        <w:t xml:space="preserve"> value = </w:t>
+                      </w:r>
+                      <w:proofErr w:type="spellStart"/>
+                      <w:r>
+                        <w:rPr>
+                          <w:rFonts w:ascii="新宋体" w:eastAsia="新宋体" w:cs="新宋体"/>
+                          <w:color w:val="000000"/>
+                          <w:kern w:val="0"/>
+                          <w:sz w:val="19"/>
+                          <w:szCs w:val="19"/>
+                        </w:rPr>
+                        <w:t>i</w:t>
+                      </w:r>
+                      <w:proofErr w:type="spellEnd"/>
+                      <w:r>
+                        <w:rPr>
+                          <w:rFonts w:ascii="新宋体" w:eastAsia="新宋体" w:cs="新宋体"/>
+                          <w:color w:val="000000"/>
+                          <w:kern w:val="0"/>
+                          <w:sz w:val="19"/>
+                          <w:szCs w:val="19"/>
+                        </w:rPr>
+                        <w:t xml:space="preserve"> * </w:t>
+                      </w:r>
+                      <w:proofErr w:type="spellStart"/>
+                      <w:r>
+                        <w:rPr>
+                          <w:rFonts w:ascii="新宋体" w:eastAsia="新宋体" w:cs="新宋体"/>
+                          <w:color w:val="000000"/>
+                          <w:kern w:val="0"/>
+                          <w:sz w:val="19"/>
+                          <w:szCs w:val="19"/>
+                        </w:rPr>
+                        <w:t>i</w:t>
+                      </w:r>
+                      <w:proofErr w:type="spellEnd"/>
+                      <w:r>
+                        <w:rPr>
+                          <w:rFonts w:ascii="新宋体" w:eastAsia="新宋体" w:cs="新宋体"/>
+                          <w:color w:val="000000"/>
+                          <w:kern w:val="0"/>
+                          <w:sz w:val="19"/>
+                          <w:szCs w:val="19"/>
+                        </w:rPr>
+                        <w:t>;</w:t>
+                      </w:r>
+                    </w:p>
+                    <w:p>
+                      <w:pPr>
+                        <w:autoSpaceDE w:val="0"/>
+                        <w:autoSpaceDN w:val="0"/>
+                        <w:adjustRightInd w:val="0"/>
+                        <w:jc w:val="left"/>
+                        <w:rPr>
+                          <w:rFonts w:ascii="新宋体" w:eastAsia="新宋体" w:cs="新宋体"/>
+                          <w:color w:val="000000"/>
+                          <w:kern w:val="0"/>
+                          <w:sz w:val="19"/>
+                          <w:szCs w:val="19"/>
+                        </w:rPr>
+                      </w:pPr>
+                      <w:r>
+                        <w:rPr>
+                          <w:rFonts w:ascii="新宋体" w:eastAsia="新宋体" w:cs="新宋体"/>
+                          <w:color w:val="000000"/>
+                          <w:kern w:val="0"/>
+                          <w:sz w:val="19"/>
+                          <w:szCs w:val="19"/>
+                        </w:rPr>
+                        <w:t xml:space="preserve">        </w:t>
+                      </w:r>
+                      <w:r>
+                        <w:rPr>
+                          <w:rFonts w:ascii="新宋体" w:eastAsia="新宋体" w:cs="新宋体"/>
+                          <w:color w:val="0000FF"/>
+                          <w:kern w:val="0"/>
+                          <w:sz w:val="19"/>
+                          <w:szCs w:val="19"/>
+                        </w:rPr>
+                        <w:t>if</w:t>
+                      </w:r>
+                      <w:r>
+                        <w:rPr>
+                          <w:rFonts w:ascii="新宋体" w:eastAsia="新宋体" w:cs="新宋体"/>
+                          <w:color w:val="000000"/>
+                          <w:kern w:val="0"/>
+                          <w:sz w:val="19"/>
+                          <w:szCs w:val="19"/>
+                        </w:rPr>
+                        <w:t xml:space="preserve"> (value &lt;= 100) {</w:t>
+                      </w:r>
+                    </w:p>
+                    <w:p>
+                      <w:pPr>
+                        <w:autoSpaceDE w:val="0"/>
+                        <w:autoSpaceDN w:val="0"/>
+                        <w:adjustRightInd w:val="0"/>
+                        <w:jc w:val="left"/>
+                        <w:rPr>
+                          <w:rFonts w:ascii="新宋体" w:eastAsia="新宋体" w:cs="新宋体"/>
+                          <w:color w:val="000000"/>
+                          <w:kern w:val="0"/>
+                          <w:sz w:val="19"/>
+                          <w:szCs w:val="19"/>
+                        </w:rPr>
+                      </w:pPr>
+                      <w:r>
+                        <w:rPr>
+                          <w:rFonts w:ascii="新宋体" w:eastAsia="新宋体" w:cs="新宋体"/>
+                          <w:color w:val="000000"/>
+                          <w:kern w:val="0"/>
+                          <w:sz w:val="19"/>
+                          <w:szCs w:val="19"/>
+                        </w:rPr>
+                        <w:t xml:space="preserve">            </w:t>
+                      </w:r>
+                      <w:r>
+                        <w:rPr>
+                          <w:rFonts w:ascii="新宋体" w:eastAsia="新宋体" w:cs="新宋体"/>
+                          <w:color w:val="0000FF"/>
+                          <w:kern w:val="0"/>
+                          <w:sz w:val="19"/>
+                          <w:szCs w:val="19"/>
+                        </w:rPr>
+                        <w:t>yield</w:t>
+                      </w:r>
+                      <w:r>
+                        <w:rPr>
+                          <w:rFonts w:ascii="新宋体" w:eastAsia="新宋体" w:cs="新宋体"/>
+                          <w:color w:val="000000"/>
+                          <w:kern w:val="0"/>
+                          <w:sz w:val="19"/>
+                          <w:szCs w:val="19"/>
+                        </w:rPr>
+                        <w:t xml:space="preserve"> </w:t>
+                      </w:r>
+                      <w:r>
+                        <w:rPr>
+                          <w:rFonts w:ascii="新宋体" w:eastAsia="新宋体" w:cs="新宋体"/>
+                          <w:color w:val="0000FF"/>
+                          <w:kern w:val="0"/>
+                          <w:sz w:val="19"/>
+                          <w:szCs w:val="19"/>
+                        </w:rPr>
+                        <w:t>return</w:t>
+                      </w:r>
+                      <w:r>
+                        <w:rPr>
+                          <w:rFonts w:ascii="新宋体" w:eastAsia="新宋体" w:cs="新宋体"/>
+                          <w:color w:val="000000"/>
+                          <w:kern w:val="0"/>
+                          <w:sz w:val="19"/>
+                          <w:szCs w:val="19"/>
+                        </w:rPr>
+                        <w:t xml:space="preserve"> value;</w:t>
+                      </w:r>
+                    </w:p>
+                    <w:p>
+                      <w:pPr>
+                        <w:autoSpaceDE w:val="0"/>
+                        <w:autoSpaceDN w:val="0"/>
+                        <w:adjustRightInd w:val="0"/>
+                        <w:jc w:val="left"/>
+                        <w:rPr>
+                          <w:rFonts w:ascii="新宋体" w:eastAsia="新宋体" w:cs="新宋体"/>
+                          <w:color w:val="000000"/>
+                          <w:kern w:val="0"/>
+                          <w:sz w:val="19"/>
+                          <w:szCs w:val="19"/>
+                        </w:rPr>
+                      </w:pPr>
+                      <w:r>
+                        <w:rPr>
+                          <w:rFonts w:ascii="新宋体" w:eastAsia="新宋体" w:cs="新宋体"/>
+                          <w:color w:val="000000"/>
+                          <w:kern w:val="0"/>
+                          <w:sz w:val="19"/>
+                          <w:szCs w:val="19"/>
+                        </w:rPr>
+                        <w:t xml:space="preserve">        }</w:t>
+                      </w:r>
+                    </w:p>
+                    <w:p>
+                      <w:pPr>
+                        <w:autoSpaceDE w:val="0"/>
+                        <w:autoSpaceDN w:val="0"/>
+                        <w:adjustRightInd w:val="0"/>
+                        <w:jc w:val="left"/>
+                        <w:rPr>
+                          <w:rFonts w:ascii="新宋体" w:eastAsia="新宋体" w:cs="新宋体"/>
+                          <w:color w:val="000000"/>
+                          <w:kern w:val="0"/>
+                          <w:sz w:val="19"/>
+                          <w:szCs w:val="19"/>
+                        </w:rPr>
+                      </w:pPr>
+                      <w:r>
+                        <w:rPr>
+                          <w:rFonts w:ascii="新宋体" w:eastAsia="新宋体" w:cs="新宋体"/>
+                          <w:color w:val="000000"/>
+                          <w:kern w:val="0"/>
+                          <w:sz w:val="19"/>
+                          <w:szCs w:val="19"/>
+                        </w:rPr>
+                        <w:t xml:space="preserve">    }</w:t>
+                      </w:r>
+                    </w:p>
+                    <w:p>
+                      <w:r>
+                        <w:rPr>
+                          <w:rFonts w:ascii="新宋体" w:eastAsia="新宋体" w:cs="新宋体"/>
+                          <w:color w:val="000000"/>
+                          <w:kern w:val="0"/>
+                          <w:sz w:val="19"/>
+                          <w:szCs w:val="19"/>
+                        </w:rPr>
+                        <w:t>}</w:t>
+                      </w:r>
+                    </w:p>
+                  </w:txbxContent>
+                </v:textbox>
+                <w10:wrap type="square" anchorx="margin"/>
+              </v:shape>
+            </w:pict>
+          </mc:Fallback>
+        </mc:AlternateContent>
+      </w:r>
+      <w:r>
+        <w:rPr>
+          <w:rFonts w:hint="eastAsia"/>
+        </w:rPr>
+        <w:t>使用</w:t>
+      </w:r>
+      <w:r>
+        <w:t>yield语句返回[0,100]中的完全平方数。</w:t>
+      </w:r>
+    </w:p>
+    <w:p>
+      <w:pPr>
+        <w:pStyle w:val="a4"/>
+        <w:numPr>
+          <w:ilvl w:val="0"/>
+          <w:numId w:val="2"/>
+        </w:numPr>
+        <w:ind w:firstLineChars="0"/>
+      </w:pPr>
+      <w:r>
+        <w:rPr>
+          <w:rFonts w:hint="eastAsia"/>
+        </w:rPr>
+        <w:t>数据库的三大范式是什么？</w:t>
+      </w:r>
+    </w:p>
+    <w:p>
+      <w:pPr>
+        <w:pStyle w:val="a4"/>
+        <w:ind w:left="420" w:firstLineChars="0" w:firstLine="0"/>
+      </w:pPr>
+      <w:r>
+        <w:rPr>
+          <w:rFonts w:hint="eastAsia"/>
+        </w:rPr>
+        <w:t>第一范式：</w:t>
+      </w:r>
+      <w:r>
+        <w:rPr>
+          <w:rFonts w:hint="eastAsia"/>
+        </w:rPr>
+        <w:t>所有属性都不能在分解为更基本的数据单位</w:t>
+      </w:r>
+    </w:p>
+    <w:p>
+      <w:pPr>
+        <w:pStyle w:val="a4"/>
+        <w:ind w:left="420" w:firstLineChars="0" w:firstLine="0"/>
+      </w:pPr>
+      <w:r>
+        <w:rPr>
+          <w:rFonts w:hint="eastAsia"/>
+        </w:rPr>
+        <w:t>第二范式：</w:t>
+      </w:r>
+      <w:r>
+        <w:rPr>
+          <w:rFonts w:hint="eastAsia"/>
+        </w:rPr>
+        <w:t>满足第一范式，且</w:t>
+      </w:r>
+      <w:r>
+        <w:rPr>
+          <w:rFonts w:hint="eastAsia"/>
+        </w:rPr>
+        <w:t>所有非主属性都完全依赖于关键属性</w:t>
+      </w:r>
+    </w:p>
+    <w:p>
+      <w:pPr>
+        <w:pStyle w:val="a4"/>
+        <w:ind w:left="420" w:firstLineChars="0" w:firstLine="0"/>
+      </w:pPr>
+      <w:r>
+        <w:rPr>
+          <w:rFonts w:hint="eastAsia"/>
+        </w:rPr>
+        <w:t>第三范式：</w:t>
+      </w:r>
+      <w:r>
+        <w:rPr>
+          <w:rFonts w:hint="eastAsia"/>
+        </w:rPr>
+        <w:t>属性</w:t>
+      </w:r>
+      <w:r>
+        <w:rPr>
+          <w:rFonts w:hint="eastAsia"/>
+        </w:rPr>
+        <w:t>非传递依赖于</w:t>
+      </w:r>
+    </w:p>
+    <w:p>
+      <w:pPr>
+        <w:pStyle w:val="a4"/>
+        <w:ind w:left="420" w:firstLineChars="0" w:firstLine="0"/>
+      </w:pPr>
+      <w:r>
+        <w:rPr>
+          <w:rFonts w:hint="eastAsia"/>
+        </w:rPr>
+        <w:t>订单编号，定购日期，顾客编号，顾客姓名</w:t>
+      </w:r>
+    </w:p>
+    <w:p>
+      <w:pPr>
+        <w:pStyle w:val="a4"/>
+        <w:ind w:left="420" w:firstLineChars="0" w:firstLine="0"/>
+      </w:pPr>
+      <w:r>
+        <w:rPr>
+          <w:rFonts w:hint="eastAsia"/>
+        </w:rPr>
+        <w:t>订单编号</w:t>
+      </w:r>
+      <w:r>
+        <w:rPr>
+          <w:rFonts w:hint="eastAsia"/>
+        </w:rPr>
+        <w:t>-</w:t>
+      </w:r>
+      <w:r>
+        <w:t>&gt;</w:t>
+      </w:r>
+      <w:r>
+        <w:rPr>
+          <w:rFonts w:hint="eastAsia"/>
+        </w:rPr>
+        <w:t>顾客编号</w:t>
+      </w:r>
+      <w:r>
+        <w:rPr>
+          <w:rFonts w:hint="eastAsia"/>
+        </w:rPr>
+        <w:t>-</w:t>
+      </w:r>
+      <w:r>
+        <w:t>&gt;</w:t>
+      </w:r>
+      <w:r>
+        <w:rPr>
+          <w:rFonts w:hint="eastAsia"/>
+        </w:rPr>
+        <w:t>顾客姓名</w:t>
+      </w:r>
+      <w:r>
+        <w:rPr>
+          <w:rFonts w:hint="eastAsia"/>
+        </w:rPr>
+        <w:t xml:space="preserve"> 这里就产生了传递依赖</w:t>
+      </w:r>
+    </w:p>
+    <w:p>
+      <w:pPr>
+        <w:pStyle w:val="a4"/>
+        <w:numPr>
+          <w:ilvl w:val="0"/>
+          <w:numId w:val="2"/>
+        </w:numPr>
+        <w:ind w:firstLineChars="0"/>
+      </w:pPr>
+      <w:r>
+        <w:rPr>
+          <w:rFonts w:hint="eastAsia"/>
+        </w:rPr>
+        <w:t>编写一个判断邮箱的正则表达式？</w:t>
+      </w:r>
+    </w:p>
+    <w:p>
+      <w:pPr>
+        <w:pStyle w:val="a4"/>
+        <w:ind w:left="420" w:firstLineChars="0" w:firstLine="0"/>
+      </w:pPr>
+      <w:r>
+        <w:t>^[A-Za-z0-9]</w:t>
+      </w:r>
+      <w:hyperlink r:id="rId7" w:history="1">
+        <w:r>
+          <w:rPr>
+            <w:rStyle w:val="a5"/>
+          </w:rPr>
+          <w:t>+@[a-zA-Z0-9_-]+(\.[a-zA-Z0-9_-]+)+$</w:t>
+        </w:r>
+      </w:hyperlink>
+    </w:p>
+    <w:p>
+      <w:pPr>
+        <w:pStyle w:val="a4"/>
+        <w:numPr>
+          <w:ilvl w:val="0"/>
+          <w:numId w:val="2"/>
+        </w:numPr>
+        <w:ind w:firstLineChars="0"/>
+      </w:pPr>
+      <w:r>
+        <w:t>windows中</w:t>
+      </w:r>
+      <w:proofErr w:type="spellStart"/>
+      <w:r>
+        <w:t>cmd</w:t>
+      </w:r>
+      <w:proofErr w:type="spellEnd"/>
+      <w:r>
+        <w:t>的常用命令？</w:t>
+      </w:r>
+    </w:p>
+    <w:p>
+      <w:pPr>
+        <w:pStyle w:val="a4"/>
+        <w:numPr>
+          <w:ilvl w:val="0"/>
+          <w:numId w:val="2"/>
+        </w:numPr>
+        <w:ind w:firstLineChars="0"/>
+      </w:pPr>
+      <w:r>
+        <w:t>Linux操作系统的常用命令？</w:t>
+      </w:r>
+    </w:p>
+    <w:p>
+      <w:pPr>
+        <w:pStyle w:val="a4"/>
+        <w:numPr>
+          <w:ilvl w:val="0"/>
+          <w:numId w:val="2"/>
+        </w:numPr>
+        <w:ind w:firstLineChars="0"/>
+      </w:pPr>
+      <w:r>
+        <w:t>List&lt;T&gt;和T[]的区别？</w:t>
+      </w:r>
+    </w:p>
+    <w:p>
+      <w:pPr>
+        <w:pStyle w:val="a4"/>
+        <w:ind w:left="420" w:firstLineChars="0" w:firstLine="0"/>
+        <w:rPr>
+          <w:rFonts w:hint="eastAsia"/>
+        </w:rPr>
+      </w:pPr>
+      <w:r>
+        <w:t>List</w:t>
+      </w:r>
+      <w:r>
+        <w:rPr>
+          <w:rFonts w:hint="eastAsia"/>
+        </w:rPr>
+        <w:t>&lt;</w:t>
+      </w:r>
+      <w:r>
+        <w:t>T&gt;</w:t>
+      </w:r>
+      <w:r>
+        <w:rPr>
+          <w:rFonts w:hint="eastAsia"/>
+        </w:rPr>
+        <w:t>是链表，存储地址不是一个连续的块，这样在初始化时候不用预分配地址空间，删除和检索的性能没有T</w:t>
+      </w:r>
+      <w:r>
+        <w:t>[]</w:t>
+      </w:r>
+      <w:r>
+        <w:rPr>
+          <w:rFonts w:hint="eastAsia"/>
+        </w:rPr>
+        <w:t>好，T</w:t>
+      </w:r>
+      <w:r>
+        <w:t>[]</w:t>
+      </w:r>
+      <w:r>
+        <w:rPr>
+          <w:rFonts w:hint="eastAsia"/>
+        </w:rPr>
+        <w:t>是数组，存储地址是一块连续的地址空间，所以在初始化的时候需要预分配地址空间大小，通过下标检索很快，但是如果空间过大，容易产生大垃圾。</w:t>
+      </w:r>
+    </w:p>
+    <w:p>
+      <w:pPr>
+        <w:pStyle w:val="a4"/>
+        <w:numPr>
+          <w:ilvl w:val="0"/>
+          <w:numId w:val="2"/>
+        </w:numPr>
+        <w:ind w:firstLineChars="0"/>
+      </w:pPr>
+      <w:r>
+        <w:rPr>
+          <w:rFonts w:hint="eastAsia"/>
+        </w:rPr>
+        <w:t>数据库中的内连接和外连接是干嘛的，使用方式？</w:t>
+      </w:r>
+    </w:p>
+    <w:p>
+      <w:pPr>
+        <w:pStyle w:val="a4"/>
+        <w:numPr>
+          <w:ilvl w:val="0"/>
+          <w:numId w:val="2"/>
+        </w:numPr>
+        <w:ind w:firstLineChars="0"/>
+        <w:rPr>
+          <w:rFonts w:hint="eastAsia"/>
+        </w:rPr>
+      </w:pPr>
+      <w:r>
+        <w:t>Lambda表达式？</w:t>
+      </w:r>
+      <w:bookmarkStart w:id="0" w:name="_GoBack"/>
+      <w:bookmarkEnd w:id="0"/>
     </w:p>
     <w:sectPr>
       <w:pgSz w:w="11906" w:h="16838"/>
@@ -18104,7 +19744,7 @@
   <w:abstractNum w:abstractNumId="0" w15:restartNumberingAfterBreak="0">
     <w:nsid w:val="016649C3"/>
     <w:multiLevelType w:val="hybridMultilevel"/>
-    <w:tmpl w:val="F1E2F12E"/>
+    <w:tmpl w:val="0316D3FA"/>
     <w:lvl w:ilvl="0" w:tplc="0409000F">
       <w:start w:val="1"/>
       <w:numFmt w:val="decimal"/>
@@ -21044,7 +22684,6 @@
     <w:name w:val="Hyperlink"/>
     <w:basedOn w:val="a0"/>
     <w:uiPriority w:val="99"/>
-    <w:semiHidden/>
     <w:unhideWhenUsed/>
     <w:rsid w:val="00821705"/>
     <w:rPr>

--- a/试题集合/dotnet进阶.docx
+++ b/试题集合/dotnet进阶.docx
@@ -12550,12 +12550,7 @@
         <w:ind w:firstLineChars="0"/>
       </w:pPr>
       <w:r>
-        <w:t>Debug.Write()和Trace.Write()之间有什么区别？二者分别应该用于</w:t>
-      </w:r>
-      <w:bookmarkStart w:id="0" w:name="_GoBack"/>
-      <w:bookmarkEnd w:id="0"/>
-      <w:r>
-        <w:t>何处？</w:t>
+        <w:t>Debug.Write()和Trace.Write()之间有什么区别？二者分别应该用于何处？</w:t>
       </w:r>
     </w:p>
     <w:p>
@@ -16583,6 +16578,479 @@
         </w:numPr>
         <w:ind w:firstLineChars="0"/>
       </w:pPr>
+      <w:r>
+        <w:rPr>
+          <w:rFonts w:hint="eastAsia"/>
+        </w:rPr>
+        <w:t>手写</w:t>
+      </w:r>
+      <w:r>
+        <w:t>AJAX：XMLHttpRequest</w:t>
+      </w:r>
+    </w:p>
+    <w:p>
+      <w:pPr>
+        <w:pStyle w:val="a4"/>
+        <w:numPr>
+          <w:ilvl w:val="0"/>
+          <w:numId w:val="2"/>
+        </w:numPr>
+        <w:ind w:firstLineChars="0"/>
+      </w:pPr>
+      <w:r>
+        <w:rPr>
+          <w:rFonts w:hint="eastAsia"/>
+        </w:rPr>
+        <w:t>手写增删改查</w:t>
+      </w:r>
+    </w:p>
+    <w:p>
+      <w:pPr>
+        <w:pStyle w:val="a4"/>
+        <w:ind w:left="420" w:firstLineChars="0" w:firstLine="0"/>
+      </w:pPr>
+      <w:r>
+        <w:rPr>
+          <w:rFonts w:hint="eastAsia"/>
+        </w:rPr>
+        <w:t>Sql</w:t>
+      </w:r>
+      <w:r>
+        <w:t>C</w:t>
+      </w:r>
+      <w:r>
+        <w:rPr>
+          <w:rFonts w:hint="eastAsia"/>
+        </w:rPr>
+        <w:t>lient</w:t>
+      </w:r>
+    </w:p>
+    <w:p>
+      <w:pPr>
+        <w:pStyle w:val="a4"/>
+        <w:numPr>
+          <w:ilvl w:val="0"/>
+          <w:numId w:val="2"/>
+        </w:numPr>
+        <w:ind w:firstLineChars="0"/>
+      </w:pPr>
+      <w:r>
+        <w:rPr>
+          <w:rFonts w:hint="eastAsia"/>
+        </w:rPr>
+        <w:t>说说在软件设计中你遇到的以空间换时间的例子？</w:t>
+      </w:r>
+    </w:p>
+    <w:p>
+      <w:pPr>
+        <w:pStyle w:val="a4"/>
+        <w:ind w:left="420" w:firstLineChars="0" w:firstLine="0"/>
+      </w:pPr>
+      <w:r>
+        <w:rPr>
+          <w:rFonts w:hint="eastAsia"/>
+        </w:rPr>
+        <w:t>缓存、索引、</w:t>
+      </w:r>
+      <w:r>
+        <w:rPr>
+          <w:rFonts w:hint="eastAsia"/>
+        </w:rPr>
+        <w:t>字典</w:t>
+      </w:r>
+    </w:p>
+    <w:p>
+      <w:pPr>
+        <w:pStyle w:val="a4"/>
+        <w:numPr>
+          <w:ilvl w:val="0"/>
+          <w:numId w:val="2"/>
+        </w:numPr>
+        <w:ind w:firstLineChars="0"/>
+      </w:pPr>
+      <w:r>
+        <w:rPr>
+          <w:rFonts w:hint="eastAsia"/>
+        </w:rPr>
+        <w:t>介绍几个使用过的开源的项目</w:t>
+      </w:r>
+    </w:p>
+    <w:p>
+      <w:pPr>
+        <w:pStyle w:val="a4"/>
+        <w:ind w:left="420" w:firstLineChars="0" w:firstLine="0"/>
+      </w:pPr>
+      <w:r>
+        <w:t>S</w:t>
+      </w:r>
+      <w:r>
+        <w:rPr>
+          <w:rFonts w:hint="eastAsia"/>
+        </w:rPr>
+        <w:t>wagger、nlog、quartz.</w:t>
+      </w:r>
+      <w:r>
+        <w:t>net</w:t>
+      </w:r>
+      <w:r>
+        <w:rPr>
+          <w:rFonts w:hint="eastAsia"/>
+        </w:rPr>
+        <w:t>、polly</w:t>
+      </w:r>
+    </w:p>
+    <w:p>
+      <w:pPr>
+        <w:pStyle w:val="a4"/>
+        <w:numPr>
+          <w:ilvl w:val="0"/>
+          <w:numId w:val="2"/>
+        </w:numPr>
+        <w:ind w:firstLineChars="0"/>
+      </w:pPr>
+      <w:r>
+        <w:rPr>
+          <w:rFonts w:hint="eastAsia"/>
+        </w:rPr>
+        <w:t>反向代理</w:t>
+      </w:r>
+    </w:p>
+    <w:p>
+      <w:pPr>
+        <w:pStyle w:val="a4"/>
+        <w:ind w:left="420" w:firstLineChars="0" w:firstLine="0"/>
+      </w:pPr>
+      <w:r>
+        <w:t>N</w:t>
+      </w:r>
+      <w:r>
+        <w:rPr>
+          <w:rFonts w:hint="eastAsia"/>
+        </w:rPr>
+        <w:t>ginx，vue在调试阶段也需要使用代理。</w:t>
+      </w:r>
+      <w:r>
+        <w:rPr>
+          <w:rFonts w:hint="eastAsia"/>
+        </w:rPr>
+        <w:t>代理</w:t>
+      </w:r>
+      <w:r>
+        <w:rPr>
+          <w:rFonts w:hint="eastAsia"/>
+        </w:rPr>
+        <w:t>服务器会给请求添加新的请求头</w:t>
+      </w:r>
+      <w:r>
+        <w:t>x-forwarded-for</w:t>
+      </w:r>
+      <w:r>
+        <w:rPr>
+          <w:rFonts w:hint="eastAsia"/>
+        </w:rPr>
+        <w:t>、</w:t>
+      </w:r>
+      <w:r>
+        <w:t>x-real-ip</w:t>
+      </w:r>
+      <w:r>
+        <w:t>(</w:t>
+      </w:r>
+      <w:r>
+        <w:rPr>
+          <w:rFonts w:hint="eastAsia"/>
+        </w:rPr>
+        <w:t>这两个一般是需要nginx中配置</w:t>
+      </w:r>
+      <w:r>
+        <w:t>)</w:t>
+      </w:r>
+      <w:r>
+        <w:rPr>
+          <w:rFonts w:hint="eastAsia"/>
+        </w:rPr>
+        <w:t>，然后把请求发送给真实服务器，真实服务器通过</w:t>
+      </w:r>
+      <w:r>
+        <w:t>x-real-ip</w:t>
+      </w:r>
+      <w:r>
+        <w:rPr>
+          <w:rFonts w:hint="eastAsia"/>
+        </w:rPr>
+        <w:t>获取客户真实ip，通过</w:t>
+      </w:r>
+      <w:r>
+        <w:t>x-forwarded-for</w:t>
+      </w:r>
+      <w:r>
+        <w:rPr>
+          <w:rFonts w:hint="eastAsia"/>
+        </w:rPr>
+        <w:t>获取整个请求代理链。</w:t>
+      </w:r>
+    </w:p>
+    <w:p>
+      <w:pPr>
+        <w:pStyle w:val="a4"/>
+        <w:numPr>
+          <w:ilvl w:val="0"/>
+          <w:numId w:val="2"/>
+        </w:numPr>
+        <w:ind w:firstLineChars="0"/>
+      </w:pPr>
+      <w:r>
+        <w:rPr>
+          <w:rFonts w:hint="eastAsia"/>
+        </w:rPr>
+        <w:t>正向代理</w:t>
+      </w:r>
+    </w:p>
+    <w:p>
+      <w:pPr>
+        <w:pStyle w:val="a4"/>
+        <w:ind w:left="420" w:firstLineChars="0" w:firstLine="0"/>
+        <w:rPr>
+          <w:rFonts w:hint="eastAsia"/>
+        </w:rPr>
+      </w:pPr>
+      <w:r>
+        <w:rPr>
+          <w:rFonts w:hint="eastAsia"/>
+        </w:rPr>
+        <w:t>反向代理时隐藏真实服务端，正向代理时隐藏真实客户端。</w:t>
+      </w:r>
+    </w:p>
+    <w:p>
+      <w:pPr>
+        <w:pStyle w:val="a4"/>
+        <w:numPr>
+          <w:ilvl w:val="0"/>
+          <w:numId w:val="2"/>
+        </w:numPr>
+        <w:ind w:firstLineChars="0"/>
+      </w:pPr>
+      <w:r>
+        <w:t>C</w:t>
+      </w:r>
+      <w:r>
+        <w:rPr>
+          <w:rFonts w:hint="eastAsia"/>
+        </w:rPr>
+        <w:t>#并行库T</w:t>
+      </w:r>
+      <w:r>
+        <w:t>PL</w:t>
+      </w:r>
+    </w:p>
+    <w:p>
+      <w:pPr>
+        <w:pStyle w:val="a4"/>
+        <w:ind w:left="420" w:firstLineChars="0" w:firstLine="0"/>
+      </w:pPr>
+      <w:r>
+        <w:t>Parallel.ForEach</w:t>
+      </w:r>
+    </w:p>
+    <w:p>
+      <w:pPr>
+        <w:pStyle w:val="a4"/>
+        <w:numPr>
+          <w:ilvl w:val="0"/>
+          <w:numId w:val="2"/>
+        </w:numPr>
+        <w:ind w:firstLineChars="0"/>
+      </w:pPr>
+      <w:r>
+        <w:rPr>
+          <w:rFonts w:hint="eastAsia"/>
+        </w:rPr>
+        <w:t>如何搭建一个大型网站架构，需要考虑哪些因素？</w:t>
+      </w:r>
+    </w:p>
+    <w:p>
+      <w:pPr>
+        <w:pStyle w:val="a4"/>
+        <w:ind w:left="420" w:firstLineChars="0" w:firstLine="0"/>
+      </w:pPr>
+      <w:r>
+        <w:rPr>
+          <w:rFonts w:hint="eastAsia"/>
+        </w:rPr>
+        <w:t>没做过，但可以说说自己的见解，</w:t>
+      </w:r>
+      <w:r>
+        <w:rPr>
+          <w:rFonts w:hint="eastAsia"/>
+        </w:rPr>
+        <w:t>分布式</w:t>
+      </w:r>
+      <w:r>
+        <w:rPr>
+          <w:rFonts w:hint="eastAsia"/>
+        </w:rPr>
+        <w:t>(业务解耦，ddd</w:t>
+      </w:r>
+      <w:r>
+        <w:t>)</w:t>
+      </w:r>
+      <w:r>
+        <w:rPr>
+          <w:rFonts w:hint="eastAsia"/>
+        </w:rPr>
+        <w:t>？</w:t>
+      </w:r>
+      <w:r>
+        <w:rPr>
+          <w:rFonts w:hint="eastAsia"/>
+        </w:rPr>
+        <w:t>服务注册？</w:t>
+      </w:r>
+      <w:r>
+        <w:rPr>
+          <w:rFonts w:hint="eastAsia"/>
+        </w:rPr>
+        <w:t>配置中心？</w:t>
+      </w:r>
+      <w:r>
+        <w:rPr>
+          <w:rFonts w:hint="eastAsia"/>
+        </w:rPr>
+        <w:t>集群</w:t>
+      </w:r>
+      <w:r>
+        <w:rPr>
+          <w:rFonts w:hint="eastAsia"/>
+        </w:rPr>
+        <w:t>(提高吞吐量</w:t>
+      </w:r>
+      <w:r>
+        <w:rPr>
+          <w:rFonts w:hint="eastAsia"/>
+        </w:rPr>
+        <w:t>，物理代理、四</w:t>
+      </w:r>
+      <w:r>
+        <w:rPr>
+          <w:rFonts w:hint="eastAsia"/>
+        </w:rPr>
+        <w:t>层代理和七层代理</w:t>
+      </w:r>
+      <w:r>
+        <w:t>)</w:t>
+      </w:r>
+      <w:r>
+        <w:rPr>
+          <w:rFonts w:hint="eastAsia"/>
+        </w:rPr>
+        <w:t>？</w:t>
+      </w:r>
+      <w:r>
+        <w:rPr>
+          <w:rFonts w:hint="eastAsia"/>
+        </w:rPr>
+        <w:t>cdn（静态资源）？</w:t>
+      </w:r>
+      <w:r>
+        <w:rPr>
+          <w:rFonts w:hint="eastAsia"/>
+        </w:rPr>
+        <w:t>认证系统？数据库，id生成</w:t>
+      </w:r>
+      <w:r>
+        <w:rPr>
+          <w:rFonts w:hint="eastAsia"/>
+        </w:rPr>
+        <w:t>中心</w:t>
+      </w:r>
+      <w:r>
+        <w:rPr>
+          <w:rFonts w:hint="eastAsia"/>
+        </w:rPr>
+        <w:t>、数据库集群、主从备份、读写分离、</w:t>
+      </w:r>
+      <w:r>
+        <w:rPr>
+          <w:rFonts w:hint="eastAsia"/>
+        </w:rPr>
+        <w:t>？缓存</w:t>
+      </w:r>
+      <w:r>
+        <w:rPr>
+          <w:rFonts w:hint="eastAsia"/>
+        </w:rPr>
+        <w:t>？rpc？数据一致性(分布式事务)？链路追踪异常处理？</w:t>
+      </w:r>
+      <w:r>
+        <w:rPr>
+          <w:rFonts w:hint="eastAsia"/>
+        </w:rPr>
+        <w:t>集群部署、热部署？</w:t>
+      </w:r>
+      <w:r>
+        <w:rPr>
+          <w:rFonts w:hint="eastAsia"/>
+        </w:rPr>
+        <w:t>虚拟化docker？</w:t>
+      </w:r>
+    </w:p>
+    <w:p>
+      <w:pPr>
+        <w:pStyle w:val="a4"/>
+        <w:numPr>
+          <w:ilvl w:val="0"/>
+          <w:numId w:val="2"/>
+        </w:numPr>
+        <w:ind w:firstLineChars="0"/>
+      </w:pPr>
+      <w:r>
+        <w:t>C#中的扩展方法是什么?</w:t>
+      </w:r>
+    </w:p>
+    <w:p>
+      <w:pPr>
+        <w:pStyle w:val="a4"/>
+        <w:ind w:left="420" w:firstLineChars="0" w:firstLine="0"/>
+      </w:pPr>
+      <w:r>
+        <w:rPr>
+          <w:rFonts w:hint="eastAsia"/>
+        </w:rPr>
+        <w:t>扩展方法是一个</w:t>
+      </w:r>
+      <w:r>
+        <w:rPr>
+          <w:rFonts w:hint="eastAsia"/>
+        </w:rPr>
+        <w:t>静态类型的</w:t>
+      </w:r>
+      <w:r>
+        <w:rPr>
+          <w:rFonts w:hint="eastAsia"/>
+        </w:rPr>
+        <w:t>静态方法，第一个参数使用this修饰，通过语法糖的作用，可以让this修改的参数的类型实例直接调用该方法，也可以通过静态类进行调用，直接传入this参数，这两种调用方式没有区别。</w:t>
+      </w:r>
+    </w:p>
+    <w:p>
+      <w:pPr>
+        <w:pStyle w:val="a4"/>
+        <w:numPr>
+          <w:ilvl w:val="0"/>
+          <w:numId w:val="2"/>
+        </w:numPr>
+        <w:ind w:firstLineChars="0"/>
+        <w:rPr>
+          <w:rFonts w:hint="eastAsia"/>
+        </w:rPr>
+      </w:pPr>
+      <w:r>
+        <w:rPr>
+          <w:rFonts w:hint="eastAsia"/>
+        </w:rPr>
+        <w:t>什么是局部类？</w:t>
+      </w:r>
+      <w:bookmarkStart w:id="0" w:name="_GoBack"/>
+      <w:bookmarkEnd w:id="0"/>
     </w:p>
     <w:sectPr>
       <w:pgSz w:w="11906" w:h="16838"/>
@@ -16637,7 +17105,7 @@
   <w:abstractNum w:abstractNumId="0" w15:restartNumberingAfterBreak="0">
     <w:nsid w:val="016649C3"/>
     <w:multiLevelType w:val="hybridMultilevel"/>
-    <w:tmpl w:val="0316D3FA"/>
+    <w:tmpl w:val="2F7041B2"/>
     <w:lvl w:ilvl="0" w:tplc="0409000F">
       <w:start w:val="1"/>
       <w:numFmt w:val="decimal"/>

--- a/试题集合/dotnet进阶.docx
+++ b/试题集合/dotnet进阶.docx
@@ -16810,9 +16810,6 @@
       <w:pPr>
         <w:pStyle w:val="a4"/>
         <w:ind w:left="420" w:firstLineChars="0" w:firstLine="0"/>
-        <w:rPr>
-          <w:rFonts w:hint="eastAsia"/>
-        </w:rPr>
       </w:pPr>
       <w:r>
         <w:rPr>
@@ -17039,18 +17036,116 @@
           <w:numId w:val="2"/>
         </w:numPr>
         <w:ind w:firstLineChars="0"/>
-        <w:rPr>
-          <w:rFonts w:hint="eastAsia"/>
-        </w:rPr>
       </w:pPr>
       <w:r>
         <w:rPr>
           <w:rFonts w:hint="eastAsia"/>
         </w:rPr>
         <w:t>什么是局部类？</w:t>
+      </w:r>
+    </w:p>
+    <w:p>
+      <w:pPr>
+        <w:pStyle w:val="a4"/>
+        <w:numPr>
+          <w:ilvl w:val="0"/>
+          <w:numId w:val="2"/>
+        </w:numPr>
+        <w:ind w:firstLineChars="0"/>
+      </w:pPr>
+      <w:r>
+        <w:t>socket.ReceiveAsync</w:t>
+      </w:r>
+      <w:r>
+        <w:rPr>
+          <w:rFonts w:hint="eastAsia"/>
+        </w:rPr>
+        <w:t>改造为task方法</w:t>
+      </w:r>
+    </w:p>
+    <w:p>
+      <w:pPr>
+        <w:pStyle w:val="a4"/>
+        <w:ind w:left="420" w:firstLineChars="0" w:firstLine="0"/>
+        <w:rPr>
+          <w:rFonts w:hint="eastAsia"/>
+        </w:rPr>
+      </w:pPr>
+      <w:r>
+        <w:rPr>
+          <w:rFonts w:hint="eastAsia"/>
+        </w:rPr>
+        <w:t>使用</w:t>
+      </w:r>
+      <w:r>
+        <w:t xml:space="preserve">TaskCompletionSource&lt;T&gt; </w:t>
+      </w:r>
+      <w:r>
+        <w:rPr>
+          <w:rFonts w:hint="eastAsia"/>
+        </w:rPr>
+        <w:t>进行改造，</w:t>
+      </w:r>
+      <w:r>
+        <w:t>TaskCompletionSource&lt;T&gt;</w:t>
+      </w:r>
+      <w:r>
+        <w:rPr>
+          <w:rFonts w:hint="eastAsia"/>
+        </w:rPr>
+        <w:t>可以用来改造</w:t>
+      </w:r>
+      <w:r>
+        <w:rPr>
+          <w:rFonts w:hint="eastAsia"/>
+        </w:rPr>
+        <w:lastRenderedPageBreak/>
+        <w:t>一些以回调函数来实现异步的方法，</w:t>
       </w:r>
       <w:bookmarkStart w:id="0" w:name="_GoBack"/>
       <w:bookmarkEnd w:id="0"/>
+      <w:r>
+        <w:rPr>
+          <w:rFonts w:hint="eastAsia"/>
+        </w:rPr>
+        <w:t>在</w:t>
+      </w:r>
+      <w:r>
+        <w:t>ReceiveAsync</w:t>
+      </w:r>
+      <w:r>
+        <w:rPr>
+          <w:rFonts w:hint="eastAsia"/>
+        </w:rPr>
+        <w:t>的参数</w:t>
+      </w:r>
+      <w:r>
+        <w:t>SocketAsyncEventArgs</w:t>
+      </w:r>
+      <w:r>
+        <w:rPr>
+          <w:rFonts w:hint="eastAsia"/>
+        </w:rPr>
+        <w:t>绑定的回调函数中，使用</w:t>
+      </w:r>
+      <w:r>
+        <w:t>TaskCompletionSource&lt;T&gt;</w:t>
+      </w:r>
+      <w:r>
+        <w:rPr>
+          <w:rFonts w:hint="eastAsia"/>
+        </w:rPr>
+        <w:t>的</w:t>
+      </w:r>
+      <w:r>
+        <w:t>source</w:t>
+      </w:r>
+      <w:r>
+        <w:t>.</w:t>
+      </w:r>
+      <w:r>
+        <w:t xml:space="preserve"> SetResult</w:t>
+      </w:r>
     </w:p>
     <w:sectPr>
       <w:pgSz w:w="11906" w:h="16838"/>
